--- a/บทที่ 2/บทที่ 2.docx
+++ b/บทที่ 2/บทที่ 2.docx
@@ -245,7 +245,7 @@
         <w:spacing w:after="0" w:line="240" w:lineRule="auto"/>
         <w:jc w:val="thaiDistribute"/>
         <w:rPr>
-          <w:rFonts w:ascii="TH Sarabun New" w:hAnsi="TH Sarabun New" w:cs="TH Sarabun New"/>
+          <w:rFonts w:ascii="TH Sarabun New" w:hAnsi="TH Sarabun New" w:cs="TH Sarabun New" w:hint="cs"/>
           <w:sz w:val="24"/>
           <w:szCs w:val="32"/>
           <w:cs/>
@@ -530,7 +530,6 @@
         </w:rPr>
         <w:t>และ</w:t>
       </w:r>
-      <w:proofErr w:type="spellStart"/>
       <w:r>
         <w:rPr>
           <w:rFonts w:ascii="TH Sarabun New" w:hAnsi="TH Sarabun New" w:cs="TH Sarabun New" w:hint="cs"/>
@@ -540,7 +539,6 @@
         </w:rPr>
         <w:t>สุนัน</w:t>
       </w:r>
-      <w:proofErr w:type="spellEnd"/>
       <w:r>
         <w:rPr>
           <w:rFonts w:ascii="TH Sarabun New" w:hAnsi="TH Sarabun New" w:cs="TH Sarabun New" w:hint="cs"/>
@@ -1942,14 +1940,1944 @@
         <w:jc w:val="thaiDistribute"/>
         <w:rPr>
           <w:rFonts w:ascii="TH Sarabun New" w:hAnsi="TH Sarabun New" w:cs="TH Sarabun New"/>
-          <w:sz w:val="32"/>
-          <w:szCs w:val="32"/>
-        </w:rPr>
-      </w:pPr>
-    </w:p>
-    <w:p>
-      <w:pPr>
-        <w:pStyle w:val="a3"/>
+          <w:b/>
+          <w:bCs/>
+          <w:sz w:val="32"/>
+          <w:szCs w:val="32"/>
+        </w:rPr>
+      </w:pPr>
+    </w:p>
+    <w:p>
+      <w:pPr>
+        <w:tabs>
+          <w:tab w:val="left" w:pos="450"/>
+          <w:tab w:val="left" w:pos="990"/>
+        </w:tabs>
+        <w:autoSpaceDE w:val="0"/>
+        <w:autoSpaceDN w:val="0"/>
+        <w:adjustRightInd w:val="0"/>
+        <w:spacing w:after="0" w:line="240" w:lineRule="auto"/>
+        <w:jc w:val="thaiDistribute"/>
+        <w:rPr>
+          <w:rFonts w:ascii="TH Sarabun New" w:hAnsi="TH Sarabun New" w:cs="TH Sarabun New" w:hint="cs"/>
+          <w:sz w:val="32"/>
+          <w:szCs w:val="32"/>
+        </w:rPr>
+      </w:pPr>
+      <w:r>
+        <w:rPr>
+          <w:rFonts w:ascii="TH Sarabun New" w:hAnsi="TH Sarabun New" w:cs="TH Sarabun New"/>
+          <w:sz w:val="32"/>
+          <w:szCs w:val="32"/>
+        </w:rPr>
+        <w:lastRenderedPageBreak/>
+        <w:tab/>
+      </w:r>
+      <w:r>
+        <w:rPr>
+          <w:rFonts w:ascii="TH Sarabun New" w:hAnsi="TH Sarabun New" w:cs="TH Sarabun New"/>
+          <w:sz w:val="32"/>
+          <w:szCs w:val="32"/>
+        </w:rPr>
+        <w:tab/>
+      </w:r>
+      <w:r>
+        <w:rPr>
+          <w:rFonts w:ascii="TH Sarabun New" w:hAnsi="TH Sarabun New" w:cs="TH Sarabun New"/>
+          <w:sz w:val="32"/>
+          <w:szCs w:val="32"/>
+        </w:rPr>
+        <w:t>2.1.1.</w:t>
+      </w:r>
+      <w:r>
+        <w:rPr>
+          <w:rFonts w:ascii="TH Sarabun New" w:hAnsi="TH Sarabun New" w:cs="TH Sarabun New"/>
+          <w:sz w:val="32"/>
+          <w:szCs w:val="32"/>
+        </w:rPr>
+        <w:t>3</w:t>
+      </w:r>
+      <w:r>
+        <w:rPr>
+          <w:rFonts w:ascii="TH Sarabun New" w:hAnsi="TH Sarabun New" w:cs="TH Sarabun New" w:hint="cs"/>
+          <w:sz w:val="32"/>
+          <w:szCs w:val="32"/>
+          <w:cs/>
+        </w:rPr>
+        <w:t xml:space="preserve"> แนวคิด</w:t>
+      </w:r>
+      <w:r>
+        <w:rPr>
+          <w:rFonts w:ascii="TH Sarabun New" w:hAnsi="TH Sarabun New" w:cs="TH Sarabun New"/>
+          <w:sz w:val="32"/>
+          <w:szCs w:val="32"/>
+          <w:cs/>
+        </w:rPr>
+        <w:t>การออกแบบเว็บไซต์</w:t>
+      </w:r>
+    </w:p>
+    <w:p>
+      <w:pPr>
+        <w:tabs>
+          <w:tab w:val="left" w:pos="450"/>
+          <w:tab w:val="left" w:pos="990"/>
+        </w:tabs>
+        <w:autoSpaceDE w:val="0"/>
+        <w:autoSpaceDN w:val="0"/>
+        <w:adjustRightInd w:val="0"/>
+        <w:spacing w:after="0" w:line="240" w:lineRule="auto"/>
+        <w:jc w:val="thaiDistribute"/>
+        <w:rPr>
+          <w:rFonts w:ascii="TH Sarabun New" w:hAnsi="TH Sarabun New" w:cs="TH Sarabun New"/>
+          <w:sz w:val="32"/>
+          <w:szCs w:val="32"/>
+        </w:rPr>
+      </w:pPr>
+      <w:r>
+        <w:rPr>
+          <w:rFonts w:ascii="TH Sarabun New" w:hAnsi="TH Sarabun New" w:cs="TH Sarabun New"/>
+          <w:b/>
+          <w:bCs/>
+          <w:sz w:val="32"/>
+          <w:szCs w:val="32"/>
+          <w:cs/>
+        </w:rPr>
+        <w:tab/>
+      </w:r>
+      <w:r>
+        <w:rPr>
+          <w:rFonts w:ascii="TH Sarabun New" w:hAnsi="TH Sarabun New" w:cs="TH Sarabun New"/>
+          <w:b/>
+          <w:bCs/>
+          <w:sz w:val="32"/>
+          <w:szCs w:val="32"/>
+          <w:cs/>
+        </w:rPr>
+        <w:tab/>
+      </w:r>
+      <w:r>
+        <w:rPr>
+          <w:rFonts w:ascii="TH Sarabun New" w:hAnsi="TH Sarabun New" w:cs="TH Sarabun New"/>
+          <w:sz w:val="32"/>
+          <w:szCs w:val="32"/>
+          <w:cs/>
+        </w:rPr>
+        <w:t>ดวงพร  เกี๋ยงคำ (2553) ได้อธิบายถึงการออกแบบเว็บไซต์ที่ดี ว่าเว็บไซต์เป็นสื่อที่อยู่ในความควบคุมของผู้ใช้โดยสมบูรณ์ กล่าวคือ ผู้ใช้สามารถตัดสินใจเลือกได้ว่าจะดูเว็บไซต์ใดและจะไม่เลือกดูเว็บไซต์ใด ได้ตามต้องการ จึงทำให้ผู้ใช้ไม่มีความอดทนต่ออุปสรรคและปัญหาที่เกิดจากการออกแบบเว็บไซต์ผิดพลาดถ้าผู้ใช้เห็นว่าเว็บที่กำลังดูอยู่นั้นไม่มีประโยชน์ต่อตัวเขา หรือไม่เข้าใจว่าเว็บไซต์นี้จะใช้งานอย่างไร เขาก็สามารถที่จะเปลี่ยนไปดูเว็บไซต์อื่นๆ ได้อย่างรวดเร็ว เนื่องจากในปัจจุบันมีเว็บไซต์อยู่มากมาย และยังมีเว็บไซด์ที่เกิดขึ้นใหม่ ๆ ทุกวัน ผู้ใช้จึงมีทางเลือกมากขึ้น และสามารถเปรียบเทียบคุณภาพของเว็บไซด์ต่างๆได้เองเว็บไซด์ที่ได้รับการออกแบบอย่างสวยงาม มีการใช้งานที่สะดวก ย่อมได้รับความสนใจจากผู้ใช้ มากกว่าเว็บไซด์ที่ดูสับสนวุ่นวาย มีข้อมูลมากมายแต่หาอะไรไม่เจอ นอกจากนี้ยังใช้เวลาในการแสดงผลแต่ละหน้านานเกินไป ซึ่งปัญหาเหล่านี้ล้วนเป็นผลมาจากการออกแบบเว็บไซด์ไม่ดีทั้งสิ้น</w:t>
+      </w:r>
+    </w:p>
+    <w:p>
+      <w:pPr>
+        <w:tabs>
+          <w:tab w:val="left" w:pos="450"/>
+          <w:tab w:val="left" w:pos="990"/>
+        </w:tabs>
+        <w:autoSpaceDE w:val="0"/>
+        <w:autoSpaceDN w:val="0"/>
+        <w:adjustRightInd w:val="0"/>
+        <w:spacing w:after="0" w:line="240" w:lineRule="auto"/>
+        <w:jc w:val="thaiDistribute"/>
+        <w:rPr>
+          <w:rFonts w:ascii="TH Sarabun New" w:hAnsi="TH Sarabun New" w:cs="TH Sarabun New"/>
+          <w:sz w:val="32"/>
+          <w:szCs w:val="32"/>
+        </w:rPr>
+      </w:pPr>
+      <w:r>
+        <w:rPr>
+          <w:rFonts w:ascii="TH Sarabun New" w:hAnsi="TH Sarabun New" w:cs="TH Sarabun New"/>
+          <w:sz w:val="32"/>
+          <w:szCs w:val="32"/>
+          <w:cs/>
+        </w:rPr>
+        <w:tab/>
+      </w:r>
+      <w:r>
+        <w:rPr>
+          <w:rFonts w:ascii="TH Sarabun New" w:hAnsi="TH Sarabun New" w:cs="TH Sarabun New"/>
+          <w:sz w:val="32"/>
+          <w:szCs w:val="32"/>
+          <w:cs/>
+        </w:rPr>
+        <w:tab/>
+      </w:r>
+      <w:r>
+        <w:rPr>
+          <w:rFonts w:ascii="TH Sarabun New" w:hAnsi="TH Sarabun New" w:cs="TH Sarabun New" w:hint="cs"/>
+          <w:sz w:val="32"/>
+          <w:szCs w:val="32"/>
+          <w:cs/>
+        </w:rPr>
+        <w:t>ส</w:t>
+      </w:r>
+      <w:r>
+        <w:rPr>
+          <w:rFonts w:ascii="TH Sarabun New" w:hAnsi="TH Sarabun New" w:cs="TH Sarabun New"/>
+          <w:sz w:val="32"/>
+          <w:szCs w:val="32"/>
+          <w:cs/>
+        </w:rPr>
+        <w:t>ุวิช ถิระโครต (</w:t>
+      </w:r>
+      <w:r>
+        <w:rPr>
+          <w:rFonts w:ascii="TH Sarabun New" w:hAnsi="TH Sarabun New" w:cs="TH Sarabun New"/>
+          <w:sz w:val="32"/>
+          <w:szCs w:val="32"/>
+        </w:rPr>
+        <w:t xml:space="preserve">2554, </w:t>
+      </w:r>
+      <w:r>
+        <w:rPr>
+          <w:rFonts w:ascii="TH Sarabun New" w:hAnsi="TH Sarabun New" w:cs="TH Sarabun New"/>
+          <w:sz w:val="32"/>
+          <w:szCs w:val="32"/>
+          <w:cs/>
+        </w:rPr>
+        <w:t xml:space="preserve">หน้า </w:t>
+      </w:r>
+      <w:r>
+        <w:rPr>
+          <w:rFonts w:ascii="TH Sarabun New" w:hAnsi="TH Sarabun New" w:cs="TH Sarabun New"/>
+          <w:sz w:val="32"/>
+          <w:szCs w:val="32"/>
+        </w:rPr>
+        <w:t>161)</w:t>
+      </w:r>
+      <w:r>
+        <w:rPr>
+          <w:rFonts w:ascii="TH Sarabun New" w:hAnsi="TH Sarabun New" w:cs="TH Sarabun New"/>
+          <w:sz w:val="32"/>
+          <w:szCs w:val="32"/>
+          <w:cs/>
+        </w:rPr>
+        <w:t>ได้กล่าววา การออกแบบเว็บไซต์นั้นมีความสําคัญอย</w:t>
+      </w:r>
+      <w:r>
+        <w:rPr>
+          <w:rFonts w:ascii="TH Sarabun New" w:hAnsi="TH Sarabun New" w:cs="TH Sarabun New" w:hint="cs"/>
+          <w:sz w:val="32"/>
+          <w:szCs w:val="32"/>
+          <w:cs/>
+        </w:rPr>
+        <w:t>่</w:t>
+      </w:r>
+      <w:r>
+        <w:rPr>
+          <w:rFonts w:ascii="TH Sarabun New" w:hAnsi="TH Sarabun New" w:cs="TH Sarabun New"/>
+          <w:sz w:val="32"/>
+          <w:szCs w:val="32"/>
+          <w:cs/>
+        </w:rPr>
+        <w:t>างมากเนื่องจากจะทําให้ผู้ชมเ</w:t>
+      </w:r>
+      <w:r>
+        <w:rPr>
+          <w:rFonts w:ascii="TH Sarabun New" w:hAnsi="TH Sarabun New" w:cs="TH Sarabun New" w:hint="cs"/>
+          <w:sz w:val="32"/>
+          <w:szCs w:val="32"/>
+          <w:cs/>
+        </w:rPr>
+        <w:t>กิ</w:t>
+      </w:r>
+      <w:r>
+        <w:rPr>
+          <w:rFonts w:ascii="TH Sarabun New" w:hAnsi="TH Sarabun New" w:cs="TH Sarabun New"/>
+          <w:sz w:val="32"/>
+          <w:szCs w:val="32"/>
+          <w:cs/>
+        </w:rPr>
+        <w:t>ดความประทับใจ ช</w:t>
+      </w:r>
+      <w:r>
+        <w:rPr>
+          <w:rFonts w:ascii="TH Sarabun New" w:hAnsi="TH Sarabun New" w:cs="TH Sarabun New" w:hint="cs"/>
+          <w:sz w:val="32"/>
+          <w:szCs w:val="32"/>
+          <w:cs/>
+        </w:rPr>
+        <w:t>ื่</w:t>
+      </w:r>
+      <w:r>
+        <w:rPr>
+          <w:rFonts w:ascii="TH Sarabun New" w:hAnsi="TH Sarabun New" w:cs="TH Sarabun New"/>
+          <w:sz w:val="32"/>
+          <w:szCs w:val="32"/>
+          <w:cs/>
+        </w:rPr>
+        <w:t>นชอบ จนสามารถดึงดูดความสนใจได้จนกระทั</w:t>
+      </w:r>
+      <w:r>
+        <w:rPr>
+          <w:rFonts w:ascii="TH Sarabun New" w:hAnsi="TH Sarabun New" w:cs="TH Sarabun New" w:hint="cs"/>
+          <w:sz w:val="32"/>
+          <w:szCs w:val="32"/>
+          <w:cs/>
+        </w:rPr>
+        <w:t>่</w:t>
+      </w:r>
+      <w:r>
+        <w:rPr>
+          <w:rFonts w:ascii="TH Sarabun New" w:hAnsi="TH Sarabun New" w:cs="TH Sarabun New"/>
+          <w:sz w:val="32"/>
+          <w:szCs w:val="32"/>
+          <w:cs/>
+        </w:rPr>
+        <w:t>งมีความต้องการที่จะกลับเข้า</w:t>
+      </w:r>
+      <w:r>
+        <w:rPr>
+          <w:rFonts w:ascii="TH Sarabun New" w:hAnsi="TH Sarabun New" w:cs="TH Sarabun New" w:hint="cs"/>
+          <w:sz w:val="32"/>
+          <w:szCs w:val="32"/>
+          <w:cs/>
+        </w:rPr>
+        <w:t>มมา</w:t>
+      </w:r>
+      <w:r>
+        <w:rPr>
+          <w:rFonts w:ascii="TH Sarabun New" w:hAnsi="TH Sarabun New" w:cs="TH Sarabun New"/>
+          <w:sz w:val="32"/>
+          <w:szCs w:val="32"/>
+          <w:cs/>
+        </w:rPr>
+        <w:t>ชมเว็บนั้นๆ อีกครั้งในอนาคต สําหรับการออกแบบเว็บไซต์นั้น หมายถึงการออกแบบพัฒนาส่วนหน้าแสดงของเว็บให้เกิดความประทับใจแก่ผู้ชม และนําเสนอความเป็นเอกลักษณ์ของหน่วยงานได้ ด้วยโปรแกรมฟังกชันการใช้งานภายในเว็บไซต์ ที่ทําให้ผู้ใช้อยากเข้ามามีปฏิสัมพันธ์ต่อเว็บไซต์นั้น โดยต้องให้ความสําคัญกบปัจจัยต</w:t>
+      </w:r>
+      <w:r>
+        <w:rPr>
+          <w:rFonts w:ascii="TH Sarabun New" w:hAnsi="TH Sarabun New" w:cs="TH Sarabun New" w:hint="cs"/>
+          <w:sz w:val="32"/>
+          <w:szCs w:val="32"/>
+          <w:cs/>
+        </w:rPr>
+        <w:t>่</w:t>
+      </w:r>
+      <w:r>
+        <w:rPr>
+          <w:rFonts w:ascii="TH Sarabun New" w:hAnsi="TH Sarabun New" w:cs="TH Sarabun New"/>
+          <w:sz w:val="32"/>
+          <w:szCs w:val="32"/>
+          <w:cs/>
+        </w:rPr>
+        <w:t>าง ๆ</w:t>
+      </w:r>
+    </w:p>
+    <w:p>
+      <w:pPr>
+        <w:tabs>
+          <w:tab w:val="left" w:pos="450"/>
+          <w:tab w:val="left" w:pos="990"/>
+        </w:tabs>
+        <w:autoSpaceDE w:val="0"/>
+        <w:autoSpaceDN w:val="0"/>
+        <w:adjustRightInd w:val="0"/>
+        <w:spacing w:after="0" w:line="240" w:lineRule="auto"/>
+        <w:jc w:val="thaiDistribute"/>
+        <w:rPr>
+          <w:rFonts w:ascii="TH Sarabun New" w:hAnsi="TH Sarabun New" w:cs="TH Sarabun New" w:hint="cs"/>
+          <w:sz w:val="32"/>
+          <w:szCs w:val="32"/>
+        </w:rPr>
+      </w:pPr>
+      <w:r>
+        <w:rPr>
+          <w:rFonts w:ascii="TH Sarabun New" w:hAnsi="TH Sarabun New" w:cs="TH Sarabun New"/>
+          <w:sz w:val="32"/>
+          <w:szCs w:val="32"/>
+          <w:cs/>
+        </w:rPr>
+        <w:t xml:space="preserve">     </w:t>
+      </w:r>
+      <w:r>
+        <w:rPr>
+          <w:rFonts w:ascii="TH Sarabun New" w:hAnsi="TH Sarabun New" w:cs="TH Sarabun New"/>
+          <w:sz w:val="32"/>
+          <w:szCs w:val="32"/>
+          <w:cs/>
+        </w:rPr>
+        <w:tab/>
+      </w:r>
+      <w:r>
+        <w:rPr>
+          <w:rFonts w:ascii="TH Sarabun New" w:hAnsi="TH Sarabun New" w:cs="TH Sarabun New"/>
+          <w:sz w:val="32"/>
+          <w:szCs w:val="32"/>
+          <w:cs/>
+        </w:rPr>
+        <w:tab/>
+      </w:r>
+      <w:r>
+        <w:rPr>
+          <w:rFonts w:ascii="TH Sarabun New" w:hAnsi="TH Sarabun New" w:cs="TH Sarabun New"/>
+          <w:sz w:val="32"/>
+          <w:szCs w:val="32"/>
+          <w:cs/>
+        </w:rPr>
+        <w:t>ดังนั้น การออกแบบเว็บไซด์จึงเป็นกระบวนการสำคัญในการสร้างเว็บไซด์ ให้ประทับใจผู้ใช้ ทำให้เขาอยากกลับเข้ามาเว็บไซด์เดิมอีกในอนาคต ซึ่งนอกจากต้องพัฒนาเว็บไซด์ที่ดีมีประโยชน์แล้ว ยังต้องคำนึงถึงการแข่งขันกับเว็บไซด์อื่น ๆ อีกด้วย</w:t>
+      </w:r>
+    </w:p>
+    <w:p>
+      <w:pPr>
+        <w:tabs>
+          <w:tab w:val="left" w:pos="450"/>
+          <w:tab w:val="left" w:pos="990"/>
+        </w:tabs>
+        <w:autoSpaceDE w:val="0"/>
+        <w:autoSpaceDN w:val="0"/>
+        <w:adjustRightInd w:val="0"/>
+        <w:spacing w:after="0" w:line="240" w:lineRule="auto"/>
+        <w:jc w:val="thaiDistribute"/>
+        <w:rPr>
+          <w:rFonts w:ascii="TH Sarabun New" w:hAnsi="TH Sarabun New" w:cs="TH Sarabun New"/>
+          <w:b/>
+          <w:bCs/>
+          <w:sz w:val="32"/>
+          <w:szCs w:val="32"/>
+        </w:rPr>
+      </w:pPr>
+      <w:r>
+        <w:rPr>
+          <w:rFonts w:ascii="TH Sarabun New" w:hAnsi="TH Sarabun New" w:cs="TH Sarabun New"/>
+          <w:b/>
+          <w:bCs/>
+          <w:sz w:val="32"/>
+          <w:szCs w:val="32"/>
+          <w:cs/>
+        </w:rPr>
+        <w:tab/>
+      </w:r>
+      <w:r>
+        <w:rPr>
+          <w:rFonts w:ascii="TH Sarabun New" w:hAnsi="TH Sarabun New" w:cs="TH Sarabun New"/>
+          <w:b/>
+          <w:bCs/>
+          <w:sz w:val="32"/>
+          <w:szCs w:val="32"/>
+          <w:cs/>
+        </w:rPr>
+        <w:tab/>
+      </w:r>
+      <w:r>
+        <w:rPr>
+          <w:rFonts w:ascii="TH Sarabun New" w:hAnsi="TH Sarabun New" w:cs="TH Sarabun New"/>
+          <w:sz w:val="32"/>
+          <w:szCs w:val="32"/>
+        </w:rPr>
+        <w:t>2.1.1.</w:t>
+      </w:r>
+      <w:r>
+        <w:rPr>
+          <w:rFonts w:ascii="TH Sarabun New" w:hAnsi="TH Sarabun New" w:cs="TH Sarabun New"/>
+          <w:sz w:val="32"/>
+          <w:szCs w:val="32"/>
+        </w:rPr>
+        <w:t>4</w:t>
+      </w:r>
+      <w:r>
+        <w:rPr>
+          <w:rFonts w:ascii="TH Sarabun New" w:hAnsi="TH Sarabun New" w:cs="TH Sarabun New" w:hint="cs"/>
+          <w:sz w:val="32"/>
+          <w:szCs w:val="32"/>
+          <w:cs/>
+        </w:rPr>
+        <w:t xml:space="preserve"> แนวคิด</w:t>
+      </w:r>
+      <w:r>
+        <w:rPr>
+          <w:rFonts w:ascii="TH Sarabun New" w:hAnsi="TH Sarabun New" w:cs="TH Sarabun New" w:hint="cs"/>
+          <w:sz w:val="32"/>
+          <w:szCs w:val="32"/>
+          <w:cs/>
+        </w:rPr>
+        <w:t>เกี่ยวกับ</w:t>
+      </w:r>
+      <w:r>
+        <w:rPr>
+          <w:rFonts w:ascii="TH Sarabun New" w:hAnsi="TH Sarabun New" w:cs="TH Sarabun New"/>
+          <w:sz w:val="32"/>
+          <w:szCs w:val="32"/>
+          <w:cs/>
+        </w:rPr>
+        <w:t>องค์ประกอบของการออกแบบเว็บไซต์อย่างมีประสิทธิภาพ</w:t>
+      </w:r>
+    </w:p>
+    <w:p>
+      <w:pPr>
+        <w:tabs>
+          <w:tab w:val="left" w:pos="450"/>
+          <w:tab w:val="left" w:pos="990"/>
+        </w:tabs>
+        <w:autoSpaceDE w:val="0"/>
+        <w:autoSpaceDN w:val="0"/>
+        <w:adjustRightInd w:val="0"/>
+        <w:spacing w:after="0" w:line="240" w:lineRule="auto"/>
+        <w:jc w:val="thaiDistribute"/>
+        <w:rPr>
+          <w:rFonts w:ascii="TH SarabunPSK" w:hAnsi="TH SarabunPSK" w:cs="TH SarabunPSK"/>
+          <w:sz w:val="32"/>
+          <w:szCs w:val="32"/>
+        </w:rPr>
+      </w:pPr>
+      <w:r>
+        <w:rPr>
+          <w:rFonts w:ascii="TH SarabunPSK" w:hAnsi="TH SarabunPSK" w:cs="TH SarabunPSK"/>
+          <w:sz w:val="32"/>
+          <w:szCs w:val="32"/>
+          <w:cs/>
+        </w:rPr>
+        <w:tab/>
+      </w:r>
+      <w:r>
+        <w:rPr>
+          <w:rFonts w:ascii="TH SarabunPSK" w:hAnsi="TH SarabunPSK" w:cs="TH SarabunPSK"/>
+          <w:sz w:val="32"/>
+          <w:szCs w:val="32"/>
+          <w:cs/>
+        </w:rPr>
+        <w:t>การออกแบบเว็บไซต์ที่ดีนั้น จะต้องออกแบบให้เหมาะสมกลับกลุ่มเป้าหมาย และจะต้องคํานึงถึงความสะดวกของผู้ใช้งานเป็นหลัก โดยที่ผู้ออกแบบนั้นต้องให้ความสมดุลระหว</w:t>
+      </w:r>
+      <w:r>
+        <w:rPr>
+          <w:rFonts w:ascii="TH SarabunPSK" w:hAnsi="TH SarabunPSK" w:cs="TH SarabunPSK" w:hint="cs"/>
+          <w:sz w:val="32"/>
+          <w:szCs w:val="32"/>
+          <w:cs/>
+        </w:rPr>
+        <w:t>่</w:t>
+      </w:r>
+      <w:r>
+        <w:rPr>
+          <w:rFonts w:ascii="TH SarabunPSK" w:hAnsi="TH SarabunPSK" w:cs="TH SarabunPSK"/>
+          <w:sz w:val="32"/>
+          <w:szCs w:val="32"/>
+          <w:cs/>
+        </w:rPr>
+        <w:t>างความสวยงามและความสะดวก ซึ่งต้องนึกถึงองค์ประกอบดังต่อไปนี้(กฤติญา สกุลเสาวภาค</w:t>
+      </w:r>
+      <w:r>
+        <w:rPr>
+          <w:rFonts w:ascii="TH SarabunPSK" w:hAnsi="TH SarabunPSK" w:cs="TH SarabunPSK"/>
+          <w:sz w:val="32"/>
+          <w:szCs w:val="32"/>
+        </w:rPr>
+        <w:t xml:space="preserve">, </w:t>
+      </w:r>
+      <w:r>
+        <w:rPr>
+          <w:rFonts w:ascii="TH SarabunPSK" w:hAnsi="TH SarabunPSK" w:cs="TH SarabunPSK"/>
+          <w:sz w:val="32"/>
+          <w:szCs w:val="32"/>
+          <w:cs/>
+        </w:rPr>
+        <w:t>กษิรา</w:t>
+      </w:r>
+      <w:r>
+        <w:rPr>
+          <w:rFonts w:ascii="TH SarabunPSK" w:hAnsi="TH SarabunPSK" w:cs="TH SarabunPSK"/>
+          <w:sz w:val="32"/>
+          <w:szCs w:val="32"/>
+        </w:rPr>
+        <w:t xml:space="preserve"> </w:t>
+      </w:r>
+      <w:r>
+        <w:rPr>
+          <w:rFonts w:ascii="TH SarabunPSK" w:hAnsi="TH SarabunPSK" w:cs="TH SarabunPSK"/>
+          <w:sz w:val="32"/>
+          <w:szCs w:val="32"/>
+          <w:cs/>
+        </w:rPr>
+        <w:t>ศิริวัฒนากุล</w:t>
+      </w:r>
+      <w:r>
+        <w:rPr>
+          <w:rFonts w:ascii="TH SarabunPSK" w:hAnsi="TH SarabunPSK" w:cs="TH SarabunPSK"/>
+          <w:sz w:val="32"/>
+          <w:szCs w:val="32"/>
+        </w:rPr>
+        <w:t xml:space="preserve">, </w:t>
+      </w:r>
+      <w:r>
+        <w:rPr>
+          <w:rFonts w:ascii="TH SarabunPSK" w:hAnsi="TH SarabunPSK" w:cs="TH SarabunPSK"/>
+          <w:sz w:val="32"/>
+          <w:szCs w:val="32"/>
+          <w:cs/>
+        </w:rPr>
+        <w:t>ธนะชัย สุนทรเวช และอภิชญา นิ้มคุ้มภัย</w:t>
+      </w:r>
+      <w:r>
+        <w:rPr>
+          <w:rFonts w:ascii="TH SarabunPSK" w:hAnsi="TH SarabunPSK" w:cs="TH SarabunPSK"/>
+          <w:sz w:val="32"/>
+          <w:szCs w:val="32"/>
+        </w:rPr>
+        <w:t xml:space="preserve">, 2552, </w:t>
+      </w:r>
+      <w:r>
+        <w:rPr>
+          <w:rFonts w:ascii="TH SarabunPSK" w:hAnsi="TH SarabunPSK" w:cs="TH SarabunPSK"/>
+          <w:sz w:val="32"/>
+          <w:szCs w:val="32"/>
+          <w:cs/>
+        </w:rPr>
+        <w:t xml:space="preserve">หน้า </w:t>
+      </w:r>
+      <w:r>
+        <w:rPr>
+          <w:rFonts w:ascii="TH SarabunPSK" w:hAnsi="TH SarabunPSK" w:cs="TH SarabunPSK"/>
+          <w:sz w:val="32"/>
+          <w:szCs w:val="32"/>
+        </w:rPr>
+        <w:t xml:space="preserve">10) </w:t>
+      </w:r>
+    </w:p>
+    <w:p>
+      <w:pPr>
+        <w:tabs>
+          <w:tab w:val="left" w:pos="450"/>
+          <w:tab w:val="left" w:pos="990"/>
+        </w:tabs>
+        <w:autoSpaceDE w:val="0"/>
+        <w:autoSpaceDN w:val="0"/>
+        <w:adjustRightInd w:val="0"/>
+        <w:spacing w:after="0" w:line="240" w:lineRule="auto"/>
+        <w:jc w:val="thaiDistribute"/>
+        <w:rPr>
+          <w:rFonts w:ascii="TH SarabunPSK" w:hAnsi="TH SarabunPSK" w:cs="TH SarabunPSK"/>
+          <w:sz w:val="32"/>
+          <w:szCs w:val="32"/>
+        </w:rPr>
+      </w:pPr>
+      <w:r>
+        <w:rPr>
+          <w:rFonts w:ascii="TH SarabunPSK" w:hAnsi="TH SarabunPSK" w:cs="TH SarabunPSK"/>
+          <w:sz w:val="32"/>
+          <w:szCs w:val="32"/>
+        </w:rPr>
+        <w:tab/>
+      </w:r>
+      <w:r>
+        <w:rPr>
+          <w:rFonts w:ascii="TH SarabunPSK" w:hAnsi="TH SarabunPSK" w:cs="TH SarabunPSK"/>
+          <w:sz w:val="32"/>
+          <w:szCs w:val="32"/>
+        </w:rPr>
+        <w:tab/>
+      </w:r>
+      <w:r>
+        <w:rPr>
+          <w:rFonts w:ascii="TH SarabunPSK" w:hAnsi="TH SarabunPSK" w:cs="TH SarabunPSK"/>
+          <w:sz w:val="32"/>
+          <w:szCs w:val="32"/>
+        </w:rPr>
+        <w:t xml:space="preserve">1. </w:t>
+      </w:r>
+      <w:r>
+        <w:rPr>
+          <w:rFonts w:ascii="TH SarabunPSK" w:hAnsi="TH SarabunPSK" w:cs="TH SarabunPSK"/>
+          <w:sz w:val="32"/>
+          <w:szCs w:val="32"/>
+          <w:cs/>
+        </w:rPr>
+        <w:t>ความเรียบง่าย (</w:t>
+      </w:r>
+      <w:r>
+        <w:rPr>
+          <w:rFonts w:ascii="TH SarabunPSK" w:hAnsi="TH SarabunPSK" w:cs="TH SarabunPSK"/>
+          <w:sz w:val="32"/>
+          <w:szCs w:val="32"/>
+        </w:rPr>
+        <w:t xml:space="preserve">Simplicity) </w:t>
+      </w:r>
+      <w:r>
+        <w:rPr>
+          <w:rFonts w:ascii="TH SarabunPSK" w:hAnsi="TH SarabunPSK" w:cs="TH SarabunPSK"/>
+          <w:sz w:val="32"/>
+          <w:szCs w:val="32"/>
+          <w:cs/>
+        </w:rPr>
+        <w:t>คือ การสื่อเนื้อหาถึงผู้ใช้โดยจําก</w:t>
+      </w:r>
+      <w:r>
+        <w:rPr>
+          <w:rFonts w:ascii="TH SarabunPSK" w:hAnsi="TH SarabunPSK" w:cs="TH SarabunPSK" w:hint="cs"/>
+          <w:sz w:val="32"/>
+          <w:szCs w:val="32"/>
+          <w:cs/>
+        </w:rPr>
+        <w:t>ั</w:t>
+      </w:r>
+      <w:r>
+        <w:rPr>
+          <w:rFonts w:ascii="TH SarabunPSK" w:hAnsi="TH SarabunPSK" w:cs="TH SarabunPSK"/>
+          <w:sz w:val="32"/>
+          <w:szCs w:val="32"/>
+          <w:cs/>
+        </w:rPr>
+        <w:t>ดองค์ประกอบเสริมที่เ</w:t>
+      </w:r>
+      <w:r>
+        <w:rPr>
+          <w:rFonts w:ascii="TH SarabunPSK" w:hAnsi="TH SarabunPSK" w:cs="TH SarabunPSK" w:hint="cs"/>
+          <w:sz w:val="32"/>
+          <w:szCs w:val="32"/>
+          <w:cs/>
+        </w:rPr>
+        <w:t>กี่</w:t>
+      </w:r>
+      <w:r>
+        <w:rPr>
+          <w:rFonts w:ascii="TH SarabunPSK" w:hAnsi="TH SarabunPSK" w:cs="TH SarabunPSK"/>
+          <w:sz w:val="32"/>
+          <w:szCs w:val="32"/>
+          <w:cs/>
+        </w:rPr>
+        <w:t>ยวข้องก</w:t>
+      </w:r>
+      <w:r>
+        <w:rPr>
+          <w:rFonts w:ascii="TH SarabunPSK" w:hAnsi="TH SarabunPSK" w:cs="TH SarabunPSK" w:hint="cs"/>
+          <w:sz w:val="32"/>
+          <w:szCs w:val="32"/>
+          <w:cs/>
+        </w:rPr>
+        <w:t>ั</w:t>
+      </w:r>
+      <w:r>
+        <w:rPr>
+          <w:rFonts w:ascii="TH SarabunPSK" w:hAnsi="TH SarabunPSK" w:cs="TH SarabunPSK"/>
+          <w:sz w:val="32"/>
+          <w:szCs w:val="32"/>
+          <w:cs/>
+        </w:rPr>
+        <w:t>บการนําเสนอให้เหลือแต่สิ่งที่จําเป็นเท่านั้น ทั้งการแสดงออกในด้านเนื้อหา ตัวอักษร</w:t>
+      </w:r>
+      <w:r>
+        <w:rPr>
+          <w:rFonts w:ascii="TH SarabunPSK" w:hAnsi="TH SarabunPSK" w:cs="TH SarabunPSK"/>
+          <w:sz w:val="32"/>
+          <w:szCs w:val="32"/>
+        </w:rPr>
+        <w:t xml:space="preserve"> </w:t>
+      </w:r>
+      <w:r>
+        <w:rPr>
+          <w:rFonts w:ascii="TH SarabunPSK" w:hAnsi="TH SarabunPSK" w:cs="TH SarabunPSK"/>
+          <w:sz w:val="32"/>
+          <w:szCs w:val="32"/>
+          <w:cs/>
+        </w:rPr>
+        <w:t>หรือแม้แต่สีที่ใช้ทําให้ผู้ใช้รู้สึกใช้งานง่ายและสะดวกไม่ก่อให้เกิดความรู้สึกรําคาญใด ๆ</w:t>
+      </w:r>
+      <w:r>
+        <w:rPr>
+          <w:rFonts w:ascii="TH SarabunPSK" w:hAnsi="TH SarabunPSK" w:cs="TH SarabunPSK"/>
+          <w:sz w:val="32"/>
+          <w:szCs w:val="32"/>
+        </w:rPr>
+        <w:t xml:space="preserve"> </w:t>
+      </w:r>
+    </w:p>
+    <w:p>
+      <w:pPr>
+        <w:tabs>
+          <w:tab w:val="left" w:pos="450"/>
+          <w:tab w:val="left" w:pos="990"/>
+        </w:tabs>
+        <w:autoSpaceDE w:val="0"/>
+        <w:autoSpaceDN w:val="0"/>
+        <w:adjustRightInd w:val="0"/>
+        <w:spacing w:after="0" w:line="240" w:lineRule="auto"/>
+        <w:jc w:val="thaiDistribute"/>
+        <w:rPr>
+          <w:rFonts w:ascii="TH SarabunPSK" w:hAnsi="TH SarabunPSK" w:cs="TH SarabunPSK"/>
+          <w:sz w:val="32"/>
+          <w:szCs w:val="32"/>
+        </w:rPr>
+      </w:pPr>
+      <w:r>
+        <w:rPr>
+          <w:rFonts w:ascii="TH SarabunPSK" w:hAnsi="TH SarabunPSK" w:cs="TH SarabunPSK"/>
+          <w:sz w:val="32"/>
+          <w:szCs w:val="32"/>
+        </w:rPr>
+        <w:tab/>
+      </w:r>
+      <w:r>
+        <w:rPr>
+          <w:rFonts w:ascii="TH SarabunPSK" w:hAnsi="TH SarabunPSK" w:cs="TH SarabunPSK"/>
+          <w:sz w:val="32"/>
+          <w:szCs w:val="32"/>
+        </w:rPr>
+        <w:tab/>
+      </w:r>
+      <w:r>
+        <w:rPr>
+          <w:rFonts w:ascii="TH SarabunPSK" w:hAnsi="TH SarabunPSK" w:cs="TH SarabunPSK"/>
+          <w:sz w:val="32"/>
+          <w:szCs w:val="32"/>
+        </w:rPr>
+        <w:t xml:space="preserve">2. </w:t>
+      </w:r>
+      <w:r>
+        <w:rPr>
+          <w:rFonts w:ascii="TH SarabunPSK" w:hAnsi="TH SarabunPSK" w:cs="TH SarabunPSK"/>
+          <w:sz w:val="32"/>
+          <w:szCs w:val="32"/>
+          <w:cs/>
+        </w:rPr>
+        <w:t>ความสมํ่าเสมอ (</w:t>
+      </w:r>
+      <w:r>
+        <w:rPr>
+          <w:rFonts w:ascii="TH SarabunPSK" w:hAnsi="TH SarabunPSK" w:cs="TH SarabunPSK"/>
+          <w:sz w:val="32"/>
+          <w:szCs w:val="32"/>
+        </w:rPr>
+        <w:t xml:space="preserve">Consistency) </w:t>
+      </w:r>
+      <w:r>
+        <w:rPr>
+          <w:rFonts w:ascii="TH SarabunPSK" w:hAnsi="TH SarabunPSK" w:cs="TH SarabunPSK"/>
+          <w:sz w:val="32"/>
+          <w:szCs w:val="32"/>
+          <w:cs/>
+        </w:rPr>
+        <w:t>คือ การสื่อให้ผู้ใช้รู้วาเป็นเนื</w:t>
+      </w:r>
+      <w:r>
+        <w:rPr>
+          <w:rFonts w:ascii="TH SarabunPSK" w:hAnsi="TH SarabunPSK" w:cs="TH SarabunPSK" w:hint="cs"/>
+          <w:sz w:val="32"/>
+          <w:szCs w:val="32"/>
+          <w:cs/>
+        </w:rPr>
+        <w:t>้</w:t>
+      </w:r>
+      <w:r>
+        <w:rPr>
+          <w:rFonts w:ascii="TH SarabunPSK" w:hAnsi="TH SarabunPSK" w:cs="TH SarabunPSK"/>
+          <w:sz w:val="32"/>
+          <w:szCs w:val="32"/>
+          <w:cs/>
+        </w:rPr>
+        <w:t>อหาเดียวตลอดทั้ง</w:t>
+      </w:r>
+      <w:r>
+        <w:rPr>
+          <w:rFonts w:ascii="TH SarabunPSK" w:hAnsi="TH SarabunPSK" w:cs="TH SarabunPSK"/>
+          <w:sz w:val="32"/>
+          <w:szCs w:val="32"/>
+        </w:rPr>
+        <w:t xml:space="preserve"> </w:t>
+      </w:r>
+      <w:r>
+        <w:rPr>
+          <w:rFonts w:ascii="TH SarabunPSK" w:hAnsi="TH SarabunPSK" w:cs="TH SarabunPSK"/>
+          <w:sz w:val="32"/>
+          <w:szCs w:val="32"/>
+          <w:cs/>
+        </w:rPr>
+        <w:t>เว็บไซต์ โดยไม่ก</w:t>
+      </w:r>
+      <w:r>
+        <w:rPr>
+          <w:rFonts w:ascii="TH SarabunPSK" w:hAnsi="TH SarabunPSK" w:cs="TH SarabunPSK" w:hint="cs"/>
+          <w:sz w:val="32"/>
+          <w:szCs w:val="32"/>
+          <w:cs/>
+        </w:rPr>
+        <w:t>่อ</w:t>
+      </w:r>
+      <w:r>
+        <w:rPr>
+          <w:rFonts w:ascii="TH SarabunPSK" w:hAnsi="TH SarabunPSK" w:cs="TH SarabunPSK"/>
+          <w:sz w:val="32"/>
+          <w:szCs w:val="32"/>
+          <w:cs/>
+        </w:rPr>
+        <w:t>ให้เกิดความสับสนแก่ผู้ใช้ ดังนั้นผู้ออกแบบเว็บไซต์ควรออกแบบระบบ</w:t>
+      </w:r>
+      <w:r>
+        <w:rPr>
+          <w:rFonts w:ascii="TH SarabunPSK" w:hAnsi="TH SarabunPSK" w:cs="TH SarabunPSK"/>
+          <w:sz w:val="32"/>
+          <w:szCs w:val="32"/>
+        </w:rPr>
+        <w:t xml:space="preserve"> Navigation </w:t>
+      </w:r>
+      <w:r>
+        <w:rPr>
+          <w:rFonts w:ascii="TH SarabunPSK" w:hAnsi="TH SarabunPSK" w:cs="TH SarabunPSK"/>
+          <w:sz w:val="32"/>
+          <w:szCs w:val="32"/>
+          <w:cs/>
+        </w:rPr>
+        <w:t>และโทนสีให้มีความสมํ่าเสมอคล้ายคลึงก</w:t>
+      </w:r>
+      <w:r>
+        <w:rPr>
+          <w:rFonts w:ascii="TH SarabunPSK" w:hAnsi="TH SarabunPSK" w:cs="TH SarabunPSK" w:hint="cs"/>
+          <w:sz w:val="32"/>
+          <w:szCs w:val="32"/>
+          <w:cs/>
+        </w:rPr>
+        <w:t>ั</w:t>
+      </w:r>
+      <w:r>
+        <w:rPr>
+          <w:rFonts w:ascii="TH SarabunPSK" w:hAnsi="TH SarabunPSK" w:cs="TH SarabunPSK"/>
+          <w:sz w:val="32"/>
+          <w:szCs w:val="32"/>
+          <w:cs/>
+        </w:rPr>
+        <w:t>นตลอดทั</w:t>
+      </w:r>
+      <w:r>
+        <w:rPr>
+          <w:rFonts w:ascii="TH SarabunPSK" w:hAnsi="TH SarabunPSK" w:cs="TH SarabunPSK" w:hint="cs"/>
+          <w:sz w:val="32"/>
+          <w:szCs w:val="32"/>
+          <w:cs/>
+        </w:rPr>
+        <w:t>้</w:t>
+      </w:r>
+      <w:r>
+        <w:rPr>
+          <w:rFonts w:ascii="TH SarabunPSK" w:hAnsi="TH SarabunPSK" w:cs="TH SarabunPSK"/>
+          <w:sz w:val="32"/>
+          <w:szCs w:val="32"/>
+          <w:cs/>
+        </w:rPr>
+        <w:t>งเว็บไซต์</w:t>
+      </w:r>
+    </w:p>
+    <w:p>
+      <w:pPr>
+        <w:tabs>
+          <w:tab w:val="left" w:pos="450"/>
+          <w:tab w:val="left" w:pos="990"/>
+        </w:tabs>
+        <w:autoSpaceDE w:val="0"/>
+        <w:autoSpaceDN w:val="0"/>
+        <w:adjustRightInd w:val="0"/>
+        <w:spacing w:after="0" w:line="240" w:lineRule="auto"/>
+        <w:jc w:val="thaiDistribute"/>
+        <w:rPr>
+          <w:rFonts w:ascii="TH SarabunPSK" w:hAnsi="TH SarabunPSK" w:cs="TH SarabunPSK"/>
+          <w:sz w:val="32"/>
+          <w:szCs w:val="32"/>
+        </w:rPr>
+      </w:pPr>
+      <w:r>
+        <w:rPr>
+          <w:rFonts w:ascii="TH SarabunPSK" w:hAnsi="TH SarabunPSK" w:cs="TH SarabunPSK"/>
+          <w:sz w:val="32"/>
+          <w:szCs w:val="32"/>
+          <w:cs/>
+        </w:rPr>
+        <w:lastRenderedPageBreak/>
+        <w:tab/>
+      </w:r>
+      <w:r>
+        <w:rPr>
+          <w:rFonts w:ascii="TH SarabunPSK" w:hAnsi="TH SarabunPSK" w:cs="TH SarabunPSK"/>
+          <w:sz w:val="32"/>
+          <w:szCs w:val="32"/>
+          <w:cs/>
+        </w:rPr>
+        <w:tab/>
+      </w:r>
+      <w:r>
+        <w:rPr>
+          <w:rFonts w:ascii="TH SarabunPSK" w:hAnsi="TH SarabunPSK" w:cs="TH SarabunPSK"/>
+          <w:sz w:val="32"/>
+          <w:szCs w:val="32"/>
+        </w:rPr>
+        <w:t xml:space="preserve">3. </w:t>
+      </w:r>
+      <w:r>
+        <w:rPr>
+          <w:rFonts w:ascii="TH SarabunPSK" w:hAnsi="TH SarabunPSK" w:cs="TH SarabunPSK"/>
+          <w:sz w:val="32"/>
+          <w:szCs w:val="32"/>
+          <w:cs/>
+        </w:rPr>
+        <w:t>ความเป็นเอกลักษณ์ (</w:t>
+      </w:r>
+      <w:r>
+        <w:rPr>
+          <w:rFonts w:ascii="TH SarabunPSK" w:hAnsi="TH SarabunPSK" w:cs="TH SarabunPSK"/>
+          <w:sz w:val="32"/>
+          <w:szCs w:val="32"/>
+        </w:rPr>
+        <w:t xml:space="preserve">Identity) </w:t>
+      </w:r>
+      <w:r>
+        <w:rPr>
+          <w:rFonts w:ascii="TH SarabunPSK" w:hAnsi="TH SarabunPSK" w:cs="TH SarabunPSK"/>
+          <w:sz w:val="32"/>
+          <w:szCs w:val="32"/>
+          <w:cs/>
+        </w:rPr>
+        <w:t>คือ ต้องออกแบบเพื่อแสดงถึงความเป็นเอกลักษณ์ขององค์กรทั้งชุดสี ตัวอักษร รูปภาพกราฟิก เป็น</w:t>
+      </w:r>
+      <w:r>
+        <w:rPr>
+          <w:rFonts w:ascii="TH SarabunPSK" w:hAnsi="TH SarabunPSK" w:cs="TH SarabunPSK" w:hint="cs"/>
+          <w:sz w:val="32"/>
+          <w:szCs w:val="32"/>
+          <w:cs/>
+        </w:rPr>
+        <w:t>การ</w:t>
+      </w:r>
+      <w:r>
+        <w:rPr>
+          <w:rFonts w:ascii="TH SarabunPSK" w:hAnsi="TH SarabunPSK" w:cs="TH SarabunPSK"/>
+          <w:sz w:val="32"/>
+          <w:szCs w:val="32"/>
+          <w:cs/>
+        </w:rPr>
+        <w:t>สื่อถึงความเป็นเอกลักษณ์แทบทั้งสิ้น</w:t>
+      </w:r>
+      <w:r>
+        <w:rPr>
+          <w:rFonts w:ascii="TH SarabunPSK" w:hAnsi="TH SarabunPSK" w:cs="TH SarabunPSK"/>
+          <w:sz w:val="32"/>
+          <w:szCs w:val="32"/>
+        </w:rPr>
+        <w:t xml:space="preserve"> </w:t>
+      </w:r>
+    </w:p>
+    <w:p>
+      <w:pPr>
+        <w:tabs>
+          <w:tab w:val="left" w:pos="450"/>
+          <w:tab w:val="left" w:pos="990"/>
+        </w:tabs>
+        <w:autoSpaceDE w:val="0"/>
+        <w:autoSpaceDN w:val="0"/>
+        <w:adjustRightInd w:val="0"/>
+        <w:spacing w:after="0" w:line="240" w:lineRule="auto"/>
+        <w:jc w:val="thaiDistribute"/>
+        <w:rPr>
+          <w:rFonts w:ascii="TH SarabunPSK" w:hAnsi="TH SarabunPSK" w:cs="TH SarabunPSK"/>
+          <w:sz w:val="32"/>
+          <w:szCs w:val="32"/>
+        </w:rPr>
+      </w:pPr>
+      <w:r>
+        <w:rPr>
+          <w:rFonts w:ascii="TH SarabunPSK" w:hAnsi="TH SarabunPSK" w:cs="TH SarabunPSK"/>
+          <w:sz w:val="32"/>
+          <w:szCs w:val="32"/>
+        </w:rPr>
+        <w:tab/>
+      </w:r>
+      <w:r>
+        <w:rPr>
+          <w:rFonts w:ascii="TH SarabunPSK" w:hAnsi="TH SarabunPSK" w:cs="TH SarabunPSK"/>
+          <w:sz w:val="32"/>
+          <w:szCs w:val="32"/>
+        </w:rPr>
+        <w:tab/>
+      </w:r>
+      <w:r>
+        <w:rPr>
+          <w:rFonts w:ascii="TH SarabunPSK" w:hAnsi="TH SarabunPSK" w:cs="TH SarabunPSK"/>
+          <w:sz w:val="32"/>
+          <w:szCs w:val="32"/>
+        </w:rPr>
+        <w:t xml:space="preserve">4. </w:t>
+      </w:r>
+      <w:r>
+        <w:rPr>
+          <w:rFonts w:ascii="TH SarabunPSK" w:hAnsi="TH SarabunPSK" w:cs="TH SarabunPSK"/>
+          <w:sz w:val="32"/>
+          <w:szCs w:val="32"/>
+          <w:cs/>
+        </w:rPr>
+        <w:t>เนื้อหาที่ประประโยชน์ (</w:t>
+      </w:r>
+      <w:r>
+        <w:rPr>
+          <w:rFonts w:ascii="TH SarabunPSK" w:hAnsi="TH SarabunPSK" w:cs="TH SarabunPSK"/>
+          <w:sz w:val="32"/>
+          <w:szCs w:val="32"/>
+        </w:rPr>
+        <w:t xml:space="preserve">Useful content) </w:t>
+      </w:r>
+      <w:r>
+        <w:rPr>
+          <w:rFonts w:ascii="TH SarabunPSK" w:hAnsi="TH SarabunPSK" w:cs="TH SarabunPSK"/>
+          <w:sz w:val="32"/>
+          <w:szCs w:val="32"/>
+          <w:cs/>
+        </w:rPr>
+        <w:t>เนื้อที่แสดงออกของเว็บไซต์นั้นเป็นสิ่งที่</w:t>
+      </w:r>
+      <w:r>
+        <w:rPr>
+          <w:rFonts w:ascii="TH SarabunPSK" w:hAnsi="TH SarabunPSK" w:cs="TH SarabunPSK"/>
+          <w:sz w:val="32"/>
+          <w:szCs w:val="32"/>
+        </w:rPr>
+        <w:t xml:space="preserve"> </w:t>
+      </w:r>
+      <w:r>
+        <w:rPr>
+          <w:rFonts w:ascii="TH SarabunPSK" w:hAnsi="TH SarabunPSK" w:cs="TH SarabunPSK"/>
+          <w:sz w:val="32"/>
+          <w:szCs w:val="32"/>
+          <w:cs/>
+        </w:rPr>
+        <w:t>สําคัญที่สุดซึ่งต้องแสดงออกถึงความถูกต้องและสมบูรณ์ โดยไม่ซํ้าก</w:t>
+      </w:r>
+      <w:r>
+        <w:rPr>
+          <w:rFonts w:ascii="TH SarabunPSK" w:hAnsi="TH SarabunPSK" w:cs="TH SarabunPSK" w:hint="cs"/>
+          <w:sz w:val="32"/>
+          <w:szCs w:val="32"/>
+          <w:cs/>
+        </w:rPr>
+        <w:t>ั</w:t>
+      </w:r>
+      <w:r>
+        <w:rPr>
+          <w:rFonts w:ascii="TH SarabunPSK" w:hAnsi="TH SarabunPSK" w:cs="TH SarabunPSK"/>
+          <w:sz w:val="32"/>
+          <w:szCs w:val="32"/>
+          <w:cs/>
+        </w:rPr>
+        <w:t>บเว็บไซต์อื่น และเป็นเนื</w:t>
+      </w:r>
+      <w:r>
+        <w:rPr>
+          <w:rFonts w:ascii="TH SarabunPSK" w:hAnsi="TH SarabunPSK" w:cs="TH SarabunPSK" w:hint="cs"/>
+          <w:sz w:val="32"/>
+          <w:szCs w:val="32"/>
+          <w:cs/>
+        </w:rPr>
+        <w:t>้</w:t>
+      </w:r>
+      <w:r>
+        <w:rPr>
+          <w:rFonts w:ascii="TH SarabunPSK" w:hAnsi="TH SarabunPSK" w:cs="TH SarabunPSK"/>
+          <w:sz w:val="32"/>
+          <w:szCs w:val="32"/>
+          <w:cs/>
+        </w:rPr>
+        <w:t>อหา</w:t>
+      </w:r>
+      <w:r>
+        <w:rPr>
+          <w:rFonts w:ascii="TH SarabunPSK" w:hAnsi="TH SarabunPSK" w:cs="TH SarabunPSK"/>
+          <w:sz w:val="32"/>
+          <w:szCs w:val="32"/>
+        </w:rPr>
+        <w:t xml:space="preserve"> </w:t>
+      </w:r>
+      <w:r>
+        <w:rPr>
+          <w:rFonts w:ascii="TH SarabunPSK" w:hAnsi="TH SarabunPSK" w:cs="TH SarabunPSK"/>
+          <w:sz w:val="32"/>
+          <w:szCs w:val="32"/>
+          <w:cs/>
+        </w:rPr>
+        <w:t>ที่ทันต่อเหตุการณ์ เนื่องจากเป็นสิ่งที่ดึงดูดผู้เข้ามาใช้งานเว็บไซต์</w:t>
+      </w:r>
+      <w:r>
+        <w:rPr>
+          <w:rFonts w:ascii="TH SarabunPSK" w:hAnsi="TH SarabunPSK" w:cs="TH SarabunPSK"/>
+          <w:sz w:val="32"/>
+          <w:szCs w:val="32"/>
+        </w:rPr>
+        <w:t xml:space="preserve"> </w:t>
+      </w:r>
+    </w:p>
+    <w:p>
+      <w:pPr>
+        <w:tabs>
+          <w:tab w:val="left" w:pos="450"/>
+          <w:tab w:val="left" w:pos="990"/>
+        </w:tabs>
+        <w:autoSpaceDE w:val="0"/>
+        <w:autoSpaceDN w:val="0"/>
+        <w:adjustRightInd w:val="0"/>
+        <w:spacing w:after="0" w:line="240" w:lineRule="auto"/>
+        <w:jc w:val="thaiDistribute"/>
+        <w:rPr>
+          <w:rFonts w:ascii="TH SarabunPSK" w:hAnsi="TH SarabunPSK" w:cs="TH SarabunPSK"/>
+          <w:sz w:val="32"/>
+          <w:szCs w:val="32"/>
+        </w:rPr>
+      </w:pPr>
+      <w:r>
+        <w:rPr>
+          <w:rFonts w:ascii="TH SarabunPSK" w:hAnsi="TH SarabunPSK" w:cs="TH SarabunPSK"/>
+          <w:sz w:val="32"/>
+          <w:szCs w:val="32"/>
+        </w:rPr>
+        <w:tab/>
+      </w:r>
+      <w:r>
+        <w:rPr>
+          <w:rFonts w:ascii="TH SarabunPSK" w:hAnsi="TH SarabunPSK" w:cs="TH SarabunPSK"/>
+          <w:sz w:val="32"/>
+          <w:szCs w:val="32"/>
+        </w:rPr>
+        <w:tab/>
+      </w:r>
+      <w:r>
+        <w:rPr>
+          <w:rFonts w:ascii="TH SarabunPSK" w:hAnsi="TH SarabunPSK" w:cs="TH SarabunPSK"/>
+          <w:sz w:val="32"/>
+          <w:szCs w:val="32"/>
+        </w:rPr>
+        <w:t xml:space="preserve">5. </w:t>
+      </w:r>
+      <w:r>
+        <w:rPr>
+          <w:rFonts w:ascii="TH SarabunPSK" w:hAnsi="TH SarabunPSK" w:cs="TH SarabunPSK"/>
+          <w:sz w:val="32"/>
+          <w:szCs w:val="32"/>
+          <w:cs/>
+        </w:rPr>
+        <w:t xml:space="preserve">ระบบ </w:t>
+      </w:r>
+      <w:r>
+        <w:rPr>
+          <w:rFonts w:ascii="TH SarabunPSK" w:hAnsi="TH SarabunPSK" w:cs="TH SarabunPSK"/>
+          <w:sz w:val="32"/>
+          <w:szCs w:val="32"/>
+        </w:rPr>
+        <w:t xml:space="preserve">Navigation </w:t>
+      </w:r>
+      <w:r>
+        <w:rPr>
+          <w:rFonts w:ascii="TH SarabunPSK" w:hAnsi="TH SarabunPSK" w:cs="TH SarabunPSK"/>
+          <w:sz w:val="32"/>
+          <w:szCs w:val="32"/>
+          <w:cs/>
+        </w:rPr>
+        <w:t>ที่ใช้งานง่าย (</w:t>
+      </w:r>
+      <w:r>
+        <w:rPr>
+          <w:rFonts w:ascii="TH SarabunPSK" w:hAnsi="TH SarabunPSK" w:cs="TH SarabunPSK"/>
+          <w:sz w:val="32"/>
+          <w:szCs w:val="32"/>
+        </w:rPr>
+        <w:t xml:space="preserve">User-friendly navigation) </w:t>
+      </w:r>
+      <w:r>
+        <w:rPr>
+          <w:rFonts w:ascii="TH SarabunPSK" w:hAnsi="TH SarabunPSK" w:cs="TH SarabunPSK"/>
+          <w:sz w:val="32"/>
+          <w:szCs w:val="32"/>
+          <w:cs/>
+        </w:rPr>
+        <w:t>เป็นส่วนที่สําคัญของ</w:t>
+      </w:r>
+      <w:r>
+        <w:rPr>
+          <w:rFonts w:ascii="TH SarabunPSK" w:hAnsi="TH SarabunPSK" w:cs="TH SarabunPSK"/>
+          <w:sz w:val="32"/>
+          <w:szCs w:val="32"/>
+        </w:rPr>
+        <w:t xml:space="preserve"> </w:t>
+      </w:r>
+      <w:r>
+        <w:rPr>
+          <w:rFonts w:ascii="TH SarabunPSK" w:hAnsi="TH SarabunPSK" w:cs="TH SarabunPSK"/>
+          <w:sz w:val="32"/>
+          <w:szCs w:val="32"/>
+          <w:cs/>
+        </w:rPr>
+        <w:t>เว็บไซต์เนื่องจากจะทําให้ผู้ใช้ไม่เกิดความสับสนเวลาใช้งานเว็บไซต์ ซึ่งผู้ออกแบบจําเป็นต้อง</w:t>
+      </w:r>
+      <w:r>
+        <w:rPr>
+          <w:rFonts w:ascii="TH SarabunPSK" w:hAnsi="TH SarabunPSK" w:cs="TH SarabunPSK"/>
+          <w:sz w:val="32"/>
+          <w:szCs w:val="32"/>
+        </w:rPr>
+        <w:t xml:space="preserve"> </w:t>
+      </w:r>
+      <w:r>
+        <w:rPr>
+          <w:rFonts w:ascii="TH SarabunPSK" w:hAnsi="TH SarabunPSK" w:cs="TH SarabunPSK"/>
+          <w:sz w:val="32"/>
+          <w:szCs w:val="32"/>
+          <w:cs/>
+        </w:rPr>
+        <w:t>ออกแบบให้ผู้ใช้ใช้งานได้ง่ายและสะดวก เช่นถ้าใช้ภาพกราฟิกที่สื่อความหมายควรมีคําอธิบายที่</w:t>
+      </w:r>
+      <w:r>
+        <w:rPr>
+          <w:rFonts w:ascii="TH SarabunPSK" w:hAnsi="TH SarabunPSK" w:cs="TH SarabunPSK"/>
+          <w:sz w:val="32"/>
+          <w:szCs w:val="32"/>
+        </w:rPr>
+        <w:t xml:space="preserve"> </w:t>
+      </w:r>
+      <w:r>
+        <w:rPr>
+          <w:rFonts w:ascii="TH SarabunPSK" w:hAnsi="TH SarabunPSK" w:cs="TH SarabunPSK"/>
+          <w:sz w:val="32"/>
+          <w:szCs w:val="32"/>
+          <w:cs/>
+        </w:rPr>
+        <w:t>ชัดเจนร่วมด้วย แสดงไว้ส่วนบนหรือส่วนล่างของหน้าเว็บไซต์</w:t>
+      </w:r>
+      <w:r>
+        <w:rPr>
+          <w:rFonts w:ascii="TH SarabunPSK" w:hAnsi="TH SarabunPSK" w:cs="TH SarabunPSK"/>
+          <w:sz w:val="32"/>
+          <w:szCs w:val="32"/>
+        </w:rPr>
+        <w:t xml:space="preserve"> </w:t>
+      </w:r>
+    </w:p>
+    <w:p>
+      <w:pPr>
+        <w:tabs>
+          <w:tab w:val="left" w:pos="450"/>
+          <w:tab w:val="left" w:pos="990"/>
+        </w:tabs>
+        <w:autoSpaceDE w:val="0"/>
+        <w:autoSpaceDN w:val="0"/>
+        <w:adjustRightInd w:val="0"/>
+        <w:spacing w:after="0" w:line="240" w:lineRule="auto"/>
+        <w:jc w:val="thaiDistribute"/>
+        <w:rPr>
+          <w:rFonts w:ascii="TH SarabunPSK" w:hAnsi="TH SarabunPSK" w:cs="TH SarabunPSK"/>
+          <w:sz w:val="32"/>
+          <w:szCs w:val="32"/>
+        </w:rPr>
+      </w:pPr>
+      <w:r>
+        <w:rPr>
+          <w:rFonts w:ascii="TH SarabunPSK" w:hAnsi="TH SarabunPSK" w:cs="TH SarabunPSK"/>
+          <w:sz w:val="32"/>
+          <w:szCs w:val="32"/>
+        </w:rPr>
+        <w:tab/>
+      </w:r>
+      <w:r>
+        <w:rPr>
+          <w:rFonts w:ascii="TH SarabunPSK" w:hAnsi="TH SarabunPSK" w:cs="TH SarabunPSK"/>
+          <w:sz w:val="32"/>
+          <w:szCs w:val="32"/>
+        </w:rPr>
+        <w:tab/>
+      </w:r>
+      <w:r>
+        <w:rPr>
+          <w:rFonts w:ascii="TH SarabunPSK" w:hAnsi="TH SarabunPSK" w:cs="TH SarabunPSK"/>
+          <w:sz w:val="32"/>
+          <w:szCs w:val="32"/>
+        </w:rPr>
+        <w:t xml:space="preserve">6. </w:t>
+      </w:r>
+      <w:r>
+        <w:rPr>
+          <w:rFonts w:ascii="TH SarabunPSK" w:hAnsi="TH SarabunPSK" w:cs="TH SarabunPSK"/>
+          <w:sz w:val="32"/>
+          <w:szCs w:val="32"/>
+          <w:cs/>
+        </w:rPr>
+        <w:t>มีลักษณะที่น่าสนใจ</w:t>
+      </w:r>
+      <w:r>
+        <w:rPr>
+          <w:rFonts w:ascii="TH SarabunPSK" w:hAnsi="TH SarabunPSK" w:cs="TH SarabunPSK" w:hint="cs"/>
+          <w:sz w:val="32"/>
+          <w:szCs w:val="32"/>
+          <w:cs/>
+        </w:rPr>
+        <w:t xml:space="preserve"> </w:t>
+      </w:r>
+      <w:r>
+        <w:rPr>
+          <w:rFonts w:ascii="TH SarabunPSK" w:hAnsi="TH SarabunPSK" w:cs="TH SarabunPSK"/>
+          <w:sz w:val="32"/>
+          <w:szCs w:val="32"/>
+          <w:cs/>
+        </w:rPr>
+        <w:t>(</w:t>
+      </w:r>
+      <w:r>
+        <w:rPr>
+          <w:rFonts w:ascii="TH SarabunPSK" w:hAnsi="TH SarabunPSK" w:cs="TH SarabunPSK"/>
+          <w:sz w:val="32"/>
+          <w:szCs w:val="32"/>
+        </w:rPr>
+        <w:t xml:space="preserve">Visual appeal) </w:t>
+      </w:r>
+      <w:r>
+        <w:rPr>
+          <w:rFonts w:ascii="TH SarabunPSK" w:hAnsi="TH SarabunPSK" w:cs="TH SarabunPSK"/>
+          <w:sz w:val="32"/>
+          <w:szCs w:val="32"/>
+          <w:cs/>
+        </w:rPr>
+        <w:t>ควรสื</w:t>
+      </w:r>
+      <w:r>
+        <w:rPr>
+          <w:rFonts w:ascii="TH SarabunPSK" w:hAnsi="TH SarabunPSK" w:cs="TH SarabunPSK" w:hint="cs"/>
+          <w:sz w:val="32"/>
+          <w:szCs w:val="32"/>
+          <w:cs/>
+        </w:rPr>
+        <w:t>่</w:t>
+      </w:r>
+      <w:r>
+        <w:rPr>
+          <w:rFonts w:ascii="TH SarabunPSK" w:hAnsi="TH SarabunPSK" w:cs="TH SarabunPSK"/>
+          <w:sz w:val="32"/>
+          <w:szCs w:val="32"/>
+          <w:cs/>
+        </w:rPr>
+        <w:t>อให้เว็บไซต์มีคุณภาพสัมพันธ์ก</w:t>
+      </w:r>
+      <w:r>
+        <w:rPr>
+          <w:rFonts w:ascii="TH SarabunPSK" w:hAnsi="TH SarabunPSK" w:cs="TH SarabunPSK" w:hint="cs"/>
+          <w:sz w:val="32"/>
+          <w:szCs w:val="32"/>
+          <w:cs/>
+        </w:rPr>
+        <w:t>ั</w:t>
+      </w:r>
+      <w:r>
+        <w:rPr>
+          <w:rFonts w:ascii="TH SarabunPSK" w:hAnsi="TH SarabunPSK" w:cs="TH SarabunPSK"/>
+          <w:sz w:val="32"/>
+          <w:szCs w:val="32"/>
+          <w:cs/>
+        </w:rPr>
+        <w:t>บ</w:t>
+      </w:r>
+      <w:r>
+        <w:rPr>
+          <w:rFonts w:ascii="TH SarabunPSK" w:hAnsi="TH SarabunPSK" w:cs="TH SarabunPSK"/>
+          <w:sz w:val="32"/>
+          <w:szCs w:val="32"/>
+        </w:rPr>
+        <w:t xml:space="preserve"> </w:t>
+      </w:r>
+      <w:r>
+        <w:rPr>
+          <w:rFonts w:ascii="TH SarabunPSK" w:hAnsi="TH SarabunPSK" w:cs="TH SarabunPSK"/>
+          <w:sz w:val="32"/>
+          <w:szCs w:val="32"/>
+          <w:cs/>
+        </w:rPr>
+        <w:t>องค์ประกอบต่างๆ เช่น คุณภาพของกราฟิกที่แสดงบนเว็บไซต์นั้นต้องสมบูรณ์ไม่มีร่องรอยของ</w:t>
+      </w:r>
+      <w:r>
+        <w:rPr>
+          <w:rFonts w:ascii="TH SarabunPSK" w:hAnsi="TH SarabunPSK" w:cs="TH SarabunPSK"/>
+          <w:sz w:val="32"/>
+          <w:szCs w:val="32"/>
+        </w:rPr>
+        <w:t xml:space="preserve"> </w:t>
+      </w:r>
+      <w:r>
+        <w:rPr>
+          <w:rFonts w:ascii="TH SarabunPSK" w:hAnsi="TH SarabunPSK" w:cs="TH SarabunPSK"/>
+          <w:sz w:val="32"/>
+          <w:szCs w:val="32"/>
+          <w:cs/>
+        </w:rPr>
+        <w:t>ความเสียหายเป็นจุดด่าง หรือมีขอบขั้นบันได สําหรับตัวอักษรต้องเป็นตัวอักษรที่อ่านง่ายและ</w:t>
+      </w:r>
+      <w:r>
+        <w:rPr>
+          <w:rFonts w:ascii="TH SarabunPSK" w:hAnsi="TH SarabunPSK" w:cs="TH SarabunPSK"/>
+          <w:sz w:val="32"/>
+          <w:szCs w:val="32"/>
+        </w:rPr>
+        <w:t xml:space="preserve"> </w:t>
+      </w:r>
+      <w:r>
+        <w:rPr>
+          <w:rFonts w:ascii="TH SarabunPSK" w:hAnsi="TH SarabunPSK" w:cs="TH SarabunPSK"/>
+          <w:sz w:val="32"/>
+          <w:szCs w:val="32"/>
+          <w:cs/>
+        </w:rPr>
+        <w:t xml:space="preserve">สบายตาร่วมกบโทนสีที่สวยงาม </w:t>
+      </w:r>
+    </w:p>
+    <w:p>
+      <w:pPr>
+        <w:tabs>
+          <w:tab w:val="left" w:pos="450"/>
+          <w:tab w:val="left" w:pos="990"/>
+        </w:tabs>
+        <w:autoSpaceDE w:val="0"/>
+        <w:autoSpaceDN w:val="0"/>
+        <w:adjustRightInd w:val="0"/>
+        <w:spacing w:after="0" w:line="240" w:lineRule="auto"/>
+        <w:jc w:val="thaiDistribute"/>
+        <w:rPr>
+          <w:rFonts w:ascii="TH SarabunPSK" w:hAnsi="TH SarabunPSK" w:cs="TH SarabunPSK"/>
+          <w:sz w:val="32"/>
+          <w:szCs w:val="32"/>
+        </w:rPr>
+      </w:pPr>
+      <w:r>
+        <w:rPr>
+          <w:rFonts w:ascii="TH SarabunPSK" w:hAnsi="TH SarabunPSK" w:cs="TH SarabunPSK"/>
+          <w:sz w:val="32"/>
+          <w:szCs w:val="32"/>
+          <w:cs/>
+        </w:rPr>
+        <w:tab/>
+      </w:r>
+      <w:r>
+        <w:rPr>
+          <w:rFonts w:ascii="TH SarabunPSK" w:hAnsi="TH SarabunPSK" w:cs="TH SarabunPSK"/>
+          <w:sz w:val="32"/>
+          <w:szCs w:val="32"/>
+          <w:cs/>
+        </w:rPr>
+        <w:tab/>
+      </w:r>
+      <w:r>
+        <w:rPr>
+          <w:rFonts w:ascii="TH SarabunPSK" w:hAnsi="TH SarabunPSK" w:cs="TH SarabunPSK"/>
+          <w:sz w:val="32"/>
+          <w:szCs w:val="32"/>
+        </w:rPr>
+        <w:t xml:space="preserve">7. </w:t>
+      </w:r>
+      <w:proofErr w:type="gramStart"/>
+      <w:r>
+        <w:rPr>
+          <w:rFonts w:ascii="TH SarabunPSK" w:hAnsi="TH SarabunPSK" w:cs="TH SarabunPSK"/>
+          <w:sz w:val="32"/>
+          <w:szCs w:val="32"/>
+          <w:cs/>
+        </w:rPr>
+        <w:t>การใช้งานได้อย</w:t>
+      </w:r>
+      <w:r>
+        <w:rPr>
+          <w:rFonts w:ascii="TH SarabunPSK" w:hAnsi="TH SarabunPSK" w:cs="TH SarabunPSK" w:hint="cs"/>
+          <w:sz w:val="32"/>
+          <w:szCs w:val="32"/>
+          <w:cs/>
+        </w:rPr>
+        <w:t>่</w:t>
+      </w:r>
+      <w:r>
+        <w:rPr>
+          <w:rFonts w:ascii="TH SarabunPSK" w:hAnsi="TH SarabunPSK" w:cs="TH SarabunPSK"/>
+          <w:sz w:val="32"/>
+          <w:szCs w:val="32"/>
+          <w:cs/>
+        </w:rPr>
+        <w:t>างไม่จําก</w:t>
+      </w:r>
+      <w:r>
+        <w:rPr>
+          <w:rFonts w:ascii="TH SarabunPSK" w:hAnsi="TH SarabunPSK" w:cs="TH SarabunPSK" w:hint="cs"/>
+          <w:sz w:val="32"/>
+          <w:szCs w:val="32"/>
+          <w:cs/>
+        </w:rPr>
+        <w:t>ั</w:t>
+      </w:r>
+      <w:r>
+        <w:rPr>
+          <w:rFonts w:ascii="TH SarabunPSK" w:hAnsi="TH SarabunPSK" w:cs="TH SarabunPSK"/>
+          <w:sz w:val="32"/>
+          <w:szCs w:val="32"/>
+          <w:cs/>
+        </w:rPr>
+        <w:t>ด  (</w:t>
+      </w:r>
+      <w:proofErr w:type="gramEnd"/>
+      <w:r>
+        <w:rPr>
+          <w:rFonts w:ascii="TH SarabunPSK" w:hAnsi="TH SarabunPSK" w:cs="TH SarabunPSK"/>
+          <w:sz w:val="32"/>
+          <w:szCs w:val="32"/>
+        </w:rPr>
+        <w:t xml:space="preserve">Compatible) </w:t>
+      </w:r>
+      <w:r>
+        <w:rPr>
+          <w:rFonts w:ascii="TH SarabunPSK" w:hAnsi="TH SarabunPSK" w:cs="TH SarabunPSK"/>
+          <w:sz w:val="32"/>
+          <w:szCs w:val="32"/>
+          <w:cs/>
+        </w:rPr>
+        <w:t>การออกแบบเว็บไซต์นั้นต้องทําให้คนส่วน</w:t>
+      </w:r>
+      <w:r>
+        <w:rPr>
+          <w:rFonts w:ascii="TH SarabunPSK" w:hAnsi="TH SarabunPSK" w:cs="TH SarabunPSK"/>
+          <w:sz w:val="32"/>
+          <w:szCs w:val="32"/>
+        </w:rPr>
+        <w:t xml:space="preserve"> </w:t>
+      </w:r>
+      <w:r>
+        <w:rPr>
+          <w:rFonts w:ascii="TH SarabunPSK" w:hAnsi="TH SarabunPSK" w:cs="TH SarabunPSK"/>
+          <w:sz w:val="32"/>
+          <w:szCs w:val="32"/>
+          <w:cs/>
+        </w:rPr>
+        <w:t>ใหญ่</w:t>
+      </w:r>
+      <w:r>
+        <w:rPr>
+          <w:rFonts w:ascii="TH SarabunPSK" w:hAnsi="TH SarabunPSK" w:cs="TH SarabunPSK"/>
+          <w:sz w:val="32"/>
+          <w:szCs w:val="32"/>
+        </w:rPr>
+        <w:t xml:space="preserve"> </w:t>
+      </w:r>
+      <w:r>
+        <w:rPr>
+          <w:rFonts w:ascii="TH SarabunPSK" w:hAnsi="TH SarabunPSK" w:cs="TH SarabunPSK"/>
+          <w:sz w:val="32"/>
+          <w:szCs w:val="32"/>
+          <w:cs/>
+        </w:rPr>
+        <w:t>เข้าถึงให้ได้มากที่สุด โดยไม่มีการบังคับให้ติดตั้งโปรแกรมใดๆ เพิ</w:t>
+      </w:r>
+      <w:r>
+        <w:rPr>
+          <w:rFonts w:ascii="TH SarabunPSK" w:hAnsi="TH SarabunPSK" w:cs="TH SarabunPSK" w:hint="cs"/>
+          <w:sz w:val="32"/>
+          <w:szCs w:val="32"/>
+          <w:cs/>
+        </w:rPr>
+        <w:t>่</w:t>
+      </w:r>
+      <w:r>
+        <w:rPr>
+          <w:rFonts w:ascii="TH SarabunPSK" w:hAnsi="TH SarabunPSK" w:cs="TH SarabunPSK"/>
+          <w:sz w:val="32"/>
+          <w:szCs w:val="32"/>
+          <w:cs/>
+        </w:rPr>
+        <w:t>มเติม สามารถแสดงผลได้ทุกระบบปฏิบัติและที่ความละเอียดของหน้าจอต</w:t>
+      </w:r>
+      <w:r>
+        <w:rPr>
+          <w:rFonts w:ascii="TH SarabunPSK" w:hAnsi="TH SarabunPSK" w:cs="TH SarabunPSK" w:hint="cs"/>
+          <w:sz w:val="32"/>
+          <w:szCs w:val="32"/>
+          <w:cs/>
+        </w:rPr>
+        <w:t>่</w:t>
+      </w:r>
+      <w:r>
+        <w:rPr>
+          <w:rFonts w:ascii="TH SarabunPSK" w:hAnsi="TH SarabunPSK" w:cs="TH SarabunPSK"/>
+          <w:sz w:val="32"/>
+          <w:szCs w:val="32"/>
+          <w:cs/>
+        </w:rPr>
+        <w:t>าง ๆ ก</w:t>
+      </w:r>
+      <w:r>
+        <w:rPr>
+          <w:rFonts w:ascii="TH SarabunPSK" w:hAnsi="TH SarabunPSK" w:cs="TH SarabunPSK" w:hint="cs"/>
+          <w:sz w:val="32"/>
+          <w:szCs w:val="32"/>
+          <w:cs/>
+        </w:rPr>
+        <w:t>ั</w:t>
+      </w:r>
+      <w:r>
+        <w:rPr>
+          <w:rFonts w:ascii="TH SarabunPSK" w:hAnsi="TH SarabunPSK" w:cs="TH SarabunPSK"/>
+          <w:sz w:val="32"/>
+          <w:szCs w:val="32"/>
+          <w:cs/>
+        </w:rPr>
+        <w:t>น</w:t>
+      </w:r>
+      <w:r>
+        <w:rPr>
+          <w:rFonts w:ascii="TH SarabunPSK" w:hAnsi="TH SarabunPSK" w:cs="TH SarabunPSK"/>
+          <w:sz w:val="32"/>
+          <w:szCs w:val="32"/>
+        </w:rPr>
+        <w:t xml:space="preserve"> </w:t>
+      </w:r>
+    </w:p>
+    <w:p>
+      <w:pPr>
+        <w:tabs>
+          <w:tab w:val="left" w:pos="450"/>
+          <w:tab w:val="left" w:pos="990"/>
+        </w:tabs>
+        <w:autoSpaceDE w:val="0"/>
+        <w:autoSpaceDN w:val="0"/>
+        <w:adjustRightInd w:val="0"/>
+        <w:spacing w:after="0" w:line="240" w:lineRule="auto"/>
+        <w:jc w:val="thaiDistribute"/>
+        <w:rPr>
+          <w:rFonts w:ascii="TH SarabunPSK" w:hAnsi="TH SarabunPSK" w:cs="TH SarabunPSK"/>
+          <w:sz w:val="32"/>
+          <w:szCs w:val="32"/>
+        </w:rPr>
+      </w:pPr>
+      <w:r>
+        <w:rPr>
+          <w:rFonts w:ascii="TH SarabunPSK" w:hAnsi="TH SarabunPSK" w:cs="TH SarabunPSK"/>
+          <w:sz w:val="32"/>
+          <w:szCs w:val="32"/>
+        </w:rPr>
+        <w:tab/>
+      </w:r>
+      <w:r>
+        <w:rPr>
+          <w:rFonts w:ascii="TH SarabunPSK" w:hAnsi="TH SarabunPSK" w:cs="TH SarabunPSK"/>
+          <w:sz w:val="32"/>
+          <w:szCs w:val="32"/>
+        </w:rPr>
+        <w:tab/>
+      </w:r>
+      <w:r>
+        <w:rPr>
+          <w:rFonts w:ascii="TH SarabunPSK" w:hAnsi="TH SarabunPSK" w:cs="TH SarabunPSK"/>
+          <w:sz w:val="32"/>
+          <w:szCs w:val="32"/>
+        </w:rPr>
+        <w:t xml:space="preserve">8. </w:t>
+      </w:r>
+      <w:r>
+        <w:rPr>
+          <w:rFonts w:ascii="TH SarabunPSK" w:hAnsi="TH SarabunPSK" w:cs="TH SarabunPSK"/>
+          <w:sz w:val="32"/>
+          <w:szCs w:val="32"/>
+          <w:cs/>
+        </w:rPr>
+        <w:t>คุณภาพการออกแบบ (</w:t>
+      </w:r>
+      <w:r>
+        <w:rPr>
+          <w:rFonts w:ascii="TH SarabunPSK" w:hAnsi="TH SarabunPSK" w:cs="TH SarabunPSK"/>
+          <w:sz w:val="32"/>
+          <w:szCs w:val="32"/>
+        </w:rPr>
+        <w:t xml:space="preserve">Design Stability) </w:t>
+      </w:r>
+      <w:r>
+        <w:rPr>
+          <w:rFonts w:ascii="TH SarabunPSK" w:hAnsi="TH SarabunPSK" w:cs="TH SarabunPSK"/>
+          <w:sz w:val="32"/>
+          <w:szCs w:val="32"/>
+          <w:cs/>
+        </w:rPr>
+        <w:t>ต้องออกแบบให้เว็บไซต์มีเนื้อหาที่น่าเชื่อถือ</w:t>
+      </w:r>
+      <w:r>
+        <w:rPr>
+          <w:rFonts w:ascii="TH SarabunPSK" w:hAnsi="TH SarabunPSK" w:cs="TH SarabunPSK"/>
+          <w:sz w:val="32"/>
+          <w:szCs w:val="32"/>
+        </w:rPr>
+        <w:t xml:space="preserve"> </w:t>
+      </w:r>
+      <w:r>
+        <w:rPr>
+          <w:rFonts w:ascii="TH SarabunPSK" w:hAnsi="TH SarabunPSK" w:cs="TH SarabunPSK"/>
+          <w:sz w:val="32"/>
+          <w:szCs w:val="32"/>
+          <w:cs/>
+        </w:rPr>
+        <w:t>เพื่อดึงดูดให้มีผู้เข้าชมเว็บไซต์เกิดความประทับใจ และมีความเชื่อถือในตัวเว็บไซต์</w:t>
+      </w:r>
+      <w:r>
+        <w:rPr>
+          <w:rFonts w:ascii="TH SarabunPSK" w:hAnsi="TH SarabunPSK" w:cs="TH SarabunPSK"/>
+          <w:sz w:val="32"/>
+          <w:szCs w:val="32"/>
+        </w:rPr>
+        <w:t xml:space="preserve"> </w:t>
+      </w:r>
+    </w:p>
+    <w:p>
+      <w:pPr>
+        <w:tabs>
+          <w:tab w:val="left" w:pos="450"/>
+          <w:tab w:val="left" w:pos="990"/>
+        </w:tabs>
+        <w:autoSpaceDE w:val="0"/>
+        <w:autoSpaceDN w:val="0"/>
+        <w:adjustRightInd w:val="0"/>
+        <w:spacing w:after="0" w:line="240" w:lineRule="auto"/>
+        <w:jc w:val="thaiDistribute"/>
+        <w:rPr>
+          <w:rFonts w:ascii="TH SarabunPSK" w:hAnsi="TH SarabunPSK" w:cs="TH SarabunPSK"/>
+          <w:b/>
+          <w:bCs/>
+          <w:sz w:val="32"/>
+          <w:szCs w:val="32"/>
+        </w:rPr>
+      </w:pPr>
+      <w:r>
+        <w:rPr>
+          <w:rFonts w:ascii="TH SarabunPSK" w:hAnsi="TH SarabunPSK" w:cs="TH SarabunPSK"/>
+          <w:sz w:val="32"/>
+          <w:szCs w:val="32"/>
+        </w:rPr>
+        <w:tab/>
+      </w:r>
+      <w:r>
+        <w:rPr>
+          <w:rFonts w:ascii="TH SarabunPSK" w:hAnsi="TH SarabunPSK" w:cs="TH SarabunPSK"/>
+          <w:sz w:val="32"/>
+          <w:szCs w:val="32"/>
+        </w:rPr>
+        <w:tab/>
+      </w:r>
+      <w:r>
+        <w:rPr>
+          <w:rFonts w:ascii="TH SarabunPSK" w:hAnsi="TH SarabunPSK" w:cs="TH SarabunPSK"/>
+          <w:sz w:val="32"/>
+          <w:szCs w:val="32"/>
+        </w:rPr>
+        <w:t xml:space="preserve">9. </w:t>
+      </w:r>
+      <w:r>
+        <w:rPr>
+          <w:rFonts w:ascii="TH SarabunPSK" w:hAnsi="TH SarabunPSK" w:cs="TH SarabunPSK"/>
+          <w:sz w:val="32"/>
+          <w:szCs w:val="32"/>
+          <w:cs/>
+        </w:rPr>
+        <w:t>ระบบการใช้งานที่ถูกต้อง (</w:t>
+      </w:r>
+      <w:r>
+        <w:rPr>
+          <w:rFonts w:ascii="TH SarabunPSK" w:hAnsi="TH SarabunPSK" w:cs="TH SarabunPSK"/>
+          <w:sz w:val="32"/>
+          <w:szCs w:val="32"/>
+        </w:rPr>
+        <w:t xml:space="preserve">Functional stability) </w:t>
+      </w:r>
+      <w:r>
+        <w:rPr>
+          <w:rFonts w:ascii="TH SarabunPSK" w:hAnsi="TH SarabunPSK" w:cs="TH SarabunPSK"/>
+          <w:sz w:val="32"/>
+          <w:szCs w:val="32"/>
+          <w:cs/>
+        </w:rPr>
+        <w:t>ต้องออกแบบให้เว็บไซต์นั้นมีความ</w:t>
+      </w:r>
+      <w:r>
+        <w:rPr>
+          <w:rFonts w:ascii="TH SarabunPSK" w:hAnsi="TH SarabunPSK" w:cs="TH SarabunPSK"/>
+          <w:sz w:val="32"/>
+          <w:szCs w:val="32"/>
+        </w:rPr>
+        <w:t xml:space="preserve"> </w:t>
+      </w:r>
+      <w:r>
+        <w:rPr>
+          <w:rFonts w:ascii="TH SarabunPSK" w:hAnsi="TH SarabunPSK" w:cs="TH SarabunPSK"/>
+          <w:sz w:val="32"/>
+          <w:szCs w:val="32"/>
+          <w:cs/>
+        </w:rPr>
+        <w:t>แน่นอน ทําหน้าที่ได้อยางถูกต้อง และสามารถใช้งานได้จริง เช่น ถ้ามีแบบฟอร์มให้ผู้ใช้กรอก</w:t>
+      </w:r>
+      <w:r>
+        <w:rPr>
+          <w:rFonts w:ascii="TH SarabunPSK" w:hAnsi="TH SarabunPSK" w:cs="TH SarabunPSK"/>
+          <w:sz w:val="32"/>
+          <w:szCs w:val="32"/>
+        </w:rPr>
+        <w:t xml:space="preserve"> </w:t>
+      </w:r>
+      <w:r>
+        <w:rPr>
+          <w:rFonts w:ascii="TH SarabunPSK" w:hAnsi="TH SarabunPSK" w:cs="TH SarabunPSK"/>
+          <w:sz w:val="32"/>
+          <w:szCs w:val="32"/>
+          <w:cs/>
+        </w:rPr>
+        <w:t>ข้อมูล ก็ต้องทดสอบก่อนวาสามารถใช้งานได้จริง หรือลิงค์ต่่าง ๆ ที่แสดงอยูบนหน้าเว็บไซต์่</w:t>
+      </w:r>
+      <w:r>
+        <w:rPr>
+          <w:rFonts w:ascii="TH SarabunPSK" w:hAnsi="TH SarabunPSK" w:cs="TH SarabunPSK"/>
+          <w:sz w:val="32"/>
+          <w:szCs w:val="32"/>
+        </w:rPr>
+        <w:t xml:space="preserve"> </w:t>
+      </w:r>
+      <w:r>
+        <w:rPr>
+          <w:rFonts w:ascii="TH SarabunPSK" w:hAnsi="TH SarabunPSK" w:cs="TH SarabunPSK"/>
+          <w:sz w:val="32"/>
+          <w:szCs w:val="32"/>
+          <w:cs/>
+        </w:rPr>
+        <w:t>จะต้องเชื่อมโยงไปยังแหล่งข้อมูลนั้นๆ ได้จริง</w:t>
+      </w:r>
+      <w:r>
+        <w:rPr>
+          <w:rFonts w:ascii="TH SarabunPSK" w:hAnsi="TH SarabunPSK" w:cs="TH SarabunPSK"/>
+          <w:sz w:val="32"/>
+          <w:szCs w:val="32"/>
+        </w:rPr>
+        <w:t xml:space="preserve"> </w:t>
+      </w:r>
+    </w:p>
+    <w:p>
+      <w:pPr>
+        <w:tabs>
+          <w:tab w:val="left" w:pos="450"/>
+          <w:tab w:val="left" w:pos="990"/>
+        </w:tabs>
+        <w:autoSpaceDE w:val="0"/>
+        <w:autoSpaceDN w:val="0"/>
+        <w:adjustRightInd w:val="0"/>
+        <w:spacing w:after="0" w:line="240" w:lineRule="auto"/>
+        <w:jc w:val="thaiDistribute"/>
+        <w:rPr>
+          <w:rFonts w:ascii="TH Sarabun New" w:hAnsi="TH Sarabun New" w:cs="TH Sarabun New"/>
+          <w:b/>
+          <w:bCs/>
+          <w:sz w:val="32"/>
+          <w:szCs w:val="32"/>
+        </w:rPr>
+      </w:pPr>
+    </w:p>
+    <w:p>
+      <w:pPr>
+        <w:tabs>
+          <w:tab w:val="left" w:pos="450"/>
+          <w:tab w:val="left" w:pos="990"/>
+        </w:tabs>
+        <w:autoSpaceDE w:val="0"/>
+        <w:autoSpaceDN w:val="0"/>
+        <w:adjustRightInd w:val="0"/>
+        <w:spacing w:after="0" w:line="240" w:lineRule="auto"/>
+        <w:jc w:val="thaiDistribute"/>
+        <w:rPr>
+          <w:rFonts w:ascii="TH Sarabun New" w:hAnsi="TH Sarabun New" w:cs="TH Sarabun New"/>
+          <w:sz w:val="32"/>
+          <w:szCs w:val="32"/>
+        </w:rPr>
+      </w:pPr>
+    </w:p>
+    <w:p>
+      <w:pPr>
+        <w:pStyle w:val="ListParagraph"/>
         <w:tabs>
           <w:tab w:val="left" w:pos="450"/>
           <w:tab w:val="left" w:pos="990"/>
@@ -1976,7 +3904,6 @@
           <w:sz w:val="32"/>
           <w:szCs w:val="32"/>
         </w:rPr>
-        <w:lastRenderedPageBreak/>
         <w:t>2.1.2</w:t>
       </w:r>
       <w:r>
@@ -2003,7 +3930,7 @@
     </w:p>
     <w:p>
       <w:pPr>
-        <w:pStyle w:val="a3"/>
+        <w:pStyle w:val="ListParagraph"/>
         <w:tabs>
           <w:tab w:val="left" w:pos="450"/>
           <w:tab w:val="left" w:pos="540"/>
@@ -2079,7 +4006,7 @@
     </w:p>
     <w:p>
       <w:pPr>
-        <w:pStyle w:val="a3"/>
+        <w:pStyle w:val="ListParagraph"/>
         <w:tabs>
           <w:tab w:val="left" w:pos="450"/>
           <w:tab w:val="left" w:pos="720"/>
@@ -2100,7 +4027,7 @@
     </w:p>
     <w:p>
       <w:pPr>
-        <w:pStyle w:val="a3"/>
+        <w:pStyle w:val="ListParagraph"/>
         <w:tabs>
           <w:tab w:val="left" w:pos="450"/>
           <w:tab w:val="left" w:pos="720"/>
@@ -2154,7 +4081,7 @@
     </w:p>
     <w:p>
       <w:pPr>
-        <w:pStyle w:val="a3"/>
+        <w:pStyle w:val="ListParagraph"/>
         <w:tabs>
           <w:tab w:val="left" w:pos="450"/>
           <w:tab w:val="left" w:pos="720"/>
@@ -2167,9 +4094,10 @@
         <w:ind w:left="0"/>
         <w:jc w:val="thaiDistribute"/>
         <w:rPr>
-          <w:rFonts w:ascii="TH Sarabun New" w:hAnsi="TH Sarabun New" w:cs="TH Sarabun New"/>
-          <w:sz w:val="32"/>
-          <w:szCs w:val="32"/>
+          <w:rFonts w:ascii="TH Sarabun New" w:hAnsi="TH Sarabun New" w:cs="TH Sarabun New" w:hint="cs"/>
+          <w:sz w:val="32"/>
+          <w:szCs w:val="32"/>
+          <w:cs/>
         </w:rPr>
       </w:pPr>
       <w:r>
@@ -2195,7 +4123,7 @@
     </w:p>
     <w:p>
       <w:pPr>
-        <w:pStyle w:val="a3"/>
+        <w:pStyle w:val="ListParagraph"/>
         <w:tabs>
           <w:tab w:val="left" w:pos="450"/>
           <w:tab w:val="left" w:pos="720"/>
@@ -2279,7 +4207,7 @@
     </w:p>
     <w:p>
       <w:pPr>
-        <w:pStyle w:val="a3"/>
+        <w:pStyle w:val="ListParagraph"/>
         <w:tabs>
           <w:tab w:val="left" w:pos="450"/>
           <w:tab w:val="left" w:pos="720"/>
@@ -2305,6 +4233,7 @@
           <w:szCs w:val="32"/>
           <w:cs/>
         </w:rPr>
+        <w:lastRenderedPageBreak/>
         <w:tab/>
       </w:r>
       <w:r>
@@ -2371,7 +4300,7 @@
     </w:p>
     <w:p>
       <w:pPr>
-        <w:pStyle w:val="a3"/>
+        <w:pStyle w:val="ListParagraph"/>
         <w:tabs>
           <w:tab w:val="left" w:pos="450"/>
           <w:tab w:val="left" w:pos="720"/>
@@ -2437,7 +4366,7 @@
     </w:p>
     <w:p>
       <w:pPr>
-        <w:pStyle w:val="a3"/>
+        <w:pStyle w:val="ListParagraph"/>
         <w:tabs>
           <w:tab w:val="left" w:pos="450"/>
           <w:tab w:val="left" w:pos="990"/>
@@ -2705,7 +4634,7 @@
     </w:p>
     <w:p>
       <w:pPr>
-        <w:pStyle w:val="a3"/>
+        <w:pStyle w:val="ListParagraph"/>
         <w:tabs>
           <w:tab w:val="left" w:pos="450"/>
           <w:tab w:val="left" w:pos="990"/>
@@ -2742,7 +4671,7 @@
     </w:p>
     <w:p>
       <w:pPr>
-        <w:pStyle w:val="a3"/>
+        <w:pStyle w:val="ListParagraph"/>
         <w:tabs>
           <w:tab w:val="left" w:pos="450"/>
           <w:tab w:val="left" w:pos="990"/>
@@ -2763,7 +4692,7 @@
     </w:p>
     <w:p>
       <w:pPr>
-        <w:pStyle w:val="a3"/>
+        <w:pStyle w:val="ListParagraph"/>
         <w:tabs>
           <w:tab w:val="left" w:pos="450"/>
           <w:tab w:val="left" w:pos="990"/>
@@ -2809,7 +4738,7 @@
     </w:p>
     <w:p>
       <w:pPr>
-        <w:pStyle w:val="a3"/>
+        <w:pStyle w:val="ListParagraph"/>
         <w:tabs>
           <w:tab w:val="left" w:pos="450"/>
           <w:tab w:val="left" w:pos="990"/>
@@ -2990,7 +4919,7 @@
     </w:p>
     <w:p>
       <w:pPr>
-        <w:pStyle w:val="a3"/>
+        <w:pStyle w:val="ListParagraph"/>
         <w:tabs>
           <w:tab w:val="left" w:pos="450"/>
           <w:tab w:val="left" w:pos="990"/>
@@ -3105,7 +5034,7 @@
     </w:p>
     <w:p>
       <w:pPr>
-        <w:pStyle w:val="a3"/>
+        <w:pStyle w:val="ListParagraph"/>
         <w:tabs>
           <w:tab w:val="left" w:pos="450"/>
           <w:tab w:val="left" w:pos="990"/>
@@ -3143,7 +5072,7 @@
     </w:p>
     <w:p>
       <w:pPr>
-        <w:pStyle w:val="a3"/>
+        <w:pStyle w:val="ListParagraph"/>
         <w:tabs>
           <w:tab w:val="left" w:pos="450"/>
           <w:tab w:val="left" w:pos="990"/>
@@ -3265,17 +5194,7 @@
           <w:szCs w:val="32"/>
           <w:cs/>
         </w:rPr>
-        <w:t>ๆ ที่ต้องทำการกับระบบ</w:t>
-      </w:r>
-      <w:r>
-        <w:rPr>
-          <w:rFonts w:ascii="TH Sarabun New" w:hAnsi="TH Sarabun New" w:cs="TH Sarabun New"/>
-          <w:sz w:val="32"/>
-          <w:szCs w:val="32"/>
-          <w:cs/>
-        </w:rPr>
-        <w:lastRenderedPageBreak/>
-        <w:t xml:space="preserve">ฐานข้อมูล เช่น ใช้ </w:t>
+        <w:t xml:space="preserve">ๆ ที่ต้องทำการกับระบบฐานข้อมูล เช่น ใช้ </w:t>
       </w:r>
       <w:r>
         <w:rPr>
@@ -3340,7 +5259,7 @@
     </w:p>
     <w:p>
       <w:pPr>
-        <w:pStyle w:val="a3"/>
+        <w:pStyle w:val="ListParagraph"/>
         <w:tabs>
           <w:tab w:val="left" w:pos="450"/>
           <w:tab w:val="left" w:pos="990"/>
@@ -3396,7 +5315,7 @@
     </w:p>
     <w:p>
       <w:pPr>
-        <w:pStyle w:val="a3"/>
+        <w:pStyle w:val="ListParagraph"/>
         <w:tabs>
           <w:tab w:val="left" w:pos="450"/>
           <w:tab w:val="left" w:pos="990"/>
@@ -3487,7 +5406,17 @@
           <w:szCs w:val="32"/>
           <w:cs/>
         </w:rPr>
-        <w:t>เป็นเครื่องมือสำหรับเก็บข้อมูล ที่ต้องใช้ร่วมกับเครื่องมือหรือโปรแกรมอื่นอย่างบูรณาการ เพื่อให้ได้ระบบงานที่รองรับ ความต้องการของผู้ใช้ เช่นทำงานร่วมกับเครื่องบริการเว็บ (</w:t>
+        <w:t>เป็นเครื่องมือสำหรับเก็บข้อมูล ที่ต้องใช้ร่วมกับเครื่องมือหรือโปรแกรมอื่นอย่างบูรณาการ เพื่อให้ได้ระบบงานที่รองรับ ความต้องการของผู้ใช้ เช่น</w:t>
+      </w:r>
+      <w:r>
+        <w:rPr>
+          <w:rFonts w:ascii="TH Sarabun New" w:hAnsi="TH Sarabun New" w:cs="TH Sarabun New"/>
+          <w:sz w:val="32"/>
+          <w:szCs w:val="32"/>
+          <w:cs/>
+        </w:rPr>
+        <w:lastRenderedPageBreak/>
+        <w:t>ทำงานร่วมกับเครื่องบริการเว็บ (</w:t>
       </w:r>
       <w:r>
         <w:rPr>
@@ -3612,7 +5541,7 @@
     </w:p>
     <w:p>
       <w:pPr>
-        <w:pStyle w:val="a3"/>
+        <w:pStyle w:val="ListParagraph"/>
         <w:tabs>
           <w:tab w:val="left" w:pos="450"/>
           <w:tab w:val="left" w:pos="990"/>
@@ -3658,7 +5587,7 @@
     </w:p>
     <w:p>
       <w:pPr>
-        <w:pStyle w:val="a3"/>
+        <w:pStyle w:val="ListParagraph"/>
         <w:tabs>
           <w:tab w:val="left" w:pos="450"/>
           <w:tab w:val="left" w:pos="990"/>
@@ -3857,7 +5786,7 @@
     </w:p>
     <w:p>
       <w:pPr>
-        <w:pStyle w:val="a3"/>
+        <w:pStyle w:val="ListParagraph"/>
         <w:tabs>
           <w:tab w:val="left" w:pos="450"/>
           <w:tab w:val="left" w:pos="990"/>
@@ -3948,19 +5877,8 @@
           <w:szCs w:val="32"/>
           <w:cs/>
         </w:rPr>
-        <w:t>ผ่านเว็บ</w:t>
-      </w:r>
-      <w:proofErr w:type="spellStart"/>
-      <w:r>
-        <w:rPr>
-          <w:rFonts w:ascii="TH Sarabun New" w:hAnsi="TH Sarabun New" w:cs="TH Sarabun New"/>
-          <w:sz w:val="32"/>
-          <w:szCs w:val="32"/>
-          <w:cs/>
-        </w:rPr>
-        <w:t>เบ</w:t>
-      </w:r>
-      <w:proofErr w:type="spellEnd"/>
+        <w:t>ผ่านเว็บเบ</w:t>
+      </w:r>
       <w:r>
         <w:rPr>
           <w:rFonts w:ascii="TH Sarabun New" w:hAnsi="TH Sarabun New" w:cs="TH Sarabun New" w:hint="cs"/>
@@ -4092,7 +6010,7 @@
     </w:p>
     <w:p>
       <w:pPr>
-        <w:pStyle w:val="a3"/>
+        <w:pStyle w:val="ListParagraph"/>
         <w:tabs>
           <w:tab w:val="left" w:pos="450"/>
           <w:tab w:val="left" w:pos="990"/>
@@ -4256,7 +6174,7 @@
     </w:p>
     <w:p>
       <w:pPr>
-        <w:pStyle w:val="a3"/>
+        <w:pStyle w:val="ListParagraph"/>
         <w:tabs>
           <w:tab w:val="left" w:pos="450"/>
           <w:tab w:val="left" w:pos="990"/>
@@ -4311,7 +6229,7 @@
     </w:p>
     <w:p>
       <w:pPr>
-        <w:pStyle w:val="a3"/>
+        <w:pStyle w:val="ListParagraph"/>
         <w:tabs>
           <w:tab w:val="left" w:pos="450"/>
           <w:tab w:val="left" w:pos="990"/>
@@ -4372,7 +6290,7 @@
     </w:p>
     <w:p>
       <w:pPr>
-        <w:pStyle w:val="a3"/>
+        <w:pStyle w:val="ListParagraph"/>
         <w:tabs>
           <w:tab w:val="left" w:pos="450"/>
           <w:tab w:val="left" w:pos="990"/>
@@ -4484,7 +6402,7 @@
     </w:p>
     <w:p>
       <w:pPr>
-        <w:pStyle w:val="a3"/>
+        <w:pStyle w:val="ListParagraph"/>
         <w:tabs>
           <w:tab w:val="left" w:pos="450"/>
           <w:tab w:val="left" w:pos="990"/>
@@ -4537,7 +6455,7 @@
     </w:p>
     <w:p>
       <w:pPr>
-        <w:pStyle w:val="a3"/>
+        <w:pStyle w:val="ListParagraph"/>
         <w:tabs>
           <w:tab w:val="left" w:pos="450"/>
           <w:tab w:val="left" w:pos="720"/>
@@ -4633,7 +6551,7 @@
     </w:p>
     <w:p>
       <w:pPr>
-        <w:pStyle w:val="a3"/>
+        <w:pStyle w:val="ListParagraph"/>
         <w:tabs>
           <w:tab w:val="left" w:pos="450"/>
           <w:tab w:val="left" w:pos="720"/>
@@ -4658,7 +6576,6 @@
           <w:sz w:val="32"/>
           <w:szCs w:val="32"/>
         </w:rPr>
-        <w:lastRenderedPageBreak/>
         <w:tab/>
       </w:r>
       <w:r>
@@ -4689,7 +6606,7 @@
     </w:p>
     <w:p>
       <w:pPr>
-        <w:pStyle w:val="a3"/>
+        <w:pStyle w:val="ListParagraph"/>
         <w:tabs>
           <w:tab w:val="left" w:pos="450"/>
           <w:tab w:val="left" w:pos="720"/>
@@ -4888,7 +6805,7 @@
     </w:p>
     <w:p>
       <w:pPr>
-        <w:pStyle w:val="a3"/>
+        <w:pStyle w:val="ListParagraph"/>
         <w:tabs>
           <w:tab w:val="left" w:pos="450"/>
           <w:tab w:val="left" w:pos="720"/>
@@ -4928,7 +6845,7 @@
     </w:p>
     <w:p>
       <w:pPr>
-        <w:pStyle w:val="a3"/>
+        <w:pStyle w:val="ListParagraph"/>
         <w:tabs>
           <w:tab w:val="left" w:pos="450"/>
           <w:tab w:val="left" w:pos="720"/>
@@ -4994,7 +6911,7 @@
     </w:p>
     <w:p>
       <w:pPr>
-        <w:pStyle w:val="a3"/>
+        <w:pStyle w:val="ListParagraph"/>
         <w:tabs>
           <w:tab w:val="left" w:pos="450"/>
           <w:tab w:val="left" w:pos="720"/>
@@ -5019,6 +6936,7 @@
           <w:sz w:val="32"/>
           <w:szCs w:val="32"/>
         </w:rPr>
+        <w:lastRenderedPageBreak/>
         <w:tab/>
       </w:r>
       <w:r>
@@ -5094,7 +7012,118 @@
           <w:szCs w:val="32"/>
           <w:cs/>
         </w:rPr>
-        <w:t>เพื่อไว้ทดสอบ ส</w:t>
+        <w:t>เพื่อไว้ทดสอบ สคริปหรือเว็บไซต์ในเครื่องของเรา โดยที่ไม่ต้องเชื่อมต่ออินเตอร์เน็ตและไม่ต้องมีค่าใช้จ่ายใด</w:t>
+      </w:r>
+      <w:r>
+        <w:rPr>
+          <w:rFonts w:ascii="TH Sarabun New" w:hAnsi="TH Sarabun New" w:cs="TH Sarabun New" w:hint="cs"/>
+          <w:sz w:val="32"/>
+          <w:szCs w:val="32"/>
+          <w:cs/>
+        </w:rPr>
+        <w:t xml:space="preserve"> </w:t>
+      </w:r>
+      <w:r>
+        <w:rPr>
+          <w:rFonts w:ascii="TH Sarabun New" w:hAnsi="TH Sarabun New" w:cs="TH Sarabun New"/>
+          <w:sz w:val="32"/>
+          <w:szCs w:val="32"/>
+          <w:cs/>
+        </w:rPr>
+        <w:t xml:space="preserve">ๆ ง่ายต่อการติดตั้งและใช้งานโปรแกรม </w:t>
+      </w:r>
+      <w:r>
+        <w:rPr>
+          <w:rFonts w:ascii="TH Sarabun New" w:hAnsi="TH Sarabun New" w:cs="TH Sarabun New"/>
+          <w:sz w:val="32"/>
+          <w:szCs w:val="32"/>
+        </w:rPr>
+        <w:t xml:space="preserve">Xampp </w:t>
+      </w:r>
+      <w:r>
+        <w:rPr>
+          <w:rFonts w:ascii="TH Sarabun New" w:hAnsi="TH Sarabun New" w:cs="TH Sarabun New"/>
+          <w:sz w:val="32"/>
+          <w:szCs w:val="32"/>
+          <w:cs/>
+        </w:rPr>
+        <w:t xml:space="preserve">จะมาพร้อมกับ </w:t>
+      </w:r>
+      <w:r>
+        <w:rPr>
+          <w:rFonts w:ascii="TH Sarabun New" w:hAnsi="TH Sarabun New" w:cs="TH Sarabun New"/>
+          <w:sz w:val="32"/>
+          <w:szCs w:val="32"/>
+        </w:rPr>
+        <w:t xml:space="preserve">PHP </w:t>
+      </w:r>
+      <w:r>
+        <w:rPr>
+          <w:rFonts w:ascii="TH Sarabun New" w:hAnsi="TH Sarabun New" w:cs="TH Sarabun New"/>
+          <w:sz w:val="32"/>
+          <w:szCs w:val="32"/>
+          <w:cs/>
+        </w:rPr>
+        <w:t xml:space="preserve">ภาษาสำหรับพัฒนาเว็บแอพลิเคชั่นที่เป็นที่นิยม </w:t>
+      </w:r>
+      <w:r>
+        <w:rPr>
+          <w:rFonts w:ascii="TH Sarabun New" w:hAnsi="TH Sarabun New" w:cs="TH Sarabun New"/>
+          <w:sz w:val="32"/>
+          <w:szCs w:val="32"/>
+        </w:rPr>
+        <w:t xml:space="preserve">, MySQL </w:t>
+      </w:r>
+      <w:r>
+        <w:rPr>
+          <w:rFonts w:ascii="TH Sarabun New" w:hAnsi="TH Sarabun New" w:cs="TH Sarabun New"/>
+          <w:sz w:val="32"/>
+          <w:szCs w:val="32"/>
+          <w:cs/>
+        </w:rPr>
+        <w:t>ฐานข้อมูล</w:t>
+      </w:r>
+      <w:r>
+        <w:rPr>
+          <w:rFonts w:ascii="TH Sarabun New" w:hAnsi="TH Sarabun New" w:cs="TH Sarabun New"/>
+          <w:sz w:val="32"/>
+          <w:szCs w:val="32"/>
+        </w:rPr>
+        <w:t xml:space="preserve">, Apache </w:t>
+      </w:r>
+      <w:r>
+        <w:rPr>
+          <w:rFonts w:ascii="TH Sarabun New" w:hAnsi="TH Sarabun New" w:cs="TH Sarabun New"/>
+          <w:sz w:val="32"/>
+          <w:szCs w:val="32"/>
+          <w:cs/>
+        </w:rPr>
+        <w:t>จะทำหน้าที่เป็นเว็บ เซิร์ฟเวอร์</w:t>
+      </w:r>
+      <w:r>
+        <w:rPr>
+          <w:rFonts w:ascii="TH Sarabun New" w:hAnsi="TH Sarabun New" w:cs="TH Sarabun New"/>
+          <w:sz w:val="32"/>
+          <w:szCs w:val="32"/>
+        </w:rPr>
+        <w:t xml:space="preserve">,  Perl  </w:t>
+      </w:r>
+      <w:r>
+        <w:rPr>
+          <w:rFonts w:ascii="TH Sarabun New" w:hAnsi="TH Sarabun New" w:cs="TH Sarabun New"/>
+          <w:sz w:val="32"/>
+          <w:szCs w:val="32"/>
+          <w:cs/>
+        </w:rPr>
+        <w:t xml:space="preserve">อีกทั้งยังมาพร้อมกับ </w:t>
+      </w:r>
+      <w:r>
+        <w:rPr>
+          <w:rFonts w:ascii="TH Sarabun New" w:hAnsi="TH Sarabun New" w:cs="TH Sarabun New"/>
+          <w:sz w:val="32"/>
+          <w:szCs w:val="32"/>
+        </w:rPr>
+        <w:t xml:space="preserve">OpenSSL , </w:t>
       </w:r>
       <w:proofErr w:type="spellStart"/>
       <w:r>
@@ -5102,9 +7131,8 @@
           <w:rFonts w:ascii="TH Sarabun New" w:hAnsi="TH Sarabun New" w:cs="TH Sarabun New"/>
           <w:sz w:val="32"/>
           <w:szCs w:val="32"/>
-          <w:cs/>
-        </w:rPr>
-        <w:t>คริป</w:t>
+        </w:rPr>
+        <w:t>phpMyadmin</w:t>
       </w:r>
       <w:proofErr w:type="spellEnd"/>
       <w:r>
@@ -5112,16 +7140,84 @@
           <w:rFonts w:ascii="TH Sarabun New" w:hAnsi="TH Sarabun New" w:cs="TH Sarabun New"/>
           <w:sz w:val="32"/>
           <w:szCs w:val="32"/>
-          <w:cs/>
-        </w:rPr>
-        <w:t>หรือเว็บไซต์ในเครื่องของเรา โดยที่ไม่ต้องเชื่อมต่ออินเตอร์เน็ตและไม่ต้องมีค่าใช้จ่ายใด</w:t>
-      </w:r>
-      <w:r>
-        <w:rPr>
-          <w:rFonts w:ascii="TH Sarabun New" w:hAnsi="TH Sarabun New" w:cs="TH Sarabun New" w:hint="cs"/>
-          <w:sz w:val="32"/>
-          <w:szCs w:val="32"/>
-          <w:cs/>
+        </w:rPr>
+        <w:t xml:space="preserve"> (</w:t>
+      </w:r>
+      <w:r>
+        <w:rPr>
+          <w:rFonts w:ascii="TH Sarabun New" w:hAnsi="TH Sarabun New" w:cs="TH Sarabun New"/>
+          <w:sz w:val="32"/>
+          <w:szCs w:val="32"/>
+          <w:cs/>
+        </w:rPr>
+        <w:t xml:space="preserve">ระบบบริหารฐานข้อมูลที่พัฒนาโดย </w:t>
+      </w:r>
+      <w:r>
+        <w:rPr>
+          <w:rFonts w:ascii="TH Sarabun New" w:hAnsi="TH Sarabun New" w:cs="TH Sarabun New"/>
+          <w:sz w:val="32"/>
+          <w:szCs w:val="32"/>
+        </w:rPr>
+        <w:t xml:space="preserve">PHP </w:t>
+      </w:r>
+      <w:r>
+        <w:rPr>
+          <w:rFonts w:ascii="TH Sarabun New" w:hAnsi="TH Sarabun New" w:cs="TH Sarabun New"/>
+          <w:sz w:val="32"/>
+          <w:szCs w:val="32"/>
+          <w:cs/>
+        </w:rPr>
+        <w:t xml:space="preserve">เพื่อใช้เชื่อมต่อไปยังฐานข้อมูล  สนับสนุนฐานข้อมูล </w:t>
+      </w:r>
+      <w:r>
+        <w:rPr>
+          <w:rFonts w:ascii="TH Sarabun New" w:hAnsi="TH Sarabun New" w:cs="TH Sarabun New"/>
+          <w:sz w:val="32"/>
+          <w:szCs w:val="32"/>
+        </w:rPr>
+        <w:t xml:space="preserve">MySQL </w:t>
+      </w:r>
+      <w:r>
+        <w:rPr>
+          <w:rFonts w:ascii="TH Sarabun New" w:hAnsi="TH Sarabun New" w:cs="TH Sarabun New"/>
+          <w:sz w:val="32"/>
+          <w:szCs w:val="32"/>
+          <w:cs/>
+        </w:rPr>
+        <w:t xml:space="preserve">และ </w:t>
+      </w:r>
+      <w:r>
+        <w:rPr>
+          <w:rFonts w:ascii="TH Sarabun New" w:hAnsi="TH Sarabun New" w:cs="TH Sarabun New"/>
+          <w:sz w:val="32"/>
+          <w:szCs w:val="32"/>
+        </w:rPr>
+        <w:t xml:space="preserve">SQLite  </w:t>
+      </w:r>
+      <w:r>
+        <w:rPr>
+          <w:rFonts w:ascii="TH Sarabun New" w:hAnsi="TH Sarabun New" w:cs="TH Sarabun New"/>
+          <w:sz w:val="32"/>
+          <w:szCs w:val="32"/>
+          <w:cs/>
+        </w:rPr>
+        <w:t xml:space="preserve">โปรแกรม </w:t>
+      </w:r>
+      <w:proofErr w:type="spellStart"/>
+      <w:r>
+        <w:rPr>
+          <w:rFonts w:ascii="TH Sarabun New" w:hAnsi="TH Sarabun New" w:cs="TH Sarabun New"/>
+          <w:sz w:val="32"/>
+          <w:szCs w:val="32"/>
+        </w:rPr>
+        <w:t>Xampp</w:t>
+      </w:r>
+      <w:proofErr w:type="spellEnd"/>
+      <w:r>
+        <w:rPr>
+          <w:rFonts w:ascii="TH Sarabun New" w:hAnsi="TH Sarabun New" w:cs="TH Sarabun New"/>
+          <w:sz w:val="32"/>
+          <w:szCs w:val="32"/>
         </w:rPr>
         <w:t xml:space="preserve"> </w:t>
       </w:r>
@@ -5132,41 +7228,41 @@
           <w:szCs w:val="32"/>
           <w:cs/>
         </w:rPr>
-        <w:t xml:space="preserve">ๆ ง่ายต่อการติดตั้งและใช้งานโปรแกรม </w:t>
-      </w:r>
-      <w:r>
-        <w:rPr>
-          <w:rFonts w:ascii="TH Sarabun New" w:hAnsi="TH Sarabun New" w:cs="TH Sarabun New"/>
-          <w:sz w:val="32"/>
-          <w:szCs w:val="32"/>
-        </w:rPr>
-        <w:t xml:space="preserve">Xampp </w:t>
-      </w:r>
-      <w:r>
-        <w:rPr>
-          <w:rFonts w:ascii="TH Sarabun New" w:hAnsi="TH Sarabun New" w:cs="TH Sarabun New"/>
-          <w:sz w:val="32"/>
-          <w:szCs w:val="32"/>
-          <w:cs/>
-        </w:rPr>
-        <w:t xml:space="preserve">จะมาพร้อมกับ </w:t>
-      </w:r>
-      <w:r>
-        <w:rPr>
-          <w:rFonts w:ascii="TH Sarabun New" w:hAnsi="TH Sarabun New" w:cs="TH Sarabun New"/>
-          <w:sz w:val="32"/>
-          <w:szCs w:val="32"/>
-        </w:rPr>
-        <w:t xml:space="preserve">PHP </w:t>
-      </w:r>
-      <w:r>
-        <w:rPr>
-          <w:rFonts w:ascii="TH Sarabun New" w:hAnsi="TH Sarabun New" w:cs="TH Sarabun New"/>
-          <w:sz w:val="32"/>
-          <w:szCs w:val="32"/>
-          <w:cs/>
-        </w:rPr>
-        <w:t>ภาษาสำหรับพัฒนาเว็บแอพลิเค</w:t>
+        <w:t xml:space="preserve">จะอยู่ในรูปแบบของไฟล์ </w:t>
+      </w:r>
+      <w:r>
+        <w:rPr>
+          <w:rFonts w:ascii="TH Sarabun New" w:hAnsi="TH Sarabun New" w:cs="TH Sarabun New"/>
+          <w:sz w:val="32"/>
+          <w:szCs w:val="32"/>
+        </w:rPr>
+        <w:t xml:space="preserve">Zip, tar, 7z </w:t>
+      </w:r>
+      <w:r>
+        <w:rPr>
+          <w:rFonts w:ascii="TH Sarabun New" w:hAnsi="TH Sarabun New" w:cs="TH Sarabun New"/>
+          <w:sz w:val="32"/>
+          <w:szCs w:val="32"/>
+          <w:cs/>
+        </w:rPr>
+        <w:t xml:space="preserve">หรือ </w:t>
+      </w:r>
+      <w:r>
+        <w:rPr>
+          <w:rFonts w:ascii="TH Sarabun New" w:hAnsi="TH Sarabun New" w:cs="TH Sarabun New"/>
+          <w:sz w:val="32"/>
+          <w:szCs w:val="32"/>
+        </w:rPr>
+        <w:t xml:space="preserve">exe  </w:t>
+      </w:r>
+      <w:r>
+        <w:rPr>
+          <w:rFonts w:ascii="TH Sarabun New" w:hAnsi="TH Sarabun New" w:cs="TH Sarabun New"/>
+          <w:sz w:val="32"/>
+          <w:szCs w:val="32"/>
+          <w:cs/>
+        </w:rPr>
+        <w:t xml:space="preserve">โปรแกรม </w:t>
       </w:r>
       <w:proofErr w:type="spellStart"/>
       <w:r>
@@ -5174,9 +7270,8 @@
           <w:rFonts w:ascii="TH Sarabun New" w:hAnsi="TH Sarabun New" w:cs="TH Sarabun New"/>
           <w:sz w:val="32"/>
           <w:szCs w:val="32"/>
-          <w:cs/>
-        </w:rPr>
-        <w:t>ชั่น</w:t>
+        </w:rPr>
+        <w:t>Xampp</w:t>
       </w:r>
       <w:proofErr w:type="spellEnd"/>
       <w:r>
@@ -5184,173 +7279,6 @@
           <w:rFonts w:ascii="TH Sarabun New" w:hAnsi="TH Sarabun New" w:cs="TH Sarabun New"/>
           <w:sz w:val="32"/>
           <w:szCs w:val="32"/>
-          <w:cs/>
-        </w:rPr>
-        <w:t xml:space="preserve">ที่เป็นที่นิยม </w:t>
-      </w:r>
-      <w:r>
-        <w:rPr>
-          <w:rFonts w:ascii="TH Sarabun New" w:hAnsi="TH Sarabun New" w:cs="TH Sarabun New"/>
-          <w:sz w:val="32"/>
-          <w:szCs w:val="32"/>
-        </w:rPr>
-        <w:t xml:space="preserve">, MySQL </w:t>
-      </w:r>
-      <w:r>
-        <w:rPr>
-          <w:rFonts w:ascii="TH Sarabun New" w:hAnsi="TH Sarabun New" w:cs="TH Sarabun New"/>
-          <w:sz w:val="32"/>
-          <w:szCs w:val="32"/>
-          <w:cs/>
-        </w:rPr>
-        <w:t>ฐานข้อมูล</w:t>
-      </w:r>
-      <w:r>
-        <w:rPr>
-          <w:rFonts w:ascii="TH Sarabun New" w:hAnsi="TH Sarabun New" w:cs="TH Sarabun New"/>
-          <w:sz w:val="32"/>
-          <w:szCs w:val="32"/>
-        </w:rPr>
-        <w:t xml:space="preserve">, Apache </w:t>
-      </w:r>
-      <w:r>
-        <w:rPr>
-          <w:rFonts w:ascii="TH Sarabun New" w:hAnsi="TH Sarabun New" w:cs="TH Sarabun New"/>
-          <w:sz w:val="32"/>
-          <w:szCs w:val="32"/>
-          <w:cs/>
-        </w:rPr>
-        <w:t xml:space="preserve">จะทำหน้าที่เป็นเว็บ </w:t>
-      </w:r>
-      <w:proofErr w:type="spellStart"/>
-      <w:r>
-        <w:rPr>
-          <w:rFonts w:ascii="TH Sarabun New" w:hAnsi="TH Sarabun New" w:cs="TH Sarabun New"/>
-          <w:sz w:val="32"/>
-          <w:szCs w:val="32"/>
-          <w:cs/>
-        </w:rPr>
-        <w:t>เซิร์ฟเวอร์</w:t>
-      </w:r>
-      <w:proofErr w:type="spellEnd"/>
-      <w:r>
-        <w:rPr>
-          <w:rFonts w:ascii="TH Sarabun New" w:hAnsi="TH Sarabun New" w:cs="TH Sarabun New"/>
-          <w:sz w:val="32"/>
-          <w:szCs w:val="32"/>
-        </w:rPr>
-        <w:t xml:space="preserve">,  Perl  </w:t>
-      </w:r>
-      <w:r>
-        <w:rPr>
-          <w:rFonts w:ascii="TH Sarabun New" w:hAnsi="TH Sarabun New" w:cs="TH Sarabun New"/>
-          <w:sz w:val="32"/>
-          <w:szCs w:val="32"/>
-          <w:cs/>
-        </w:rPr>
-        <w:t xml:space="preserve">อีกทั้งยังมาพร้อมกับ </w:t>
-      </w:r>
-      <w:r>
-        <w:rPr>
-          <w:rFonts w:ascii="TH Sarabun New" w:hAnsi="TH Sarabun New" w:cs="TH Sarabun New"/>
-          <w:sz w:val="32"/>
-          <w:szCs w:val="32"/>
-        </w:rPr>
-        <w:t xml:space="preserve">OpenSSL , </w:t>
-      </w:r>
-      <w:proofErr w:type="spellStart"/>
-      <w:r>
-        <w:rPr>
-          <w:rFonts w:ascii="TH Sarabun New" w:hAnsi="TH Sarabun New" w:cs="TH Sarabun New"/>
-          <w:sz w:val="32"/>
-          <w:szCs w:val="32"/>
-        </w:rPr>
-        <w:t>phpMyadmin</w:t>
-      </w:r>
-      <w:proofErr w:type="spellEnd"/>
-      <w:r>
-        <w:rPr>
-          <w:rFonts w:ascii="TH Sarabun New" w:hAnsi="TH Sarabun New" w:cs="TH Sarabun New"/>
-          <w:sz w:val="32"/>
-          <w:szCs w:val="32"/>
-        </w:rPr>
-        <w:t xml:space="preserve"> (</w:t>
-      </w:r>
-      <w:r>
-        <w:rPr>
-          <w:rFonts w:ascii="TH Sarabun New" w:hAnsi="TH Sarabun New" w:cs="TH Sarabun New"/>
-          <w:sz w:val="32"/>
-          <w:szCs w:val="32"/>
-          <w:cs/>
-        </w:rPr>
-        <w:t xml:space="preserve">ระบบบริหารฐานข้อมูลที่พัฒนาโดย </w:t>
-      </w:r>
-      <w:r>
-        <w:rPr>
-          <w:rFonts w:ascii="TH Sarabun New" w:hAnsi="TH Sarabun New" w:cs="TH Sarabun New"/>
-          <w:sz w:val="32"/>
-          <w:szCs w:val="32"/>
-        </w:rPr>
-        <w:t xml:space="preserve">PHP </w:t>
-      </w:r>
-      <w:r>
-        <w:rPr>
-          <w:rFonts w:ascii="TH Sarabun New" w:hAnsi="TH Sarabun New" w:cs="TH Sarabun New"/>
-          <w:sz w:val="32"/>
-          <w:szCs w:val="32"/>
-          <w:cs/>
-        </w:rPr>
-        <w:t xml:space="preserve">เพื่อใช้เชื่อมต่อไปยังฐานข้อมูล  สนับสนุนฐานข้อมูล </w:t>
-      </w:r>
-      <w:r>
-        <w:rPr>
-          <w:rFonts w:ascii="TH Sarabun New" w:hAnsi="TH Sarabun New" w:cs="TH Sarabun New"/>
-          <w:sz w:val="32"/>
-          <w:szCs w:val="32"/>
-        </w:rPr>
-        <w:t xml:space="preserve">MySQL </w:t>
-      </w:r>
-      <w:r>
-        <w:rPr>
-          <w:rFonts w:ascii="TH Sarabun New" w:hAnsi="TH Sarabun New" w:cs="TH Sarabun New"/>
-          <w:sz w:val="32"/>
-          <w:szCs w:val="32"/>
-          <w:cs/>
-        </w:rPr>
-        <w:t xml:space="preserve">และ </w:t>
-      </w:r>
-      <w:r>
-        <w:rPr>
-          <w:rFonts w:ascii="TH Sarabun New" w:hAnsi="TH Sarabun New" w:cs="TH Sarabun New"/>
-          <w:sz w:val="32"/>
-          <w:szCs w:val="32"/>
-        </w:rPr>
-        <w:t xml:space="preserve">SQLite  </w:t>
-      </w:r>
-      <w:r>
-        <w:rPr>
-          <w:rFonts w:ascii="TH Sarabun New" w:hAnsi="TH Sarabun New" w:cs="TH Sarabun New"/>
-          <w:sz w:val="32"/>
-          <w:szCs w:val="32"/>
-          <w:cs/>
-        </w:rPr>
-        <w:t xml:space="preserve">โปรแกรม </w:t>
-      </w:r>
-      <w:proofErr w:type="spellStart"/>
-      <w:r>
-        <w:rPr>
-          <w:rFonts w:ascii="TH Sarabun New" w:hAnsi="TH Sarabun New" w:cs="TH Sarabun New"/>
-          <w:sz w:val="32"/>
-          <w:szCs w:val="32"/>
-        </w:rPr>
-        <w:t>Xampp</w:t>
-      </w:r>
-      <w:proofErr w:type="spellEnd"/>
-      <w:r>
-        <w:rPr>
-          <w:rFonts w:ascii="TH Sarabun New" w:hAnsi="TH Sarabun New" w:cs="TH Sarabun New"/>
-          <w:sz w:val="32"/>
-          <w:szCs w:val="32"/>
         </w:rPr>
         <w:t xml:space="preserve"> </w:t>
       </w:r>
@@ -5361,67 +7289,6 @@
           <w:szCs w:val="32"/>
           <w:cs/>
         </w:rPr>
-        <w:t xml:space="preserve">จะอยู่ในรูปแบบของไฟล์ </w:t>
-      </w:r>
-      <w:r>
-        <w:rPr>
-          <w:rFonts w:ascii="TH Sarabun New" w:hAnsi="TH Sarabun New" w:cs="TH Sarabun New"/>
-          <w:sz w:val="32"/>
-          <w:szCs w:val="32"/>
-        </w:rPr>
-        <w:t xml:space="preserve">Zip, tar, 7z </w:t>
-      </w:r>
-      <w:r>
-        <w:rPr>
-          <w:rFonts w:ascii="TH Sarabun New" w:hAnsi="TH Sarabun New" w:cs="TH Sarabun New"/>
-          <w:sz w:val="32"/>
-          <w:szCs w:val="32"/>
-          <w:cs/>
-        </w:rPr>
-        <w:t xml:space="preserve">หรือ </w:t>
-      </w:r>
-      <w:r>
-        <w:rPr>
-          <w:rFonts w:ascii="TH Sarabun New" w:hAnsi="TH Sarabun New" w:cs="TH Sarabun New"/>
-          <w:sz w:val="32"/>
-          <w:szCs w:val="32"/>
-        </w:rPr>
-        <w:t xml:space="preserve">exe  </w:t>
-      </w:r>
-      <w:r>
-        <w:rPr>
-          <w:rFonts w:ascii="TH Sarabun New" w:hAnsi="TH Sarabun New" w:cs="TH Sarabun New"/>
-          <w:sz w:val="32"/>
-          <w:szCs w:val="32"/>
-          <w:cs/>
-        </w:rPr>
-        <w:t xml:space="preserve">โปรแกรม </w:t>
-      </w:r>
-      <w:proofErr w:type="spellStart"/>
-      <w:r>
-        <w:rPr>
-          <w:rFonts w:ascii="TH Sarabun New" w:hAnsi="TH Sarabun New" w:cs="TH Sarabun New"/>
-          <w:sz w:val="32"/>
-          <w:szCs w:val="32"/>
-        </w:rPr>
-        <w:t>Xampp</w:t>
-      </w:r>
-      <w:proofErr w:type="spellEnd"/>
-      <w:r>
-        <w:rPr>
-          <w:rFonts w:ascii="TH Sarabun New" w:hAnsi="TH Sarabun New" w:cs="TH Sarabun New"/>
-          <w:sz w:val="32"/>
-          <w:szCs w:val="32"/>
-        </w:rPr>
-        <w:t xml:space="preserve"> </w:t>
-      </w:r>
-      <w:r>
-        <w:rPr>
-          <w:rFonts w:ascii="TH Sarabun New" w:hAnsi="TH Sarabun New" w:cs="TH Sarabun New"/>
-          <w:sz w:val="32"/>
-          <w:szCs w:val="32"/>
-          <w:cs/>
-        </w:rPr>
         <w:t xml:space="preserve">อยู่ภายใต้ใบอนุญาตของ  </w:t>
       </w:r>
       <w:r>
@@ -5444,7 +7311,7 @@
     </w:p>
     <w:p>
       <w:pPr>
-        <w:pStyle w:val="a3"/>
+        <w:pStyle w:val="ListParagraph"/>
         <w:tabs>
           <w:tab w:val="left" w:pos="450"/>
           <w:tab w:val="left" w:pos="720"/>
@@ -5491,7 +7358,7 @@
     </w:p>
     <w:p>
       <w:pPr>
-        <w:pStyle w:val="a3"/>
+        <w:pStyle w:val="ListParagraph"/>
         <w:tabs>
           <w:tab w:val="left" w:pos="450"/>
           <w:tab w:val="left" w:pos="720"/>
@@ -5557,7 +7424,15 @@
           <w:szCs w:val="32"/>
           <w:cs/>
         </w:rPr>
-        <w:t>เป็นโปรแกรมประเภทอิดิ</w:t>
+        <w:t xml:space="preserve">เป็นโปรแกรมประเภทอิดิเตอร์ที่ใช้สำหรับเขียนโค้ดโปรแกรม รอรับการเขียนโปรแกรมได้หลายหลายภาษาเช่น </w:t>
+      </w:r>
+      <w:r>
+        <w:rPr>
+          <w:rFonts w:ascii="TH Sarabun New" w:hAnsi="TH Sarabun New" w:cs="TH Sarabun New"/>
+          <w:sz w:val="32"/>
+          <w:szCs w:val="32"/>
+        </w:rPr>
+        <w:t xml:space="preserve">ASP, ActionScript, AppleScript, </w:t>
       </w:r>
       <w:proofErr w:type="spellStart"/>
       <w:r>
@@ -5565,9 +7440,8 @@
           <w:rFonts w:ascii="TH Sarabun New" w:hAnsi="TH Sarabun New" w:cs="TH Sarabun New"/>
           <w:sz w:val="32"/>
           <w:szCs w:val="32"/>
-          <w:cs/>
-        </w:rPr>
-        <w:t>เต</w:t>
+        </w:rPr>
+        <w:t>BibTeX</w:t>
       </w:r>
       <w:proofErr w:type="spellEnd"/>
       <w:r>
@@ -5575,17 +7449,8 @@
           <w:rFonts w:ascii="TH Sarabun New" w:hAnsi="TH Sarabun New" w:cs="TH Sarabun New"/>
           <w:sz w:val="32"/>
           <w:szCs w:val="32"/>
-          <w:cs/>
-        </w:rPr>
-        <w:t xml:space="preserve">อร์ที่ใช้สำหรับเขียนโค้ดโปรแกรม รอรับการเขียนโปรแกรมได้หลายหลายภาษาเช่น </w:t>
-      </w:r>
-      <w:r>
-        <w:rPr>
-          <w:rFonts w:ascii="TH Sarabun New" w:hAnsi="TH Sarabun New" w:cs="TH Sarabun New"/>
-          <w:sz w:val="32"/>
-          <w:szCs w:val="32"/>
-        </w:rPr>
-        <w:t xml:space="preserve">ASP, ActionScript, AppleScript, </w:t>
+        </w:rPr>
+        <w:t xml:space="preserve">, C, C++, C#, CSS, Clojure, D, Diff, Erlang, Go, </w:t>
       </w:r>
       <w:proofErr w:type="spellStart"/>
       <w:r>
@@ -5594,7 +7459,7 @@
           <w:sz w:val="32"/>
           <w:szCs w:val="32"/>
         </w:rPr>
-        <w:t>BibTeX</w:t>
+        <w:t>Graphviz</w:t>
       </w:r>
       <w:proofErr w:type="spellEnd"/>
       <w:r>
@@ -5603,7 +7468,7 @@
           <w:sz w:val="32"/>
           <w:szCs w:val="32"/>
         </w:rPr>
-        <w:t xml:space="preserve">, C, C++, C#, CSS, Clojure, D, Diff, Erlang, Go, </w:t>
+        <w:t xml:space="preserve">, Groovy, HTML, Haskell, JSON, Java, JavaScript, LaTeX, Lisp, Lua, MATLAB, Markdown,  </w:t>
       </w:r>
       <w:proofErr w:type="spellStart"/>
       <w:r>
@@ -5612,7 +7477,7 @@
           <w:sz w:val="32"/>
           <w:szCs w:val="32"/>
         </w:rPr>
-        <w:t>Graphviz</w:t>
+        <w:t>OCaml</w:t>
       </w:r>
       <w:proofErr w:type="spellEnd"/>
       <w:r>
@@ -5621,24 +7486,6 @@
           <w:sz w:val="32"/>
           <w:szCs w:val="32"/>
         </w:rPr>
-        <w:t xml:space="preserve">, Groovy, HTML, Haskell, JSON, Java, JavaScript, LaTeX, Lisp, Lua, MATLAB, Markdown,  </w:t>
-      </w:r>
-      <w:proofErr w:type="spellStart"/>
-      <w:r>
-        <w:rPr>
-          <w:rFonts w:ascii="TH Sarabun New" w:hAnsi="TH Sarabun New" w:cs="TH Sarabun New"/>
-          <w:sz w:val="32"/>
-          <w:szCs w:val="32"/>
-        </w:rPr>
-        <w:t>OCaml</w:t>
-      </w:r>
-      <w:proofErr w:type="spellEnd"/>
-      <w:r>
-        <w:rPr>
-          <w:rFonts w:ascii="TH Sarabun New" w:hAnsi="TH Sarabun New" w:cs="TH Sarabun New"/>
-          <w:sz w:val="32"/>
-          <w:szCs w:val="32"/>
-        </w:rPr>
         <w:t xml:space="preserve">, Objective-C,  Objective-C++,  PHP, Pascal, Perl, Plain, Python, R, Ruby, SQL, Scala, TCL, XML, XSL </w:t>
       </w:r>
       <w:r>
@@ -5653,7 +7500,7 @@
     </w:p>
     <w:p>
       <w:pPr>
-        <w:pStyle w:val="a3"/>
+        <w:pStyle w:val="ListParagraph"/>
         <w:tabs>
           <w:tab w:val="left" w:pos="450"/>
           <w:tab w:val="left" w:pos="720"/>
@@ -5692,7 +7539,7 @@
     </w:p>
     <w:p>
       <w:pPr>
-        <w:pStyle w:val="a3"/>
+        <w:pStyle w:val="ListParagraph"/>
         <w:tabs>
           <w:tab w:val="left" w:pos="450"/>
           <w:tab w:val="left" w:pos="720"/>
@@ -5929,7 +7776,7 @@
     </w:p>
     <w:p>
       <w:pPr>
-        <w:pStyle w:val="a3"/>
+        <w:pStyle w:val="ListParagraph"/>
         <w:tabs>
           <w:tab w:val="left" w:pos="450"/>
           <w:tab w:val="left" w:pos="720"/>
@@ -5976,7 +7823,7 @@
     </w:p>
     <w:p>
       <w:pPr>
-        <w:pStyle w:val="a3"/>
+        <w:pStyle w:val="ListParagraph"/>
         <w:tabs>
           <w:tab w:val="left" w:pos="450"/>
           <w:tab w:val="left" w:pos="720"/>
@@ -6162,17 +8009,7 @@
           <w:szCs w:val="32"/>
           <w:cs/>
         </w:rPr>
-        <w:t>ทั้งหมดจะุถูกแจกจ่ายให้คนอื่นๆสามารถ</w:t>
-      </w:r>
-      <w:r>
-        <w:rPr>
-          <w:rFonts w:ascii="TH Sarabun New" w:hAnsi="TH Sarabun New" w:cs="TH Sarabun New"/>
-          <w:sz w:val="32"/>
-          <w:szCs w:val="32"/>
-          <w:cs/>
-        </w:rPr>
-        <w:lastRenderedPageBreak/>
-        <w:t xml:space="preserve">เห็นได้ด้วย ซึ่ง </w:t>
+        <w:t xml:space="preserve">ทั้งหมดจะุถูกแจกจ่ายให้คนอื่นๆสามารถเห็นได้ด้วย ซึ่ง </w:t>
       </w:r>
       <w:r>
         <w:rPr>
@@ -6296,7 +8133,7 @@
     </w:p>
     <w:p>
       <w:pPr>
-        <w:pStyle w:val="a3"/>
+        <w:pStyle w:val="ListParagraph"/>
         <w:tabs>
           <w:tab w:val="left" w:pos="450"/>
           <w:tab w:val="left" w:pos="720"/>
@@ -6317,7 +8154,7 @@
     </w:p>
     <w:p>
       <w:pPr>
-        <w:pStyle w:val="a3"/>
+        <w:pStyle w:val="ListParagraph"/>
         <w:tabs>
           <w:tab w:val="left" w:pos="450"/>
           <w:tab w:val="left" w:pos="720"/>
@@ -6339,7 +8176,7 @@
     </w:p>
     <w:p>
       <w:pPr>
-        <w:pStyle w:val="a3"/>
+        <w:pStyle w:val="ListParagraph"/>
         <w:tabs>
           <w:tab w:val="left" w:pos="450"/>
           <w:tab w:val="left" w:pos="990"/>
@@ -6385,7 +8222,7 @@
     </w:p>
     <w:p>
       <w:pPr>
-        <w:pStyle w:val="a3"/>
+        <w:pStyle w:val="ListParagraph"/>
         <w:tabs>
           <w:tab w:val="left" w:pos="450"/>
           <w:tab w:val="left" w:pos="720"/>
@@ -6409,7 +8246,7 @@
     </w:p>
     <w:p>
       <w:pPr>
-        <w:pStyle w:val="a3"/>
+        <w:pStyle w:val="ListParagraph"/>
         <w:tabs>
           <w:tab w:val="left" w:pos="450"/>
           <w:tab w:val="left" w:pos="990"/>
@@ -7007,17 +8844,18 @@
     <w:lsdException w:name="Unresolved Mention" w:semiHidden="1" w:unhideWhenUsed="1"/>
     <w:lsdException w:name="Smart Link" w:semiHidden="1" w:unhideWhenUsed="1"/>
   </w:latentStyles>
-  <w:style w:type="paragraph" w:default="1" w:styleId="a">
+  <w:style w:type="paragraph" w:default="1" w:styleId="Normal">
     <w:name w:val="Normal"/>
     <w:qFormat/>
+    <w:rsid w:val="007F404C"/>
   </w:style>
-  <w:style w:type="character" w:default="1" w:styleId="a0">
+  <w:style w:type="character" w:default="1" w:styleId="DefaultParagraphFont">
     <w:name w:val="Default Paragraph Font"/>
     <w:uiPriority w:val="1"/>
     <w:semiHidden/>
     <w:unhideWhenUsed/>
   </w:style>
-  <w:style w:type="table" w:default="1" w:styleId="a1">
+  <w:style w:type="table" w:default="1" w:styleId="TableNormal">
     <w:name w:val="Normal Table"/>
     <w:uiPriority w:val="99"/>
     <w:semiHidden/>
@@ -7032,15 +8870,15 @@
       </w:tblCellMar>
     </w:tblPr>
   </w:style>
-  <w:style w:type="numbering" w:default="1" w:styleId="a2">
+  <w:style w:type="numbering" w:default="1" w:styleId="NoList">
     <w:name w:val="No List"/>
     <w:uiPriority w:val="99"/>
     <w:semiHidden/>
     <w:unhideWhenUsed/>
   </w:style>
-  <w:style w:type="paragraph" w:styleId="a3">
+  <w:style w:type="paragraph" w:styleId="ListParagraph">
     <w:name w:val="List Paragraph"/>
-    <w:basedOn w:val="a"/>
+    <w:basedOn w:val="Normal"/>
     <w:uiPriority w:val="34"/>
     <w:qFormat/>
     <w:rsid w:val="00913ED5"/>

--- a/บทที่ 2/บทที่ 2.docx
+++ b/บทที่ 2/บทที่ 2.docx
@@ -245,7 +245,7 @@
         <w:spacing w:after="0" w:line="240" w:lineRule="auto"/>
         <w:jc w:val="thaiDistribute"/>
         <w:rPr>
-          <w:rFonts w:ascii="TH Sarabun New" w:hAnsi="TH Sarabun New" w:cs="TH Sarabun New" w:hint="cs"/>
+          <w:rFonts w:ascii="TH Sarabun New" w:hAnsi="TH Sarabun New" w:cs="TH Sarabun New"/>
           <w:sz w:val="24"/>
           <w:szCs w:val="32"/>
           <w:cs/>
@@ -1959,7 +1959,7 @@
         <w:spacing w:after="0" w:line="240" w:lineRule="auto"/>
         <w:jc w:val="thaiDistribute"/>
         <w:rPr>
-          <w:rFonts w:ascii="TH Sarabun New" w:hAnsi="TH Sarabun New" w:cs="TH Sarabun New" w:hint="cs"/>
+          <w:rFonts w:ascii="TH Sarabun New" w:hAnsi="TH Sarabun New" w:cs="TH Sarabun New"/>
           <w:sz w:val="32"/>
           <w:szCs w:val="32"/>
         </w:rPr>
@@ -2273,7 +2273,7 @@
         <w:spacing w:after="0" w:line="240" w:lineRule="auto"/>
         <w:jc w:val="thaiDistribute"/>
         <w:rPr>
-          <w:rFonts w:ascii="TH Sarabun New" w:hAnsi="TH Sarabun New" w:cs="TH Sarabun New" w:hint="cs"/>
+          <w:rFonts w:ascii="TH Sarabun New" w:hAnsi="TH Sarabun New" w:cs="TH Sarabun New"/>
           <w:sz w:val="32"/>
           <w:szCs w:val="32"/>
         </w:rPr>
@@ -3454,7 +3454,6 @@
         </w:rPr>
         <w:t xml:space="preserve">7. </w:t>
       </w:r>
-      <w:proofErr w:type="gramStart"/>
       <w:r>
         <w:rPr>
           <w:rFonts w:ascii="TH SarabunPSK" w:hAnsi="TH SarabunPSK" w:cs="TH SarabunPSK"/>
@@ -3500,7 +3499,6 @@
         </w:rPr>
         <w:t>ด  (</w:t>
       </w:r>
-      <w:proofErr w:type="gramEnd"/>
       <w:r>
         <w:rPr>
           <w:rFonts w:ascii="TH SarabunPSK" w:hAnsi="TH SarabunPSK" w:cs="TH SarabunPSK"/>
@@ -3930,7 +3928,6 @@
     </w:p>
     <w:p>
       <w:pPr>
-        <w:pStyle w:val="ListParagraph"/>
         <w:tabs>
           <w:tab w:val="left" w:pos="450"/>
           <w:tab w:val="left" w:pos="540"/>
@@ -3940,7 +3937,6 @@
         <w:autoSpaceDN w:val="0"/>
         <w:adjustRightInd w:val="0"/>
         <w:spacing w:after="0" w:line="240" w:lineRule="auto"/>
-        <w:ind w:left="0"/>
         <w:jc w:val="thaiDistribute"/>
         <w:rPr>
           <w:rFonts w:ascii="TH Sarabun New" w:hAnsi="TH Sarabun New" w:cs="TH Sarabun New"/>
@@ -3968,6 +3964,15 @@
       </w:r>
       <w:r>
         <w:rPr>
+          <w:rFonts w:ascii="TH Sarabun New" w:hAnsi="TH Sarabun New" w:cs="TH Sarabun New"/>
+          <w:sz w:val="32"/>
+          <w:szCs w:val="32"/>
+          <w:cs/>
+        </w:rPr>
+        <w:tab/>
+      </w:r>
+      <w:r>
+        <w:rPr>
           <w:rFonts w:ascii="TH Sarabun New" w:hAnsi="TH Sarabun New" w:cs="TH Sarabun New" w:hint="cs"/>
           <w:sz w:val="32"/>
           <w:szCs w:val="32"/>
@@ -3995,13 +4000,327 @@
       </w:r>
       <w:r>
         <w:rPr>
-          <w:rFonts w:ascii="TH Sarabun New" w:hAnsi="TH Sarabun New" w:cs="TH Sarabun New" w:hint="cs"/>
-          <w:color w:val="FF0000"/>
-          <w:sz w:val="32"/>
-          <w:szCs w:val="32"/>
-          <w:cs/>
-        </w:rPr>
-        <w:t>************************</w:t>
+          <w:rFonts w:ascii="TH Sarabun New" w:hAnsi="TH Sarabun New" w:cs="TH Sarabun New"/>
+          <w:sz w:val="32"/>
+          <w:szCs w:val="32"/>
+          <w:cs/>
+        </w:rPr>
+        <w:t>มโนรส บริรักษ์อราวินท์</w:t>
+      </w:r>
+      <w:r>
+        <w:rPr>
+          <w:rFonts w:ascii="TH Sarabun New" w:hAnsi="TH Sarabun New" w:cs="TH Sarabun New" w:hint="cs"/>
+          <w:sz w:val="32"/>
+          <w:szCs w:val="32"/>
+          <w:cs/>
+        </w:rPr>
+        <w:t xml:space="preserve"> </w:t>
+      </w:r>
+      <w:r>
+        <w:rPr>
+          <w:rFonts w:ascii="TH Sarabun New" w:hAnsi="TH Sarabun New" w:cs="TH Sarabun New"/>
+          <w:sz w:val="32"/>
+          <w:szCs w:val="32"/>
+          <w:cs/>
+        </w:rPr>
+        <w:t>จีรวัฒน์ นาคสุวรรณ์</w:t>
+      </w:r>
+      <w:r>
+        <w:rPr>
+          <w:rFonts w:ascii="TH Sarabun New" w:hAnsi="TH Sarabun New" w:cs="TH Sarabun New" w:hint="cs"/>
+          <w:sz w:val="32"/>
+          <w:szCs w:val="32"/>
+          <w:cs/>
+        </w:rPr>
+        <w:t xml:space="preserve"> และ </w:t>
+      </w:r>
+      <w:r>
+        <w:rPr>
+          <w:rFonts w:ascii="TH Sarabun New" w:hAnsi="TH Sarabun New" w:cs="TH Sarabun New"/>
+          <w:sz w:val="32"/>
+          <w:szCs w:val="32"/>
+          <w:cs/>
+        </w:rPr>
+        <w:t>มะเสาพิศ สูแว</w:t>
+      </w:r>
+      <w:r>
+        <w:rPr>
+          <w:rFonts w:ascii="TH Sarabun New" w:hAnsi="TH Sarabun New" w:cs="TH Sarabun New" w:hint="cs"/>
+          <w:sz w:val="32"/>
+          <w:szCs w:val="32"/>
+          <w:cs/>
+        </w:rPr>
+        <w:t xml:space="preserve"> ได้ศึกษา เรื่อง </w:t>
+      </w:r>
+      <w:r>
+        <w:rPr>
+          <w:rFonts w:ascii="TH Sarabun New" w:hAnsi="TH Sarabun New" w:cs="TH Sarabun New"/>
+          <w:sz w:val="32"/>
+          <w:szCs w:val="32"/>
+          <w:cs/>
+        </w:rPr>
+        <w:t>ระบบสารสนเทศซื้อรถยนต์มือสอง</w:t>
+      </w:r>
+      <w:r>
+        <w:rPr>
+          <w:rFonts w:ascii="TH Sarabun New" w:hAnsi="TH Sarabun New" w:cs="TH Sarabun New" w:hint="cs"/>
+          <w:sz w:val="32"/>
+          <w:szCs w:val="32"/>
+          <w:cs/>
+        </w:rPr>
+        <w:t xml:space="preserve"> โดย</w:t>
+      </w:r>
+      <w:r>
+        <w:rPr>
+          <w:rFonts w:ascii="TH Sarabun New" w:hAnsi="TH Sarabun New" w:cs="TH Sarabun New"/>
+          <w:sz w:val="32"/>
+          <w:szCs w:val="32"/>
+          <w:cs/>
+        </w:rPr>
+        <w:t>ปัจจุบันรถยนต์ และจักรยานยนต์ในประเทศไทยมีเพิ่มขึ้นเป็นหลายล้านคันทั่วประเทศโดยอาจเทียบได้ว่าบ้านหนึ่งหลังมีรถยนต์หนึ่งคัน และแต่ละคนมีรถจักรยานยนต์ 1 คัน จึงถือได้ว่าประชากรทุกหลังคาเรือนมีสิ่งอำนวยความสะดวกนี้อยู่ในบ้านทุคน เมื่อรถยนต์ และจักรยานยนต์ใดมีการเสื่อมสภาพก็นิยมนำไปขายในตลาดรถมือสอง ส่งผลให้ตลาดรถมือสองที่มีรถสภาพดีให้เลือกเป็นจำนวนมาก ในการซื้อขายมักนิยมทำกันผ่านระบบออนไลน์ เพื่อ</w:t>
+      </w:r>
+      <w:r>
+        <w:rPr>
+          <w:rFonts w:ascii="TH Sarabun New" w:hAnsi="TH Sarabun New" w:cs="TH Sarabun New"/>
+          <w:sz w:val="32"/>
+          <w:szCs w:val="32"/>
+          <w:cs/>
+        </w:rPr>
+        <w:lastRenderedPageBreak/>
+        <w:t xml:space="preserve">ความสะดวก แต่ปัญหาที่พบคือการมีเว็บไซด์จำนวนมากที่ทุรกิจด้านนี้ ทำให้ผู้ใช้ไม่สามารถเปรียบเทียบสารสนเทศเพื่อประกอบการตัดสินใจได้ จากสิ่งที่กล่าวมานั้น จึงจัดทำโครงงานระบบสารสนเทศซื้อรถยนต์มือสอง มีวัตถุประสงค์ เพื่อสร้างเว็บไซด์ที่เป็นศูนย์กลางให้ร้านได้มีการซื้อขายและประชาสัมพันธ์ เพื่อศึกษาขั้นตอนระบบสารสนเทศซื้อรถยนต์มือสอง โดยใช้ </w:t>
+      </w:r>
+      <w:r>
+        <w:rPr>
+          <w:rFonts w:ascii="TH Sarabun New" w:hAnsi="TH Sarabun New" w:cs="TH Sarabun New"/>
+          <w:sz w:val="32"/>
+          <w:szCs w:val="32"/>
+        </w:rPr>
+        <w:t xml:space="preserve">bootstrap </w:t>
+      </w:r>
+      <w:r>
+        <w:rPr>
+          <w:rFonts w:ascii="TH Sarabun New" w:hAnsi="TH Sarabun New" w:cs="TH Sarabun New"/>
+          <w:sz w:val="32"/>
+          <w:szCs w:val="32"/>
+          <w:cs/>
+        </w:rPr>
+        <w:t xml:space="preserve">โปรแกรมภาษา </w:t>
+      </w:r>
+      <w:r>
+        <w:rPr>
+          <w:rFonts w:ascii="TH Sarabun New" w:hAnsi="TH Sarabun New" w:cs="TH Sarabun New"/>
+          <w:sz w:val="32"/>
+          <w:szCs w:val="32"/>
+        </w:rPr>
+        <w:t xml:space="preserve">PHP </w:t>
+      </w:r>
+      <w:r>
+        <w:rPr>
+          <w:rFonts w:ascii="TH Sarabun New" w:hAnsi="TH Sarabun New" w:cs="TH Sarabun New"/>
+          <w:sz w:val="32"/>
+          <w:szCs w:val="32"/>
+          <w:cs/>
+        </w:rPr>
+        <w:t xml:space="preserve">ร่วมกับโปรแกรมจัดการฐานข้อมูล </w:t>
+      </w:r>
+      <w:r>
+        <w:rPr>
+          <w:rFonts w:ascii="TH Sarabun New" w:hAnsi="TH Sarabun New" w:cs="TH Sarabun New"/>
+          <w:sz w:val="32"/>
+          <w:szCs w:val="32"/>
+        </w:rPr>
+        <w:t xml:space="preserve">MySQL </w:t>
+      </w:r>
+      <w:r>
+        <w:rPr>
+          <w:rFonts w:ascii="TH Sarabun New" w:hAnsi="TH Sarabun New" w:cs="TH Sarabun New"/>
+          <w:sz w:val="32"/>
+          <w:szCs w:val="32"/>
+          <w:cs/>
+        </w:rPr>
+        <w:t>มาออกแบบระบบให้มีผู้ใช้งาน 3 ส่วน คือ ผู้ดูแลระบบ สมาชิก และเจ้าของร้านเพื่อเป็นระบบที่ช่วยให้ การซื้อรถยนต์มือสองเป็นไปอย่างมีประสิทธิภาพ สะดวกสบายและมีความรวดเร็ว ข้อมูลมีความถูกต้องแม่นยำ น่าเชื่อถือ ไม่เกิดความซับซ้อนของข้อมูล ข้อมูลมีความเป็นระเบียบเรียบร้อย และสามารถใช้งานผ่านทางระบบเครือข่ายอินเทอร์เน็ตได้</w:t>
+      </w:r>
+    </w:p>
+    <w:p>
+      <w:pPr>
+        <w:tabs>
+          <w:tab w:val="left" w:pos="450"/>
+          <w:tab w:val="left" w:pos="540"/>
+          <w:tab w:val="left" w:pos="990"/>
+        </w:tabs>
+        <w:autoSpaceDE w:val="0"/>
+        <w:autoSpaceDN w:val="0"/>
+        <w:adjustRightInd w:val="0"/>
+        <w:spacing w:after="0" w:line="240" w:lineRule="auto"/>
+        <w:jc w:val="thaiDistribute"/>
+        <w:rPr>
+          <w:rFonts w:ascii="TH Sarabun New" w:hAnsi="TH Sarabun New" w:cs="TH Sarabun New"/>
+          <w:sz w:val="32"/>
+          <w:szCs w:val="32"/>
+        </w:rPr>
+      </w:pPr>
+    </w:p>
+    <w:p>
+      <w:pPr>
+        <w:tabs>
+          <w:tab w:val="left" w:pos="450"/>
+          <w:tab w:val="left" w:pos="540"/>
+          <w:tab w:val="left" w:pos="990"/>
+        </w:tabs>
+        <w:autoSpaceDE w:val="0"/>
+        <w:autoSpaceDN w:val="0"/>
+        <w:adjustRightInd w:val="0"/>
+        <w:spacing w:after="0" w:line="240" w:lineRule="auto"/>
+        <w:jc w:val="thaiDistribute"/>
+        <w:rPr>
+          <w:rFonts w:ascii="TH Sarabun New" w:hAnsi="TH Sarabun New" w:cs="TH Sarabun New"/>
+          <w:sz w:val="32"/>
+          <w:szCs w:val="32"/>
+        </w:rPr>
+      </w:pPr>
+      <w:r>
+        <w:rPr>
+          <w:rFonts w:ascii="TH Sarabun New" w:hAnsi="TH Sarabun New" w:cs="TH Sarabun New"/>
+          <w:sz w:val="32"/>
+          <w:szCs w:val="32"/>
+          <w:cs/>
+        </w:rPr>
+        <w:tab/>
+      </w:r>
+      <w:r>
+        <w:rPr>
+          <w:rFonts w:ascii="TH Sarabun New" w:hAnsi="TH Sarabun New" w:cs="TH Sarabun New"/>
+          <w:sz w:val="32"/>
+          <w:szCs w:val="32"/>
+          <w:cs/>
+        </w:rPr>
+        <w:tab/>
+      </w:r>
+      <w:r>
+        <w:rPr>
+          <w:rFonts w:ascii="TH Sarabun New" w:hAnsi="TH Sarabun New" w:cs="TH Sarabun New"/>
+          <w:sz w:val="32"/>
+          <w:szCs w:val="32"/>
+          <w:cs/>
+        </w:rPr>
+        <w:tab/>
+      </w:r>
+      <w:r>
+        <w:rPr>
+          <w:rFonts w:ascii="TH Sarabun New" w:hAnsi="TH Sarabun New" w:cs="TH Sarabun New" w:hint="cs"/>
+          <w:sz w:val="32"/>
+          <w:szCs w:val="32"/>
+          <w:cs/>
+        </w:rPr>
+        <w:t>2.1.2.</w:t>
+      </w:r>
+      <w:r>
+        <w:rPr>
+          <w:rFonts w:ascii="TH Sarabun New" w:hAnsi="TH Sarabun New" w:cs="TH Sarabun New" w:hint="cs"/>
+          <w:sz w:val="32"/>
+          <w:szCs w:val="32"/>
+          <w:cs/>
+        </w:rPr>
+        <w:t>2</w:t>
+      </w:r>
+      <w:r>
+        <w:rPr>
+          <w:rFonts w:ascii="TH Sarabun New" w:hAnsi="TH Sarabun New" w:cs="TH Sarabun New" w:hint="cs"/>
+          <w:sz w:val="32"/>
+          <w:szCs w:val="32"/>
+          <w:cs/>
+        </w:rPr>
+        <w:t xml:space="preserve"> </w:t>
+      </w:r>
+      <w:r>
+        <w:rPr>
+          <w:rFonts w:ascii="TH Sarabun New" w:hAnsi="TH Sarabun New" w:cs="TH Sarabun New"/>
+          <w:sz w:val="32"/>
+          <w:szCs w:val="32"/>
+          <w:cs/>
+        </w:rPr>
+        <w:t>มโนรส บริรักษ์อราวินท์</w:t>
+      </w:r>
+      <w:r>
+        <w:rPr>
+          <w:rFonts w:ascii="TH Sarabun New" w:hAnsi="TH Sarabun New" w:cs="TH Sarabun New" w:hint="cs"/>
+          <w:sz w:val="32"/>
+          <w:szCs w:val="32"/>
+          <w:cs/>
+        </w:rPr>
+        <w:t xml:space="preserve"> </w:t>
+      </w:r>
+      <w:r>
+        <w:rPr>
+          <w:rFonts w:ascii="TH Sarabun New" w:hAnsi="TH Sarabun New" w:cs="TH Sarabun New"/>
+          <w:sz w:val="32"/>
+          <w:szCs w:val="32"/>
+          <w:cs/>
+        </w:rPr>
+        <w:t>จีรวัฒน์ นาคสุวรรณ์</w:t>
+      </w:r>
+      <w:r>
+        <w:rPr>
+          <w:rFonts w:ascii="TH Sarabun New" w:hAnsi="TH Sarabun New" w:cs="TH Sarabun New" w:hint="cs"/>
+          <w:sz w:val="32"/>
+          <w:szCs w:val="32"/>
+          <w:cs/>
+        </w:rPr>
+        <w:t xml:space="preserve"> และ </w:t>
+      </w:r>
+      <w:r>
+        <w:rPr>
+          <w:rFonts w:ascii="TH Sarabun New" w:hAnsi="TH Sarabun New" w:cs="TH Sarabun New"/>
+          <w:sz w:val="32"/>
+          <w:szCs w:val="32"/>
+          <w:cs/>
+        </w:rPr>
+        <w:t>มะเสาพิศ สูแว</w:t>
+      </w:r>
+      <w:r>
+        <w:rPr>
+          <w:rFonts w:ascii="TH Sarabun New" w:hAnsi="TH Sarabun New" w:cs="TH Sarabun New" w:hint="cs"/>
+          <w:sz w:val="32"/>
+          <w:szCs w:val="32"/>
+          <w:cs/>
+        </w:rPr>
+        <w:t xml:space="preserve"> ได้ศึกษาเรื่อง </w:t>
+      </w:r>
+      <w:r>
+        <w:rPr>
+          <w:rFonts w:ascii="TH Sarabun New" w:hAnsi="TH Sarabun New" w:cs="TH Sarabun New"/>
+          <w:sz w:val="32"/>
+          <w:szCs w:val="32"/>
+          <w:cs/>
+        </w:rPr>
+        <w:t>ระบบสารสนเทศซื้อรถยนต์มือสอง</w:t>
+      </w:r>
+      <w:r>
+        <w:rPr>
+          <w:rFonts w:ascii="TH Sarabun New" w:hAnsi="TH Sarabun New" w:cs="TH Sarabun New" w:hint="cs"/>
+          <w:sz w:val="32"/>
+          <w:szCs w:val="32"/>
+          <w:cs/>
+        </w:rPr>
+        <w:t xml:space="preserve"> โดย</w:t>
+      </w:r>
+      <w:r>
+        <w:rPr>
+          <w:rFonts w:ascii="TH Sarabun New" w:hAnsi="TH Sarabun New" w:cs="TH Sarabun New" w:hint="cs"/>
+          <w:sz w:val="32"/>
+          <w:szCs w:val="32"/>
+          <w:cs/>
+        </w:rPr>
+        <w:t xml:space="preserve">มีเนื้อหาว่า </w:t>
+      </w:r>
+      <w:r>
+        <w:rPr>
+          <w:rFonts w:ascii="TH Sarabun New" w:hAnsi="TH Sarabun New" w:cs="TH Sarabun New"/>
+          <w:sz w:val="32"/>
+          <w:szCs w:val="32"/>
+          <w:cs/>
+        </w:rPr>
+        <w:t>ปัจจุบันรถยนต์ และจักรยานยนต์ในประเทศไทยมีเพิ่มขึ้นเป็น</w:t>
       </w:r>
     </w:p>
     <w:p>
@@ -4094,7 +4413,7 @@
         <w:ind w:left="0"/>
         <w:jc w:val="thaiDistribute"/>
         <w:rPr>
-          <w:rFonts w:ascii="TH Sarabun New" w:hAnsi="TH Sarabun New" w:cs="TH Sarabun New" w:hint="cs"/>
+          <w:rFonts w:ascii="TH Sarabun New" w:hAnsi="TH Sarabun New" w:cs="TH Sarabun New"/>
           <w:sz w:val="32"/>
           <w:szCs w:val="32"/>
           <w:cs/>
@@ -4233,7 +4552,6 @@
           <w:szCs w:val="32"/>
           <w:cs/>
         </w:rPr>
-        <w:lastRenderedPageBreak/>
         <w:tab/>
       </w:r>
       <w:r>
@@ -4716,6 +5034,7 @@
           <w:sz w:val="32"/>
           <w:szCs w:val="32"/>
         </w:rPr>
+        <w:lastRenderedPageBreak/>
         <w:tab/>
       </w:r>
       <w:r>
@@ -5125,7 +5444,6 @@
         </w:rPr>
         <w:t xml:space="preserve">SQL </w:t>
       </w:r>
-      <w:proofErr w:type="gramStart"/>
       <w:r>
         <w:rPr>
           <w:rFonts w:ascii="TH Sarabun New" w:hAnsi="TH Sarabun New" w:cs="TH Sarabun New"/>
@@ -5141,16 +5459,7 @@
           <w:sz w:val="32"/>
           <w:szCs w:val="32"/>
         </w:rPr>
-        <w:t>Structured</w:t>
-      </w:r>
-      <w:proofErr w:type="gramEnd"/>
-      <w:r>
-        <w:rPr>
-          <w:rFonts w:ascii="TH Sarabun New" w:hAnsi="TH Sarabun New" w:cs="TH Sarabun New"/>
-          <w:sz w:val="32"/>
-          <w:szCs w:val="32"/>
-        </w:rPr>
-        <w:t xml:space="preserve"> Query Language  </w:t>
+        <w:t xml:space="preserve">Structured Query Language  </w:t>
       </w:r>
       <w:r>
         <w:rPr>
@@ -5406,17 +5715,7 @@
           <w:szCs w:val="32"/>
           <w:cs/>
         </w:rPr>
-        <w:t>เป็นเครื่องมือสำหรับเก็บข้อมูล ที่ต้องใช้ร่วมกับเครื่องมือหรือโปรแกรมอื่นอย่างบูรณาการ เพื่อให้ได้ระบบงานที่รองรับ ความต้องการของผู้ใช้ เช่น</w:t>
-      </w:r>
-      <w:r>
-        <w:rPr>
-          <w:rFonts w:ascii="TH Sarabun New" w:hAnsi="TH Sarabun New" w:cs="TH Sarabun New"/>
-          <w:sz w:val="32"/>
-          <w:szCs w:val="32"/>
-          <w:cs/>
-        </w:rPr>
-        <w:lastRenderedPageBreak/>
-        <w:t>ทำงานร่วมกับเครื่องบริการเว็บ (</w:t>
+        <w:t>เป็นเครื่องมือสำหรับเก็บข้อมูล ที่ต้องใช้ร่วมกับเครื่องมือหรือโปรแกรมอื่นอย่างบูรณาการ เพื่อให้ได้ระบบงานที่รองรับ ความต้องการของผู้ใช้ เช่นทำงานร่วมกับเครื่องบริการเว็บ (</w:t>
       </w:r>
       <w:r>
         <w:rPr>
@@ -5671,23 +5970,13 @@
         </w:rPr>
         <w:t xml:space="preserve">เพื่อใช้ในการบริหารจัดการฐานข้อมูล </w:t>
       </w:r>
-      <w:proofErr w:type="spellStart"/>
-      <w:r>
-        <w:rPr>
-          <w:rFonts w:ascii="TH Sarabun New" w:hAnsi="TH Sarabun New" w:cs="TH Sarabun New"/>
-          <w:sz w:val="32"/>
-          <w:szCs w:val="32"/>
-        </w:rPr>
-        <w:t>Mysql</w:t>
-      </w:r>
-      <w:proofErr w:type="spellEnd"/>
-      <w:r>
-        <w:rPr>
-          <w:rFonts w:ascii="TH Sarabun New" w:hAnsi="TH Sarabun New" w:cs="TH Sarabun New"/>
-          <w:sz w:val="32"/>
-          <w:szCs w:val="32"/>
-        </w:rPr>
-        <w:t xml:space="preserve"> </w:t>
+      <w:r>
+        <w:rPr>
+          <w:rFonts w:ascii="TH Sarabun New" w:hAnsi="TH Sarabun New" w:cs="TH Sarabun New"/>
+          <w:sz w:val="32"/>
+          <w:szCs w:val="32"/>
+        </w:rPr>
+        <w:t xml:space="preserve">Mysql </w:t>
       </w:r>
       <w:r>
         <w:rPr>
@@ -5903,6 +6192,7 @@
           <w:sz w:val="32"/>
           <w:szCs w:val="32"/>
         </w:rPr>
+        <w:lastRenderedPageBreak/>
         <w:t>TABL</w:t>
       </w:r>
       <w:r>
@@ -6936,7 +7226,6 @@
           <w:sz w:val="32"/>
           <w:szCs w:val="32"/>
         </w:rPr>
-        <w:lastRenderedPageBreak/>
         <w:tab/>
       </w:r>
       <w:r>
@@ -7123,25 +7412,7 @@
           <w:sz w:val="32"/>
           <w:szCs w:val="32"/>
         </w:rPr>
-        <w:t xml:space="preserve">OpenSSL , </w:t>
-      </w:r>
-      <w:proofErr w:type="spellStart"/>
-      <w:r>
-        <w:rPr>
-          <w:rFonts w:ascii="TH Sarabun New" w:hAnsi="TH Sarabun New" w:cs="TH Sarabun New"/>
-          <w:sz w:val="32"/>
-          <w:szCs w:val="32"/>
-        </w:rPr>
-        <w:t>phpMyadmin</w:t>
-      </w:r>
-      <w:proofErr w:type="spellEnd"/>
-      <w:r>
-        <w:rPr>
-          <w:rFonts w:ascii="TH Sarabun New" w:hAnsi="TH Sarabun New" w:cs="TH Sarabun New"/>
-          <w:sz w:val="32"/>
-          <w:szCs w:val="32"/>
-        </w:rPr>
-        <w:t xml:space="preserve"> (</w:t>
+        <w:t>OpenSSL , phpMyadmin (</w:t>
       </w:r>
       <w:r>
         <w:rPr>
@@ -7203,23 +7474,13 @@
         </w:rPr>
         <w:t xml:space="preserve">โปรแกรม </w:t>
       </w:r>
-      <w:proofErr w:type="spellStart"/>
-      <w:r>
-        <w:rPr>
-          <w:rFonts w:ascii="TH Sarabun New" w:hAnsi="TH Sarabun New" w:cs="TH Sarabun New"/>
-          <w:sz w:val="32"/>
-          <w:szCs w:val="32"/>
-        </w:rPr>
-        <w:t>Xampp</w:t>
-      </w:r>
-      <w:proofErr w:type="spellEnd"/>
-      <w:r>
-        <w:rPr>
-          <w:rFonts w:ascii="TH Sarabun New" w:hAnsi="TH Sarabun New" w:cs="TH Sarabun New"/>
-          <w:sz w:val="32"/>
-          <w:szCs w:val="32"/>
-        </w:rPr>
-        <w:t xml:space="preserve"> </w:t>
+      <w:r>
+        <w:rPr>
+          <w:rFonts w:ascii="TH Sarabun New" w:hAnsi="TH Sarabun New" w:cs="TH Sarabun New"/>
+          <w:sz w:val="32"/>
+          <w:szCs w:val="32"/>
+        </w:rPr>
+        <w:t xml:space="preserve">Xampp </w:t>
       </w:r>
       <w:r>
         <w:rPr>
@@ -7264,23 +7525,13 @@
         </w:rPr>
         <w:t xml:space="preserve">โปรแกรม </w:t>
       </w:r>
-      <w:proofErr w:type="spellStart"/>
-      <w:r>
-        <w:rPr>
-          <w:rFonts w:ascii="TH Sarabun New" w:hAnsi="TH Sarabun New" w:cs="TH Sarabun New"/>
-          <w:sz w:val="32"/>
-          <w:szCs w:val="32"/>
-        </w:rPr>
-        <w:t>Xampp</w:t>
-      </w:r>
-      <w:proofErr w:type="spellEnd"/>
-      <w:r>
-        <w:rPr>
-          <w:rFonts w:ascii="TH Sarabun New" w:hAnsi="TH Sarabun New" w:cs="TH Sarabun New"/>
-          <w:sz w:val="32"/>
-          <w:szCs w:val="32"/>
-        </w:rPr>
-        <w:t xml:space="preserve"> </w:t>
+      <w:r>
+        <w:rPr>
+          <w:rFonts w:ascii="TH Sarabun New" w:hAnsi="TH Sarabun New" w:cs="TH Sarabun New"/>
+          <w:sz w:val="32"/>
+          <w:szCs w:val="32"/>
+        </w:rPr>
+        <w:t xml:space="preserve">Xampp </w:t>
       </w:r>
       <w:r>
         <w:rPr>
@@ -7432,61 +7683,16 @@
           <w:sz w:val="32"/>
           <w:szCs w:val="32"/>
         </w:rPr>
-        <w:t xml:space="preserve">ASP, ActionScript, AppleScript, </w:t>
-      </w:r>
-      <w:proofErr w:type="spellStart"/>
-      <w:r>
-        <w:rPr>
-          <w:rFonts w:ascii="TH Sarabun New" w:hAnsi="TH Sarabun New" w:cs="TH Sarabun New"/>
-          <w:sz w:val="32"/>
-          <w:szCs w:val="32"/>
-        </w:rPr>
-        <w:t>BibTeX</w:t>
-      </w:r>
-      <w:proofErr w:type="spellEnd"/>
-      <w:r>
-        <w:rPr>
-          <w:rFonts w:ascii="TH Sarabun New" w:hAnsi="TH Sarabun New" w:cs="TH Sarabun New"/>
-          <w:sz w:val="32"/>
-          <w:szCs w:val="32"/>
-        </w:rPr>
-        <w:t xml:space="preserve">, C, C++, C#, CSS, Clojure, D, Diff, Erlang, Go, </w:t>
-      </w:r>
-      <w:proofErr w:type="spellStart"/>
-      <w:r>
-        <w:rPr>
-          <w:rFonts w:ascii="TH Sarabun New" w:hAnsi="TH Sarabun New" w:cs="TH Sarabun New"/>
-          <w:sz w:val="32"/>
-          <w:szCs w:val="32"/>
-        </w:rPr>
-        <w:t>Graphviz</w:t>
-      </w:r>
-      <w:proofErr w:type="spellEnd"/>
-      <w:r>
-        <w:rPr>
-          <w:rFonts w:ascii="TH Sarabun New" w:hAnsi="TH Sarabun New" w:cs="TH Sarabun New"/>
-          <w:sz w:val="32"/>
-          <w:szCs w:val="32"/>
-        </w:rPr>
-        <w:t xml:space="preserve">, Groovy, HTML, Haskell, JSON, Java, JavaScript, LaTeX, Lisp, Lua, MATLAB, Markdown,  </w:t>
-      </w:r>
-      <w:proofErr w:type="spellStart"/>
-      <w:r>
-        <w:rPr>
-          <w:rFonts w:ascii="TH Sarabun New" w:hAnsi="TH Sarabun New" w:cs="TH Sarabun New"/>
-          <w:sz w:val="32"/>
-          <w:szCs w:val="32"/>
-        </w:rPr>
-        <w:t>OCaml</w:t>
-      </w:r>
-      <w:proofErr w:type="spellEnd"/>
-      <w:r>
-        <w:rPr>
-          <w:rFonts w:ascii="TH Sarabun New" w:hAnsi="TH Sarabun New" w:cs="TH Sarabun New"/>
-          <w:sz w:val="32"/>
-          <w:szCs w:val="32"/>
-        </w:rPr>
-        <w:t xml:space="preserve">, Objective-C,  Objective-C++,  PHP, Pascal, Perl, Plain, Python, R, Ruby, SQL, Scala, TCL, XML, XSL </w:t>
+        <w:t xml:space="preserve">ASP, ActionScript, AppleScript, BibTeX, C, C++, C#, CSS, Clojure, D, Diff, Erlang, Go, Graphviz, Groovy, HTML, Haskell, JSON, Java, </w:t>
+      </w:r>
+      <w:r>
+        <w:rPr>
+          <w:rFonts w:ascii="TH Sarabun New" w:hAnsi="TH Sarabun New" w:cs="TH Sarabun New"/>
+          <w:sz w:val="32"/>
+          <w:szCs w:val="32"/>
+        </w:rPr>
+        <w:lastRenderedPageBreak/>
+        <w:t xml:space="preserve">JavaScript, LaTeX, Lisp, Lua, MATLAB, Markdown,  OCaml, Objective-C,  Objective-C++,  PHP, Pascal, Perl, Plain, Python, R, Ruby, SQL, Scala, TCL, XML, XSL </w:t>
       </w:r>
       <w:r>
         <w:rPr>
@@ -7613,18 +7819,42 @@
           <w:sz w:val="32"/>
           <w:szCs w:val="32"/>
         </w:rPr>
-        <w:t xml:space="preserve">Cmd.exe / </w:t>
-      </w:r>
-      <w:proofErr w:type="spellStart"/>
-      <w:r>
-        <w:rPr>
-          <w:rFonts w:ascii="TH Sarabun New" w:hAnsi="TH Sarabun New" w:cs="TH Sarabun New"/>
-          <w:sz w:val="32"/>
-          <w:szCs w:val="32"/>
-        </w:rPr>
-        <w:t>Cmd</w:t>
-      </w:r>
-      <w:proofErr w:type="spellEnd"/>
+        <w:t xml:space="preserve">Cmd.exe / Cmd </w:t>
+      </w:r>
+      <w:r>
+        <w:rPr>
+          <w:rFonts w:ascii="TH Sarabun New" w:hAnsi="TH Sarabun New" w:cs="TH Sarabun New"/>
+          <w:sz w:val="32"/>
+          <w:szCs w:val="32"/>
+          <w:cs/>
+        </w:rPr>
+        <w:t xml:space="preserve">เป็นโปรแกรมตัวหนึ่งที่เป็นส่วนหนึ่งของระบบปฏิบัติการ </w:t>
+      </w:r>
+      <w:r>
+        <w:rPr>
+          <w:rFonts w:ascii="TH Sarabun New" w:hAnsi="TH Sarabun New" w:cs="TH Sarabun New"/>
+          <w:sz w:val="32"/>
+          <w:szCs w:val="32"/>
+        </w:rPr>
+        <w:t xml:space="preserve">Windows </w:t>
+      </w:r>
+      <w:r>
+        <w:rPr>
+          <w:rFonts w:ascii="TH Sarabun New" w:hAnsi="TH Sarabun New" w:cs="TH Sarabun New"/>
+          <w:sz w:val="32"/>
+          <w:szCs w:val="32"/>
+          <w:cs/>
+        </w:rPr>
+        <w:t xml:space="preserve">ทำงานในรูปแบบ </w:t>
+      </w:r>
+      <w:r>
+        <w:rPr>
+          <w:rFonts w:ascii="TH Sarabun New" w:hAnsi="TH Sarabun New" w:cs="TH Sarabun New"/>
+          <w:sz w:val="32"/>
+          <w:szCs w:val="32"/>
+        </w:rPr>
+        <w:t>Command-line interpreter</w:t>
+      </w:r>
       <w:r>
         <w:rPr>
           <w:rFonts w:ascii="TH Sarabun New" w:hAnsi="TH Sarabun New" w:cs="TH Sarabun New"/>
@@ -7635,48 +7865,6 @@
       </w:r>
       <w:r>
         <w:rPr>
-          <w:rFonts w:ascii="TH Sarabun New" w:hAnsi="TH Sarabun New" w:cs="TH Sarabun New"/>
-          <w:sz w:val="32"/>
-          <w:szCs w:val="32"/>
-          <w:cs/>
-        </w:rPr>
-        <w:t xml:space="preserve">เป็นโปรแกรมตัวหนึ่งที่เป็นส่วนหนึ่งของระบบปฏิบัติการ </w:t>
-      </w:r>
-      <w:r>
-        <w:rPr>
-          <w:rFonts w:ascii="TH Sarabun New" w:hAnsi="TH Sarabun New" w:cs="TH Sarabun New"/>
-          <w:sz w:val="32"/>
-          <w:szCs w:val="32"/>
-        </w:rPr>
-        <w:t xml:space="preserve">Windows </w:t>
-      </w:r>
-      <w:r>
-        <w:rPr>
-          <w:rFonts w:ascii="TH Sarabun New" w:hAnsi="TH Sarabun New" w:cs="TH Sarabun New"/>
-          <w:sz w:val="32"/>
-          <w:szCs w:val="32"/>
-          <w:cs/>
-        </w:rPr>
-        <w:t xml:space="preserve">ทำงานในรูปแบบ </w:t>
-      </w:r>
-      <w:r>
-        <w:rPr>
-          <w:rFonts w:ascii="TH Sarabun New" w:hAnsi="TH Sarabun New" w:cs="TH Sarabun New"/>
-          <w:sz w:val="32"/>
-          <w:szCs w:val="32"/>
-        </w:rPr>
-        <w:t>Command-line interpreter</w:t>
-      </w:r>
-      <w:r>
-        <w:rPr>
-          <w:rFonts w:ascii="TH Sarabun New" w:hAnsi="TH Sarabun New" w:cs="TH Sarabun New"/>
-          <w:sz w:val="32"/>
-          <w:szCs w:val="32"/>
-        </w:rPr>
-        <w:t xml:space="preserve"> </w:t>
-      </w:r>
-      <w:r>
-        <w:rPr>
           <w:rFonts w:ascii="TH Sarabun New" w:hAnsi="TH Sarabun New" w:cs="TH Sarabun New" w:hint="cs"/>
           <w:sz w:val="32"/>
           <w:szCs w:val="32"/>
@@ -7745,34 +7933,14 @@
         </w:rPr>
         <w:t xml:space="preserve">ตรวจสอบฮาร์ดดิสก์ด้วยคำสั่ง </w:t>
       </w:r>
-      <w:proofErr w:type="spellStart"/>
-      <w:r>
-        <w:rPr>
-          <w:rFonts w:ascii="TH Sarabun New" w:hAnsi="TH Sarabun New" w:cs="TH Sarabun New"/>
-          <w:sz w:val="32"/>
-          <w:szCs w:val="32"/>
-        </w:rPr>
-        <w:t>sfc</w:t>
-      </w:r>
-      <w:proofErr w:type="spellEnd"/>
-      <w:r>
-        <w:rPr>
-          <w:rFonts w:ascii="TH Sarabun New" w:hAnsi="TH Sarabun New" w:cs="TH Sarabun New"/>
-          <w:sz w:val="32"/>
-          <w:szCs w:val="32"/>
-        </w:rPr>
-        <w:t xml:space="preserve"> /</w:t>
-      </w:r>
-      <w:proofErr w:type="spellStart"/>
-      <w:r>
-        <w:rPr>
-          <w:rFonts w:ascii="TH Sarabun New" w:hAnsi="TH Sarabun New" w:cs="TH Sarabun New"/>
-          <w:sz w:val="32"/>
-          <w:szCs w:val="32"/>
-        </w:rPr>
-        <w:t>scannow</w:t>
-      </w:r>
-      <w:proofErr w:type="spellEnd"/>
+      <w:r>
+        <w:rPr>
+          <w:rFonts w:ascii="TH Sarabun New" w:hAnsi="TH Sarabun New" w:cs="TH Sarabun New"/>
+          <w:sz w:val="32"/>
+          <w:szCs w:val="32"/>
+        </w:rPr>
+        <w:t>sfc /scannow</w:t>
+      </w:r>
     </w:p>
     <w:p>
       <w:pPr>

--- a/บทที่ 2/บทที่ 2.docx
+++ b/บทที่ 2/บทที่ 2.docx
@@ -1,6 +1,6 @@
 
 <file path=word/document.xml><?xml version="1.0" encoding="utf-8"?>
-<w:document xmlns:wpc="http://schemas.microsoft.com/office/word/2010/wordprocessingCanvas" xmlns:cx="http://schemas.microsoft.com/office/drawing/2014/chartex" xmlns:cx1="http://schemas.microsoft.com/office/drawing/2015/9/8/chartex" xmlns:cx2="http://schemas.microsoft.com/office/drawing/2015/10/21/chartex" xmlns:cx3="http://schemas.microsoft.com/office/drawing/2016/5/9/chartex" xmlns:cx4="http://schemas.microsoft.com/office/drawing/2016/5/10/chartex" xmlns:cx5="http://schemas.microsoft.com/office/drawing/2016/5/11/chartex" xmlns:cx6="http://schemas.microsoft.com/office/drawing/2016/5/12/chartex" xmlns:cx7="http://schemas.microsoft.com/office/drawing/2016/5/13/chartex" xmlns:cx8="http://schemas.microsoft.com/office/drawing/2016/5/14/chartex" xmlns:mc="http://schemas.openxmlformats.org/markup-compatibility/2006" xmlns:aink="http://schemas.microsoft.com/office/drawing/2016/ink" xmlns:am3d="http://schemas.microsoft.com/office/drawing/2017/model3d" xmlns:o="urn:schemas-microsoft-com:office:office" xmlns:r="http://schemas.openxmlformats.org/officeDocument/2006/relationships" xmlns:m="http://schemas.openxmlformats.org/officeDocument/2006/math" xmlns:v="urn:schemas-microsoft-com:vml" xmlns:wp14="http://schemas.microsoft.com/office/word/2010/wordprocessingDrawing" xmlns:wp="http://schemas.openxmlformats.org/drawingml/2006/wordprocessingDrawing" xmlns:w10="urn:schemas-microsoft-com:office:word" xmlns:w="http://schemas.openxmlformats.org/wordprocessingml/2006/main" xmlns:w14="http://schemas.microsoft.com/office/word/2010/wordml" xmlns:w15="http://schemas.microsoft.com/office/word/2012/wordml" xmlns:w16cex="http://schemas.microsoft.com/office/word/2018/wordml/cex" xmlns:w16cid="http://schemas.microsoft.com/office/word/2016/wordml/cid" xmlns:w16="http://schemas.microsoft.com/office/word/2018/wordml" xmlns:w16se="http://schemas.microsoft.com/office/word/2015/wordml/symex" xmlns:wpg="http://schemas.microsoft.com/office/word/2010/wordprocessingGroup" xmlns:wpi="http://schemas.microsoft.com/office/word/2010/wordprocessingInk" xmlns:wne="http://schemas.microsoft.com/office/word/2006/wordml" xmlns:wps="http://schemas.microsoft.com/office/word/2010/wordprocessingShape" mc:Ignorable="w14 w15 w16se w16cid w16 w16cex wp14">
+<w:document xmlns:wpc="http://schemas.microsoft.com/office/word/2010/wordprocessingCanvas" xmlns:cx="http://schemas.microsoft.com/office/drawing/2014/chartex" xmlns:cx1="http://schemas.microsoft.com/office/drawing/2015/9/8/chartex" xmlns:cx2="http://schemas.microsoft.com/office/drawing/2015/10/21/chartex" xmlns:cx3="http://schemas.microsoft.com/office/drawing/2016/5/9/chartex" xmlns:cx4="http://schemas.microsoft.com/office/drawing/2016/5/10/chartex" xmlns:cx5="http://schemas.microsoft.com/office/drawing/2016/5/11/chartex" xmlns:cx6="http://schemas.microsoft.com/office/drawing/2016/5/12/chartex" xmlns:cx7="http://schemas.microsoft.com/office/drawing/2016/5/13/chartex" xmlns:cx8="http://schemas.microsoft.com/office/drawing/2016/5/14/chartex" xmlns:mc="http://schemas.openxmlformats.org/markup-compatibility/2006" xmlns:aink="http://schemas.microsoft.com/office/drawing/2016/ink" xmlns:am3d="http://schemas.microsoft.com/office/drawing/2017/model3d" xmlns:o="urn:schemas-microsoft-com:office:office" xmlns:r="http://schemas.openxmlformats.org/officeDocument/2006/relationships" xmlns:m="http://schemas.openxmlformats.org/officeDocument/2006/math" xmlns:v="urn:schemas-microsoft-com:vml" xmlns:wp14="http://schemas.microsoft.com/office/word/2010/wordprocessingDrawing" xmlns:wp="http://schemas.openxmlformats.org/drawingml/2006/wordprocessingDrawing" xmlns:w10="urn:schemas-microsoft-com:office:word" xmlns:w="http://schemas.openxmlformats.org/wordprocessingml/2006/main" xmlns:w14="http://schemas.microsoft.com/office/word/2010/wordml" xmlns:w15="http://schemas.microsoft.com/office/word/2012/wordml" xmlns:w16cex="http://schemas.microsoft.com/office/word/2018/wordml/cex" xmlns:w16cid="http://schemas.microsoft.com/office/word/2016/wordml/cid" xmlns:w16="http://schemas.microsoft.com/office/word/2018/wordml" xmlns:w16sdtdh="http://schemas.microsoft.com/office/word/2020/wordml/sdtdatahash" xmlns:w16se="http://schemas.microsoft.com/office/word/2015/wordml/symex" xmlns:wpg="http://schemas.microsoft.com/office/word/2010/wordprocessingGroup" xmlns:wpi="http://schemas.microsoft.com/office/word/2010/wordprocessingInk" xmlns:wne="http://schemas.microsoft.com/office/word/2006/wordml" xmlns:wps="http://schemas.microsoft.com/office/word/2010/wordprocessingShape" mc:Ignorable="w14 w15 w16se w16cid w16 w16cex w16sdtdh wp14">
   <w:body>
     <w:p>
       <w:pPr>
@@ -530,6 +530,7 @@
         </w:rPr>
         <w:t>และ</w:t>
       </w:r>
+      <w:proofErr w:type="spellStart"/>
       <w:r>
         <w:rPr>
           <w:rFonts w:ascii="TH Sarabun New" w:hAnsi="TH Sarabun New" w:cs="TH Sarabun New" w:hint="cs"/>
@@ -539,6 +540,7 @@
         </w:rPr>
         <w:t>สุนัน</w:t>
       </w:r>
+      <w:proofErr w:type="spellEnd"/>
       <w:r>
         <w:rPr>
           <w:rFonts w:ascii="TH Sarabun New" w:hAnsi="TH Sarabun New" w:cs="TH Sarabun New" w:hint="cs"/>
@@ -2116,7 +2118,47 @@
           <w:szCs w:val="32"/>
           <w:cs/>
         </w:rPr>
-        <w:t>ุวิช ถิระโครต (</w:t>
+        <w:t xml:space="preserve">ุวิช </w:t>
+      </w:r>
+      <w:proofErr w:type="spellStart"/>
+      <w:r>
+        <w:rPr>
+          <w:rFonts w:ascii="TH Sarabun New" w:hAnsi="TH Sarabun New" w:cs="TH Sarabun New"/>
+          <w:sz w:val="32"/>
+          <w:szCs w:val="32"/>
+          <w:cs/>
+        </w:rPr>
+        <w:t>ถิ</w:t>
+      </w:r>
+      <w:proofErr w:type="spellEnd"/>
+      <w:r>
+        <w:rPr>
+          <w:rFonts w:ascii="TH Sarabun New" w:hAnsi="TH Sarabun New" w:cs="TH Sarabun New"/>
+          <w:sz w:val="32"/>
+          <w:szCs w:val="32"/>
+          <w:cs/>
+        </w:rPr>
+        <w:t>ระโ</w:t>
+      </w:r>
+      <w:proofErr w:type="spellStart"/>
+      <w:r>
+        <w:rPr>
+          <w:rFonts w:ascii="TH Sarabun New" w:hAnsi="TH Sarabun New" w:cs="TH Sarabun New"/>
+          <w:sz w:val="32"/>
+          <w:szCs w:val="32"/>
+          <w:cs/>
+        </w:rPr>
+        <w:t>คร</w:t>
+      </w:r>
+      <w:proofErr w:type="spellEnd"/>
+      <w:r>
+        <w:rPr>
+          <w:rFonts w:ascii="TH Sarabun New" w:hAnsi="TH Sarabun New" w:cs="TH Sarabun New"/>
+          <w:sz w:val="32"/>
+          <w:szCs w:val="32"/>
+          <w:cs/>
+        </w:rPr>
+        <w:t>ต (</w:t>
       </w:r>
       <w:r>
         <w:rPr>
@@ -2150,7 +2192,27 @@
           <w:szCs w:val="32"/>
           <w:cs/>
         </w:rPr>
-        <w:t>ได้กล่าววา การออกแบบเว็บไซต์นั้นมีความสําคัญอย</w:t>
+        <w:t>ได้กล่าววา การออกแบบเว็บไซต์นั้นมีความ</w:t>
+      </w:r>
+      <w:proofErr w:type="spellStart"/>
+      <w:r>
+        <w:rPr>
+          <w:rFonts w:ascii="TH Sarabun New" w:hAnsi="TH Sarabun New" w:cs="TH Sarabun New"/>
+          <w:sz w:val="32"/>
+          <w:szCs w:val="32"/>
+          <w:cs/>
+        </w:rPr>
+        <w:t>สําคัญ</w:t>
+      </w:r>
+      <w:proofErr w:type="spellEnd"/>
+      <w:r>
+        <w:rPr>
+          <w:rFonts w:ascii="TH Sarabun New" w:hAnsi="TH Sarabun New" w:cs="TH Sarabun New"/>
+          <w:sz w:val="32"/>
+          <w:szCs w:val="32"/>
+          <w:cs/>
+        </w:rPr>
+        <w:t>อย</w:t>
       </w:r>
       <w:r>
         <w:rPr>
@@ -2168,7 +2230,27 @@
           <w:szCs w:val="32"/>
           <w:cs/>
         </w:rPr>
-        <w:t>างมากเนื่องจากจะทําให้ผู้ชมเ</w:t>
+        <w:t>างมากเนื่องจากจะ</w:t>
+      </w:r>
+      <w:proofErr w:type="spellStart"/>
+      <w:r>
+        <w:rPr>
+          <w:rFonts w:ascii="TH Sarabun New" w:hAnsi="TH Sarabun New" w:cs="TH Sarabun New"/>
+          <w:sz w:val="32"/>
+          <w:szCs w:val="32"/>
+          <w:cs/>
+        </w:rPr>
+        <w:t>ทํา</w:t>
+      </w:r>
+      <w:proofErr w:type="spellEnd"/>
+      <w:r>
+        <w:rPr>
+          <w:rFonts w:ascii="TH Sarabun New" w:hAnsi="TH Sarabun New" w:cs="TH Sarabun New"/>
+          <w:sz w:val="32"/>
+          <w:szCs w:val="32"/>
+          <w:cs/>
+        </w:rPr>
+        <w:t>ให้ผู้ชมเ</w:t>
       </w:r>
       <w:r>
         <w:rPr>
@@ -2240,7 +2322,67 @@
           <w:szCs w:val="32"/>
           <w:cs/>
         </w:rPr>
-        <w:t>ชมเว็บนั้นๆ อีกครั้งในอนาคต สําหรับการออกแบบเว็บไซต์นั้น หมายถึงการออกแบบพัฒนาส่วนหน้าแสดงของเว็บให้เกิดความประทับใจแก่ผู้ชม และนําเสนอความเป็นเอกลักษณ์ของหน่วยงานได้ ด้วยโปรแกรมฟังกชันการใช้งานภายในเว็บไซต์ ที่ทําให้ผู้ใช้อยากเข้ามามีปฏิสัมพันธ์ต่อเว็บไซต์นั้น โดยต้องให้ความสําคัญกบปัจจัยต</w:t>
+        <w:t xml:space="preserve">ชมเว็บนั้นๆ อีกครั้งในอนาคต </w:t>
+      </w:r>
+      <w:proofErr w:type="spellStart"/>
+      <w:r>
+        <w:rPr>
+          <w:rFonts w:ascii="TH Sarabun New" w:hAnsi="TH Sarabun New" w:cs="TH Sarabun New"/>
+          <w:sz w:val="32"/>
+          <w:szCs w:val="32"/>
+          <w:cs/>
+        </w:rPr>
+        <w:t>สําหรับ</w:t>
+      </w:r>
+      <w:proofErr w:type="spellEnd"/>
+      <w:r>
+        <w:rPr>
+          <w:rFonts w:ascii="TH Sarabun New" w:hAnsi="TH Sarabun New" w:cs="TH Sarabun New"/>
+          <w:sz w:val="32"/>
+          <w:szCs w:val="32"/>
+          <w:cs/>
+        </w:rPr>
+        <w:t>การออกแบบเว็บไซต์นั้น หมายถึงการออกแบบพัฒนาส่วนหน้าแสดงของเว็บให้เกิดความประทับใจแก่ผู้ชม และนําเสนอความเป็นเอกลักษณ์ของหน่วยงานได้ ด้วยโปรแกรมฟังกชันการใช้งานภายในเว็บไซต์ ที่</w:t>
+      </w:r>
+      <w:proofErr w:type="spellStart"/>
+      <w:r>
+        <w:rPr>
+          <w:rFonts w:ascii="TH Sarabun New" w:hAnsi="TH Sarabun New" w:cs="TH Sarabun New"/>
+          <w:sz w:val="32"/>
+          <w:szCs w:val="32"/>
+          <w:cs/>
+        </w:rPr>
+        <w:t>ทํา</w:t>
+      </w:r>
+      <w:proofErr w:type="spellEnd"/>
+      <w:r>
+        <w:rPr>
+          <w:rFonts w:ascii="TH Sarabun New" w:hAnsi="TH Sarabun New" w:cs="TH Sarabun New"/>
+          <w:sz w:val="32"/>
+          <w:szCs w:val="32"/>
+          <w:cs/>
+        </w:rPr>
+        <w:t>ให้ผู้ใช้อยากเข้ามามีปฏิสัมพันธ์ต่อเว็บไซต์นั้น โดยต้องให้ความ</w:t>
+      </w:r>
+      <w:proofErr w:type="spellStart"/>
+      <w:r>
+        <w:rPr>
+          <w:rFonts w:ascii="TH Sarabun New" w:hAnsi="TH Sarabun New" w:cs="TH Sarabun New"/>
+          <w:sz w:val="32"/>
+          <w:szCs w:val="32"/>
+          <w:cs/>
+        </w:rPr>
+        <w:t>สําคัญ</w:t>
+      </w:r>
+      <w:proofErr w:type="spellEnd"/>
+      <w:r>
+        <w:rPr>
+          <w:rFonts w:ascii="TH Sarabun New" w:hAnsi="TH Sarabun New" w:cs="TH Sarabun New"/>
+          <w:sz w:val="32"/>
+          <w:szCs w:val="32"/>
+          <w:cs/>
+        </w:rPr>
+        <w:t>กบปัจจัยต</w:t>
       </w:r>
       <w:r>
         <w:rPr>
@@ -2412,84 +2554,148 @@
         <w:spacing w:after="0" w:line="240" w:lineRule="auto"/>
         <w:jc w:val="thaiDistribute"/>
         <w:rPr>
+          <w:rFonts w:ascii="TH Sarabun New" w:hAnsi="TH Sarabun New" w:cs="TH Sarabun New"/>
+          <w:sz w:val="32"/>
+          <w:szCs w:val="32"/>
+        </w:rPr>
+      </w:pPr>
+      <w:r>
+        <w:rPr>
           <w:rFonts w:ascii="TH SarabunPSK" w:hAnsi="TH SarabunPSK" w:cs="TH SarabunPSK"/>
           <w:sz w:val="32"/>
           <w:szCs w:val="32"/>
-        </w:rPr>
-      </w:pPr>
-      <w:r>
-        <w:rPr>
-          <w:rFonts w:ascii="TH SarabunPSK" w:hAnsi="TH SarabunPSK" w:cs="TH SarabunPSK"/>
-          <w:sz w:val="32"/>
-          <w:szCs w:val="32"/>
-          <w:cs/>
-        </w:rPr>
-        <w:tab/>
-      </w:r>
-      <w:r>
-        <w:rPr>
-          <w:rFonts w:ascii="TH SarabunPSK" w:hAnsi="TH SarabunPSK" w:cs="TH SarabunPSK"/>
-          <w:sz w:val="32"/>
-          <w:szCs w:val="32"/>
-          <w:cs/>
-        </w:rPr>
-        <w:t>การออกแบบเว็บไซต์ที่ดีนั้น จะต้องออกแบบให้เหมาะสมกลับกลุ่มเป้าหมาย และจะต้องคํานึงถึงความสะดวกของผู้ใช้งานเป็นหลัก โดยที่ผู้ออกแบบนั้นต้องให้ความสมดุลระหว</w:t>
-      </w:r>
-      <w:r>
-        <w:rPr>
-          <w:rFonts w:ascii="TH SarabunPSK" w:hAnsi="TH SarabunPSK" w:cs="TH SarabunPSK" w:hint="cs"/>
-          <w:sz w:val="32"/>
-          <w:szCs w:val="32"/>
-          <w:cs/>
-        </w:rPr>
-        <w:t>่</w:t>
-      </w:r>
-      <w:r>
-        <w:rPr>
-          <w:rFonts w:ascii="TH SarabunPSK" w:hAnsi="TH SarabunPSK" w:cs="TH SarabunPSK"/>
-          <w:sz w:val="32"/>
-          <w:szCs w:val="32"/>
-          <w:cs/>
-        </w:rPr>
-        <w:t>างความสวยงามและความสะดวก ซึ่งต้องนึกถึงองค์ประกอบดังต่อไปนี้(กฤติญา สกุลเสาวภาค</w:t>
-      </w:r>
-      <w:r>
-        <w:rPr>
-          <w:rFonts w:ascii="TH SarabunPSK" w:hAnsi="TH SarabunPSK" w:cs="TH SarabunPSK"/>
+          <w:cs/>
+        </w:rPr>
+        <w:tab/>
+      </w:r>
+      <w:r>
+        <w:rPr>
+          <w:rFonts w:ascii="TH Sarabun New" w:hAnsi="TH Sarabun New" w:cs="TH Sarabun New"/>
+          <w:sz w:val="32"/>
+          <w:szCs w:val="32"/>
+          <w:cs/>
+        </w:rPr>
+        <w:t>การออกแบบเว็บไซต์ที่ดีนั้น จะต้องออกแบบให้เหมาะสมกลับกลุ่มเป้าหมาย และจะต้อง</w:t>
+      </w:r>
+      <w:proofErr w:type="spellStart"/>
+      <w:r>
+        <w:rPr>
+          <w:rFonts w:ascii="TH Sarabun New" w:hAnsi="TH Sarabun New" w:cs="TH Sarabun New"/>
+          <w:sz w:val="32"/>
+          <w:szCs w:val="32"/>
+          <w:cs/>
+        </w:rPr>
+        <w:t>คํานึ</w:t>
+      </w:r>
+      <w:proofErr w:type="spellEnd"/>
+      <w:r>
+        <w:rPr>
+          <w:rFonts w:ascii="TH Sarabun New" w:hAnsi="TH Sarabun New" w:cs="TH Sarabun New"/>
+          <w:sz w:val="32"/>
+          <w:szCs w:val="32"/>
+          <w:cs/>
+        </w:rPr>
+        <w:t>งถึงความสะดวกของผู้ใช้งานเป็นหลัก โดยที่ผู้ออกแบบนั้นต้องให้ความสมดุลระหว่างความสวยงามและความสะดวก ซึ่งต้องนึกถึงองค์ประกอบดังต่อไปนี้(</w:t>
+      </w:r>
+      <w:proofErr w:type="spellStart"/>
+      <w:r>
+        <w:rPr>
+          <w:rFonts w:ascii="TH Sarabun New" w:hAnsi="TH Sarabun New" w:cs="TH Sarabun New"/>
+          <w:sz w:val="32"/>
+          <w:szCs w:val="32"/>
+          <w:cs/>
+        </w:rPr>
+        <w:t>กฤ</w:t>
+      </w:r>
+      <w:proofErr w:type="spellEnd"/>
+      <w:r>
+        <w:rPr>
+          <w:rFonts w:ascii="TH Sarabun New" w:hAnsi="TH Sarabun New" w:cs="TH Sarabun New"/>
+          <w:sz w:val="32"/>
+          <w:szCs w:val="32"/>
+          <w:cs/>
+        </w:rPr>
+        <w:t>ติ</w:t>
+      </w:r>
+      <w:proofErr w:type="spellStart"/>
+      <w:r>
+        <w:rPr>
+          <w:rFonts w:ascii="TH Sarabun New" w:hAnsi="TH Sarabun New" w:cs="TH Sarabun New"/>
+          <w:sz w:val="32"/>
+          <w:szCs w:val="32"/>
+          <w:cs/>
+        </w:rPr>
+        <w:t>ญา</w:t>
+      </w:r>
+      <w:proofErr w:type="spellEnd"/>
+      <w:r>
+        <w:rPr>
+          <w:rFonts w:ascii="TH Sarabun New" w:hAnsi="TH Sarabun New" w:cs="TH Sarabun New"/>
+          <w:sz w:val="32"/>
+          <w:szCs w:val="32"/>
+          <w:cs/>
+        </w:rPr>
+        <w:t xml:space="preserve"> สกุลเสาวภาค</w:t>
+      </w:r>
+      <w:r>
+        <w:rPr>
+          <w:rFonts w:ascii="TH Sarabun New" w:hAnsi="TH Sarabun New" w:cs="TH Sarabun New"/>
           <w:sz w:val="32"/>
           <w:szCs w:val="32"/>
         </w:rPr>
         <w:t xml:space="preserve">, </w:t>
       </w:r>
-      <w:r>
-        <w:rPr>
-          <w:rFonts w:ascii="TH SarabunPSK" w:hAnsi="TH SarabunPSK" w:cs="TH SarabunPSK"/>
-          <w:sz w:val="32"/>
-          <w:szCs w:val="32"/>
-          <w:cs/>
-        </w:rPr>
-        <w:t>กษิรา</w:t>
-      </w:r>
-      <w:r>
-        <w:rPr>
-          <w:rFonts w:ascii="TH SarabunPSK" w:hAnsi="TH SarabunPSK" w:cs="TH SarabunPSK"/>
+      <w:proofErr w:type="spellStart"/>
+      <w:r>
+        <w:rPr>
+          <w:rFonts w:ascii="TH Sarabun New" w:hAnsi="TH Sarabun New" w:cs="TH Sarabun New"/>
+          <w:sz w:val="32"/>
+          <w:szCs w:val="32"/>
+          <w:cs/>
+        </w:rPr>
+        <w:t>กษิ</w:t>
+      </w:r>
+      <w:proofErr w:type="spellEnd"/>
+      <w:r>
+        <w:rPr>
+          <w:rFonts w:ascii="TH Sarabun New" w:hAnsi="TH Sarabun New" w:cs="TH Sarabun New"/>
+          <w:sz w:val="32"/>
+          <w:szCs w:val="32"/>
+          <w:cs/>
+        </w:rPr>
+        <w:t>รา</w:t>
+      </w:r>
+      <w:r>
+        <w:rPr>
+          <w:rFonts w:ascii="TH Sarabun New" w:hAnsi="TH Sarabun New" w:cs="TH Sarabun New"/>
           <w:sz w:val="32"/>
           <w:szCs w:val="32"/>
         </w:rPr>
         <w:t xml:space="preserve"> </w:t>
       </w:r>
-      <w:r>
-        <w:rPr>
-          <w:rFonts w:ascii="TH SarabunPSK" w:hAnsi="TH SarabunPSK" w:cs="TH SarabunPSK"/>
-          <w:sz w:val="32"/>
-          <w:szCs w:val="32"/>
-          <w:cs/>
-        </w:rPr>
-        <w:t>ศิริวัฒนากุล</w:t>
-      </w:r>
-      <w:r>
-        <w:rPr>
-          <w:rFonts w:ascii="TH SarabunPSK" w:hAnsi="TH SarabunPSK" w:cs="TH SarabunPSK"/>
+      <w:proofErr w:type="spellStart"/>
+      <w:r>
+        <w:rPr>
+          <w:rFonts w:ascii="TH Sarabun New" w:hAnsi="TH Sarabun New" w:cs="TH Sarabun New"/>
+          <w:sz w:val="32"/>
+          <w:szCs w:val="32"/>
+          <w:cs/>
+        </w:rPr>
+        <w:t>ศิ</w:t>
+      </w:r>
+      <w:proofErr w:type="spellEnd"/>
+      <w:r>
+        <w:rPr>
+          <w:rFonts w:ascii="TH Sarabun New" w:hAnsi="TH Sarabun New" w:cs="TH Sarabun New"/>
+          <w:sz w:val="32"/>
+          <w:szCs w:val="32"/>
+          <w:cs/>
+        </w:rPr>
+        <w:t>ริวัฒนากุล</w:t>
+      </w:r>
+      <w:r>
+        <w:rPr>
+          <w:rFonts w:ascii="TH Sarabun New" w:hAnsi="TH Sarabun New" w:cs="TH Sarabun New"/>
           <w:sz w:val="32"/>
           <w:szCs w:val="32"/>
         </w:rPr>
@@ -2497,16 +2703,36 @@
       </w:r>
       <w:r>
         <w:rPr>
-          <w:rFonts w:ascii="TH SarabunPSK" w:hAnsi="TH SarabunPSK" w:cs="TH SarabunPSK"/>
-          <w:sz w:val="32"/>
-          <w:szCs w:val="32"/>
-          <w:cs/>
-        </w:rPr>
-        <w:t>ธนะชัย สุนทรเวช และอภิชญา นิ้มคุ้มภัย</w:t>
-      </w:r>
-      <w:r>
-        <w:rPr>
-          <w:rFonts w:ascii="TH SarabunPSK" w:hAnsi="TH SarabunPSK" w:cs="TH SarabunPSK"/>
+          <w:rFonts w:ascii="TH Sarabun New" w:hAnsi="TH Sarabun New" w:cs="TH Sarabun New"/>
+          <w:sz w:val="32"/>
+          <w:szCs w:val="32"/>
+          <w:cs/>
+        </w:rPr>
+        <w:t>ธนะชัย สุนทรเวช และอภิ</w:t>
+      </w:r>
+      <w:proofErr w:type="spellStart"/>
+      <w:r>
+        <w:rPr>
+          <w:rFonts w:ascii="TH Sarabun New" w:hAnsi="TH Sarabun New" w:cs="TH Sarabun New"/>
+          <w:sz w:val="32"/>
+          <w:szCs w:val="32"/>
+          <w:cs/>
+        </w:rPr>
+        <w:t>ชญา</w:t>
+      </w:r>
+      <w:proofErr w:type="spellEnd"/>
+      <w:r>
+        <w:rPr>
+          <w:rFonts w:ascii="TH Sarabun New" w:hAnsi="TH Sarabun New" w:cs="TH Sarabun New"/>
+          <w:sz w:val="32"/>
+          <w:szCs w:val="32"/>
+          <w:cs/>
+        </w:rPr>
+        <w:t xml:space="preserve"> นิ้มคุ้มภัย</w:t>
+      </w:r>
+      <w:r>
+        <w:rPr>
+          <w:rFonts w:ascii="TH Sarabun New" w:hAnsi="TH Sarabun New" w:cs="TH Sarabun New"/>
           <w:sz w:val="32"/>
           <w:szCs w:val="32"/>
         </w:rPr>
@@ -2514,7 +2740,7 @@
       </w:r>
       <w:r>
         <w:rPr>
-          <w:rFonts w:ascii="TH SarabunPSK" w:hAnsi="TH SarabunPSK" w:cs="TH SarabunPSK"/>
+          <w:rFonts w:ascii="TH Sarabun New" w:hAnsi="TH Sarabun New" w:cs="TH Sarabun New"/>
           <w:sz w:val="32"/>
           <w:szCs w:val="32"/>
           <w:cs/>
@@ -2523,7 +2749,7 @@
       </w:r>
       <w:r>
         <w:rPr>
-          <w:rFonts w:ascii="TH SarabunPSK" w:hAnsi="TH SarabunPSK" w:cs="TH SarabunPSK"/>
+          <w:rFonts w:ascii="TH Sarabun New" w:hAnsi="TH Sarabun New" w:cs="TH Sarabun New"/>
           <w:sz w:val="32"/>
           <w:szCs w:val="32"/>
         </w:rPr>
@@ -2542,30 +2768,30 @@
         <w:spacing w:after="0" w:line="240" w:lineRule="auto"/>
         <w:jc w:val="thaiDistribute"/>
         <w:rPr>
-          <w:rFonts w:ascii="TH SarabunPSK" w:hAnsi="TH SarabunPSK" w:cs="TH SarabunPSK"/>
-          <w:sz w:val="32"/>
-          <w:szCs w:val="32"/>
-        </w:rPr>
-      </w:pPr>
-      <w:r>
-        <w:rPr>
-          <w:rFonts w:ascii="TH SarabunPSK" w:hAnsi="TH SarabunPSK" w:cs="TH SarabunPSK"/>
-          <w:sz w:val="32"/>
-          <w:szCs w:val="32"/>
-        </w:rPr>
-        <w:tab/>
-      </w:r>
-      <w:r>
-        <w:rPr>
-          <w:rFonts w:ascii="TH SarabunPSK" w:hAnsi="TH SarabunPSK" w:cs="TH SarabunPSK"/>
-          <w:sz w:val="32"/>
-          <w:szCs w:val="32"/>
-        </w:rPr>
-        <w:tab/>
-      </w:r>
-      <w:r>
-        <w:rPr>
-          <w:rFonts w:ascii="TH SarabunPSK" w:hAnsi="TH SarabunPSK" w:cs="TH SarabunPSK"/>
+          <w:rFonts w:ascii="TH Sarabun New" w:hAnsi="TH Sarabun New" w:cs="TH Sarabun New"/>
+          <w:sz w:val="32"/>
+          <w:szCs w:val="32"/>
+        </w:rPr>
+      </w:pPr>
+      <w:r>
+        <w:rPr>
+          <w:rFonts w:ascii="TH Sarabun New" w:hAnsi="TH Sarabun New" w:cs="TH Sarabun New"/>
+          <w:sz w:val="32"/>
+          <w:szCs w:val="32"/>
+        </w:rPr>
+        <w:tab/>
+      </w:r>
+      <w:r>
+        <w:rPr>
+          <w:rFonts w:ascii="TH Sarabun New" w:hAnsi="TH Sarabun New" w:cs="TH Sarabun New"/>
+          <w:sz w:val="32"/>
+          <w:szCs w:val="32"/>
+        </w:rPr>
+        <w:tab/>
+      </w:r>
+      <w:r>
+        <w:rPr>
+          <w:rFonts w:ascii="TH Sarabun New" w:hAnsi="TH Sarabun New" w:cs="TH Sarabun New"/>
           <w:sz w:val="32"/>
           <w:szCs w:val="32"/>
         </w:rPr>
@@ -2573,7 +2799,7 @@
       </w:r>
       <w:r>
         <w:rPr>
-          <w:rFonts w:ascii="TH SarabunPSK" w:hAnsi="TH SarabunPSK" w:cs="TH SarabunPSK"/>
+          <w:rFonts w:ascii="TH Sarabun New" w:hAnsi="TH Sarabun New" w:cs="TH Sarabun New"/>
           <w:sz w:val="32"/>
           <w:szCs w:val="32"/>
           <w:cs/>
@@ -2582,7 +2808,7 @@
       </w:r>
       <w:r>
         <w:rPr>
-          <w:rFonts w:ascii="TH SarabunPSK" w:hAnsi="TH SarabunPSK" w:cs="TH SarabunPSK"/>
+          <w:rFonts w:ascii="TH Sarabun New" w:hAnsi="TH Sarabun New" w:cs="TH Sarabun New"/>
           <w:sz w:val="32"/>
           <w:szCs w:val="32"/>
         </w:rPr>
@@ -2590,7 +2816,7 @@
       </w:r>
       <w:r>
         <w:rPr>
-          <w:rFonts w:ascii="TH SarabunPSK" w:hAnsi="TH SarabunPSK" w:cs="TH SarabunPSK"/>
+          <w:rFonts w:ascii="TH Sarabun New" w:hAnsi="TH Sarabun New" w:cs="TH Sarabun New"/>
           <w:sz w:val="32"/>
           <w:szCs w:val="32"/>
           <w:cs/>
@@ -2599,7 +2825,7 @@
       </w:r>
       <w:r>
         <w:rPr>
-          <w:rFonts w:ascii="TH SarabunPSK" w:hAnsi="TH SarabunPSK" w:cs="TH SarabunPSK" w:hint="cs"/>
+          <w:rFonts w:ascii="TH Sarabun New" w:hAnsi="TH Sarabun New" w:cs="TH Sarabun New"/>
           <w:sz w:val="32"/>
           <w:szCs w:val="32"/>
           <w:cs/>
@@ -2608,7 +2834,7 @@
       </w:r>
       <w:r>
         <w:rPr>
-          <w:rFonts w:ascii="TH SarabunPSK" w:hAnsi="TH SarabunPSK" w:cs="TH SarabunPSK"/>
+          <w:rFonts w:ascii="TH Sarabun New" w:hAnsi="TH Sarabun New" w:cs="TH Sarabun New"/>
           <w:sz w:val="32"/>
           <w:szCs w:val="32"/>
           <w:cs/>
@@ -2617,7 +2843,7 @@
       </w:r>
       <w:r>
         <w:rPr>
-          <w:rFonts w:ascii="TH SarabunPSK" w:hAnsi="TH SarabunPSK" w:cs="TH SarabunPSK" w:hint="cs"/>
+          <w:rFonts w:ascii="TH Sarabun New" w:hAnsi="TH Sarabun New" w:cs="TH Sarabun New"/>
           <w:sz w:val="32"/>
           <w:szCs w:val="32"/>
           <w:cs/>
@@ -2626,7 +2852,7 @@
       </w:r>
       <w:r>
         <w:rPr>
-          <w:rFonts w:ascii="TH SarabunPSK" w:hAnsi="TH SarabunPSK" w:cs="TH SarabunPSK"/>
+          <w:rFonts w:ascii="TH Sarabun New" w:hAnsi="TH Sarabun New" w:cs="TH Sarabun New"/>
           <w:sz w:val="32"/>
           <w:szCs w:val="32"/>
           <w:cs/>
@@ -2635,7 +2861,7 @@
       </w:r>
       <w:r>
         <w:rPr>
-          <w:rFonts w:ascii="TH SarabunPSK" w:hAnsi="TH SarabunPSK" w:cs="TH SarabunPSK" w:hint="cs"/>
+          <w:rFonts w:ascii="TH Sarabun New" w:hAnsi="TH Sarabun New" w:cs="TH Sarabun New"/>
           <w:sz w:val="32"/>
           <w:szCs w:val="32"/>
           <w:cs/>
@@ -2644,7 +2870,7 @@
       </w:r>
       <w:r>
         <w:rPr>
-          <w:rFonts w:ascii="TH SarabunPSK" w:hAnsi="TH SarabunPSK" w:cs="TH SarabunPSK"/>
+          <w:rFonts w:ascii="TH Sarabun New" w:hAnsi="TH Sarabun New" w:cs="TH Sarabun New"/>
           <w:sz w:val="32"/>
           <w:szCs w:val="32"/>
           <w:cs/>
@@ -2653,7 +2879,7 @@
       </w:r>
       <w:r>
         <w:rPr>
-          <w:rFonts w:ascii="TH SarabunPSK" w:hAnsi="TH SarabunPSK" w:cs="TH SarabunPSK"/>
+          <w:rFonts w:ascii="TH Sarabun New" w:hAnsi="TH Sarabun New" w:cs="TH Sarabun New"/>
           <w:sz w:val="32"/>
           <w:szCs w:val="32"/>
         </w:rPr>
@@ -2661,16 +2887,36 @@
       </w:r>
       <w:r>
         <w:rPr>
-          <w:rFonts w:ascii="TH SarabunPSK" w:hAnsi="TH SarabunPSK" w:cs="TH SarabunPSK"/>
-          <w:sz w:val="32"/>
-          <w:szCs w:val="32"/>
-          <w:cs/>
-        </w:rPr>
-        <w:t>หรือแม้แต่สีที่ใช้ทําให้ผู้ใช้รู้สึกใช้งานง่ายและสะดวกไม่ก่อให้เกิดความรู้สึกรําคาญใด ๆ</w:t>
-      </w:r>
-      <w:r>
-        <w:rPr>
-          <w:rFonts w:ascii="TH SarabunPSK" w:hAnsi="TH SarabunPSK" w:cs="TH SarabunPSK"/>
+          <w:rFonts w:ascii="TH Sarabun New" w:hAnsi="TH Sarabun New" w:cs="TH Sarabun New"/>
+          <w:sz w:val="32"/>
+          <w:szCs w:val="32"/>
+          <w:cs/>
+        </w:rPr>
+        <w:t>หรือแม้แต่สีที่ใช้</w:t>
+      </w:r>
+      <w:proofErr w:type="spellStart"/>
+      <w:r>
+        <w:rPr>
+          <w:rFonts w:ascii="TH Sarabun New" w:hAnsi="TH Sarabun New" w:cs="TH Sarabun New"/>
+          <w:sz w:val="32"/>
+          <w:szCs w:val="32"/>
+          <w:cs/>
+        </w:rPr>
+        <w:t>ทํา</w:t>
+      </w:r>
+      <w:proofErr w:type="spellEnd"/>
+      <w:r>
+        <w:rPr>
+          <w:rFonts w:ascii="TH Sarabun New" w:hAnsi="TH Sarabun New" w:cs="TH Sarabun New"/>
+          <w:sz w:val="32"/>
+          <w:szCs w:val="32"/>
+          <w:cs/>
+        </w:rPr>
+        <w:t>ให้ผู้ใช้รู้สึกใช้งานง่ายและสะดวกไม่ก่อให้เกิดความรู้สึกรําคาญใด ๆ</w:t>
+      </w:r>
+      <w:r>
+        <w:rPr>
+          <w:rFonts w:ascii="TH Sarabun New" w:hAnsi="TH Sarabun New" w:cs="TH Sarabun New"/>
           <w:sz w:val="32"/>
           <w:szCs w:val="32"/>
         </w:rPr>
@@ -2689,30 +2935,30 @@
         <w:spacing w:after="0" w:line="240" w:lineRule="auto"/>
         <w:jc w:val="thaiDistribute"/>
         <w:rPr>
-          <w:rFonts w:ascii="TH SarabunPSK" w:hAnsi="TH SarabunPSK" w:cs="TH SarabunPSK"/>
-          <w:sz w:val="32"/>
-          <w:szCs w:val="32"/>
-        </w:rPr>
-      </w:pPr>
-      <w:r>
-        <w:rPr>
-          <w:rFonts w:ascii="TH SarabunPSK" w:hAnsi="TH SarabunPSK" w:cs="TH SarabunPSK"/>
-          <w:sz w:val="32"/>
-          <w:szCs w:val="32"/>
-        </w:rPr>
-        <w:tab/>
-      </w:r>
-      <w:r>
-        <w:rPr>
-          <w:rFonts w:ascii="TH SarabunPSK" w:hAnsi="TH SarabunPSK" w:cs="TH SarabunPSK"/>
-          <w:sz w:val="32"/>
-          <w:szCs w:val="32"/>
-        </w:rPr>
-        <w:tab/>
-      </w:r>
-      <w:r>
-        <w:rPr>
-          <w:rFonts w:ascii="TH SarabunPSK" w:hAnsi="TH SarabunPSK" w:cs="TH SarabunPSK"/>
+          <w:rFonts w:ascii="TH Sarabun New" w:hAnsi="TH Sarabun New" w:cs="TH Sarabun New"/>
+          <w:sz w:val="32"/>
+          <w:szCs w:val="32"/>
+        </w:rPr>
+      </w:pPr>
+      <w:r>
+        <w:rPr>
+          <w:rFonts w:ascii="TH Sarabun New" w:hAnsi="TH Sarabun New" w:cs="TH Sarabun New"/>
+          <w:sz w:val="32"/>
+          <w:szCs w:val="32"/>
+        </w:rPr>
+        <w:tab/>
+      </w:r>
+      <w:r>
+        <w:rPr>
+          <w:rFonts w:ascii="TH Sarabun New" w:hAnsi="TH Sarabun New" w:cs="TH Sarabun New"/>
+          <w:sz w:val="32"/>
+          <w:szCs w:val="32"/>
+        </w:rPr>
+        <w:tab/>
+      </w:r>
+      <w:r>
+        <w:rPr>
+          <w:rFonts w:ascii="TH Sarabun New" w:hAnsi="TH Sarabun New" w:cs="TH Sarabun New"/>
           <w:sz w:val="32"/>
           <w:szCs w:val="32"/>
         </w:rPr>
@@ -2720,16 +2966,36 @@
       </w:r>
       <w:r>
         <w:rPr>
-          <w:rFonts w:ascii="TH SarabunPSK" w:hAnsi="TH SarabunPSK" w:cs="TH SarabunPSK"/>
-          <w:sz w:val="32"/>
-          <w:szCs w:val="32"/>
-          <w:cs/>
-        </w:rPr>
-        <w:t>ความสมํ่าเสมอ (</w:t>
-      </w:r>
-      <w:r>
-        <w:rPr>
-          <w:rFonts w:ascii="TH SarabunPSK" w:hAnsi="TH SarabunPSK" w:cs="TH SarabunPSK"/>
+          <w:rFonts w:ascii="TH Sarabun New" w:hAnsi="TH Sarabun New" w:cs="TH Sarabun New"/>
+          <w:sz w:val="32"/>
+          <w:szCs w:val="32"/>
+          <w:cs/>
+        </w:rPr>
+        <w:t>ความสม</w:t>
+      </w:r>
+      <w:proofErr w:type="spellStart"/>
+      <w:r>
+        <w:rPr>
+          <w:rFonts w:ascii="TH Sarabun New" w:hAnsi="TH Sarabun New" w:cs="TH Sarabun New"/>
+          <w:sz w:val="32"/>
+          <w:szCs w:val="32"/>
+          <w:cs/>
+        </w:rPr>
+        <w:t>ํ่า</w:t>
+      </w:r>
+      <w:proofErr w:type="spellEnd"/>
+      <w:r>
+        <w:rPr>
+          <w:rFonts w:ascii="TH Sarabun New" w:hAnsi="TH Sarabun New" w:cs="TH Sarabun New"/>
+          <w:sz w:val="32"/>
+          <w:szCs w:val="32"/>
+          <w:cs/>
+        </w:rPr>
+        <w:t>เสมอ (</w:t>
+      </w:r>
+      <w:r>
+        <w:rPr>
+          <w:rFonts w:ascii="TH Sarabun New" w:hAnsi="TH Sarabun New" w:cs="TH Sarabun New"/>
           <w:sz w:val="32"/>
           <w:szCs w:val="32"/>
         </w:rPr>
@@ -2737,7 +3003,7 @@
       </w:r>
       <w:r>
         <w:rPr>
-          <w:rFonts w:ascii="TH SarabunPSK" w:hAnsi="TH SarabunPSK" w:cs="TH SarabunPSK"/>
+          <w:rFonts w:ascii="TH Sarabun New" w:hAnsi="TH Sarabun New" w:cs="TH Sarabun New"/>
           <w:sz w:val="32"/>
           <w:szCs w:val="32"/>
           <w:cs/>
@@ -2746,7 +3012,7 @@
       </w:r>
       <w:r>
         <w:rPr>
-          <w:rFonts w:ascii="TH SarabunPSK" w:hAnsi="TH SarabunPSK" w:cs="TH SarabunPSK" w:hint="cs"/>
+          <w:rFonts w:ascii="TH Sarabun New" w:hAnsi="TH Sarabun New" w:cs="TH Sarabun New"/>
           <w:sz w:val="32"/>
           <w:szCs w:val="32"/>
           <w:cs/>
@@ -2755,7 +3021,7 @@
       </w:r>
       <w:r>
         <w:rPr>
-          <w:rFonts w:ascii="TH SarabunPSK" w:hAnsi="TH SarabunPSK" w:cs="TH SarabunPSK"/>
+          <w:rFonts w:ascii="TH Sarabun New" w:hAnsi="TH Sarabun New" w:cs="TH Sarabun New"/>
           <w:sz w:val="32"/>
           <w:szCs w:val="32"/>
           <w:cs/>
@@ -2764,7 +3030,7 @@
       </w:r>
       <w:r>
         <w:rPr>
-          <w:rFonts w:ascii="TH SarabunPSK" w:hAnsi="TH SarabunPSK" w:cs="TH SarabunPSK"/>
+          <w:rFonts w:ascii="TH Sarabun New" w:hAnsi="TH Sarabun New" w:cs="TH Sarabun New"/>
           <w:sz w:val="32"/>
           <w:szCs w:val="32"/>
         </w:rPr>
@@ -2772,7 +3038,7 @@
       </w:r>
       <w:r>
         <w:rPr>
-          <w:rFonts w:ascii="TH SarabunPSK" w:hAnsi="TH SarabunPSK" w:cs="TH SarabunPSK"/>
+          <w:rFonts w:ascii="TH Sarabun New" w:hAnsi="TH Sarabun New" w:cs="TH Sarabun New"/>
           <w:sz w:val="32"/>
           <w:szCs w:val="32"/>
           <w:cs/>
@@ -2781,7 +3047,7 @@
       </w:r>
       <w:r>
         <w:rPr>
-          <w:rFonts w:ascii="TH SarabunPSK" w:hAnsi="TH SarabunPSK" w:cs="TH SarabunPSK" w:hint="cs"/>
+          <w:rFonts w:ascii="TH Sarabun New" w:hAnsi="TH Sarabun New" w:cs="TH Sarabun New"/>
           <w:sz w:val="32"/>
           <w:szCs w:val="32"/>
           <w:cs/>
@@ -2790,7 +3056,7 @@
       </w:r>
       <w:r>
         <w:rPr>
-          <w:rFonts w:ascii="TH SarabunPSK" w:hAnsi="TH SarabunPSK" w:cs="TH SarabunPSK"/>
+          <w:rFonts w:ascii="TH Sarabun New" w:hAnsi="TH Sarabun New" w:cs="TH Sarabun New"/>
           <w:sz w:val="32"/>
           <w:szCs w:val="32"/>
           <w:cs/>
@@ -2799,7 +3065,7 @@
       </w:r>
       <w:r>
         <w:rPr>
-          <w:rFonts w:ascii="TH SarabunPSK" w:hAnsi="TH SarabunPSK" w:cs="TH SarabunPSK"/>
+          <w:rFonts w:ascii="TH Sarabun New" w:hAnsi="TH Sarabun New" w:cs="TH Sarabun New"/>
           <w:sz w:val="32"/>
           <w:szCs w:val="32"/>
         </w:rPr>
@@ -2807,16 +3073,36 @@
       </w:r>
       <w:r>
         <w:rPr>
-          <w:rFonts w:ascii="TH SarabunPSK" w:hAnsi="TH SarabunPSK" w:cs="TH SarabunPSK"/>
-          <w:sz w:val="32"/>
-          <w:szCs w:val="32"/>
-          <w:cs/>
-        </w:rPr>
-        <w:t>และโทนสีให้มีความสมํ่าเสมอคล้ายคลึงก</w:t>
-      </w:r>
-      <w:r>
-        <w:rPr>
-          <w:rFonts w:ascii="TH SarabunPSK" w:hAnsi="TH SarabunPSK" w:cs="TH SarabunPSK" w:hint="cs"/>
+          <w:rFonts w:ascii="TH Sarabun New" w:hAnsi="TH Sarabun New" w:cs="TH Sarabun New"/>
+          <w:sz w:val="32"/>
+          <w:szCs w:val="32"/>
+          <w:cs/>
+        </w:rPr>
+        <w:t>และโทนสีให้มีความสม</w:t>
+      </w:r>
+      <w:proofErr w:type="spellStart"/>
+      <w:r>
+        <w:rPr>
+          <w:rFonts w:ascii="TH Sarabun New" w:hAnsi="TH Sarabun New" w:cs="TH Sarabun New"/>
+          <w:sz w:val="32"/>
+          <w:szCs w:val="32"/>
+          <w:cs/>
+        </w:rPr>
+        <w:t>ํ่า</w:t>
+      </w:r>
+      <w:proofErr w:type="spellEnd"/>
+      <w:r>
+        <w:rPr>
+          <w:rFonts w:ascii="TH Sarabun New" w:hAnsi="TH Sarabun New" w:cs="TH Sarabun New"/>
+          <w:sz w:val="32"/>
+          <w:szCs w:val="32"/>
+          <w:cs/>
+        </w:rPr>
+        <w:t>เสมอคล้ายคลึงก</w:t>
+      </w:r>
+      <w:r>
+        <w:rPr>
+          <w:rFonts w:ascii="TH Sarabun New" w:hAnsi="TH Sarabun New" w:cs="TH Sarabun New"/>
           <w:sz w:val="32"/>
           <w:szCs w:val="32"/>
           <w:cs/>
@@ -2825,7 +3111,7 @@
       </w:r>
       <w:r>
         <w:rPr>
-          <w:rFonts w:ascii="TH SarabunPSK" w:hAnsi="TH SarabunPSK" w:cs="TH SarabunPSK"/>
+          <w:rFonts w:ascii="TH Sarabun New" w:hAnsi="TH Sarabun New" w:cs="TH Sarabun New"/>
           <w:sz w:val="32"/>
           <w:szCs w:val="32"/>
           <w:cs/>
@@ -2834,7 +3120,7 @@
       </w:r>
       <w:r>
         <w:rPr>
-          <w:rFonts w:ascii="TH SarabunPSK" w:hAnsi="TH SarabunPSK" w:cs="TH SarabunPSK" w:hint="cs"/>
+          <w:rFonts w:ascii="TH Sarabun New" w:hAnsi="TH Sarabun New" w:cs="TH Sarabun New"/>
           <w:sz w:val="32"/>
           <w:szCs w:val="32"/>
           <w:cs/>
@@ -2843,7 +3129,7 @@
       </w:r>
       <w:r>
         <w:rPr>
-          <w:rFonts w:ascii="TH SarabunPSK" w:hAnsi="TH SarabunPSK" w:cs="TH SarabunPSK"/>
+          <w:rFonts w:ascii="TH Sarabun New" w:hAnsi="TH Sarabun New" w:cs="TH Sarabun New"/>
           <w:sz w:val="32"/>
           <w:szCs w:val="32"/>
           <w:cs/>
@@ -2863,14 +3149,14 @@
         <w:spacing w:after="0" w:line="240" w:lineRule="auto"/>
         <w:jc w:val="thaiDistribute"/>
         <w:rPr>
-          <w:rFonts w:ascii="TH SarabunPSK" w:hAnsi="TH SarabunPSK" w:cs="TH SarabunPSK"/>
-          <w:sz w:val="32"/>
-          <w:szCs w:val="32"/>
-        </w:rPr>
-      </w:pPr>
-      <w:r>
-        <w:rPr>
-          <w:rFonts w:ascii="TH SarabunPSK" w:hAnsi="TH SarabunPSK" w:cs="TH SarabunPSK"/>
+          <w:rFonts w:ascii="TH Sarabun New" w:hAnsi="TH Sarabun New" w:cs="TH Sarabun New"/>
+          <w:sz w:val="32"/>
+          <w:szCs w:val="32"/>
+        </w:rPr>
+      </w:pPr>
+      <w:r>
+        <w:rPr>
+          <w:rFonts w:ascii="TH Sarabun New" w:hAnsi="TH Sarabun New" w:cs="TH Sarabun New"/>
           <w:sz w:val="32"/>
           <w:szCs w:val="32"/>
           <w:cs/>
@@ -2880,16 +3166,16 @@
       </w:r>
       <w:r>
         <w:rPr>
-          <w:rFonts w:ascii="TH SarabunPSK" w:hAnsi="TH SarabunPSK" w:cs="TH SarabunPSK"/>
-          <w:sz w:val="32"/>
-          <w:szCs w:val="32"/>
-          <w:cs/>
-        </w:rPr>
-        <w:tab/>
-      </w:r>
-      <w:r>
-        <w:rPr>
-          <w:rFonts w:ascii="TH SarabunPSK" w:hAnsi="TH SarabunPSK" w:cs="TH SarabunPSK"/>
+          <w:rFonts w:ascii="TH Sarabun New" w:hAnsi="TH Sarabun New" w:cs="TH Sarabun New"/>
+          <w:sz w:val="32"/>
+          <w:szCs w:val="32"/>
+          <w:cs/>
+        </w:rPr>
+        <w:tab/>
+      </w:r>
+      <w:r>
+        <w:rPr>
+          <w:rFonts w:ascii="TH Sarabun New" w:hAnsi="TH Sarabun New" w:cs="TH Sarabun New"/>
           <w:sz w:val="32"/>
           <w:szCs w:val="32"/>
         </w:rPr>
@@ -2897,7 +3183,7 @@
       </w:r>
       <w:r>
         <w:rPr>
-          <w:rFonts w:ascii="TH SarabunPSK" w:hAnsi="TH SarabunPSK" w:cs="TH SarabunPSK"/>
+          <w:rFonts w:ascii="TH Sarabun New" w:hAnsi="TH Sarabun New" w:cs="TH Sarabun New"/>
           <w:sz w:val="32"/>
           <w:szCs w:val="32"/>
           <w:cs/>
@@ -2906,7 +3192,7 @@
       </w:r>
       <w:r>
         <w:rPr>
-          <w:rFonts w:ascii="TH SarabunPSK" w:hAnsi="TH SarabunPSK" w:cs="TH SarabunPSK"/>
+          <w:rFonts w:ascii="TH Sarabun New" w:hAnsi="TH Sarabun New" w:cs="TH Sarabun New"/>
           <w:sz w:val="32"/>
           <w:szCs w:val="32"/>
         </w:rPr>
@@ -2914,7 +3200,7 @@
       </w:r>
       <w:r>
         <w:rPr>
-          <w:rFonts w:ascii="TH SarabunPSK" w:hAnsi="TH SarabunPSK" w:cs="TH SarabunPSK"/>
+          <w:rFonts w:ascii="TH Sarabun New" w:hAnsi="TH Sarabun New" w:cs="TH Sarabun New"/>
           <w:sz w:val="32"/>
           <w:szCs w:val="32"/>
           <w:cs/>
@@ -2923,7 +3209,7 @@
       </w:r>
       <w:r>
         <w:rPr>
-          <w:rFonts w:ascii="TH SarabunPSK" w:hAnsi="TH SarabunPSK" w:cs="TH SarabunPSK" w:hint="cs"/>
+          <w:rFonts w:ascii="TH Sarabun New" w:hAnsi="TH Sarabun New" w:cs="TH Sarabun New"/>
           <w:sz w:val="32"/>
           <w:szCs w:val="32"/>
           <w:cs/>
@@ -2932,7 +3218,7 @@
       </w:r>
       <w:r>
         <w:rPr>
-          <w:rFonts w:ascii="TH SarabunPSK" w:hAnsi="TH SarabunPSK" w:cs="TH SarabunPSK"/>
+          <w:rFonts w:ascii="TH Sarabun New" w:hAnsi="TH Sarabun New" w:cs="TH Sarabun New"/>
           <w:sz w:val="32"/>
           <w:szCs w:val="32"/>
           <w:cs/>
@@ -2941,7 +3227,7 @@
       </w:r>
       <w:r>
         <w:rPr>
-          <w:rFonts w:ascii="TH SarabunPSK" w:hAnsi="TH SarabunPSK" w:cs="TH SarabunPSK"/>
+          <w:rFonts w:ascii="TH Sarabun New" w:hAnsi="TH Sarabun New" w:cs="TH Sarabun New"/>
           <w:sz w:val="32"/>
           <w:szCs w:val="32"/>
         </w:rPr>
@@ -2960,30 +3246,30 @@
         <w:spacing w:after="0" w:line="240" w:lineRule="auto"/>
         <w:jc w:val="thaiDistribute"/>
         <w:rPr>
-          <w:rFonts w:ascii="TH SarabunPSK" w:hAnsi="TH SarabunPSK" w:cs="TH SarabunPSK"/>
-          <w:sz w:val="32"/>
-          <w:szCs w:val="32"/>
-        </w:rPr>
-      </w:pPr>
-      <w:r>
-        <w:rPr>
-          <w:rFonts w:ascii="TH SarabunPSK" w:hAnsi="TH SarabunPSK" w:cs="TH SarabunPSK"/>
-          <w:sz w:val="32"/>
-          <w:szCs w:val="32"/>
-        </w:rPr>
-        <w:tab/>
-      </w:r>
-      <w:r>
-        <w:rPr>
-          <w:rFonts w:ascii="TH SarabunPSK" w:hAnsi="TH SarabunPSK" w:cs="TH SarabunPSK"/>
-          <w:sz w:val="32"/>
-          <w:szCs w:val="32"/>
-        </w:rPr>
-        <w:tab/>
-      </w:r>
-      <w:r>
-        <w:rPr>
-          <w:rFonts w:ascii="TH SarabunPSK" w:hAnsi="TH SarabunPSK" w:cs="TH SarabunPSK"/>
+          <w:rFonts w:ascii="TH Sarabun New" w:hAnsi="TH Sarabun New" w:cs="TH Sarabun New"/>
+          <w:sz w:val="32"/>
+          <w:szCs w:val="32"/>
+        </w:rPr>
+      </w:pPr>
+      <w:r>
+        <w:rPr>
+          <w:rFonts w:ascii="TH Sarabun New" w:hAnsi="TH Sarabun New" w:cs="TH Sarabun New"/>
+          <w:sz w:val="32"/>
+          <w:szCs w:val="32"/>
+        </w:rPr>
+        <w:tab/>
+      </w:r>
+      <w:r>
+        <w:rPr>
+          <w:rFonts w:ascii="TH Sarabun New" w:hAnsi="TH Sarabun New" w:cs="TH Sarabun New"/>
+          <w:sz w:val="32"/>
+          <w:szCs w:val="32"/>
+        </w:rPr>
+        <w:tab/>
+      </w:r>
+      <w:r>
+        <w:rPr>
+          <w:rFonts w:ascii="TH Sarabun New" w:hAnsi="TH Sarabun New" w:cs="TH Sarabun New"/>
           <w:sz w:val="32"/>
           <w:szCs w:val="32"/>
         </w:rPr>
@@ -2991,7 +3277,7 @@
       </w:r>
       <w:r>
         <w:rPr>
-          <w:rFonts w:ascii="TH SarabunPSK" w:hAnsi="TH SarabunPSK" w:cs="TH SarabunPSK"/>
+          <w:rFonts w:ascii="TH Sarabun New" w:hAnsi="TH Sarabun New" w:cs="TH Sarabun New"/>
           <w:sz w:val="32"/>
           <w:szCs w:val="32"/>
           <w:cs/>
@@ -3000,7 +3286,7 @@
       </w:r>
       <w:r>
         <w:rPr>
-          <w:rFonts w:ascii="TH SarabunPSK" w:hAnsi="TH SarabunPSK" w:cs="TH SarabunPSK"/>
+          <w:rFonts w:ascii="TH Sarabun New" w:hAnsi="TH Sarabun New" w:cs="TH Sarabun New"/>
           <w:sz w:val="32"/>
           <w:szCs w:val="32"/>
         </w:rPr>
@@ -3008,7 +3294,7 @@
       </w:r>
       <w:r>
         <w:rPr>
-          <w:rFonts w:ascii="TH SarabunPSK" w:hAnsi="TH SarabunPSK" w:cs="TH SarabunPSK"/>
+          <w:rFonts w:ascii="TH Sarabun New" w:hAnsi="TH Sarabun New" w:cs="TH Sarabun New"/>
           <w:sz w:val="32"/>
           <w:szCs w:val="32"/>
           <w:cs/>
@@ -3017,24 +3303,35 @@
       </w:r>
       <w:r>
         <w:rPr>
-          <w:rFonts w:ascii="TH SarabunPSK" w:hAnsi="TH SarabunPSK" w:cs="TH SarabunPSK"/>
+          <w:rFonts w:ascii="TH Sarabun New" w:hAnsi="TH Sarabun New" w:cs="TH Sarabun New"/>
           <w:sz w:val="32"/>
           <w:szCs w:val="32"/>
         </w:rPr>
         <w:t xml:space="preserve"> </w:t>
       </w:r>
-      <w:r>
-        <w:rPr>
-          <w:rFonts w:ascii="TH SarabunPSK" w:hAnsi="TH SarabunPSK" w:cs="TH SarabunPSK"/>
-          <w:sz w:val="32"/>
-          <w:szCs w:val="32"/>
-          <w:cs/>
-        </w:rPr>
-        <w:t>สําคัญที่สุดซึ่งต้องแสดงออกถึงความถูกต้องและสมบูรณ์ โดยไม่ซํ้าก</w:t>
-      </w:r>
-      <w:r>
-        <w:rPr>
-          <w:rFonts w:ascii="TH SarabunPSK" w:hAnsi="TH SarabunPSK" w:cs="TH SarabunPSK" w:hint="cs"/>
+      <w:proofErr w:type="spellStart"/>
+      <w:r>
+        <w:rPr>
+          <w:rFonts w:ascii="TH Sarabun New" w:hAnsi="TH Sarabun New" w:cs="TH Sarabun New"/>
+          <w:sz w:val="32"/>
+          <w:szCs w:val="32"/>
+          <w:cs/>
+        </w:rPr>
+        <w:t>สําคัญ</w:t>
+      </w:r>
+      <w:proofErr w:type="spellEnd"/>
+      <w:r>
+        <w:rPr>
+          <w:rFonts w:ascii="TH Sarabun New" w:hAnsi="TH Sarabun New" w:cs="TH Sarabun New"/>
+          <w:sz w:val="32"/>
+          <w:szCs w:val="32"/>
+          <w:cs/>
+        </w:rPr>
+        <w:t>ที่สุดซึ่งต้องแสดงออกถึงความถูกต้องและสมบูรณ์ โดยไม่ซํ้าก</w:t>
+      </w:r>
+      <w:r>
+        <w:rPr>
+          <w:rFonts w:ascii="TH Sarabun New" w:hAnsi="TH Sarabun New" w:cs="TH Sarabun New"/>
           <w:sz w:val="32"/>
           <w:szCs w:val="32"/>
           <w:cs/>
@@ -3043,7 +3340,7 @@
       </w:r>
       <w:r>
         <w:rPr>
-          <w:rFonts w:ascii="TH SarabunPSK" w:hAnsi="TH SarabunPSK" w:cs="TH SarabunPSK"/>
+          <w:rFonts w:ascii="TH Sarabun New" w:hAnsi="TH Sarabun New" w:cs="TH Sarabun New"/>
           <w:sz w:val="32"/>
           <w:szCs w:val="32"/>
           <w:cs/>
@@ -3052,7 +3349,7 @@
       </w:r>
       <w:r>
         <w:rPr>
-          <w:rFonts w:ascii="TH SarabunPSK" w:hAnsi="TH SarabunPSK" w:cs="TH SarabunPSK" w:hint="cs"/>
+          <w:rFonts w:ascii="TH Sarabun New" w:hAnsi="TH Sarabun New" w:cs="TH Sarabun New"/>
           <w:sz w:val="32"/>
           <w:szCs w:val="32"/>
           <w:cs/>
@@ -3061,7 +3358,7 @@
       </w:r>
       <w:r>
         <w:rPr>
-          <w:rFonts w:ascii="TH SarabunPSK" w:hAnsi="TH SarabunPSK" w:cs="TH SarabunPSK"/>
+          <w:rFonts w:ascii="TH Sarabun New" w:hAnsi="TH Sarabun New" w:cs="TH Sarabun New"/>
           <w:sz w:val="32"/>
           <w:szCs w:val="32"/>
           <w:cs/>
@@ -3070,7 +3367,7 @@
       </w:r>
       <w:r>
         <w:rPr>
-          <w:rFonts w:ascii="TH SarabunPSK" w:hAnsi="TH SarabunPSK" w:cs="TH SarabunPSK"/>
+          <w:rFonts w:ascii="TH Sarabun New" w:hAnsi="TH Sarabun New" w:cs="TH Sarabun New"/>
           <w:sz w:val="32"/>
           <w:szCs w:val="32"/>
         </w:rPr>
@@ -3078,7 +3375,7 @@
       </w:r>
       <w:r>
         <w:rPr>
-          <w:rFonts w:ascii="TH SarabunPSK" w:hAnsi="TH SarabunPSK" w:cs="TH SarabunPSK"/>
+          <w:rFonts w:ascii="TH Sarabun New" w:hAnsi="TH Sarabun New" w:cs="TH Sarabun New"/>
           <w:sz w:val="32"/>
           <w:szCs w:val="32"/>
           <w:cs/>
@@ -3087,7 +3384,7 @@
       </w:r>
       <w:r>
         <w:rPr>
-          <w:rFonts w:ascii="TH SarabunPSK" w:hAnsi="TH SarabunPSK" w:cs="TH SarabunPSK"/>
+          <w:rFonts w:ascii="TH Sarabun New" w:hAnsi="TH Sarabun New" w:cs="TH Sarabun New"/>
           <w:sz w:val="32"/>
           <w:szCs w:val="32"/>
         </w:rPr>
@@ -3106,30 +3403,30 @@
         <w:spacing w:after="0" w:line="240" w:lineRule="auto"/>
         <w:jc w:val="thaiDistribute"/>
         <w:rPr>
-          <w:rFonts w:ascii="TH SarabunPSK" w:hAnsi="TH SarabunPSK" w:cs="TH SarabunPSK"/>
-          <w:sz w:val="32"/>
-          <w:szCs w:val="32"/>
-        </w:rPr>
-      </w:pPr>
-      <w:r>
-        <w:rPr>
-          <w:rFonts w:ascii="TH SarabunPSK" w:hAnsi="TH SarabunPSK" w:cs="TH SarabunPSK"/>
-          <w:sz w:val="32"/>
-          <w:szCs w:val="32"/>
-        </w:rPr>
-        <w:tab/>
-      </w:r>
-      <w:r>
-        <w:rPr>
-          <w:rFonts w:ascii="TH SarabunPSK" w:hAnsi="TH SarabunPSK" w:cs="TH SarabunPSK"/>
-          <w:sz w:val="32"/>
-          <w:szCs w:val="32"/>
-        </w:rPr>
-        <w:tab/>
-      </w:r>
-      <w:r>
-        <w:rPr>
-          <w:rFonts w:ascii="TH SarabunPSK" w:hAnsi="TH SarabunPSK" w:cs="TH SarabunPSK"/>
+          <w:rFonts w:ascii="TH Sarabun New" w:hAnsi="TH Sarabun New" w:cs="TH Sarabun New"/>
+          <w:sz w:val="32"/>
+          <w:szCs w:val="32"/>
+        </w:rPr>
+      </w:pPr>
+      <w:r>
+        <w:rPr>
+          <w:rFonts w:ascii="TH Sarabun New" w:hAnsi="TH Sarabun New" w:cs="TH Sarabun New"/>
+          <w:sz w:val="32"/>
+          <w:szCs w:val="32"/>
+        </w:rPr>
+        <w:tab/>
+      </w:r>
+      <w:r>
+        <w:rPr>
+          <w:rFonts w:ascii="TH Sarabun New" w:hAnsi="TH Sarabun New" w:cs="TH Sarabun New"/>
+          <w:sz w:val="32"/>
+          <w:szCs w:val="32"/>
+        </w:rPr>
+        <w:tab/>
+      </w:r>
+      <w:r>
+        <w:rPr>
+          <w:rFonts w:ascii="TH Sarabun New" w:hAnsi="TH Sarabun New" w:cs="TH Sarabun New"/>
           <w:sz w:val="32"/>
           <w:szCs w:val="32"/>
         </w:rPr>
@@ -3137,7 +3434,7 @@
       </w:r>
       <w:r>
         <w:rPr>
-          <w:rFonts w:ascii="TH SarabunPSK" w:hAnsi="TH SarabunPSK" w:cs="TH SarabunPSK"/>
+          <w:rFonts w:ascii="TH Sarabun New" w:hAnsi="TH Sarabun New" w:cs="TH Sarabun New"/>
           <w:sz w:val="32"/>
           <w:szCs w:val="32"/>
           <w:cs/>
@@ -3146,7 +3443,7 @@
       </w:r>
       <w:r>
         <w:rPr>
-          <w:rFonts w:ascii="TH SarabunPSK" w:hAnsi="TH SarabunPSK" w:cs="TH SarabunPSK"/>
+          <w:rFonts w:ascii="TH Sarabun New" w:hAnsi="TH Sarabun New" w:cs="TH Sarabun New"/>
           <w:sz w:val="32"/>
           <w:szCs w:val="32"/>
         </w:rPr>
@@ -3154,7 +3451,7 @@
       </w:r>
       <w:r>
         <w:rPr>
-          <w:rFonts w:ascii="TH SarabunPSK" w:hAnsi="TH SarabunPSK" w:cs="TH SarabunPSK"/>
+          <w:rFonts w:ascii="TH Sarabun New" w:hAnsi="TH Sarabun New" w:cs="TH Sarabun New"/>
           <w:sz w:val="32"/>
           <w:szCs w:val="32"/>
           <w:cs/>
@@ -3163,7 +3460,7 @@
       </w:r>
       <w:r>
         <w:rPr>
-          <w:rFonts w:ascii="TH SarabunPSK" w:hAnsi="TH SarabunPSK" w:cs="TH SarabunPSK"/>
+          <w:rFonts w:ascii="TH Sarabun New" w:hAnsi="TH Sarabun New" w:cs="TH Sarabun New"/>
           <w:sz w:val="32"/>
           <w:szCs w:val="32"/>
         </w:rPr>
@@ -3171,16 +3468,36 @@
       </w:r>
       <w:r>
         <w:rPr>
-          <w:rFonts w:ascii="TH SarabunPSK" w:hAnsi="TH SarabunPSK" w:cs="TH SarabunPSK"/>
-          <w:sz w:val="32"/>
-          <w:szCs w:val="32"/>
-          <w:cs/>
-        </w:rPr>
-        <w:t>เป็นส่วนที่สําคัญของ</w:t>
-      </w:r>
-      <w:r>
-        <w:rPr>
-          <w:rFonts w:ascii="TH SarabunPSK" w:hAnsi="TH SarabunPSK" w:cs="TH SarabunPSK"/>
+          <w:rFonts w:ascii="TH Sarabun New" w:hAnsi="TH Sarabun New" w:cs="TH Sarabun New"/>
+          <w:sz w:val="32"/>
+          <w:szCs w:val="32"/>
+          <w:cs/>
+        </w:rPr>
+        <w:t>เป็นส่วนที่</w:t>
+      </w:r>
+      <w:proofErr w:type="spellStart"/>
+      <w:r>
+        <w:rPr>
+          <w:rFonts w:ascii="TH Sarabun New" w:hAnsi="TH Sarabun New" w:cs="TH Sarabun New"/>
+          <w:sz w:val="32"/>
+          <w:szCs w:val="32"/>
+          <w:cs/>
+        </w:rPr>
+        <w:t>สําคัญ</w:t>
+      </w:r>
+      <w:proofErr w:type="spellEnd"/>
+      <w:r>
+        <w:rPr>
+          <w:rFonts w:ascii="TH Sarabun New" w:hAnsi="TH Sarabun New" w:cs="TH Sarabun New"/>
+          <w:sz w:val="32"/>
+          <w:szCs w:val="32"/>
+          <w:cs/>
+        </w:rPr>
+        <w:t>ของ</w:t>
+      </w:r>
+      <w:r>
+        <w:rPr>
+          <w:rFonts w:ascii="TH Sarabun New" w:hAnsi="TH Sarabun New" w:cs="TH Sarabun New"/>
           <w:sz w:val="32"/>
           <w:szCs w:val="32"/>
         </w:rPr>
@@ -3188,16 +3505,56 @@
       </w:r>
       <w:r>
         <w:rPr>
-          <w:rFonts w:ascii="TH SarabunPSK" w:hAnsi="TH SarabunPSK" w:cs="TH SarabunPSK"/>
-          <w:sz w:val="32"/>
-          <w:szCs w:val="32"/>
-          <w:cs/>
-        </w:rPr>
-        <w:t>เว็บไซต์เนื่องจากจะทําให้ผู้ใช้ไม่เกิดความสับสนเวลาใช้งานเว็บไซต์ ซึ่งผู้ออกแบบจําเป็นต้อง</w:t>
-      </w:r>
-      <w:r>
-        <w:rPr>
-          <w:rFonts w:ascii="TH SarabunPSK" w:hAnsi="TH SarabunPSK" w:cs="TH SarabunPSK"/>
+          <w:rFonts w:ascii="TH Sarabun New" w:hAnsi="TH Sarabun New" w:cs="TH Sarabun New"/>
+          <w:sz w:val="32"/>
+          <w:szCs w:val="32"/>
+          <w:cs/>
+        </w:rPr>
+        <w:t>เว็บไซต์เนื่องจากจะ</w:t>
+      </w:r>
+      <w:proofErr w:type="spellStart"/>
+      <w:r>
+        <w:rPr>
+          <w:rFonts w:ascii="TH Sarabun New" w:hAnsi="TH Sarabun New" w:cs="TH Sarabun New"/>
+          <w:sz w:val="32"/>
+          <w:szCs w:val="32"/>
+          <w:cs/>
+        </w:rPr>
+        <w:t>ทํา</w:t>
+      </w:r>
+      <w:proofErr w:type="spellEnd"/>
+      <w:r>
+        <w:rPr>
+          <w:rFonts w:ascii="TH Sarabun New" w:hAnsi="TH Sarabun New" w:cs="TH Sarabun New"/>
+          <w:sz w:val="32"/>
+          <w:szCs w:val="32"/>
+          <w:cs/>
+        </w:rPr>
+        <w:t>ให้ผู้ใช้ไม่เกิดความสับสนเวลาใช้งานเว็บไซต์ ซึ่งผู้ออกแบบ</w:t>
+      </w:r>
+      <w:proofErr w:type="spellStart"/>
+      <w:r>
+        <w:rPr>
+          <w:rFonts w:ascii="TH Sarabun New" w:hAnsi="TH Sarabun New" w:cs="TH Sarabun New"/>
+          <w:sz w:val="32"/>
+          <w:szCs w:val="32"/>
+          <w:cs/>
+        </w:rPr>
+        <w:t>จําเป็นต้</w:t>
+      </w:r>
+      <w:proofErr w:type="spellEnd"/>
+      <w:r>
+        <w:rPr>
+          <w:rFonts w:ascii="TH Sarabun New" w:hAnsi="TH Sarabun New" w:cs="TH Sarabun New"/>
+          <w:sz w:val="32"/>
+          <w:szCs w:val="32"/>
+          <w:cs/>
+        </w:rPr>
+        <w:t>อง</w:t>
+      </w:r>
+      <w:r>
+        <w:rPr>
+          <w:rFonts w:ascii="TH Sarabun New" w:hAnsi="TH Sarabun New" w:cs="TH Sarabun New"/>
           <w:sz w:val="32"/>
           <w:szCs w:val="32"/>
         </w:rPr>
@@ -3205,16 +3562,36 @@
       </w:r>
       <w:r>
         <w:rPr>
-          <w:rFonts w:ascii="TH SarabunPSK" w:hAnsi="TH SarabunPSK" w:cs="TH SarabunPSK"/>
-          <w:sz w:val="32"/>
-          <w:szCs w:val="32"/>
-          <w:cs/>
-        </w:rPr>
-        <w:t>ออกแบบให้ผู้ใช้ใช้งานได้ง่ายและสะดวก เช่นถ้าใช้ภาพกราฟิกที่สื่อความหมายควรมีคําอธิบายที่</w:t>
-      </w:r>
-      <w:r>
-        <w:rPr>
-          <w:rFonts w:ascii="TH SarabunPSK" w:hAnsi="TH SarabunPSK" w:cs="TH SarabunPSK"/>
+          <w:rFonts w:ascii="TH Sarabun New" w:hAnsi="TH Sarabun New" w:cs="TH Sarabun New"/>
+          <w:sz w:val="32"/>
+          <w:szCs w:val="32"/>
+          <w:cs/>
+        </w:rPr>
+        <w:t>ออกแบบให้ผู้ใช้ใช้งานได้ง่ายและสะดวก เช่นถ้าใช้ภาพกราฟิกที่สื่อความหมายควรมี</w:t>
+      </w:r>
+      <w:proofErr w:type="spellStart"/>
+      <w:r>
+        <w:rPr>
+          <w:rFonts w:ascii="TH Sarabun New" w:hAnsi="TH Sarabun New" w:cs="TH Sarabun New"/>
+          <w:sz w:val="32"/>
+          <w:szCs w:val="32"/>
+          <w:cs/>
+        </w:rPr>
+        <w:t>คํ</w:t>
+      </w:r>
+      <w:proofErr w:type="spellEnd"/>
+      <w:r>
+        <w:rPr>
+          <w:rFonts w:ascii="TH Sarabun New" w:hAnsi="TH Sarabun New" w:cs="TH Sarabun New"/>
+          <w:sz w:val="32"/>
+          <w:szCs w:val="32"/>
+          <w:cs/>
+        </w:rPr>
+        <w:t>าอธิบายที่</w:t>
+      </w:r>
+      <w:r>
+        <w:rPr>
+          <w:rFonts w:ascii="TH Sarabun New" w:hAnsi="TH Sarabun New" w:cs="TH Sarabun New"/>
           <w:sz w:val="32"/>
           <w:szCs w:val="32"/>
         </w:rPr>
@@ -3222,7 +3599,7 @@
       </w:r>
       <w:r>
         <w:rPr>
-          <w:rFonts w:ascii="TH SarabunPSK" w:hAnsi="TH SarabunPSK" w:cs="TH SarabunPSK"/>
+          <w:rFonts w:ascii="TH Sarabun New" w:hAnsi="TH Sarabun New" w:cs="TH Sarabun New"/>
           <w:sz w:val="32"/>
           <w:szCs w:val="32"/>
           <w:cs/>
@@ -3231,7 +3608,7 @@
       </w:r>
       <w:r>
         <w:rPr>
-          <w:rFonts w:ascii="TH SarabunPSK" w:hAnsi="TH SarabunPSK" w:cs="TH SarabunPSK"/>
+          <w:rFonts w:ascii="TH Sarabun New" w:hAnsi="TH Sarabun New" w:cs="TH Sarabun New"/>
           <w:sz w:val="32"/>
           <w:szCs w:val="32"/>
         </w:rPr>
@@ -3250,30 +3627,30 @@
         <w:spacing w:after="0" w:line="240" w:lineRule="auto"/>
         <w:jc w:val="thaiDistribute"/>
         <w:rPr>
-          <w:rFonts w:ascii="TH SarabunPSK" w:hAnsi="TH SarabunPSK" w:cs="TH SarabunPSK"/>
-          <w:sz w:val="32"/>
-          <w:szCs w:val="32"/>
-        </w:rPr>
-      </w:pPr>
-      <w:r>
-        <w:rPr>
-          <w:rFonts w:ascii="TH SarabunPSK" w:hAnsi="TH SarabunPSK" w:cs="TH SarabunPSK"/>
-          <w:sz w:val="32"/>
-          <w:szCs w:val="32"/>
-        </w:rPr>
-        <w:tab/>
-      </w:r>
-      <w:r>
-        <w:rPr>
-          <w:rFonts w:ascii="TH SarabunPSK" w:hAnsi="TH SarabunPSK" w:cs="TH SarabunPSK"/>
-          <w:sz w:val="32"/>
-          <w:szCs w:val="32"/>
-        </w:rPr>
-        <w:tab/>
-      </w:r>
-      <w:r>
-        <w:rPr>
-          <w:rFonts w:ascii="TH SarabunPSK" w:hAnsi="TH SarabunPSK" w:cs="TH SarabunPSK"/>
+          <w:rFonts w:ascii="TH Sarabun New" w:hAnsi="TH Sarabun New" w:cs="TH Sarabun New"/>
+          <w:sz w:val="32"/>
+          <w:szCs w:val="32"/>
+        </w:rPr>
+      </w:pPr>
+      <w:r>
+        <w:rPr>
+          <w:rFonts w:ascii="TH Sarabun New" w:hAnsi="TH Sarabun New" w:cs="TH Sarabun New"/>
+          <w:sz w:val="32"/>
+          <w:szCs w:val="32"/>
+        </w:rPr>
+        <w:tab/>
+      </w:r>
+      <w:r>
+        <w:rPr>
+          <w:rFonts w:ascii="TH Sarabun New" w:hAnsi="TH Sarabun New" w:cs="TH Sarabun New"/>
+          <w:sz w:val="32"/>
+          <w:szCs w:val="32"/>
+        </w:rPr>
+        <w:tab/>
+      </w:r>
+      <w:r>
+        <w:rPr>
+          <w:rFonts w:ascii="TH Sarabun New" w:hAnsi="TH Sarabun New" w:cs="TH Sarabun New"/>
           <w:sz w:val="32"/>
           <w:szCs w:val="32"/>
         </w:rPr>
@@ -3281,7 +3658,7 @@
       </w:r>
       <w:r>
         <w:rPr>
-          <w:rFonts w:ascii="TH SarabunPSK" w:hAnsi="TH SarabunPSK" w:cs="TH SarabunPSK"/>
+          <w:rFonts w:ascii="TH Sarabun New" w:hAnsi="TH Sarabun New" w:cs="TH Sarabun New"/>
           <w:sz w:val="32"/>
           <w:szCs w:val="32"/>
           <w:cs/>
@@ -3290,7 +3667,7 @@
       </w:r>
       <w:r>
         <w:rPr>
-          <w:rFonts w:ascii="TH SarabunPSK" w:hAnsi="TH SarabunPSK" w:cs="TH SarabunPSK" w:hint="cs"/>
+          <w:rFonts w:ascii="TH Sarabun New" w:hAnsi="TH Sarabun New" w:cs="TH Sarabun New"/>
           <w:sz w:val="32"/>
           <w:szCs w:val="32"/>
           <w:cs/>
@@ -3299,7 +3676,7 @@
       </w:r>
       <w:r>
         <w:rPr>
-          <w:rFonts w:ascii="TH SarabunPSK" w:hAnsi="TH SarabunPSK" w:cs="TH SarabunPSK"/>
+          <w:rFonts w:ascii="TH Sarabun New" w:hAnsi="TH Sarabun New" w:cs="TH Sarabun New"/>
           <w:sz w:val="32"/>
           <w:szCs w:val="32"/>
           <w:cs/>
@@ -3308,7 +3685,7 @@
       </w:r>
       <w:r>
         <w:rPr>
-          <w:rFonts w:ascii="TH SarabunPSK" w:hAnsi="TH SarabunPSK" w:cs="TH SarabunPSK"/>
+          <w:rFonts w:ascii="TH Sarabun New" w:hAnsi="TH Sarabun New" w:cs="TH Sarabun New"/>
           <w:sz w:val="32"/>
           <w:szCs w:val="32"/>
         </w:rPr>
@@ -3316,7 +3693,7 @@
       </w:r>
       <w:r>
         <w:rPr>
-          <w:rFonts w:ascii="TH SarabunPSK" w:hAnsi="TH SarabunPSK" w:cs="TH SarabunPSK"/>
+          <w:rFonts w:ascii="TH Sarabun New" w:hAnsi="TH Sarabun New" w:cs="TH Sarabun New"/>
           <w:sz w:val="32"/>
           <w:szCs w:val="32"/>
           <w:cs/>
@@ -3325,7 +3702,7 @@
       </w:r>
       <w:r>
         <w:rPr>
-          <w:rFonts w:ascii="TH SarabunPSK" w:hAnsi="TH SarabunPSK" w:cs="TH SarabunPSK" w:hint="cs"/>
+          <w:rFonts w:ascii="TH Sarabun New" w:hAnsi="TH Sarabun New" w:cs="TH Sarabun New"/>
           <w:sz w:val="32"/>
           <w:szCs w:val="32"/>
           <w:cs/>
@@ -3334,7 +3711,7 @@
       </w:r>
       <w:r>
         <w:rPr>
-          <w:rFonts w:ascii="TH SarabunPSK" w:hAnsi="TH SarabunPSK" w:cs="TH SarabunPSK"/>
+          <w:rFonts w:ascii="TH Sarabun New" w:hAnsi="TH Sarabun New" w:cs="TH Sarabun New"/>
           <w:sz w:val="32"/>
           <w:szCs w:val="32"/>
           <w:cs/>
@@ -3343,7 +3720,7 @@
       </w:r>
       <w:r>
         <w:rPr>
-          <w:rFonts w:ascii="TH SarabunPSK" w:hAnsi="TH SarabunPSK" w:cs="TH SarabunPSK" w:hint="cs"/>
+          <w:rFonts w:ascii="TH Sarabun New" w:hAnsi="TH Sarabun New" w:cs="TH Sarabun New"/>
           <w:sz w:val="32"/>
           <w:szCs w:val="32"/>
           <w:cs/>
@@ -3352,7 +3729,7 @@
       </w:r>
       <w:r>
         <w:rPr>
-          <w:rFonts w:ascii="TH SarabunPSK" w:hAnsi="TH SarabunPSK" w:cs="TH SarabunPSK"/>
+          <w:rFonts w:ascii="TH Sarabun New" w:hAnsi="TH Sarabun New" w:cs="TH Sarabun New"/>
           <w:sz w:val="32"/>
           <w:szCs w:val="32"/>
           <w:cs/>
@@ -3361,7 +3738,7 @@
       </w:r>
       <w:r>
         <w:rPr>
-          <w:rFonts w:ascii="TH SarabunPSK" w:hAnsi="TH SarabunPSK" w:cs="TH SarabunPSK"/>
+          <w:rFonts w:ascii="TH Sarabun New" w:hAnsi="TH Sarabun New" w:cs="TH Sarabun New"/>
           <w:sz w:val="32"/>
           <w:szCs w:val="32"/>
         </w:rPr>
@@ -3369,7 +3746,7 @@
       </w:r>
       <w:r>
         <w:rPr>
-          <w:rFonts w:ascii="TH SarabunPSK" w:hAnsi="TH SarabunPSK" w:cs="TH SarabunPSK"/>
+          <w:rFonts w:ascii="TH Sarabun New" w:hAnsi="TH Sarabun New" w:cs="TH Sarabun New"/>
           <w:sz w:val="32"/>
           <w:szCs w:val="32"/>
           <w:cs/>
@@ -3378,7 +3755,7 @@
       </w:r>
       <w:r>
         <w:rPr>
-          <w:rFonts w:ascii="TH SarabunPSK" w:hAnsi="TH SarabunPSK" w:cs="TH SarabunPSK"/>
+          <w:rFonts w:ascii="TH Sarabun New" w:hAnsi="TH Sarabun New" w:cs="TH Sarabun New"/>
           <w:sz w:val="32"/>
           <w:szCs w:val="32"/>
         </w:rPr>
@@ -3386,16 +3763,36 @@
       </w:r>
       <w:r>
         <w:rPr>
-          <w:rFonts w:ascii="TH SarabunPSK" w:hAnsi="TH SarabunPSK" w:cs="TH SarabunPSK"/>
-          <w:sz w:val="32"/>
-          <w:szCs w:val="32"/>
-          <w:cs/>
-        </w:rPr>
-        <w:t>ความเสียหายเป็นจุดด่าง หรือมีขอบขั้นบันได สําหรับตัวอักษรต้องเป็นตัวอักษรที่อ่านง่ายและ</w:t>
-      </w:r>
-      <w:r>
-        <w:rPr>
-          <w:rFonts w:ascii="TH SarabunPSK" w:hAnsi="TH SarabunPSK" w:cs="TH SarabunPSK"/>
+          <w:rFonts w:ascii="TH Sarabun New" w:hAnsi="TH Sarabun New" w:cs="TH Sarabun New"/>
+          <w:sz w:val="32"/>
+          <w:szCs w:val="32"/>
+          <w:cs/>
+        </w:rPr>
+        <w:t xml:space="preserve">ความเสียหายเป็นจุดด่าง หรือมีขอบขั้นบันได </w:t>
+      </w:r>
+      <w:proofErr w:type="spellStart"/>
+      <w:r>
+        <w:rPr>
+          <w:rFonts w:ascii="TH Sarabun New" w:hAnsi="TH Sarabun New" w:cs="TH Sarabun New"/>
+          <w:sz w:val="32"/>
+          <w:szCs w:val="32"/>
+          <w:cs/>
+        </w:rPr>
+        <w:t>สําหรับ</w:t>
+      </w:r>
+      <w:proofErr w:type="spellEnd"/>
+      <w:r>
+        <w:rPr>
+          <w:rFonts w:ascii="TH Sarabun New" w:hAnsi="TH Sarabun New" w:cs="TH Sarabun New"/>
+          <w:sz w:val="32"/>
+          <w:szCs w:val="32"/>
+          <w:cs/>
+        </w:rPr>
+        <w:t>ตัวอักษรต้องเป็นตัวอักษรที่อ่านง่ายและ</w:t>
+      </w:r>
+      <w:r>
+        <w:rPr>
+          <w:rFonts w:ascii="TH Sarabun New" w:hAnsi="TH Sarabun New" w:cs="TH Sarabun New"/>
           <w:sz w:val="32"/>
           <w:szCs w:val="32"/>
         </w:rPr>
@@ -3403,7 +3800,7 @@
       </w:r>
       <w:r>
         <w:rPr>
-          <w:rFonts w:ascii="TH SarabunPSK" w:hAnsi="TH SarabunPSK" w:cs="TH SarabunPSK"/>
+          <w:rFonts w:ascii="TH Sarabun New" w:hAnsi="TH Sarabun New" w:cs="TH Sarabun New"/>
           <w:sz w:val="32"/>
           <w:szCs w:val="32"/>
           <w:cs/>
@@ -3423,40 +3820,41 @@
         <w:spacing w:after="0" w:line="240" w:lineRule="auto"/>
         <w:jc w:val="thaiDistribute"/>
         <w:rPr>
-          <w:rFonts w:ascii="TH SarabunPSK" w:hAnsi="TH SarabunPSK" w:cs="TH SarabunPSK"/>
-          <w:sz w:val="32"/>
-          <w:szCs w:val="32"/>
-        </w:rPr>
-      </w:pPr>
-      <w:r>
-        <w:rPr>
-          <w:rFonts w:ascii="TH SarabunPSK" w:hAnsi="TH SarabunPSK" w:cs="TH SarabunPSK"/>
-          <w:sz w:val="32"/>
-          <w:szCs w:val="32"/>
-          <w:cs/>
-        </w:rPr>
-        <w:tab/>
-      </w:r>
-      <w:r>
-        <w:rPr>
-          <w:rFonts w:ascii="TH SarabunPSK" w:hAnsi="TH SarabunPSK" w:cs="TH SarabunPSK"/>
-          <w:sz w:val="32"/>
-          <w:szCs w:val="32"/>
-          <w:cs/>
-        </w:rPr>
-        <w:tab/>
-      </w:r>
-      <w:r>
-        <w:rPr>
-          <w:rFonts w:ascii="TH SarabunPSK" w:hAnsi="TH SarabunPSK" w:cs="TH SarabunPSK"/>
+          <w:rFonts w:ascii="TH Sarabun New" w:hAnsi="TH Sarabun New" w:cs="TH Sarabun New"/>
+          <w:sz w:val="32"/>
+          <w:szCs w:val="32"/>
+        </w:rPr>
+      </w:pPr>
+      <w:r>
+        <w:rPr>
+          <w:rFonts w:ascii="TH Sarabun New" w:hAnsi="TH Sarabun New" w:cs="TH Sarabun New"/>
+          <w:sz w:val="32"/>
+          <w:szCs w:val="32"/>
+          <w:cs/>
+        </w:rPr>
+        <w:tab/>
+      </w:r>
+      <w:r>
+        <w:rPr>
+          <w:rFonts w:ascii="TH Sarabun New" w:hAnsi="TH Sarabun New" w:cs="TH Sarabun New"/>
+          <w:sz w:val="32"/>
+          <w:szCs w:val="32"/>
+          <w:cs/>
+        </w:rPr>
+        <w:tab/>
+      </w:r>
+      <w:r>
+        <w:rPr>
+          <w:rFonts w:ascii="TH Sarabun New" w:hAnsi="TH Sarabun New" w:cs="TH Sarabun New"/>
           <w:sz w:val="32"/>
           <w:szCs w:val="32"/>
         </w:rPr>
         <w:t xml:space="preserve">7. </w:t>
       </w:r>
-      <w:r>
-        <w:rPr>
-          <w:rFonts w:ascii="TH SarabunPSK" w:hAnsi="TH SarabunPSK" w:cs="TH SarabunPSK"/>
+      <w:proofErr w:type="gramStart"/>
+      <w:r>
+        <w:rPr>
+          <w:rFonts w:ascii="TH Sarabun New" w:hAnsi="TH Sarabun New" w:cs="TH Sarabun New"/>
           <w:sz w:val="32"/>
           <w:szCs w:val="32"/>
           <w:cs/>
@@ -3465,7 +3863,7 @@
       </w:r>
       <w:r>
         <w:rPr>
-          <w:rFonts w:ascii="TH SarabunPSK" w:hAnsi="TH SarabunPSK" w:cs="TH SarabunPSK" w:hint="cs"/>
+          <w:rFonts w:ascii="TH Sarabun New" w:hAnsi="TH Sarabun New" w:cs="TH Sarabun New"/>
           <w:sz w:val="32"/>
           <w:szCs w:val="32"/>
           <w:cs/>
@@ -3474,7 +3872,7 @@
       </w:r>
       <w:r>
         <w:rPr>
-          <w:rFonts w:ascii="TH SarabunPSK" w:hAnsi="TH SarabunPSK" w:cs="TH SarabunPSK"/>
+          <w:rFonts w:ascii="TH Sarabun New" w:hAnsi="TH Sarabun New" w:cs="TH Sarabun New"/>
           <w:sz w:val="32"/>
           <w:szCs w:val="32"/>
           <w:cs/>
@@ -3483,7 +3881,7 @@
       </w:r>
       <w:r>
         <w:rPr>
-          <w:rFonts w:ascii="TH SarabunPSK" w:hAnsi="TH SarabunPSK" w:cs="TH SarabunPSK" w:hint="cs"/>
+          <w:rFonts w:ascii="TH Sarabun New" w:hAnsi="TH Sarabun New" w:cs="TH Sarabun New"/>
           <w:sz w:val="32"/>
           <w:szCs w:val="32"/>
           <w:cs/>
@@ -3492,16 +3890,17 @@
       </w:r>
       <w:r>
         <w:rPr>
-          <w:rFonts w:ascii="TH SarabunPSK" w:hAnsi="TH SarabunPSK" w:cs="TH SarabunPSK"/>
+          <w:rFonts w:ascii="TH Sarabun New" w:hAnsi="TH Sarabun New" w:cs="TH Sarabun New"/>
           <w:sz w:val="32"/>
           <w:szCs w:val="32"/>
           <w:cs/>
         </w:rPr>
         <w:t>ด  (</w:t>
       </w:r>
-      <w:r>
-        <w:rPr>
-          <w:rFonts w:ascii="TH SarabunPSK" w:hAnsi="TH SarabunPSK" w:cs="TH SarabunPSK"/>
+      <w:proofErr w:type="gramEnd"/>
+      <w:r>
+        <w:rPr>
+          <w:rFonts w:ascii="TH Sarabun New" w:hAnsi="TH Sarabun New" w:cs="TH Sarabun New"/>
           <w:sz w:val="32"/>
           <w:szCs w:val="32"/>
         </w:rPr>
@@ -3509,16 +3908,36 @@
       </w:r>
       <w:r>
         <w:rPr>
-          <w:rFonts w:ascii="TH SarabunPSK" w:hAnsi="TH SarabunPSK" w:cs="TH SarabunPSK"/>
-          <w:sz w:val="32"/>
-          <w:szCs w:val="32"/>
-          <w:cs/>
-        </w:rPr>
-        <w:t>การออกแบบเว็บไซต์นั้นต้องทําให้คนส่วน</w:t>
-      </w:r>
-      <w:r>
-        <w:rPr>
-          <w:rFonts w:ascii="TH SarabunPSK" w:hAnsi="TH SarabunPSK" w:cs="TH SarabunPSK"/>
+          <w:rFonts w:ascii="TH Sarabun New" w:hAnsi="TH Sarabun New" w:cs="TH Sarabun New"/>
+          <w:sz w:val="32"/>
+          <w:szCs w:val="32"/>
+          <w:cs/>
+        </w:rPr>
+        <w:t>การออกแบบเว็บไซต์นั้นต้อง</w:t>
+      </w:r>
+      <w:proofErr w:type="spellStart"/>
+      <w:r>
+        <w:rPr>
+          <w:rFonts w:ascii="TH Sarabun New" w:hAnsi="TH Sarabun New" w:cs="TH Sarabun New"/>
+          <w:sz w:val="32"/>
+          <w:szCs w:val="32"/>
+          <w:cs/>
+        </w:rPr>
+        <w:t>ทํา</w:t>
+      </w:r>
+      <w:proofErr w:type="spellEnd"/>
+      <w:r>
+        <w:rPr>
+          <w:rFonts w:ascii="TH Sarabun New" w:hAnsi="TH Sarabun New" w:cs="TH Sarabun New"/>
+          <w:sz w:val="32"/>
+          <w:szCs w:val="32"/>
+          <w:cs/>
+        </w:rPr>
+        <w:t>ให้คนส่วน</w:t>
+      </w:r>
+      <w:r>
+        <w:rPr>
+          <w:rFonts w:ascii="TH Sarabun New" w:hAnsi="TH Sarabun New" w:cs="TH Sarabun New"/>
           <w:sz w:val="32"/>
           <w:szCs w:val="32"/>
         </w:rPr>
@@ -3526,7 +3945,7 @@
       </w:r>
       <w:r>
         <w:rPr>
-          <w:rFonts w:ascii="TH SarabunPSK" w:hAnsi="TH SarabunPSK" w:cs="TH SarabunPSK"/>
+          <w:rFonts w:ascii="TH Sarabun New" w:hAnsi="TH Sarabun New" w:cs="TH Sarabun New"/>
           <w:sz w:val="32"/>
           <w:szCs w:val="32"/>
           <w:cs/>
@@ -3535,7 +3954,7 @@
       </w:r>
       <w:r>
         <w:rPr>
-          <w:rFonts w:ascii="TH SarabunPSK" w:hAnsi="TH SarabunPSK" w:cs="TH SarabunPSK"/>
+          <w:rFonts w:ascii="TH Sarabun New" w:hAnsi="TH Sarabun New" w:cs="TH Sarabun New"/>
           <w:sz w:val="32"/>
           <w:szCs w:val="32"/>
         </w:rPr>
@@ -3543,7 +3962,7 @@
       </w:r>
       <w:r>
         <w:rPr>
-          <w:rFonts w:ascii="TH SarabunPSK" w:hAnsi="TH SarabunPSK" w:cs="TH SarabunPSK"/>
+          <w:rFonts w:ascii="TH Sarabun New" w:hAnsi="TH Sarabun New" w:cs="TH Sarabun New"/>
           <w:sz w:val="32"/>
           <w:szCs w:val="32"/>
           <w:cs/>
@@ -3552,7 +3971,7 @@
       </w:r>
       <w:r>
         <w:rPr>
-          <w:rFonts w:ascii="TH SarabunPSK" w:hAnsi="TH SarabunPSK" w:cs="TH SarabunPSK" w:hint="cs"/>
+          <w:rFonts w:ascii="TH Sarabun New" w:hAnsi="TH Sarabun New" w:cs="TH Sarabun New"/>
           <w:sz w:val="32"/>
           <w:szCs w:val="32"/>
           <w:cs/>
@@ -3561,7 +3980,7 @@
       </w:r>
       <w:r>
         <w:rPr>
-          <w:rFonts w:ascii="TH SarabunPSK" w:hAnsi="TH SarabunPSK" w:cs="TH SarabunPSK"/>
+          <w:rFonts w:ascii="TH Sarabun New" w:hAnsi="TH Sarabun New" w:cs="TH Sarabun New"/>
           <w:sz w:val="32"/>
           <w:szCs w:val="32"/>
           <w:cs/>
@@ -3570,7 +3989,7 @@
       </w:r>
       <w:r>
         <w:rPr>
-          <w:rFonts w:ascii="TH SarabunPSK" w:hAnsi="TH SarabunPSK" w:cs="TH SarabunPSK" w:hint="cs"/>
+          <w:rFonts w:ascii="TH Sarabun New" w:hAnsi="TH Sarabun New" w:cs="TH Sarabun New"/>
           <w:sz w:val="32"/>
           <w:szCs w:val="32"/>
           <w:cs/>
@@ -3579,7 +3998,7 @@
       </w:r>
       <w:r>
         <w:rPr>
-          <w:rFonts w:ascii="TH SarabunPSK" w:hAnsi="TH SarabunPSK" w:cs="TH SarabunPSK"/>
+          <w:rFonts w:ascii="TH Sarabun New" w:hAnsi="TH Sarabun New" w:cs="TH Sarabun New"/>
           <w:sz w:val="32"/>
           <w:szCs w:val="32"/>
           <w:cs/>
@@ -3588,7 +4007,7 @@
       </w:r>
       <w:r>
         <w:rPr>
-          <w:rFonts w:ascii="TH SarabunPSK" w:hAnsi="TH SarabunPSK" w:cs="TH SarabunPSK" w:hint="cs"/>
+          <w:rFonts w:ascii="TH Sarabun New" w:hAnsi="TH Sarabun New" w:cs="TH Sarabun New"/>
           <w:sz w:val="32"/>
           <w:szCs w:val="32"/>
           <w:cs/>
@@ -3597,7 +4016,7 @@
       </w:r>
       <w:r>
         <w:rPr>
-          <w:rFonts w:ascii="TH SarabunPSK" w:hAnsi="TH SarabunPSK" w:cs="TH SarabunPSK"/>
+          <w:rFonts w:ascii="TH Sarabun New" w:hAnsi="TH Sarabun New" w:cs="TH Sarabun New"/>
           <w:sz w:val="32"/>
           <w:szCs w:val="32"/>
           <w:cs/>
@@ -3606,7 +4025,7 @@
       </w:r>
       <w:r>
         <w:rPr>
-          <w:rFonts w:ascii="TH SarabunPSK" w:hAnsi="TH SarabunPSK" w:cs="TH SarabunPSK"/>
+          <w:rFonts w:ascii="TH Sarabun New" w:hAnsi="TH Sarabun New" w:cs="TH Sarabun New"/>
           <w:sz w:val="32"/>
           <w:szCs w:val="32"/>
         </w:rPr>
@@ -3625,30 +4044,30 @@
         <w:spacing w:after="0" w:line="240" w:lineRule="auto"/>
         <w:jc w:val="thaiDistribute"/>
         <w:rPr>
-          <w:rFonts w:ascii="TH SarabunPSK" w:hAnsi="TH SarabunPSK" w:cs="TH SarabunPSK"/>
-          <w:sz w:val="32"/>
-          <w:szCs w:val="32"/>
-        </w:rPr>
-      </w:pPr>
-      <w:r>
-        <w:rPr>
-          <w:rFonts w:ascii="TH SarabunPSK" w:hAnsi="TH SarabunPSK" w:cs="TH SarabunPSK"/>
-          <w:sz w:val="32"/>
-          <w:szCs w:val="32"/>
-        </w:rPr>
-        <w:tab/>
-      </w:r>
-      <w:r>
-        <w:rPr>
-          <w:rFonts w:ascii="TH SarabunPSK" w:hAnsi="TH SarabunPSK" w:cs="TH SarabunPSK"/>
-          <w:sz w:val="32"/>
-          <w:szCs w:val="32"/>
-        </w:rPr>
-        <w:tab/>
-      </w:r>
-      <w:r>
-        <w:rPr>
-          <w:rFonts w:ascii="TH SarabunPSK" w:hAnsi="TH SarabunPSK" w:cs="TH SarabunPSK"/>
+          <w:rFonts w:ascii="TH Sarabun New" w:hAnsi="TH Sarabun New" w:cs="TH Sarabun New"/>
+          <w:sz w:val="32"/>
+          <w:szCs w:val="32"/>
+        </w:rPr>
+      </w:pPr>
+      <w:r>
+        <w:rPr>
+          <w:rFonts w:ascii="TH Sarabun New" w:hAnsi="TH Sarabun New" w:cs="TH Sarabun New"/>
+          <w:sz w:val="32"/>
+          <w:szCs w:val="32"/>
+        </w:rPr>
+        <w:tab/>
+      </w:r>
+      <w:r>
+        <w:rPr>
+          <w:rFonts w:ascii="TH Sarabun New" w:hAnsi="TH Sarabun New" w:cs="TH Sarabun New"/>
+          <w:sz w:val="32"/>
+          <w:szCs w:val="32"/>
+        </w:rPr>
+        <w:tab/>
+      </w:r>
+      <w:r>
+        <w:rPr>
+          <w:rFonts w:ascii="TH Sarabun New" w:hAnsi="TH Sarabun New" w:cs="TH Sarabun New"/>
           <w:sz w:val="32"/>
           <w:szCs w:val="32"/>
         </w:rPr>
@@ -3656,7 +4075,7 @@
       </w:r>
       <w:r>
         <w:rPr>
-          <w:rFonts w:ascii="TH SarabunPSK" w:hAnsi="TH SarabunPSK" w:cs="TH SarabunPSK"/>
+          <w:rFonts w:ascii="TH Sarabun New" w:hAnsi="TH Sarabun New" w:cs="TH Sarabun New"/>
           <w:sz w:val="32"/>
           <w:szCs w:val="32"/>
           <w:cs/>
@@ -3665,7 +4084,7 @@
       </w:r>
       <w:r>
         <w:rPr>
-          <w:rFonts w:ascii="TH SarabunPSK" w:hAnsi="TH SarabunPSK" w:cs="TH SarabunPSK"/>
+          <w:rFonts w:ascii="TH Sarabun New" w:hAnsi="TH Sarabun New" w:cs="TH Sarabun New"/>
           <w:sz w:val="32"/>
           <w:szCs w:val="32"/>
         </w:rPr>
@@ -3673,7 +4092,7 @@
       </w:r>
       <w:r>
         <w:rPr>
-          <w:rFonts w:ascii="TH SarabunPSK" w:hAnsi="TH SarabunPSK" w:cs="TH SarabunPSK"/>
+          <w:rFonts w:ascii="TH Sarabun New" w:hAnsi="TH Sarabun New" w:cs="TH Sarabun New"/>
           <w:sz w:val="32"/>
           <w:szCs w:val="32"/>
           <w:cs/>
@@ -3682,7 +4101,7 @@
       </w:r>
       <w:r>
         <w:rPr>
-          <w:rFonts w:ascii="TH SarabunPSK" w:hAnsi="TH SarabunPSK" w:cs="TH SarabunPSK"/>
+          <w:rFonts w:ascii="TH Sarabun New" w:hAnsi="TH Sarabun New" w:cs="TH Sarabun New"/>
           <w:sz w:val="32"/>
           <w:szCs w:val="32"/>
         </w:rPr>
@@ -3690,7 +4109,7 @@
       </w:r>
       <w:r>
         <w:rPr>
-          <w:rFonts w:ascii="TH SarabunPSK" w:hAnsi="TH SarabunPSK" w:cs="TH SarabunPSK"/>
+          <w:rFonts w:ascii="TH Sarabun New" w:hAnsi="TH Sarabun New" w:cs="TH Sarabun New"/>
           <w:sz w:val="32"/>
           <w:szCs w:val="32"/>
           <w:cs/>
@@ -3699,7 +4118,7 @@
       </w:r>
       <w:r>
         <w:rPr>
-          <w:rFonts w:ascii="TH SarabunPSK" w:hAnsi="TH SarabunPSK" w:cs="TH SarabunPSK"/>
+          <w:rFonts w:ascii="TH Sarabun New" w:hAnsi="TH Sarabun New" w:cs="TH Sarabun New"/>
           <w:sz w:val="32"/>
           <w:szCs w:val="32"/>
         </w:rPr>
@@ -3718,7 +4137,7 @@
         <w:spacing w:after="0" w:line="240" w:lineRule="auto"/>
         <w:jc w:val="thaiDistribute"/>
         <w:rPr>
-          <w:rFonts w:ascii="TH SarabunPSK" w:hAnsi="TH SarabunPSK" w:cs="TH SarabunPSK"/>
+          <w:rFonts w:ascii="TH Sarabun New" w:hAnsi="TH Sarabun New" w:cs="TH Sarabun New"/>
           <w:b/>
           <w:bCs/>
           <w:sz w:val="32"/>
@@ -3727,23 +4146,23 @@
       </w:pPr>
       <w:r>
         <w:rPr>
-          <w:rFonts w:ascii="TH SarabunPSK" w:hAnsi="TH SarabunPSK" w:cs="TH SarabunPSK"/>
-          <w:sz w:val="32"/>
-          <w:szCs w:val="32"/>
-        </w:rPr>
-        <w:tab/>
-      </w:r>
-      <w:r>
-        <w:rPr>
-          <w:rFonts w:ascii="TH SarabunPSK" w:hAnsi="TH SarabunPSK" w:cs="TH SarabunPSK"/>
-          <w:sz w:val="32"/>
-          <w:szCs w:val="32"/>
-        </w:rPr>
-        <w:tab/>
-      </w:r>
-      <w:r>
-        <w:rPr>
-          <w:rFonts w:ascii="TH SarabunPSK" w:hAnsi="TH SarabunPSK" w:cs="TH SarabunPSK"/>
+          <w:rFonts w:ascii="TH Sarabun New" w:hAnsi="TH Sarabun New" w:cs="TH Sarabun New"/>
+          <w:sz w:val="32"/>
+          <w:szCs w:val="32"/>
+        </w:rPr>
+        <w:tab/>
+      </w:r>
+      <w:r>
+        <w:rPr>
+          <w:rFonts w:ascii="TH Sarabun New" w:hAnsi="TH Sarabun New" w:cs="TH Sarabun New"/>
+          <w:sz w:val="32"/>
+          <w:szCs w:val="32"/>
+        </w:rPr>
+        <w:tab/>
+      </w:r>
+      <w:r>
+        <w:rPr>
+          <w:rFonts w:ascii="TH Sarabun New" w:hAnsi="TH Sarabun New" w:cs="TH Sarabun New"/>
           <w:sz w:val="32"/>
           <w:szCs w:val="32"/>
         </w:rPr>
@@ -3751,7 +4170,7 @@
       </w:r>
       <w:r>
         <w:rPr>
-          <w:rFonts w:ascii="TH SarabunPSK" w:hAnsi="TH SarabunPSK" w:cs="TH SarabunPSK"/>
+          <w:rFonts w:ascii="TH Sarabun New" w:hAnsi="TH Sarabun New" w:cs="TH Sarabun New"/>
           <w:sz w:val="32"/>
           <w:szCs w:val="32"/>
           <w:cs/>
@@ -3760,7 +4179,7 @@
       </w:r>
       <w:r>
         <w:rPr>
-          <w:rFonts w:ascii="TH SarabunPSK" w:hAnsi="TH SarabunPSK" w:cs="TH SarabunPSK"/>
+          <w:rFonts w:ascii="TH Sarabun New" w:hAnsi="TH Sarabun New" w:cs="TH Sarabun New"/>
           <w:sz w:val="32"/>
           <w:szCs w:val="32"/>
         </w:rPr>
@@ -3768,7 +4187,7 @@
       </w:r>
       <w:r>
         <w:rPr>
-          <w:rFonts w:ascii="TH SarabunPSK" w:hAnsi="TH SarabunPSK" w:cs="TH SarabunPSK"/>
+          <w:rFonts w:ascii="TH Sarabun New" w:hAnsi="TH Sarabun New" w:cs="TH Sarabun New"/>
           <w:sz w:val="32"/>
           <w:szCs w:val="32"/>
           <w:cs/>
@@ -3777,7 +4196,7 @@
       </w:r>
       <w:r>
         <w:rPr>
-          <w:rFonts w:ascii="TH SarabunPSK" w:hAnsi="TH SarabunPSK" w:cs="TH SarabunPSK"/>
+          <w:rFonts w:ascii="TH Sarabun New" w:hAnsi="TH Sarabun New" w:cs="TH Sarabun New"/>
           <w:sz w:val="32"/>
           <w:szCs w:val="32"/>
         </w:rPr>
@@ -3785,16 +4204,36 @@
       </w:r>
       <w:r>
         <w:rPr>
-          <w:rFonts w:ascii="TH SarabunPSK" w:hAnsi="TH SarabunPSK" w:cs="TH SarabunPSK"/>
-          <w:sz w:val="32"/>
-          <w:szCs w:val="32"/>
-          <w:cs/>
-        </w:rPr>
-        <w:t>แน่นอน ทําหน้าที่ได้อยางถูกต้อง และสามารถใช้งานได้จริง เช่น ถ้ามีแบบฟอร์มให้ผู้ใช้กรอก</w:t>
-      </w:r>
-      <w:r>
-        <w:rPr>
-          <w:rFonts w:ascii="TH SarabunPSK" w:hAnsi="TH SarabunPSK" w:cs="TH SarabunPSK"/>
+          <w:rFonts w:ascii="TH Sarabun New" w:hAnsi="TH Sarabun New" w:cs="TH Sarabun New"/>
+          <w:sz w:val="32"/>
+          <w:szCs w:val="32"/>
+          <w:cs/>
+        </w:rPr>
+        <w:t xml:space="preserve">แน่นอน </w:t>
+      </w:r>
+      <w:proofErr w:type="spellStart"/>
+      <w:r>
+        <w:rPr>
+          <w:rFonts w:ascii="TH Sarabun New" w:hAnsi="TH Sarabun New" w:cs="TH Sarabun New"/>
+          <w:sz w:val="32"/>
+          <w:szCs w:val="32"/>
+          <w:cs/>
+        </w:rPr>
+        <w:t>ทํา</w:t>
+      </w:r>
+      <w:proofErr w:type="spellEnd"/>
+      <w:r>
+        <w:rPr>
+          <w:rFonts w:ascii="TH Sarabun New" w:hAnsi="TH Sarabun New" w:cs="TH Sarabun New"/>
+          <w:sz w:val="32"/>
+          <w:szCs w:val="32"/>
+          <w:cs/>
+        </w:rPr>
+        <w:t>หน้าที่ได้อยางถูกต้อง และสามารถใช้งานได้จริง เช่น ถ้ามีแบบฟอร์มให้ผู้ใช้กรอก</w:t>
+      </w:r>
+      <w:r>
+        <w:rPr>
+          <w:rFonts w:ascii="TH Sarabun New" w:hAnsi="TH Sarabun New" w:cs="TH Sarabun New"/>
           <w:sz w:val="32"/>
           <w:szCs w:val="32"/>
         </w:rPr>
@@ -3802,16 +4241,47 @@
       </w:r>
       <w:r>
         <w:rPr>
-          <w:rFonts w:ascii="TH SarabunPSK" w:hAnsi="TH SarabunPSK" w:cs="TH SarabunPSK"/>
-          <w:sz w:val="32"/>
-          <w:szCs w:val="32"/>
-          <w:cs/>
-        </w:rPr>
-        <w:t>ข้อมูล ก็ต้องทดสอบก่อนวาสามารถใช้งานได้จริง หรือลิงค์ต่่าง ๆ ที่แสดงอยูบนหน้าเว็บไซต์่</w:t>
-      </w:r>
-      <w:r>
-        <w:rPr>
-          <w:rFonts w:ascii="TH SarabunPSK" w:hAnsi="TH SarabunPSK" w:cs="TH SarabunPSK"/>
+          <w:rFonts w:ascii="TH Sarabun New" w:hAnsi="TH Sarabun New" w:cs="TH Sarabun New"/>
+          <w:sz w:val="32"/>
+          <w:szCs w:val="32"/>
+          <w:cs/>
+        </w:rPr>
+        <w:t>ข้อมูล ก็ต้องทดสอบก่อนวาสามารถใช้งานได้จริง หรือลิงค์</w:t>
+      </w:r>
+      <w:proofErr w:type="spellStart"/>
+      <w:r>
+        <w:rPr>
+          <w:rFonts w:ascii="TH Sarabun New" w:hAnsi="TH Sarabun New" w:cs="TH Sarabun New"/>
+          <w:sz w:val="32"/>
+          <w:szCs w:val="32"/>
+          <w:cs/>
+        </w:rPr>
+        <w:t>ต่่าง</w:t>
+      </w:r>
+      <w:proofErr w:type="spellEnd"/>
+      <w:r>
+        <w:rPr>
+          <w:rFonts w:ascii="TH Sarabun New" w:hAnsi="TH Sarabun New" w:cs="TH Sarabun New"/>
+          <w:sz w:val="32"/>
+          <w:szCs w:val="32"/>
+          <w:cs/>
+        </w:rPr>
+        <w:t xml:space="preserve"> ๆ ที่แสดงอยูบนหน้าเว็บไซ</w:t>
+      </w:r>
+      <w:proofErr w:type="spellStart"/>
+      <w:r>
+        <w:rPr>
+          <w:rFonts w:ascii="TH Sarabun New" w:hAnsi="TH Sarabun New" w:cs="TH Sarabun New"/>
+          <w:sz w:val="32"/>
+          <w:szCs w:val="32"/>
+          <w:cs/>
+        </w:rPr>
+        <w:t>ต์่</w:t>
+      </w:r>
+      <w:proofErr w:type="spellEnd"/>
+      <w:r>
+        <w:rPr>
+          <w:rFonts w:ascii="TH Sarabun New" w:hAnsi="TH Sarabun New" w:cs="TH Sarabun New"/>
           <w:sz w:val="32"/>
           <w:szCs w:val="32"/>
         </w:rPr>
@@ -3819,7 +4289,7 @@
       </w:r>
       <w:r>
         <w:rPr>
-          <w:rFonts w:ascii="TH SarabunPSK" w:hAnsi="TH SarabunPSK" w:cs="TH SarabunPSK"/>
+          <w:rFonts w:ascii="TH Sarabun New" w:hAnsi="TH Sarabun New" w:cs="TH Sarabun New"/>
           <w:sz w:val="32"/>
           <w:szCs w:val="32"/>
           <w:cs/>
@@ -3828,7 +4298,7 @@
       </w:r>
       <w:r>
         <w:rPr>
-          <w:rFonts w:ascii="TH SarabunPSK" w:hAnsi="TH SarabunPSK" w:cs="TH SarabunPSK"/>
+          <w:rFonts w:ascii="TH Sarabun New" w:hAnsi="TH Sarabun New" w:cs="TH Sarabun New"/>
           <w:sz w:val="32"/>
           <w:szCs w:val="32"/>
         </w:rPr>
@@ -3847,9 +4317,7 @@
         <w:spacing w:after="0" w:line="240" w:lineRule="auto"/>
         <w:jc w:val="thaiDistribute"/>
         <w:rPr>
-          <w:rFonts w:ascii="TH Sarabun New" w:hAnsi="TH Sarabun New" w:cs="TH Sarabun New"/>
-          <w:b/>
-          <w:bCs/>
+          <w:rFonts w:ascii="TH Sarabun New" w:hAnsi="TH Sarabun New" w:cs="TH Sarabun New" w:hint="cs"/>
           <w:sz w:val="32"/>
           <w:szCs w:val="32"/>
         </w:rPr>
@@ -3857,25 +4325,7 @@
     </w:p>
     <w:p>
       <w:pPr>
-        <w:tabs>
-          <w:tab w:val="left" w:pos="450"/>
-          <w:tab w:val="left" w:pos="990"/>
-        </w:tabs>
-        <w:autoSpaceDE w:val="0"/>
-        <w:autoSpaceDN w:val="0"/>
-        <w:adjustRightInd w:val="0"/>
-        <w:spacing w:after="0" w:line="240" w:lineRule="auto"/>
-        <w:jc w:val="thaiDistribute"/>
-        <w:rPr>
-          <w:rFonts w:ascii="TH Sarabun New" w:hAnsi="TH Sarabun New" w:cs="TH Sarabun New"/>
-          <w:sz w:val="32"/>
-          <w:szCs w:val="32"/>
-        </w:rPr>
-      </w:pPr>
-    </w:p>
-    <w:p>
-      <w:pPr>
-        <w:pStyle w:val="ListParagraph"/>
+        <w:pStyle w:val="a3"/>
         <w:tabs>
           <w:tab w:val="left" w:pos="450"/>
           <w:tab w:val="left" w:pos="990"/>
@@ -4041,8 +4491,19 @@
           <w:szCs w:val="32"/>
           <w:cs/>
         </w:rPr>
-        <w:t>มะเสาพิศ สูแว</w:t>
-      </w:r>
+        <w:t xml:space="preserve">มะเสาพิศ </w:t>
+      </w:r>
+      <w:proofErr w:type="spellStart"/>
+      <w:r>
+        <w:rPr>
+          <w:rFonts w:ascii="TH Sarabun New" w:hAnsi="TH Sarabun New" w:cs="TH Sarabun New"/>
+          <w:sz w:val="32"/>
+          <w:szCs w:val="32"/>
+          <w:cs/>
+        </w:rPr>
+        <w:t>สูแว</w:t>
+      </w:r>
+      <w:proofErr w:type="spellEnd"/>
       <w:r>
         <w:rPr>
           <w:rFonts w:ascii="TH Sarabun New" w:hAnsi="TH Sarabun New" w:cs="TH Sarabun New" w:hint="cs"/>
@@ -4077,7 +4538,7 @@
           <w:szCs w:val="32"/>
           <w:cs/>
         </w:rPr>
-        <w:t>ปัจจุบันรถยนต์ และจักรยานยนต์ในประเทศไทยมีเพิ่มขึ้นเป็นหลายล้านคันทั่วประเทศโดยอาจเทียบได้ว่าบ้านหนึ่งหลังมีรถยนต์หนึ่งคัน และแต่ละคนมีรถจักรยานยนต์ 1 คัน จึงถือได้ว่าประชากรทุกหลังคาเรือนมีสิ่งอำนวยความสะดวกนี้อยู่ในบ้านทุคน เมื่อรถยนต์ และจักรยานยนต์ใดมีการเสื่อมสภาพก็นิยมนำไปขายในตลาดรถมือสอง ส่งผลให้ตลาดรถมือสองที่มีรถสภาพดีให้เลือกเป็นจำนวนมาก ในการซื้อขายมักนิยมทำกันผ่านระบบออนไลน์ เพื่อ</w:t>
+        <w:t>ปัจจุบันรถยนต์ และจักรยานยนต์ในประเทศไทยมีเพิ่มขึ้นเป็นหลายล้านคันทั่วประเทศโดยอาจเทียบได้ว่าบ้านหนึ่งหลังมีรถยนต์หนึ่งคัน และแต่ละคนมีรถจักรยานยนต์ 1 คัน จึงถือได้ว่าประชากรทุกหลังคาเรือนมีสิ่งอำนวยความสะดวกนี้อยู่ในบ้านทุคน เมื่อรถยนต์ และจักรยานยนต์ใดมีการเสื่อมสภาพก็นิยมนำไปขายในตลาดรถมือสอง ส่งผลให้ตลาดรถมือสองที่มีรถสภาพดีให้เลือกเป็นจำนวนมาก ในการซื้อขายมักนิยมทำกันผ่านระบบออนไลน์ เพื่อความสะดวก แต่ปัญหาที่พบคือการมีเว็บไซด์จำนวนมากที่ทุรกิจด้านนี้ ทำให้ผู้ใช้ไม่สามารถ</w:t>
       </w:r>
       <w:r>
         <w:rPr>
@@ -4087,7 +4548,7 @@
           <w:cs/>
         </w:rPr>
         <w:lastRenderedPageBreak/>
-        <w:t xml:space="preserve">ความสะดวก แต่ปัญหาที่พบคือการมีเว็บไซด์จำนวนมากที่ทุรกิจด้านนี้ ทำให้ผู้ใช้ไม่สามารถเปรียบเทียบสารสนเทศเพื่อประกอบการตัดสินใจได้ จากสิ่งที่กล่าวมานั้น จึงจัดทำโครงงานระบบสารสนเทศซื้อรถยนต์มือสอง มีวัตถุประสงค์ เพื่อสร้างเว็บไซด์ที่เป็นศูนย์กลางให้ร้านได้มีการซื้อขายและประชาสัมพันธ์ เพื่อศึกษาขั้นตอนระบบสารสนเทศซื้อรถยนต์มือสอง โดยใช้ </w:t>
+        <w:t xml:space="preserve">เปรียบเทียบสารสนเทศเพื่อประกอบการตัดสินใจได้ จากสิ่งที่กล่าวมานั้น จึงจัดทำโครงงานระบบสารสนเทศซื้อรถยนต์มือสอง มีวัตถุประสงค์ เพื่อสร้างเว็บไซด์ที่เป็นศูนย์กลางให้ร้านได้มีการซื้อขายและประชาสัมพันธ์ เพื่อศึกษาขั้นตอนระบบสารสนเทศซื้อรถยนต์มือสอง โดยใช้ </w:t>
       </w:r>
       <w:r>
         <w:rPr>
@@ -4159,173 +4620,165 @@
           <w:szCs w:val="32"/>
         </w:rPr>
       </w:pPr>
+      <w:r>
+        <w:rPr>
+          <w:rFonts w:ascii="TH Sarabun New" w:hAnsi="TH Sarabun New" w:cs="TH Sarabun New"/>
+          <w:sz w:val="32"/>
+          <w:szCs w:val="32"/>
+          <w:cs/>
+        </w:rPr>
+        <w:tab/>
+      </w:r>
+      <w:r>
+        <w:rPr>
+          <w:rFonts w:ascii="TH Sarabun New" w:hAnsi="TH Sarabun New" w:cs="TH Sarabun New"/>
+          <w:sz w:val="32"/>
+          <w:szCs w:val="32"/>
+          <w:cs/>
+        </w:rPr>
+        <w:tab/>
+      </w:r>
+      <w:r>
+        <w:rPr>
+          <w:rFonts w:ascii="TH Sarabun New" w:hAnsi="TH Sarabun New" w:cs="TH Sarabun New"/>
+          <w:sz w:val="32"/>
+          <w:szCs w:val="32"/>
+          <w:cs/>
+        </w:rPr>
+        <w:tab/>
+      </w:r>
+      <w:r>
+        <w:rPr>
+          <w:rFonts w:ascii="TH Sarabun New" w:hAnsi="TH Sarabun New" w:cs="TH Sarabun New" w:hint="cs"/>
+          <w:sz w:val="32"/>
+          <w:szCs w:val="32"/>
+          <w:cs/>
+        </w:rPr>
+        <w:t>2.1.2.</w:t>
+      </w:r>
+      <w:r>
+        <w:rPr>
+          <w:rFonts w:ascii="TH Sarabun New" w:hAnsi="TH Sarabun New" w:cs="TH Sarabun New" w:hint="cs"/>
+          <w:sz w:val="32"/>
+          <w:szCs w:val="32"/>
+          <w:cs/>
+        </w:rPr>
+        <w:t>2</w:t>
+      </w:r>
+      <w:r>
+        <w:rPr>
+          <w:rFonts w:ascii="TH Sarabun New" w:hAnsi="TH Sarabun New" w:cs="TH Sarabun New" w:hint="cs"/>
+          <w:sz w:val="32"/>
+          <w:szCs w:val="32"/>
+          <w:cs/>
+        </w:rPr>
+        <w:t xml:space="preserve"> </w:t>
+      </w:r>
+      <w:r>
+        <w:rPr>
+          <w:rFonts w:ascii="TH Sarabun New" w:hAnsi="TH Sarabun New" w:cs="TH Sarabun New"/>
+          <w:sz w:val="32"/>
+          <w:szCs w:val="32"/>
+          <w:cs/>
+        </w:rPr>
+        <w:t>มโนรส บริรักษ์อราวินท์</w:t>
+      </w:r>
+      <w:r>
+        <w:rPr>
+          <w:rFonts w:ascii="TH Sarabun New" w:hAnsi="TH Sarabun New" w:cs="TH Sarabun New" w:hint="cs"/>
+          <w:sz w:val="32"/>
+          <w:szCs w:val="32"/>
+          <w:cs/>
+        </w:rPr>
+        <w:t xml:space="preserve"> </w:t>
+      </w:r>
+      <w:r>
+        <w:rPr>
+          <w:rFonts w:ascii="TH Sarabun New" w:hAnsi="TH Sarabun New" w:cs="TH Sarabun New"/>
+          <w:sz w:val="32"/>
+          <w:szCs w:val="32"/>
+          <w:cs/>
+        </w:rPr>
+        <w:t>จีรวัฒน์ นาคสุวรรณ์</w:t>
+      </w:r>
+      <w:r>
+        <w:rPr>
+          <w:rFonts w:ascii="TH Sarabun New" w:hAnsi="TH Sarabun New" w:cs="TH Sarabun New" w:hint="cs"/>
+          <w:sz w:val="32"/>
+          <w:szCs w:val="32"/>
+          <w:cs/>
+        </w:rPr>
+        <w:t xml:space="preserve"> และ </w:t>
+      </w:r>
+      <w:r>
+        <w:rPr>
+          <w:rFonts w:ascii="TH Sarabun New" w:hAnsi="TH Sarabun New" w:cs="TH Sarabun New"/>
+          <w:sz w:val="32"/>
+          <w:szCs w:val="32"/>
+          <w:cs/>
+        </w:rPr>
+        <w:t xml:space="preserve">มะเสาพิศ </w:t>
+      </w:r>
+      <w:proofErr w:type="spellStart"/>
+      <w:r>
+        <w:rPr>
+          <w:rFonts w:ascii="TH Sarabun New" w:hAnsi="TH Sarabun New" w:cs="TH Sarabun New"/>
+          <w:sz w:val="32"/>
+          <w:szCs w:val="32"/>
+          <w:cs/>
+        </w:rPr>
+        <w:t>สูแว</w:t>
+      </w:r>
+      <w:proofErr w:type="spellEnd"/>
+      <w:r>
+        <w:rPr>
+          <w:rFonts w:ascii="TH Sarabun New" w:hAnsi="TH Sarabun New" w:cs="TH Sarabun New" w:hint="cs"/>
+          <w:sz w:val="32"/>
+          <w:szCs w:val="32"/>
+          <w:cs/>
+        </w:rPr>
+        <w:t xml:space="preserve"> ได้ศึกษาเรื่อง </w:t>
+      </w:r>
+      <w:r>
+        <w:rPr>
+          <w:rFonts w:ascii="TH Sarabun New" w:hAnsi="TH Sarabun New" w:cs="TH Sarabun New"/>
+          <w:sz w:val="32"/>
+          <w:szCs w:val="32"/>
+          <w:cs/>
+        </w:rPr>
+        <w:t>ระบบสารสนเทศซื้อรถยนต์มือสอง</w:t>
+      </w:r>
+      <w:r>
+        <w:rPr>
+          <w:rFonts w:ascii="TH Sarabun New" w:hAnsi="TH Sarabun New" w:cs="TH Sarabun New" w:hint="cs"/>
+          <w:sz w:val="32"/>
+          <w:szCs w:val="32"/>
+          <w:cs/>
+        </w:rPr>
+        <w:t xml:space="preserve"> โดย</w:t>
+      </w:r>
+      <w:r>
+        <w:rPr>
+          <w:rFonts w:ascii="TH Sarabun New" w:hAnsi="TH Sarabun New" w:cs="TH Sarabun New" w:hint="cs"/>
+          <w:sz w:val="32"/>
+          <w:szCs w:val="32"/>
+          <w:cs/>
+        </w:rPr>
+        <w:t xml:space="preserve">มีเนื้อหาว่า </w:t>
+      </w:r>
+      <w:r>
+        <w:rPr>
+          <w:rFonts w:ascii="TH Sarabun New" w:hAnsi="TH Sarabun New" w:cs="TH Sarabun New"/>
+          <w:sz w:val="32"/>
+          <w:szCs w:val="32"/>
+          <w:cs/>
+        </w:rPr>
+        <w:t>ปัจจุบันรถยนต์ และจักรยานยนต์ในประเทศไทยมีเพิ่มขึ้นเป็น</w:t>
+      </w:r>
     </w:p>
     <w:p>
       <w:pPr>
-        <w:tabs>
-          <w:tab w:val="left" w:pos="450"/>
-          <w:tab w:val="left" w:pos="540"/>
-          <w:tab w:val="left" w:pos="990"/>
-        </w:tabs>
-        <w:autoSpaceDE w:val="0"/>
-        <w:autoSpaceDN w:val="0"/>
-        <w:adjustRightInd w:val="0"/>
-        <w:spacing w:after="0" w:line="240" w:lineRule="auto"/>
-        <w:jc w:val="thaiDistribute"/>
-        <w:rPr>
-          <w:rFonts w:ascii="TH Sarabun New" w:hAnsi="TH Sarabun New" w:cs="TH Sarabun New"/>
-          <w:sz w:val="32"/>
-          <w:szCs w:val="32"/>
-        </w:rPr>
-      </w:pPr>
-      <w:r>
-        <w:rPr>
-          <w:rFonts w:ascii="TH Sarabun New" w:hAnsi="TH Sarabun New" w:cs="TH Sarabun New"/>
-          <w:sz w:val="32"/>
-          <w:szCs w:val="32"/>
-          <w:cs/>
-        </w:rPr>
-        <w:tab/>
-      </w:r>
-      <w:r>
-        <w:rPr>
-          <w:rFonts w:ascii="TH Sarabun New" w:hAnsi="TH Sarabun New" w:cs="TH Sarabun New"/>
-          <w:sz w:val="32"/>
-          <w:szCs w:val="32"/>
-          <w:cs/>
-        </w:rPr>
-        <w:tab/>
-      </w:r>
-      <w:r>
-        <w:rPr>
-          <w:rFonts w:ascii="TH Sarabun New" w:hAnsi="TH Sarabun New" w:cs="TH Sarabun New"/>
-          <w:sz w:val="32"/>
-          <w:szCs w:val="32"/>
-          <w:cs/>
-        </w:rPr>
-        <w:tab/>
-      </w:r>
-      <w:r>
-        <w:rPr>
-          <w:rFonts w:ascii="TH Sarabun New" w:hAnsi="TH Sarabun New" w:cs="TH Sarabun New" w:hint="cs"/>
-          <w:sz w:val="32"/>
-          <w:szCs w:val="32"/>
-          <w:cs/>
-        </w:rPr>
-        <w:t>2.1.2.</w:t>
-      </w:r>
-      <w:r>
-        <w:rPr>
-          <w:rFonts w:ascii="TH Sarabun New" w:hAnsi="TH Sarabun New" w:cs="TH Sarabun New" w:hint="cs"/>
-          <w:sz w:val="32"/>
-          <w:szCs w:val="32"/>
-          <w:cs/>
-        </w:rPr>
-        <w:t>2</w:t>
-      </w:r>
-      <w:r>
-        <w:rPr>
-          <w:rFonts w:ascii="TH Sarabun New" w:hAnsi="TH Sarabun New" w:cs="TH Sarabun New" w:hint="cs"/>
-          <w:sz w:val="32"/>
-          <w:szCs w:val="32"/>
-          <w:cs/>
-        </w:rPr>
-        <w:t xml:space="preserve"> </w:t>
-      </w:r>
-      <w:r>
-        <w:rPr>
-          <w:rFonts w:ascii="TH Sarabun New" w:hAnsi="TH Sarabun New" w:cs="TH Sarabun New"/>
-          <w:sz w:val="32"/>
-          <w:szCs w:val="32"/>
-          <w:cs/>
-        </w:rPr>
-        <w:t>มโนรส บริรักษ์อราวินท์</w:t>
-      </w:r>
-      <w:r>
-        <w:rPr>
-          <w:rFonts w:ascii="TH Sarabun New" w:hAnsi="TH Sarabun New" w:cs="TH Sarabun New" w:hint="cs"/>
-          <w:sz w:val="32"/>
-          <w:szCs w:val="32"/>
-          <w:cs/>
-        </w:rPr>
-        <w:t xml:space="preserve"> </w:t>
-      </w:r>
-      <w:r>
-        <w:rPr>
-          <w:rFonts w:ascii="TH Sarabun New" w:hAnsi="TH Sarabun New" w:cs="TH Sarabun New"/>
-          <w:sz w:val="32"/>
-          <w:szCs w:val="32"/>
-          <w:cs/>
-        </w:rPr>
-        <w:t>จีรวัฒน์ นาคสุวรรณ์</w:t>
-      </w:r>
-      <w:r>
-        <w:rPr>
-          <w:rFonts w:ascii="TH Sarabun New" w:hAnsi="TH Sarabun New" w:cs="TH Sarabun New" w:hint="cs"/>
-          <w:sz w:val="32"/>
-          <w:szCs w:val="32"/>
-          <w:cs/>
-        </w:rPr>
-        <w:t xml:space="preserve"> และ </w:t>
-      </w:r>
-      <w:r>
-        <w:rPr>
-          <w:rFonts w:ascii="TH Sarabun New" w:hAnsi="TH Sarabun New" w:cs="TH Sarabun New"/>
-          <w:sz w:val="32"/>
-          <w:szCs w:val="32"/>
-          <w:cs/>
-        </w:rPr>
-        <w:t>มะเสาพิศ สูแว</w:t>
-      </w:r>
-      <w:r>
-        <w:rPr>
-          <w:rFonts w:ascii="TH Sarabun New" w:hAnsi="TH Sarabun New" w:cs="TH Sarabun New" w:hint="cs"/>
-          <w:sz w:val="32"/>
-          <w:szCs w:val="32"/>
-          <w:cs/>
-        </w:rPr>
-        <w:t xml:space="preserve"> ได้ศึกษาเรื่อง </w:t>
-      </w:r>
-      <w:r>
-        <w:rPr>
-          <w:rFonts w:ascii="TH Sarabun New" w:hAnsi="TH Sarabun New" w:cs="TH Sarabun New"/>
-          <w:sz w:val="32"/>
-          <w:szCs w:val="32"/>
-          <w:cs/>
-        </w:rPr>
-        <w:t>ระบบสารสนเทศซื้อรถยนต์มือสอง</w:t>
-      </w:r>
-      <w:r>
-        <w:rPr>
-          <w:rFonts w:ascii="TH Sarabun New" w:hAnsi="TH Sarabun New" w:cs="TH Sarabun New" w:hint="cs"/>
-          <w:sz w:val="32"/>
-          <w:szCs w:val="32"/>
-          <w:cs/>
-        </w:rPr>
-        <w:t xml:space="preserve"> โดย</w:t>
-      </w:r>
-      <w:r>
-        <w:rPr>
-          <w:rFonts w:ascii="TH Sarabun New" w:hAnsi="TH Sarabun New" w:cs="TH Sarabun New" w:hint="cs"/>
-          <w:sz w:val="32"/>
-          <w:szCs w:val="32"/>
-          <w:cs/>
-        </w:rPr>
-        <w:t xml:space="preserve">มีเนื้อหาว่า </w:t>
-      </w:r>
-      <w:r>
-        <w:rPr>
-          <w:rFonts w:ascii="TH Sarabun New" w:hAnsi="TH Sarabun New" w:cs="TH Sarabun New"/>
-          <w:sz w:val="32"/>
-          <w:szCs w:val="32"/>
-          <w:cs/>
-        </w:rPr>
-        <w:t>ปัจจุบันรถยนต์ และจักรยานยนต์ในประเทศไทยมีเพิ่มขึ้นเป็น</w:t>
-      </w:r>
-    </w:p>
-    <w:p>
-      <w:pPr>
-        <w:pStyle w:val="ListParagraph"/>
+        <w:pStyle w:val="a3"/>
         <w:tabs>
           <w:tab w:val="left" w:pos="450"/>
           <w:tab w:val="left" w:pos="720"/>
@@ -4346,7 +4799,7 @@
     </w:p>
     <w:p>
       <w:pPr>
-        <w:pStyle w:val="ListParagraph"/>
+        <w:pStyle w:val="a3"/>
         <w:tabs>
           <w:tab w:val="left" w:pos="450"/>
           <w:tab w:val="left" w:pos="720"/>
@@ -4400,7 +4853,7 @@
     </w:p>
     <w:p>
       <w:pPr>
-        <w:pStyle w:val="ListParagraph"/>
+        <w:pStyle w:val="a3"/>
         <w:tabs>
           <w:tab w:val="left" w:pos="450"/>
           <w:tab w:val="left" w:pos="720"/>
@@ -4442,7 +4895,7 @@
     </w:p>
     <w:p>
       <w:pPr>
-        <w:pStyle w:val="ListParagraph"/>
+        <w:pStyle w:val="a3"/>
         <w:tabs>
           <w:tab w:val="left" w:pos="450"/>
           <w:tab w:val="left" w:pos="720"/>
@@ -4526,7 +4979,7 @@
     </w:p>
     <w:p>
       <w:pPr>
-        <w:pStyle w:val="ListParagraph"/>
+        <w:pStyle w:val="a3"/>
         <w:tabs>
           <w:tab w:val="left" w:pos="450"/>
           <w:tab w:val="left" w:pos="720"/>
@@ -4596,7 +5049,27 @@
           <w:szCs w:val="32"/>
           <w:cs/>
         </w:rPr>
-        <w:t xml:space="preserve">คือ ภาษาคอมพิวเตอร์ในลักษณะเซิร์ฟเวอร์-ไซด์ สคริปต์ โดยลิขสิทธิ์อยู่ในลักษณะโอเพนซอร์ส ภาษาพีเอชพีใช้สำหรับจัดทำเว็บไซต์ และแสดงผลออกมาในรูปแบบ </w:t>
+        <w:t>คือ ภาษาคอมพิวเตอร์ในลักษณะ</w:t>
+      </w:r>
+      <w:proofErr w:type="spellStart"/>
+      <w:r>
+        <w:rPr>
+          <w:rFonts w:ascii="TH Sarabun New" w:hAnsi="TH Sarabun New" w:cs="TH Sarabun New"/>
+          <w:sz w:val="32"/>
+          <w:szCs w:val="32"/>
+          <w:cs/>
+        </w:rPr>
+        <w:t>เซิร์ฟเวอร์</w:t>
+      </w:r>
+      <w:proofErr w:type="spellEnd"/>
+      <w:r>
+        <w:rPr>
+          <w:rFonts w:ascii="TH Sarabun New" w:hAnsi="TH Sarabun New" w:cs="TH Sarabun New"/>
+          <w:sz w:val="32"/>
+          <w:szCs w:val="32"/>
+          <w:cs/>
+        </w:rPr>
+        <w:t xml:space="preserve">-ไซด์ สคริปต์ โดยลิขสิทธิ์อยู่ในลักษณะโอเพนซอร์ส ภาษาพีเอชพีใช้สำหรับจัดทำเว็บไซต์ และแสดงผลออกมาในรูปแบบ </w:t>
       </w:r>
       <w:r>
         <w:rPr>
@@ -4618,7 +5091,7 @@
     </w:p>
     <w:p>
       <w:pPr>
-        <w:pStyle w:val="ListParagraph"/>
+        <w:pStyle w:val="a3"/>
         <w:tabs>
           <w:tab w:val="left" w:pos="450"/>
           <w:tab w:val="left" w:pos="720"/>
@@ -4684,7 +5157,7 @@
     </w:p>
     <w:p>
       <w:pPr>
-        <w:pStyle w:val="ListParagraph"/>
+        <w:pStyle w:val="a3"/>
         <w:tabs>
           <w:tab w:val="left" w:pos="450"/>
           <w:tab w:val="left" w:pos="990"/>
@@ -4952,7 +5425,7 @@
     </w:p>
     <w:p>
       <w:pPr>
-        <w:pStyle w:val="ListParagraph"/>
+        <w:pStyle w:val="a3"/>
         <w:tabs>
           <w:tab w:val="left" w:pos="450"/>
           <w:tab w:val="left" w:pos="990"/>
@@ -4989,7 +5462,7 @@
     </w:p>
     <w:p>
       <w:pPr>
-        <w:pStyle w:val="ListParagraph"/>
+        <w:pStyle w:val="a3"/>
         <w:tabs>
           <w:tab w:val="left" w:pos="450"/>
           <w:tab w:val="left" w:pos="990"/>
@@ -5010,7 +5483,7 @@
     </w:p>
     <w:p>
       <w:pPr>
-        <w:pStyle w:val="ListParagraph"/>
+        <w:pStyle w:val="a3"/>
         <w:tabs>
           <w:tab w:val="left" w:pos="450"/>
           <w:tab w:val="left" w:pos="990"/>
@@ -5028,36 +5501,78 @@
           <w:szCs w:val="32"/>
         </w:rPr>
       </w:pPr>
-      <w:r>
-        <w:rPr>
-          <w:rFonts w:ascii="TH Sarabun New" w:hAnsi="TH Sarabun New" w:cs="TH Sarabun New"/>
-          <w:sz w:val="32"/>
-          <w:szCs w:val="32"/>
-        </w:rPr>
-        <w:lastRenderedPageBreak/>
-        <w:tab/>
-      </w:r>
-      <w:r>
-        <w:rPr>
-          <w:rFonts w:ascii="TH Sarabun New" w:hAnsi="TH Sarabun New" w:cs="TH Sarabun New"/>
-          <w:sz w:val="32"/>
-          <w:szCs w:val="32"/>
-        </w:rPr>
-        <w:tab/>
-        <w:t xml:space="preserve">2.2.1.3 </w:t>
-      </w:r>
-      <w:r>
-        <w:rPr>
-          <w:rFonts w:ascii="TH Sarabun New" w:hAnsi="TH Sarabun New" w:cs="TH Sarabun New"/>
-          <w:sz w:val="32"/>
-          <w:szCs w:val="32"/>
-        </w:rPr>
-        <w:t>jQuery</w:t>
-      </w:r>
     </w:p>
     <w:p>
       <w:pPr>
-        <w:pStyle w:val="ListParagraph"/>
+        <w:pStyle w:val="a3"/>
+        <w:tabs>
+          <w:tab w:val="left" w:pos="450"/>
+          <w:tab w:val="left" w:pos="990"/>
+          <w:tab w:val="left" w:pos="1440"/>
+        </w:tabs>
+        <w:autoSpaceDE w:val="0"/>
+        <w:autoSpaceDN w:val="0"/>
+        <w:adjustRightInd w:val="0"/>
+        <w:spacing w:after="0" w:line="240" w:lineRule="auto"/>
+        <w:ind w:left="0"/>
+        <w:jc w:val="thaiDistribute"/>
+        <w:rPr>
+          <w:rFonts w:ascii="TH Sarabun New" w:hAnsi="TH Sarabun New" w:cs="TH Sarabun New"/>
+          <w:sz w:val="32"/>
+          <w:szCs w:val="32"/>
+        </w:rPr>
+      </w:pPr>
+    </w:p>
+    <w:p>
+      <w:pPr>
+        <w:pStyle w:val="a3"/>
+        <w:tabs>
+          <w:tab w:val="left" w:pos="450"/>
+          <w:tab w:val="left" w:pos="990"/>
+          <w:tab w:val="left" w:pos="1440"/>
+        </w:tabs>
+        <w:autoSpaceDE w:val="0"/>
+        <w:autoSpaceDN w:val="0"/>
+        <w:adjustRightInd w:val="0"/>
+        <w:spacing w:after="0" w:line="240" w:lineRule="auto"/>
+        <w:ind w:left="0"/>
+        <w:jc w:val="thaiDistribute"/>
+        <w:rPr>
+          <w:rFonts w:ascii="TH Sarabun New" w:hAnsi="TH Sarabun New" w:cs="TH Sarabun New"/>
+          <w:sz w:val="32"/>
+          <w:szCs w:val="32"/>
+        </w:rPr>
+      </w:pPr>
+      <w:r>
+        <w:rPr>
+          <w:rFonts w:ascii="TH Sarabun New" w:hAnsi="TH Sarabun New" w:cs="TH Sarabun New"/>
+          <w:sz w:val="32"/>
+          <w:szCs w:val="32"/>
+        </w:rPr>
+        <w:lastRenderedPageBreak/>
+        <w:tab/>
+      </w:r>
+      <w:r>
+        <w:rPr>
+          <w:rFonts w:ascii="TH Sarabun New" w:hAnsi="TH Sarabun New" w:cs="TH Sarabun New"/>
+          <w:sz w:val="32"/>
+          <w:szCs w:val="32"/>
+        </w:rPr>
+        <w:tab/>
+        <w:t xml:space="preserve">2.2.1.3 </w:t>
+      </w:r>
+      <w:r>
+        <w:rPr>
+          <w:rFonts w:ascii="TH Sarabun New" w:hAnsi="TH Sarabun New" w:cs="TH Sarabun New"/>
+          <w:sz w:val="32"/>
+          <w:szCs w:val="32"/>
+        </w:rPr>
+        <w:t>jQuery</w:t>
+      </w:r>
+    </w:p>
+    <w:p>
+      <w:pPr>
+        <w:pStyle w:val="a3"/>
         <w:tabs>
           <w:tab w:val="left" w:pos="450"/>
           <w:tab w:val="left" w:pos="990"/>
@@ -5238,7 +5753,7 @@
     </w:p>
     <w:p>
       <w:pPr>
-        <w:pStyle w:val="ListParagraph"/>
+        <w:pStyle w:val="a3"/>
         <w:tabs>
           <w:tab w:val="left" w:pos="450"/>
           <w:tab w:val="left" w:pos="990"/>
@@ -5353,7 +5868,7 @@
     </w:p>
     <w:p>
       <w:pPr>
-        <w:pStyle w:val="ListParagraph"/>
+        <w:pStyle w:val="a3"/>
         <w:tabs>
           <w:tab w:val="left" w:pos="450"/>
           <w:tab w:val="left" w:pos="990"/>
@@ -5391,7 +5906,7 @@
     </w:p>
     <w:p>
       <w:pPr>
-        <w:pStyle w:val="ListParagraph"/>
+        <w:pStyle w:val="a3"/>
         <w:tabs>
           <w:tab w:val="left" w:pos="450"/>
           <w:tab w:val="left" w:pos="990"/>
@@ -5444,6 +5959,7 @@
         </w:rPr>
         <w:t xml:space="preserve">SQL </w:t>
       </w:r>
+      <w:proofErr w:type="gramStart"/>
       <w:r>
         <w:rPr>
           <w:rFonts w:ascii="TH Sarabun New" w:hAnsi="TH Sarabun New" w:cs="TH Sarabun New"/>
@@ -5459,7 +5975,16 @@
           <w:sz w:val="32"/>
           <w:szCs w:val="32"/>
         </w:rPr>
-        <w:t xml:space="preserve">Structured Query Language  </w:t>
+        <w:t>Structured</w:t>
+      </w:r>
+      <w:proofErr w:type="gramEnd"/>
+      <w:r>
+        <w:rPr>
+          <w:rFonts w:ascii="TH Sarabun New" w:hAnsi="TH Sarabun New" w:cs="TH Sarabun New"/>
+          <w:sz w:val="32"/>
+          <w:szCs w:val="32"/>
+        </w:rPr>
+        <w:t xml:space="preserve"> Query Language  </w:t>
       </w:r>
       <w:r>
         <w:rPr>
@@ -5568,7 +6093,7 @@
     </w:p>
     <w:p>
       <w:pPr>
-        <w:pStyle w:val="ListParagraph"/>
+        <w:pStyle w:val="a3"/>
         <w:tabs>
           <w:tab w:val="left" w:pos="450"/>
           <w:tab w:val="left" w:pos="990"/>
@@ -5624,7 +6149,7 @@
     </w:p>
     <w:p>
       <w:pPr>
-        <w:pStyle w:val="ListParagraph"/>
+        <w:pStyle w:val="a3"/>
         <w:tabs>
           <w:tab w:val="left" w:pos="450"/>
           <w:tab w:val="left" w:pos="990"/>
@@ -5818,7 +6343,27 @@
           <w:szCs w:val="32"/>
           <w:cs/>
         </w:rPr>
-        <w:t>เบสิกดอทเน็ต ภาษาจาวา หรือภาษาซีชาร์ป เป็นต้น โปรแกรมถูกออกแบบให้สามารถทำงานได้บนระบบปฏิบัติการที่หลากหลาย และเป็นระบบฐานข้อมูลโอเพนทซอร์ท (</w:t>
+        <w:t>เบสิกดอทเน็ต ภาษาจาวา หรือภาษาซีชาร์ป เป็นต้น โปรแกรมถูกออกแบบให้สามารถทำงานได้บนระบบปฏิบัติการที่หลากหลาย และเป็นระบบฐานข้อมูลโอเพนทซอร</w:t>
+      </w:r>
+      <w:proofErr w:type="spellStart"/>
+      <w:r>
+        <w:rPr>
+          <w:rFonts w:ascii="TH Sarabun New" w:hAnsi="TH Sarabun New" w:cs="TH Sarabun New"/>
+          <w:sz w:val="32"/>
+          <w:szCs w:val="32"/>
+          <w:cs/>
+        </w:rPr>
+        <w:t>์ท</w:t>
+      </w:r>
+      <w:proofErr w:type="spellEnd"/>
+      <w:r>
+        <w:rPr>
+          <w:rFonts w:ascii="TH Sarabun New" w:hAnsi="TH Sarabun New" w:cs="TH Sarabun New"/>
+          <w:sz w:val="32"/>
+          <w:szCs w:val="32"/>
+          <w:cs/>
+        </w:rPr>
+        <w:t xml:space="preserve"> (</w:t>
       </w:r>
       <w:r>
         <w:rPr>
@@ -5840,7 +6385,7 @@
     </w:p>
     <w:p>
       <w:pPr>
-        <w:pStyle w:val="ListParagraph"/>
+        <w:pStyle w:val="a3"/>
         <w:tabs>
           <w:tab w:val="left" w:pos="450"/>
           <w:tab w:val="left" w:pos="990"/>
@@ -5886,7 +6431,7 @@
     </w:p>
     <w:p>
       <w:pPr>
-        <w:pStyle w:val="ListParagraph"/>
+        <w:pStyle w:val="a3"/>
         <w:tabs>
           <w:tab w:val="left" w:pos="450"/>
           <w:tab w:val="left" w:pos="990"/>
@@ -5970,13 +6515,23 @@
         </w:rPr>
         <w:t xml:space="preserve">เพื่อใช้ในการบริหารจัดการฐานข้อมูล </w:t>
       </w:r>
-      <w:r>
-        <w:rPr>
-          <w:rFonts w:ascii="TH Sarabun New" w:hAnsi="TH Sarabun New" w:cs="TH Sarabun New"/>
-          <w:sz w:val="32"/>
-          <w:szCs w:val="32"/>
-        </w:rPr>
-        <w:t xml:space="preserve">Mysql </w:t>
+      <w:proofErr w:type="spellStart"/>
+      <w:r>
+        <w:rPr>
+          <w:rFonts w:ascii="TH Sarabun New" w:hAnsi="TH Sarabun New" w:cs="TH Sarabun New"/>
+          <w:sz w:val="32"/>
+          <w:szCs w:val="32"/>
+        </w:rPr>
+        <w:t>Mysql</w:t>
+      </w:r>
+      <w:proofErr w:type="spellEnd"/>
+      <w:r>
+        <w:rPr>
+          <w:rFonts w:ascii="TH Sarabun New" w:hAnsi="TH Sarabun New" w:cs="TH Sarabun New"/>
+          <w:sz w:val="32"/>
+          <w:szCs w:val="32"/>
+        </w:rPr>
+        <w:t xml:space="preserve"> </w:t>
       </w:r>
       <w:r>
         <w:rPr>
@@ -6075,7 +6630,7 @@
     </w:p>
     <w:p>
       <w:pPr>
-        <w:pStyle w:val="ListParagraph"/>
+        <w:pStyle w:val="a3"/>
         <w:tabs>
           <w:tab w:val="left" w:pos="450"/>
           <w:tab w:val="left" w:pos="990"/>
@@ -6166,8 +6721,19 @@
           <w:szCs w:val="32"/>
           <w:cs/>
         </w:rPr>
-        <w:t>ผ่านเว็บเบ</w:t>
-      </w:r>
+        <w:t>ผ่านเว็บ</w:t>
+      </w:r>
+      <w:proofErr w:type="spellStart"/>
+      <w:r>
+        <w:rPr>
+          <w:rFonts w:ascii="TH Sarabun New" w:hAnsi="TH Sarabun New" w:cs="TH Sarabun New"/>
+          <w:sz w:val="32"/>
+          <w:szCs w:val="32"/>
+          <w:cs/>
+        </w:rPr>
+        <w:t>เบ</w:t>
+      </w:r>
+      <w:proofErr w:type="spellEnd"/>
       <w:r>
         <w:rPr>
           <w:rFonts w:ascii="TH Sarabun New" w:hAnsi="TH Sarabun New" w:cs="TH Sarabun New" w:hint="cs"/>
@@ -6300,7 +6866,7 @@
     </w:p>
     <w:p>
       <w:pPr>
-        <w:pStyle w:val="ListParagraph"/>
+        <w:pStyle w:val="a3"/>
         <w:tabs>
           <w:tab w:val="left" w:pos="450"/>
           <w:tab w:val="left" w:pos="990"/>
@@ -6464,7 +7030,7 @@
     </w:p>
     <w:p>
       <w:pPr>
-        <w:pStyle w:val="ListParagraph"/>
+        <w:pStyle w:val="a3"/>
         <w:tabs>
           <w:tab w:val="left" w:pos="450"/>
           <w:tab w:val="left" w:pos="990"/>
@@ -6519,7 +7085,7 @@
     </w:p>
     <w:p>
       <w:pPr>
-        <w:pStyle w:val="ListParagraph"/>
+        <w:pStyle w:val="a3"/>
         <w:tabs>
           <w:tab w:val="left" w:pos="450"/>
           <w:tab w:val="left" w:pos="990"/>
@@ -6580,7 +7146,7 @@
     </w:p>
     <w:p>
       <w:pPr>
-        <w:pStyle w:val="ListParagraph"/>
+        <w:pStyle w:val="a3"/>
         <w:tabs>
           <w:tab w:val="left" w:pos="450"/>
           <w:tab w:val="left" w:pos="990"/>
@@ -6692,7 +7258,7 @@
     </w:p>
     <w:p>
       <w:pPr>
-        <w:pStyle w:val="ListParagraph"/>
+        <w:pStyle w:val="a3"/>
         <w:tabs>
           <w:tab w:val="left" w:pos="450"/>
           <w:tab w:val="left" w:pos="990"/>
@@ -6745,7 +7311,7 @@
     </w:p>
     <w:p>
       <w:pPr>
-        <w:pStyle w:val="ListParagraph"/>
+        <w:pStyle w:val="a3"/>
         <w:tabs>
           <w:tab w:val="left" w:pos="450"/>
           <w:tab w:val="left" w:pos="720"/>
@@ -6841,7 +7407,7 @@
     </w:p>
     <w:p>
       <w:pPr>
-        <w:pStyle w:val="ListParagraph"/>
+        <w:pStyle w:val="a3"/>
         <w:tabs>
           <w:tab w:val="left" w:pos="450"/>
           <w:tab w:val="left" w:pos="720"/>
@@ -6896,7 +7462,7 @@
     </w:p>
     <w:p>
       <w:pPr>
-        <w:pStyle w:val="ListParagraph"/>
+        <w:pStyle w:val="a3"/>
         <w:tabs>
           <w:tab w:val="left" w:pos="450"/>
           <w:tab w:val="left" w:pos="720"/>
@@ -7022,7 +7588,25 @@
           <w:sz w:val="32"/>
           <w:szCs w:val="32"/>
         </w:rPr>
-        <w:t xml:space="preserve">Taylor Otwell </w:t>
+        <w:t xml:space="preserve">Taylor </w:t>
+      </w:r>
+      <w:proofErr w:type="spellStart"/>
+      <w:r>
+        <w:rPr>
+          <w:rFonts w:ascii="TH Sarabun New" w:hAnsi="TH Sarabun New" w:cs="TH Sarabun New"/>
+          <w:sz w:val="32"/>
+          <w:szCs w:val="32"/>
+        </w:rPr>
+        <w:t>Otwell</w:t>
+      </w:r>
+      <w:proofErr w:type="spellEnd"/>
+      <w:r>
+        <w:rPr>
+          <w:rFonts w:ascii="TH Sarabun New" w:hAnsi="TH Sarabun New" w:cs="TH Sarabun New"/>
+          <w:sz w:val="32"/>
+          <w:szCs w:val="32"/>
+        </w:rPr>
+        <w:t xml:space="preserve"> </w:t>
       </w:r>
       <w:r>
         <w:rPr>
@@ -7084,6 +7668,7 @@
         </w:rPr>
         <w:t xml:space="preserve">ของ </w:t>
       </w:r>
+      <w:proofErr w:type="spellStart"/>
       <w:r>
         <w:rPr>
           <w:rFonts w:ascii="TH Sarabun New" w:hAnsi="TH Sarabun New" w:cs="TH Sarabun New"/>
@@ -7092,10 +7677,11 @@
         </w:rPr>
         <w:t>Github</w:t>
       </w:r>
+      <w:proofErr w:type="spellEnd"/>
     </w:p>
     <w:p>
       <w:pPr>
-        <w:pStyle w:val="ListParagraph"/>
+        <w:pStyle w:val="a3"/>
         <w:tabs>
           <w:tab w:val="left" w:pos="450"/>
           <w:tab w:val="left" w:pos="720"/>
@@ -7135,7 +7721,7 @@
     </w:p>
     <w:p>
       <w:pPr>
-        <w:pStyle w:val="ListParagraph"/>
+        <w:pStyle w:val="a3"/>
         <w:tabs>
           <w:tab w:val="left" w:pos="450"/>
           <w:tab w:val="left" w:pos="720"/>
@@ -7201,7 +7787,7 @@
     </w:p>
     <w:p>
       <w:pPr>
-        <w:pStyle w:val="ListParagraph"/>
+        <w:pStyle w:val="a3"/>
         <w:tabs>
           <w:tab w:val="left" w:pos="450"/>
           <w:tab w:val="left" w:pos="720"/>
@@ -7252,13 +7838,23 @@
         </w:rPr>
         <w:tab/>
       </w:r>
-      <w:r>
-        <w:rPr>
-          <w:rFonts w:ascii="TH Sarabun New" w:hAnsi="TH Sarabun New" w:cs="TH Sarabun New"/>
-          <w:sz w:val="32"/>
-          <w:szCs w:val="32"/>
-        </w:rPr>
-        <w:t xml:space="preserve">Xampp </w:t>
+      <w:proofErr w:type="spellStart"/>
+      <w:r>
+        <w:rPr>
+          <w:rFonts w:ascii="TH Sarabun New" w:hAnsi="TH Sarabun New" w:cs="TH Sarabun New"/>
+          <w:sz w:val="32"/>
+          <w:szCs w:val="32"/>
+        </w:rPr>
+        <w:t>Xampp</w:t>
+      </w:r>
+      <w:proofErr w:type="spellEnd"/>
+      <w:r>
+        <w:rPr>
+          <w:rFonts w:ascii="TH Sarabun New" w:hAnsi="TH Sarabun New" w:cs="TH Sarabun New"/>
+          <w:sz w:val="32"/>
+          <w:szCs w:val="32"/>
+        </w:rPr>
+        <w:t xml:space="preserve"> </w:t>
       </w:r>
       <w:r>
         <w:rPr>
@@ -7301,7 +7897,27 @@
           <w:szCs w:val="32"/>
           <w:cs/>
         </w:rPr>
-        <w:t>เพื่อไว้ทดสอบ สคริปหรือเว็บไซต์ในเครื่องของเรา โดยที่ไม่ต้องเชื่อมต่ออินเตอร์เน็ตและไม่ต้องมีค่าใช้จ่ายใด</w:t>
+        <w:t>เพื่อไว้ทดสอบ ส</w:t>
+      </w:r>
+      <w:proofErr w:type="spellStart"/>
+      <w:r>
+        <w:rPr>
+          <w:rFonts w:ascii="TH Sarabun New" w:hAnsi="TH Sarabun New" w:cs="TH Sarabun New"/>
+          <w:sz w:val="32"/>
+          <w:szCs w:val="32"/>
+          <w:cs/>
+        </w:rPr>
+        <w:t>คริป</w:t>
+      </w:r>
+      <w:proofErr w:type="spellEnd"/>
+      <w:r>
+        <w:rPr>
+          <w:rFonts w:ascii="TH Sarabun New" w:hAnsi="TH Sarabun New" w:cs="TH Sarabun New"/>
+          <w:sz w:val="32"/>
+          <w:szCs w:val="32"/>
+          <w:cs/>
+        </w:rPr>
+        <w:t>หรือเว็บไซต์ในเครื่องของเรา โดยที่ไม่ต้องเชื่อมต่ออินเตอร์เน็ตและไม่ต้องมีค่าใช้จ่ายใด</w:t>
       </w:r>
       <w:r>
         <w:rPr>
@@ -7321,13 +7937,23 @@
         </w:rPr>
         <w:t xml:space="preserve">ๆ ง่ายต่อการติดตั้งและใช้งานโปรแกรม </w:t>
       </w:r>
-      <w:r>
-        <w:rPr>
-          <w:rFonts w:ascii="TH Sarabun New" w:hAnsi="TH Sarabun New" w:cs="TH Sarabun New"/>
-          <w:sz w:val="32"/>
-          <w:szCs w:val="32"/>
-        </w:rPr>
-        <w:t xml:space="preserve">Xampp </w:t>
+      <w:proofErr w:type="spellStart"/>
+      <w:r>
+        <w:rPr>
+          <w:rFonts w:ascii="TH Sarabun New" w:hAnsi="TH Sarabun New" w:cs="TH Sarabun New"/>
+          <w:sz w:val="32"/>
+          <w:szCs w:val="32"/>
+        </w:rPr>
+        <w:t>Xampp</w:t>
+      </w:r>
+      <w:proofErr w:type="spellEnd"/>
+      <w:r>
+        <w:rPr>
+          <w:rFonts w:ascii="TH Sarabun New" w:hAnsi="TH Sarabun New" w:cs="TH Sarabun New"/>
+          <w:sz w:val="32"/>
+          <w:szCs w:val="32"/>
+        </w:rPr>
+        <w:t xml:space="preserve"> </w:t>
       </w:r>
       <w:r>
         <w:rPr>
@@ -7353,7 +7979,27 @@
           <w:szCs w:val="32"/>
           <w:cs/>
         </w:rPr>
-        <w:t xml:space="preserve">ภาษาสำหรับพัฒนาเว็บแอพลิเคชั่นที่เป็นที่นิยม </w:t>
+        <w:t>ภาษาสำหรับพัฒนาเว็บแอพลิเค</w:t>
+      </w:r>
+      <w:proofErr w:type="spellStart"/>
+      <w:r>
+        <w:rPr>
+          <w:rFonts w:ascii="TH Sarabun New" w:hAnsi="TH Sarabun New" w:cs="TH Sarabun New"/>
+          <w:sz w:val="32"/>
+          <w:szCs w:val="32"/>
+          <w:cs/>
+        </w:rPr>
+        <w:t>ชั่น</w:t>
+      </w:r>
+      <w:proofErr w:type="spellEnd"/>
+      <w:r>
+        <w:rPr>
+          <w:rFonts w:ascii="TH Sarabun New" w:hAnsi="TH Sarabun New" w:cs="TH Sarabun New"/>
+          <w:sz w:val="32"/>
+          <w:szCs w:val="32"/>
+          <w:cs/>
+        </w:rPr>
+        <w:t xml:space="preserve">ที่เป็นที่นิยม </w:t>
       </w:r>
       <w:r>
         <w:rPr>
@@ -7387,8 +8033,19 @@
           <w:szCs w:val="32"/>
           <w:cs/>
         </w:rPr>
-        <w:t>จะทำหน้าที่เป็นเว็บ เซิร์ฟเวอร์</w:t>
-      </w:r>
+        <w:t xml:space="preserve">จะทำหน้าที่เป็นเว็บ </w:t>
+      </w:r>
+      <w:proofErr w:type="spellStart"/>
+      <w:r>
+        <w:rPr>
+          <w:rFonts w:ascii="TH Sarabun New" w:hAnsi="TH Sarabun New" w:cs="TH Sarabun New"/>
+          <w:sz w:val="32"/>
+          <w:szCs w:val="32"/>
+          <w:cs/>
+        </w:rPr>
+        <w:t>เซิร์ฟเวอร์</w:t>
+      </w:r>
+      <w:proofErr w:type="spellEnd"/>
       <w:r>
         <w:rPr>
           <w:rFonts w:ascii="TH Sarabun New" w:hAnsi="TH Sarabun New" w:cs="TH Sarabun New"/>
@@ -7412,7 +8069,25 @@
           <w:sz w:val="32"/>
           <w:szCs w:val="32"/>
         </w:rPr>
-        <w:t>OpenSSL , phpMyadmin (</w:t>
+        <w:t xml:space="preserve">OpenSSL , </w:t>
+      </w:r>
+      <w:proofErr w:type="spellStart"/>
+      <w:r>
+        <w:rPr>
+          <w:rFonts w:ascii="TH Sarabun New" w:hAnsi="TH Sarabun New" w:cs="TH Sarabun New"/>
+          <w:sz w:val="32"/>
+          <w:szCs w:val="32"/>
+        </w:rPr>
+        <w:t>phpMyadmin</w:t>
+      </w:r>
+      <w:proofErr w:type="spellEnd"/>
+      <w:r>
+        <w:rPr>
+          <w:rFonts w:ascii="TH Sarabun New" w:hAnsi="TH Sarabun New" w:cs="TH Sarabun New"/>
+          <w:sz w:val="32"/>
+          <w:szCs w:val="32"/>
+        </w:rPr>
+        <w:t xml:space="preserve"> (</w:t>
       </w:r>
       <w:r>
         <w:rPr>
@@ -7474,13 +8149,23 @@
         </w:rPr>
         <w:t xml:space="preserve">โปรแกรม </w:t>
       </w:r>
-      <w:r>
-        <w:rPr>
-          <w:rFonts w:ascii="TH Sarabun New" w:hAnsi="TH Sarabun New" w:cs="TH Sarabun New"/>
-          <w:sz w:val="32"/>
-          <w:szCs w:val="32"/>
-        </w:rPr>
-        <w:t xml:space="preserve">Xampp </w:t>
+      <w:proofErr w:type="spellStart"/>
+      <w:r>
+        <w:rPr>
+          <w:rFonts w:ascii="TH Sarabun New" w:hAnsi="TH Sarabun New" w:cs="TH Sarabun New"/>
+          <w:sz w:val="32"/>
+          <w:szCs w:val="32"/>
+        </w:rPr>
+        <w:t>Xampp</w:t>
+      </w:r>
+      <w:proofErr w:type="spellEnd"/>
+      <w:r>
+        <w:rPr>
+          <w:rFonts w:ascii="TH Sarabun New" w:hAnsi="TH Sarabun New" w:cs="TH Sarabun New"/>
+          <w:sz w:val="32"/>
+          <w:szCs w:val="32"/>
+        </w:rPr>
+        <w:t xml:space="preserve"> </w:t>
       </w:r>
       <w:r>
         <w:rPr>
@@ -7525,13 +8210,23 @@
         </w:rPr>
         <w:t xml:space="preserve">โปรแกรม </w:t>
       </w:r>
-      <w:r>
-        <w:rPr>
-          <w:rFonts w:ascii="TH Sarabun New" w:hAnsi="TH Sarabun New" w:cs="TH Sarabun New"/>
-          <w:sz w:val="32"/>
-          <w:szCs w:val="32"/>
-        </w:rPr>
-        <w:t xml:space="preserve">Xampp </w:t>
+      <w:proofErr w:type="spellStart"/>
+      <w:r>
+        <w:rPr>
+          <w:rFonts w:ascii="TH Sarabun New" w:hAnsi="TH Sarabun New" w:cs="TH Sarabun New"/>
+          <w:sz w:val="32"/>
+          <w:szCs w:val="32"/>
+        </w:rPr>
+        <w:t>Xampp</w:t>
+      </w:r>
+      <w:proofErr w:type="spellEnd"/>
+      <w:r>
+        <w:rPr>
+          <w:rFonts w:ascii="TH Sarabun New" w:hAnsi="TH Sarabun New" w:cs="TH Sarabun New"/>
+          <w:sz w:val="32"/>
+          <w:szCs w:val="32"/>
+        </w:rPr>
+        <w:t xml:space="preserve"> </w:t>
       </w:r>
       <w:r>
         <w:rPr>
@@ -7562,7 +8257,7 @@
     </w:p>
     <w:p>
       <w:pPr>
-        <w:pStyle w:val="ListParagraph"/>
+        <w:pStyle w:val="a3"/>
         <w:tabs>
           <w:tab w:val="left" w:pos="450"/>
           <w:tab w:val="left" w:pos="720"/>
@@ -7609,7 +8304,7 @@
     </w:p>
     <w:p>
       <w:pPr>
-        <w:pStyle w:val="ListParagraph"/>
+        <w:pStyle w:val="a3"/>
         <w:tabs>
           <w:tab w:val="left" w:pos="450"/>
           <w:tab w:val="left" w:pos="720"/>
@@ -7675,15 +8370,71 @@
           <w:szCs w:val="32"/>
           <w:cs/>
         </w:rPr>
-        <w:t xml:space="preserve">เป็นโปรแกรมประเภทอิดิเตอร์ที่ใช้สำหรับเขียนโค้ดโปรแกรม รอรับการเขียนโปรแกรมได้หลายหลายภาษาเช่น </w:t>
-      </w:r>
-      <w:r>
-        <w:rPr>
-          <w:rFonts w:ascii="TH Sarabun New" w:hAnsi="TH Sarabun New" w:cs="TH Sarabun New"/>
-          <w:sz w:val="32"/>
-          <w:szCs w:val="32"/>
-        </w:rPr>
-        <w:t xml:space="preserve">ASP, ActionScript, AppleScript, BibTeX, C, C++, C#, CSS, Clojure, D, Diff, Erlang, Go, Graphviz, Groovy, HTML, Haskell, JSON, Java, </w:t>
+        <w:t>เป็นโปรแกรมประเภทอิดิ</w:t>
+      </w:r>
+      <w:proofErr w:type="spellStart"/>
+      <w:r>
+        <w:rPr>
+          <w:rFonts w:ascii="TH Sarabun New" w:hAnsi="TH Sarabun New" w:cs="TH Sarabun New"/>
+          <w:sz w:val="32"/>
+          <w:szCs w:val="32"/>
+          <w:cs/>
+        </w:rPr>
+        <w:t>เต</w:t>
+      </w:r>
+      <w:proofErr w:type="spellEnd"/>
+      <w:r>
+        <w:rPr>
+          <w:rFonts w:ascii="TH Sarabun New" w:hAnsi="TH Sarabun New" w:cs="TH Sarabun New"/>
+          <w:sz w:val="32"/>
+          <w:szCs w:val="32"/>
+          <w:cs/>
+        </w:rPr>
+        <w:t xml:space="preserve">อร์ที่ใช้สำหรับเขียนโค้ดโปรแกรม รอรับการเขียนโปรแกรมได้หลายหลายภาษาเช่น </w:t>
+      </w:r>
+      <w:r>
+        <w:rPr>
+          <w:rFonts w:ascii="TH Sarabun New" w:hAnsi="TH Sarabun New" w:cs="TH Sarabun New"/>
+          <w:sz w:val="32"/>
+          <w:szCs w:val="32"/>
+        </w:rPr>
+        <w:t xml:space="preserve">ASP, ActionScript, AppleScript, </w:t>
+      </w:r>
+      <w:proofErr w:type="spellStart"/>
+      <w:r>
+        <w:rPr>
+          <w:rFonts w:ascii="TH Sarabun New" w:hAnsi="TH Sarabun New" w:cs="TH Sarabun New"/>
+          <w:sz w:val="32"/>
+          <w:szCs w:val="32"/>
+        </w:rPr>
+        <w:t>BibTeX</w:t>
+      </w:r>
+      <w:proofErr w:type="spellEnd"/>
+      <w:r>
+        <w:rPr>
+          <w:rFonts w:ascii="TH Sarabun New" w:hAnsi="TH Sarabun New" w:cs="TH Sarabun New"/>
+          <w:sz w:val="32"/>
+          <w:szCs w:val="32"/>
+        </w:rPr>
+        <w:t xml:space="preserve">, C, C++, C#, CSS, Clojure, D, Diff, Erlang, Go, </w:t>
+      </w:r>
+      <w:proofErr w:type="spellStart"/>
+      <w:r>
+        <w:rPr>
+          <w:rFonts w:ascii="TH Sarabun New" w:hAnsi="TH Sarabun New" w:cs="TH Sarabun New"/>
+          <w:sz w:val="32"/>
+          <w:szCs w:val="32"/>
+        </w:rPr>
+        <w:t>Graphviz</w:t>
+      </w:r>
+      <w:proofErr w:type="spellEnd"/>
+      <w:r>
+        <w:rPr>
+          <w:rFonts w:ascii="TH Sarabun New" w:hAnsi="TH Sarabun New" w:cs="TH Sarabun New"/>
+          <w:sz w:val="32"/>
+          <w:szCs w:val="32"/>
+        </w:rPr>
+        <w:t xml:space="preserve">, Groovy, HTML, Haskell, JSON, Java, </w:t>
       </w:r>
       <w:r>
         <w:rPr>
@@ -7692,7 +8443,35 @@
           <w:szCs w:val="32"/>
         </w:rPr>
         <w:lastRenderedPageBreak/>
-        <w:t xml:space="preserve">JavaScript, LaTeX, Lisp, Lua, MATLAB, Markdown,  OCaml, Objective-C,  Objective-C++,  PHP, Pascal, Perl, Plain, Python, R, Ruby, SQL, Scala, TCL, XML, XSL </w:t>
+        <w:t xml:space="preserve">JavaScript, LaTeX, Lisp, Lua, MATLAB, </w:t>
+      </w:r>
+      <w:proofErr w:type="gramStart"/>
+      <w:r>
+        <w:rPr>
+          <w:rFonts w:ascii="TH Sarabun New" w:hAnsi="TH Sarabun New" w:cs="TH Sarabun New"/>
+          <w:sz w:val="32"/>
+          <w:szCs w:val="32"/>
+        </w:rPr>
+        <w:t xml:space="preserve">Markdown,  </w:t>
+      </w:r>
+      <w:proofErr w:type="spellStart"/>
+      <w:r>
+        <w:rPr>
+          <w:rFonts w:ascii="TH Sarabun New" w:hAnsi="TH Sarabun New" w:cs="TH Sarabun New"/>
+          <w:sz w:val="32"/>
+          <w:szCs w:val="32"/>
+        </w:rPr>
+        <w:t>OCaml</w:t>
+      </w:r>
+      <w:proofErr w:type="spellEnd"/>
+      <w:proofErr w:type="gramEnd"/>
+      <w:r>
+        <w:rPr>
+          <w:rFonts w:ascii="TH Sarabun New" w:hAnsi="TH Sarabun New" w:cs="TH Sarabun New"/>
+          <w:sz w:val="32"/>
+          <w:szCs w:val="32"/>
+        </w:rPr>
+        <w:t xml:space="preserve">, Objective-C,  Objective-C++,  PHP, Pascal, Perl, Plain, Python, R, Ruby, SQL, Scala, TCL, XML, XSL </w:t>
       </w:r>
       <w:r>
         <w:rPr>
@@ -7706,7 +8485,7 @@
     </w:p>
     <w:p>
       <w:pPr>
-        <w:pStyle w:val="ListParagraph"/>
+        <w:pStyle w:val="a3"/>
         <w:tabs>
           <w:tab w:val="left" w:pos="450"/>
           <w:tab w:val="left" w:pos="720"/>
@@ -7745,7 +8524,7 @@
     </w:p>
     <w:p>
       <w:pPr>
-        <w:pStyle w:val="ListParagraph"/>
+        <w:pStyle w:val="a3"/>
         <w:tabs>
           <w:tab w:val="left" w:pos="450"/>
           <w:tab w:val="left" w:pos="720"/>
@@ -7819,7 +8598,25 @@
           <w:sz w:val="32"/>
           <w:szCs w:val="32"/>
         </w:rPr>
-        <w:t xml:space="preserve">Cmd.exe / Cmd </w:t>
+        <w:t xml:space="preserve">Cmd.exe / </w:t>
+      </w:r>
+      <w:proofErr w:type="spellStart"/>
+      <w:r>
+        <w:rPr>
+          <w:rFonts w:ascii="TH Sarabun New" w:hAnsi="TH Sarabun New" w:cs="TH Sarabun New"/>
+          <w:sz w:val="32"/>
+          <w:szCs w:val="32"/>
+        </w:rPr>
+        <w:t>Cmd</w:t>
+      </w:r>
+      <w:proofErr w:type="spellEnd"/>
+      <w:r>
+        <w:rPr>
+          <w:rFonts w:ascii="TH Sarabun New" w:hAnsi="TH Sarabun New" w:cs="TH Sarabun New"/>
+          <w:sz w:val="32"/>
+          <w:szCs w:val="32"/>
+        </w:rPr>
+        <w:t xml:space="preserve"> </w:t>
       </w:r>
       <w:r>
         <w:rPr>
@@ -7933,18 +8730,38 @@
         </w:rPr>
         <w:t xml:space="preserve">ตรวจสอบฮาร์ดดิสก์ด้วยคำสั่ง </w:t>
       </w:r>
-      <w:r>
-        <w:rPr>
-          <w:rFonts w:ascii="TH Sarabun New" w:hAnsi="TH Sarabun New" w:cs="TH Sarabun New"/>
-          <w:sz w:val="32"/>
-          <w:szCs w:val="32"/>
-        </w:rPr>
-        <w:t>sfc /scannow</w:t>
-      </w:r>
+      <w:proofErr w:type="spellStart"/>
+      <w:r>
+        <w:rPr>
+          <w:rFonts w:ascii="TH Sarabun New" w:hAnsi="TH Sarabun New" w:cs="TH Sarabun New"/>
+          <w:sz w:val="32"/>
+          <w:szCs w:val="32"/>
+        </w:rPr>
+        <w:t>sfc</w:t>
+      </w:r>
+      <w:proofErr w:type="spellEnd"/>
+      <w:r>
+        <w:rPr>
+          <w:rFonts w:ascii="TH Sarabun New" w:hAnsi="TH Sarabun New" w:cs="TH Sarabun New"/>
+          <w:sz w:val="32"/>
+          <w:szCs w:val="32"/>
+        </w:rPr>
+        <w:t xml:space="preserve"> /</w:t>
+      </w:r>
+      <w:proofErr w:type="spellStart"/>
+      <w:r>
+        <w:rPr>
+          <w:rFonts w:ascii="TH Sarabun New" w:hAnsi="TH Sarabun New" w:cs="TH Sarabun New"/>
+          <w:sz w:val="32"/>
+          <w:szCs w:val="32"/>
+        </w:rPr>
+        <w:t>scannow</w:t>
+      </w:r>
+      <w:proofErr w:type="spellEnd"/>
     </w:p>
     <w:p>
       <w:pPr>
-        <w:pStyle w:val="ListParagraph"/>
+        <w:pStyle w:val="a3"/>
         <w:tabs>
           <w:tab w:val="left" w:pos="450"/>
           <w:tab w:val="left" w:pos="720"/>
@@ -7980,6 +8797,7 @@
         <w:tab/>
         <w:t xml:space="preserve">2.2.2.4 </w:t>
       </w:r>
+      <w:proofErr w:type="spellStart"/>
       <w:r>
         <w:rPr>
           <w:rFonts w:ascii="TH Sarabun New" w:hAnsi="TH Sarabun New" w:cs="TH Sarabun New"/>
@@ -7988,10 +8806,11 @@
         </w:rPr>
         <w:t>Github</w:t>
       </w:r>
+      <w:proofErr w:type="spellEnd"/>
     </w:p>
     <w:p>
       <w:pPr>
-        <w:pStyle w:val="ListParagraph"/>
+        <w:pStyle w:val="a3"/>
         <w:tabs>
           <w:tab w:val="left" w:pos="450"/>
           <w:tab w:val="left" w:pos="720"/>
@@ -8301,7 +9120,7 @@
     </w:p>
     <w:p>
       <w:pPr>
-        <w:pStyle w:val="ListParagraph"/>
+        <w:pStyle w:val="a3"/>
         <w:tabs>
           <w:tab w:val="left" w:pos="450"/>
           <w:tab w:val="left" w:pos="720"/>
@@ -8322,7 +9141,7 @@
     </w:p>
     <w:p>
       <w:pPr>
-        <w:pStyle w:val="ListParagraph"/>
+        <w:pStyle w:val="a3"/>
         <w:tabs>
           <w:tab w:val="left" w:pos="450"/>
           <w:tab w:val="left" w:pos="720"/>
@@ -8344,7 +9163,7 @@
     </w:p>
     <w:p>
       <w:pPr>
-        <w:pStyle w:val="ListParagraph"/>
+        <w:pStyle w:val="a3"/>
         <w:tabs>
           <w:tab w:val="left" w:pos="450"/>
           <w:tab w:val="left" w:pos="990"/>
@@ -8390,7 +9209,7 @@
     </w:p>
     <w:p>
       <w:pPr>
-        <w:pStyle w:val="ListParagraph"/>
+        <w:pStyle w:val="a3"/>
         <w:tabs>
           <w:tab w:val="left" w:pos="450"/>
           <w:tab w:val="left" w:pos="720"/>
@@ -8414,7 +9233,7 @@
     </w:p>
     <w:p>
       <w:pPr>
-        <w:pStyle w:val="ListParagraph"/>
+        <w:pStyle w:val="a3"/>
         <w:tabs>
           <w:tab w:val="left" w:pos="450"/>
           <w:tab w:val="left" w:pos="990"/>
@@ -8521,7 +9340,7 @@
 </file>
 
 <file path=word/numbering.xml><?xml version="1.0" encoding="utf-8"?>
-<w:numbering xmlns:wpc="http://schemas.microsoft.com/office/word/2010/wordprocessingCanvas" xmlns:cx="http://schemas.microsoft.com/office/drawing/2014/chartex" xmlns:cx1="http://schemas.microsoft.com/office/drawing/2015/9/8/chartex" xmlns:cx2="http://schemas.microsoft.com/office/drawing/2015/10/21/chartex" xmlns:cx3="http://schemas.microsoft.com/office/drawing/2016/5/9/chartex" xmlns:cx4="http://schemas.microsoft.com/office/drawing/2016/5/10/chartex" xmlns:cx5="http://schemas.microsoft.com/office/drawing/2016/5/11/chartex" xmlns:cx6="http://schemas.microsoft.com/office/drawing/2016/5/12/chartex" xmlns:cx7="http://schemas.microsoft.com/office/drawing/2016/5/13/chartex" xmlns:cx8="http://schemas.microsoft.com/office/drawing/2016/5/14/chartex" xmlns:mc="http://schemas.openxmlformats.org/markup-compatibility/2006" xmlns:aink="http://schemas.microsoft.com/office/drawing/2016/ink" xmlns:am3d="http://schemas.microsoft.com/office/drawing/2017/model3d" xmlns:o="urn:schemas-microsoft-com:office:office" xmlns:r="http://schemas.openxmlformats.org/officeDocument/2006/relationships" xmlns:m="http://schemas.openxmlformats.org/officeDocument/2006/math" xmlns:v="urn:schemas-microsoft-com:vml" xmlns:wp14="http://schemas.microsoft.com/office/word/2010/wordprocessingDrawing" xmlns:wp="http://schemas.openxmlformats.org/drawingml/2006/wordprocessingDrawing" xmlns:w10="urn:schemas-microsoft-com:office:word" xmlns:w="http://schemas.openxmlformats.org/wordprocessingml/2006/main" xmlns:w14="http://schemas.microsoft.com/office/word/2010/wordml" xmlns:w15="http://schemas.microsoft.com/office/word/2012/wordml" xmlns:w16cex="http://schemas.microsoft.com/office/word/2018/wordml/cex" xmlns:w16cid="http://schemas.microsoft.com/office/word/2016/wordml/cid" xmlns:w16="http://schemas.microsoft.com/office/word/2018/wordml" xmlns:w16se="http://schemas.microsoft.com/office/word/2015/wordml/symex" xmlns:wpg="http://schemas.microsoft.com/office/word/2010/wordprocessingGroup" xmlns:wpi="http://schemas.microsoft.com/office/word/2010/wordprocessingInk" xmlns:wne="http://schemas.microsoft.com/office/word/2006/wordml" xmlns:wps="http://schemas.microsoft.com/office/word/2010/wordprocessingShape" mc:Ignorable="w14 w15 w16se w16cid w16 w16cex wp14">
+<w:numbering xmlns:wpc="http://schemas.microsoft.com/office/word/2010/wordprocessingCanvas" xmlns:cx="http://schemas.microsoft.com/office/drawing/2014/chartex" xmlns:cx1="http://schemas.microsoft.com/office/drawing/2015/9/8/chartex" xmlns:cx2="http://schemas.microsoft.com/office/drawing/2015/10/21/chartex" xmlns:cx3="http://schemas.microsoft.com/office/drawing/2016/5/9/chartex" xmlns:cx4="http://schemas.microsoft.com/office/drawing/2016/5/10/chartex" xmlns:cx5="http://schemas.microsoft.com/office/drawing/2016/5/11/chartex" xmlns:cx6="http://schemas.microsoft.com/office/drawing/2016/5/12/chartex" xmlns:cx7="http://schemas.microsoft.com/office/drawing/2016/5/13/chartex" xmlns:cx8="http://schemas.microsoft.com/office/drawing/2016/5/14/chartex" xmlns:mc="http://schemas.openxmlformats.org/markup-compatibility/2006" xmlns:aink="http://schemas.microsoft.com/office/drawing/2016/ink" xmlns:am3d="http://schemas.microsoft.com/office/drawing/2017/model3d" xmlns:o="urn:schemas-microsoft-com:office:office" xmlns:r="http://schemas.openxmlformats.org/officeDocument/2006/relationships" xmlns:m="http://schemas.openxmlformats.org/officeDocument/2006/math" xmlns:v="urn:schemas-microsoft-com:vml" xmlns:wp14="http://schemas.microsoft.com/office/word/2010/wordprocessingDrawing" xmlns:wp="http://schemas.openxmlformats.org/drawingml/2006/wordprocessingDrawing" xmlns:w10="urn:schemas-microsoft-com:office:word" xmlns:w="http://schemas.openxmlformats.org/wordprocessingml/2006/main" xmlns:w14="http://schemas.microsoft.com/office/word/2010/wordml" xmlns:w15="http://schemas.microsoft.com/office/word/2012/wordml" xmlns:w16cex="http://schemas.microsoft.com/office/word/2018/wordml/cex" xmlns:w16cid="http://schemas.microsoft.com/office/word/2016/wordml/cid" xmlns:w16="http://schemas.microsoft.com/office/word/2018/wordml" xmlns:w16sdtdh="http://schemas.microsoft.com/office/word/2020/wordml/sdtdatahash" xmlns:w16se="http://schemas.microsoft.com/office/word/2015/wordml/symex" xmlns:wpg="http://schemas.microsoft.com/office/word/2010/wordprocessingGroup" xmlns:wpi="http://schemas.microsoft.com/office/word/2010/wordprocessingInk" xmlns:wne="http://schemas.microsoft.com/office/word/2006/wordml" xmlns:wps="http://schemas.microsoft.com/office/word/2010/wordprocessingShape" mc:Ignorable="w14 w15 w16se w16cid w16 w16cex w16sdtdh wp14">
   <w:abstractNum w:abstractNumId="0" w15:restartNumberingAfterBreak="0">
     <w:nsid w:val="28E17955"/>
     <w:multiLevelType w:val="hybridMultilevel"/>
@@ -8618,7 +9437,7 @@
 </file>
 
 <file path=word/styles.xml><?xml version="1.0" encoding="utf-8"?>
-<w:styles xmlns:mc="http://schemas.openxmlformats.org/markup-compatibility/2006" xmlns:r="http://schemas.openxmlformats.org/officeDocument/2006/relationships" xmlns:w="http://schemas.openxmlformats.org/wordprocessingml/2006/main" xmlns:w14="http://schemas.microsoft.com/office/word/2010/wordml" xmlns:w15="http://schemas.microsoft.com/office/word/2012/wordml" xmlns:w16cex="http://schemas.microsoft.com/office/word/2018/wordml/cex" xmlns:w16cid="http://schemas.microsoft.com/office/word/2016/wordml/cid" xmlns:w16="http://schemas.microsoft.com/office/word/2018/wordml" xmlns:w16se="http://schemas.microsoft.com/office/word/2015/wordml/symex" mc:Ignorable="w14 w15 w16se w16cid w16 w16cex">
+<w:styles xmlns:mc="http://schemas.openxmlformats.org/markup-compatibility/2006" xmlns:r="http://schemas.openxmlformats.org/officeDocument/2006/relationships" xmlns:w="http://schemas.openxmlformats.org/wordprocessingml/2006/main" xmlns:w14="http://schemas.microsoft.com/office/word/2010/wordml" xmlns:w15="http://schemas.microsoft.com/office/word/2012/wordml" xmlns:w16cex="http://schemas.microsoft.com/office/word/2018/wordml/cex" xmlns:w16cid="http://schemas.microsoft.com/office/word/2016/wordml/cid" xmlns:w16="http://schemas.microsoft.com/office/word/2018/wordml" xmlns:w16sdtdh="http://schemas.microsoft.com/office/word/2020/wordml/sdtdatahash" xmlns:w16se="http://schemas.microsoft.com/office/word/2015/wordml/symex" mc:Ignorable="w14 w15 w16se w16cid w16 w16cex w16sdtdh">
   <w:docDefaults>
     <w:rPrDefault>
       <w:rPr>
@@ -9012,18 +9831,18 @@
     <w:lsdException w:name="Unresolved Mention" w:semiHidden="1" w:unhideWhenUsed="1"/>
     <w:lsdException w:name="Smart Link" w:semiHidden="1" w:unhideWhenUsed="1"/>
   </w:latentStyles>
-  <w:style w:type="paragraph" w:default="1" w:styleId="Normal">
+  <w:style w:type="paragraph" w:default="1" w:styleId="a">
     <w:name w:val="Normal"/>
     <w:qFormat/>
     <w:rsid w:val="007F404C"/>
   </w:style>
-  <w:style w:type="character" w:default="1" w:styleId="DefaultParagraphFont">
+  <w:style w:type="character" w:default="1" w:styleId="a0">
     <w:name w:val="Default Paragraph Font"/>
     <w:uiPriority w:val="1"/>
     <w:semiHidden/>
     <w:unhideWhenUsed/>
   </w:style>
-  <w:style w:type="table" w:default="1" w:styleId="TableNormal">
+  <w:style w:type="table" w:default="1" w:styleId="a1">
     <w:name w:val="Normal Table"/>
     <w:uiPriority w:val="99"/>
     <w:semiHidden/>
@@ -9038,15 +9857,15 @@
       </w:tblCellMar>
     </w:tblPr>
   </w:style>
-  <w:style w:type="numbering" w:default="1" w:styleId="NoList">
+  <w:style w:type="numbering" w:default="1" w:styleId="a2">
     <w:name w:val="No List"/>
     <w:uiPriority w:val="99"/>
     <w:semiHidden/>
     <w:unhideWhenUsed/>
   </w:style>
-  <w:style w:type="paragraph" w:styleId="ListParagraph">
+  <w:style w:type="paragraph" w:styleId="a3">
     <w:name w:val="List Paragraph"/>
-    <w:basedOn w:val="Normal"/>
+    <w:basedOn w:val="a"/>
     <w:uiPriority w:val="34"/>
     <w:qFormat/>
     <w:rsid w:val="00913ED5"/>

--- a/บทที่ 2/บทที่ 2.docx
+++ b/บทที่ 2/บทที่ 2.docx
@@ -530,7 +530,6 @@
         </w:rPr>
         <w:t>และ</w:t>
       </w:r>
-      <w:proofErr w:type="spellStart"/>
       <w:r>
         <w:rPr>
           <w:rFonts w:ascii="TH Sarabun New" w:hAnsi="TH Sarabun New" w:cs="TH Sarabun New" w:hint="cs"/>
@@ -540,7 +539,6 @@
         </w:rPr>
         <w:t>สุนัน</w:t>
       </w:r>
-      <w:proofErr w:type="spellEnd"/>
       <w:r>
         <w:rPr>
           <w:rFonts w:ascii="TH Sarabun New" w:hAnsi="TH Sarabun New" w:cs="TH Sarabun New" w:hint="cs"/>
@@ -2118,47 +2116,7 @@
           <w:szCs w:val="32"/>
           <w:cs/>
         </w:rPr>
-        <w:t xml:space="preserve">ุวิช </w:t>
-      </w:r>
-      <w:proofErr w:type="spellStart"/>
-      <w:r>
-        <w:rPr>
-          <w:rFonts w:ascii="TH Sarabun New" w:hAnsi="TH Sarabun New" w:cs="TH Sarabun New"/>
-          <w:sz w:val="32"/>
-          <w:szCs w:val="32"/>
-          <w:cs/>
-        </w:rPr>
-        <w:t>ถิ</w:t>
-      </w:r>
-      <w:proofErr w:type="spellEnd"/>
-      <w:r>
-        <w:rPr>
-          <w:rFonts w:ascii="TH Sarabun New" w:hAnsi="TH Sarabun New" w:cs="TH Sarabun New"/>
-          <w:sz w:val="32"/>
-          <w:szCs w:val="32"/>
-          <w:cs/>
-        </w:rPr>
-        <w:t>ระโ</w:t>
-      </w:r>
-      <w:proofErr w:type="spellStart"/>
-      <w:r>
-        <w:rPr>
-          <w:rFonts w:ascii="TH Sarabun New" w:hAnsi="TH Sarabun New" w:cs="TH Sarabun New"/>
-          <w:sz w:val="32"/>
-          <w:szCs w:val="32"/>
-          <w:cs/>
-        </w:rPr>
-        <w:t>คร</w:t>
-      </w:r>
-      <w:proofErr w:type="spellEnd"/>
-      <w:r>
-        <w:rPr>
-          <w:rFonts w:ascii="TH Sarabun New" w:hAnsi="TH Sarabun New" w:cs="TH Sarabun New"/>
-          <w:sz w:val="32"/>
-          <w:szCs w:val="32"/>
-          <w:cs/>
-        </w:rPr>
-        <w:t>ต (</w:t>
+        <w:t>ุวิช ถิระโครต (</w:t>
       </w:r>
       <w:r>
         <w:rPr>
@@ -2192,27 +2150,7 @@
           <w:szCs w:val="32"/>
           <w:cs/>
         </w:rPr>
-        <w:t>ได้กล่าววา การออกแบบเว็บไซต์นั้นมีความ</w:t>
-      </w:r>
-      <w:proofErr w:type="spellStart"/>
-      <w:r>
-        <w:rPr>
-          <w:rFonts w:ascii="TH Sarabun New" w:hAnsi="TH Sarabun New" w:cs="TH Sarabun New"/>
-          <w:sz w:val="32"/>
-          <w:szCs w:val="32"/>
-          <w:cs/>
-        </w:rPr>
-        <w:t>สําคัญ</w:t>
-      </w:r>
-      <w:proofErr w:type="spellEnd"/>
-      <w:r>
-        <w:rPr>
-          <w:rFonts w:ascii="TH Sarabun New" w:hAnsi="TH Sarabun New" w:cs="TH Sarabun New"/>
-          <w:sz w:val="32"/>
-          <w:szCs w:val="32"/>
-          <w:cs/>
-        </w:rPr>
-        <w:t>อย</w:t>
+        <w:t>ได้กล่าววา การออกแบบเว็บไซต์นั้นมีความสําคัญอย</w:t>
       </w:r>
       <w:r>
         <w:rPr>
@@ -2230,27 +2168,7 @@
           <w:szCs w:val="32"/>
           <w:cs/>
         </w:rPr>
-        <w:t>างมากเนื่องจากจะ</w:t>
-      </w:r>
-      <w:proofErr w:type="spellStart"/>
-      <w:r>
-        <w:rPr>
-          <w:rFonts w:ascii="TH Sarabun New" w:hAnsi="TH Sarabun New" w:cs="TH Sarabun New"/>
-          <w:sz w:val="32"/>
-          <w:szCs w:val="32"/>
-          <w:cs/>
-        </w:rPr>
-        <w:t>ทํา</w:t>
-      </w:r>
-      <w:proofErr w:type="spellEnd"/>
-      <w:r>
-        <w:rPr>
-          <w:rFonts w:ascii="TH Sarabun New" w:hAnsi="TH Sarabun New" w:cs="TH Sarabun New"/>
-          <w:sz w:val="32"/>
-          <w:szCs w:val="32"/>
-          <w:cs/>
-        </w:rPr>
-        <w:t>ให้ผู้ชมเ</w:t>
+        <w:t>างมากเนื่องจากจะทําให้ผู้ชมเ</w:t>
       </w:r>
       <w:r>
         <w:rPr>
@@ -2322,67 +2240,7 @@
           <w:szCs w:val="32"/>
           <w:cs/>
         </w:rPr>
-        <w:t xml:space="preserve">ชมเว็บนั้นๆ อีกครั้งในอนาคต </w:t>
-      </w:r>
-      <w:proofErr w:type="spellStart"/>
-      <w:r>
-        <w:rPr>
-          <w:rFonts w:ascii="TH Sarabun New" w:hAnsi="TH Sarabun New" w:cs="TH Sarabun New"/>
-          <w:sz w:val="32"/>
-          <w:szCs w:val="32"/>
-          <w:cs/>
-        </w:rPr>
-        <w:t>สําหรับ</w:t>
-      </w:r>
-      <w:proofErr w:type="spellEnd"/>
-      <w:r>
-        <w:rPr>
-          <w:rFonts w:ascii="TH Sarabun New" w:hAnsi="TH Sarabun New" w:cs="TH Sarabun New"/>
-          <w:sz w:val="32"/>
-          <w:szCs w:val="32"/>
-          <w:cs/>
-        </w:rPr>
-        <w:t>การออกแบบเว็บไซต์นั้น หมายถึงการออกแบบพัฒนาส่วนหน้าแสดงของเว็บให้เกิดความประทับใจแก่ผู้ชม และนําเสนอความเป็นเอกลักษณ์ของหน่วยงานได้ ด้วยโปรแกรมฟังกชันการใช้งานภายในเว็บไซต์ ที่</w:t>
-      </w:r>
-      <w:proofErr w:type="spellStart"/>
-      <w:r>
-        <w:rPr>
-          <w:rFonts w:ascii="TH Sarabun New" w:hAnsi="TH Sarabun New" w:cs="TH Sarabun New"/>
-          <w:sz w:val="32"/>
-          <w:szCs w:val="32"/>
-          <w:cs/>
-        </w:rPr>
-        <w:t>ทํา</w:t>
-      </w:r>
-      <w:proofErr w:type="spellEnd"/>
-      <w:r>
-        <w:rPr>
-          <w:rFonts w:ascii="TH Sarabun New" w:hAnsi="TH Sarabun New" w:cs="TH Sarabun New"/>
-          <w:sz w:val="32"/>
-          <w:szCs w:val="32"/>
-          <w:cs/>
-        </w:rPr>
-        <w:t>ให้ผู้ใช้อยากเข้ามามีปฏิสัมพันธ์ต่อเว็บไซต์นั้น โดยต้องให้ความ</w:t>
-      </w:r>
-      <w:proofErr w:type="spellStart"/>
-      <w:r>
-        <w:rPr>
-          <w:rFonts w:ascii="TH Sarabun New" w:hAnsi="TH Sarabun New" w:cs="TH Sarabun New"/>
-          <w:sz w:val="32"/>
-          <w:szCs w:val="32"/>
-          <w:cs/>
-        </w:rPr>
-        <w:t>สําคัญ</w:t>
-      </w:r>
-      <w:proofErr w:type="spellEnd"/>
-      <w:r>
-        <w:rPr>
-          <w:rFonts w:ascii="TH Sarabun New" w:hAnsi="TH Sarabun New" w:cs="TH Sarabun New"/>
-          <w:sz w:val="32"/>
-          <w:szCs w:val="32"/>
-          <w:cs/>
-        </w:rPr>
-        <w:t>กบปัจจัยต</w:t>
+        <w:t>ชมเว็บนั้นๆ อีกครั้งในอนาคต สําหรับการออกแบบเว็บไซต์นั้น หมายถึงการออกแบบพัฒนาส่วนหน้าแสดงของเว็บให้เกิดความประทับใจแก่ผู้ชม และนําเสนอความเป็นเอกลักษณ์ของหน่วยงานได้ ด้วยโปรแกรมฟังกชันการใช้งานภายในเว็บไซต์ ที่ทําให้ผู้ใช้อยากเข้ามามีปฏิสัมพันธ์ต่อเว็บไซต์นั้น โดยต้องให้ความสําคัญกบปัจจัยต</w:t>
       </w:r>
       <w:r>
         <w:rPr>
@@ -2575,67 +2433,7 @@
           <w:szCs w:val="32"/>
           <w:cs/>
         </w:rPr>
-        <w:t>การออกแบบเว็บไซต์ที่ดีนั้น จะต้องออกแบบให้เหมาะสมกลับกลุ่มเป้าหมาย และจะต้อง</w:t>
-      </w:r>
-      <w:proofErr w:type="spellStart"/>
-      <w:r>
-        <w:rPr>
-          <w:rFonts w:ascii="TH Sarabun New" w:hAnsi="TH Sarabun New" w:cs="TH Sarabun New"/>
-          <w:sz w:val="32"/>
-          <w:szCs w:val="32"/>
-          <w:cs/>
-        </w:rPr>
-        <w:t>คํานึ</w:t>
-      </w:r>
-      <w:proofErr w:type="spellEnd"/>
-      <w:r>
-        <w:rPr>
-          <w:rFonts w:ascii="TH Sarabun New" w:hAnsi="TH Sarabun New" w:cs="TH Sarabun New"/>
-          <w:sz w:val="32"/>
-          <w:szCs w:val="32"/>
-          <w:cs/>
-        </w:rPr>
-        <w:t>งถึงความสะดวกของผู้ใช้งานเป็นหลัก โดยที่ผู้ออกแบบนั้นต้องให้ความสมดุลระหว่างความสวยงามและความสะดวก ซึ่งต้องนึกถึงองค์ประกอบดังต่อไปนี้(</w:t>
-      </w:r>
-      <w:proofErr w:type="spellStart"/>
-      <w:r>
-        <w:rPr>
-          <w:rFonts w:ascii="TH Sarabun New" w:hAnsi="TH Sarabun New" w:cs="TH Sarabun New"/>
-          <w:sz w:val="32"/>
-          <w:szCs w:val="32"/>
-          <w:cs/>
-        </w:rPr>
-        <w:t>กฤ</w:t>
-      </w:r>
-      <w:proofErr w:type="spellEnd"/>
-      <w:r>
-        <w:rPr>
-          <w:rFonts w:ascii="TH Sarabun New" w:hAnsi="TH Sarabun New" w:cs="TH Sarabun New"/>
-          <w:sz w:val="32"/>
-          <w:szCs w:val="32"/>
-          <w:cs/>
-        </w:rPr>
-        <w:t>ติ</w:t>
-      </w:r>
-      <w:proofErr w:type="spellStart"/>
-      <w:r>
-        <w:rPr>
-          <w:rFonts w:ascii="TH Sarabun New" w:hAnsi="TH Sarabun New" w:cs="TH Sarabun New"/>
-          <w:sz w:val="32"/>
-          <w:szCs w:val="32"/>
-          <w:cs/>
-        </w:rPr>
-        <w:t>ญา</w:t>
-      </w:r>
-      <w:proofErr w:type="spellEnd"/>
-      <w:r>
-        <w:rPr>
-          <w:rFonts w:ascii="TH Sarabun New" w:hAnsi="TH Sarabun New" w:cs="TH Sarabun New"/>
-          <w:sz w:val="32"/>
-          <w:szCs w:val="32"/>
-          <w:cs/>
-        </w:rPr>
-        <w:t xml:space="preserve"> สกุลเสาวภาค</w:t>
+        <w:t>การออกแบบเว็บไซต์ที่ดีนั้น จะต้องออกแบบให้เหมาะสมกลับกลุ่มเป้าหมาย และจะต้องคํานึงถึงความสะดวกของผู้ใช้งานเป็นหลัก โดยที่ผู้ออกแบบนั้นต้องให้ความสมดุลระหว่างความสวยงามและความสะดวก ซึ่งต้องนึกถึงองค์ประกอบดังต่อไปนี้(กฤติญา สกุลเสาวภาค</w:t>
       </w:r>
       <w:r>
         <w:rPr>
@@ -2645,25 +2443,14 @@
         </w:rPr>
         <w:t xml:space="preserve">, </w:t>
       </w:r>
-      <w:proofErr w:type="spellStart"/>
-      <w:r>
-        <w:rPr>
-          <w:rFonts w:ascii="TH Sarabun New" w:hAnsi="TH Sarabun New" w:cs="TH Sarabun New"/>
-          <w:sz w:val="32"/>
-          <w:szCs w:val="32"/>
-          <w:cs/>
-        </w:rPr>
-        <w:t>กษิ</w:t>
-      </w:r>
-      <w:proofErr w:type="spellEnd"/>
-      <w:r>
-        <w:rPr>
-          <w:rFonts w:ascii="TH Sarabun New" w:hAnsi="TH Sarabun New" w:cs="TH Sarabun New"/>
-          <w:sz w:val="32"/>
-          <w:szCs w:val="32"/>
-          <w:cs/>
-        </w:rPr>
-        <w:t>รา</w:t>
+      <w:r>
+        <w:rPr>
+          <w:rFonts w:ascii="TH Sarabun New" w:hAnsi="TH Sarabun New" w:cs="TH Sarabun New"/>
+          <w:sz w:val="32"/>
+          <w:szCs w:val="32"/>
+          <w:cs/>
+        </w:rPr>
+        <w:t>กษิรา</w:t>
       </w:r>
       <w:r>
         <w:rPr>
@@ -2673,25 +2460,14 @@
         </w:rPr>
         <w:t xml:space="preserve"> </w:t>
       </w:r>
-      <w:proofErr w:type="spellStart"/>
-      <w:r>
-        <w:rPr>
-          <w:rFonts w:ascii="TH Sarabun New" w:hAnsi="TH Sarabun New" w:cs="TH Sarabun New"/>
-          <w:sz w:val="32"/>
-          <w:szCs w:val="32"/>
-          <w:cs/>
-        </w:rPr>
-        <w:t>ศิ</w:t>
-      </w:r>
-      <w:proofErr w:type="spellEnd"/>
-      <w:r>
-        <w:rPr>
-          <w:rFonts w:ascii="TH Sarabun New" w:hAnsi="TH Sarabun New" w:cs="TH Sarabun New"/>
-          <w:sz w:val="32"/>
-          <w:szCs w:val="32"/>
-          <w:cs/>
-        </w:rPr>
-        <w:t>ริวัฒนากุล</w:t>
+      <w:r>
+        <w:rPr>
+          <w:rFonts w:ascii="TH Sarabun New" w:hAnsi="TH Sarabun New" w:cs="TH Sarabun New"/>
+          <w:sz w:val="32"/>
+          <w:szCs w:val="32"/>
+          <w:cs/>
+        </w:rPr>
+        <w:t>ศิริวัฒนากุล</w:t>
       </w:r>
       <w:r>
         <w:rPr>
@@ -2708,27 +2484,7 @@
           <w:szCs w:val="32"/>
           <w:cs/>
         </w:rPr>
-        <w:t>ธนะชัย สุนทรเวช และอภิ</w:t>
-      </w:r>
-      <w:proofErr w:type="spellStart"/>
-      <w:r>
-        <w:rPr>
-          <w:rFonts w:ascii="TH Sarabun New" w:hAnsi="TH Sarabun New" w:cs="TH Sarabun New"/>
-          <w:sz w:val="32"/>
-          <w:szCs w:val="32"/>
-          <w:cs/>
-        </w:rPr>
-        <w:t>ชญา</w:t>
-      </w:r>
-      <w:proofErr w:type="spellEnd"/>
-      <w:r>
-        <w:rPr>
-          <w:rFonts w:ascii="TH Sarabun New" w:hAnsi="TH Sarabun New" w:cs="TH Sarabun New"/>
-          <w:sz w:val="32"/>
-          <w:szCs w:val="32"/>
-          <w:cs/>
-        </w:rPr>
-        <w:t xml:space="preserve"> นิ้มคุ้มภัย</w:t>
+        <w:t>ธนะชัย สุนทรเวช และอภิชญา นิ้มคุ้มภัย</w:t>
       </w:r>
       <w:r>
         <w:rPr>
@@ -2892,27 +2648,7 @@
           <w:szCs w:val="32"/>
           <w:cs/>
         </w:rPr>
-        <w:t>หรือแม้แต่สีที่ใช้</w:t>
-      </w:r>
-      <w:proofErr w:type="spellStart"/>
-      <w:r>
-        <w:rPr>
-          <w:rFonts w:ascii="TH Sarabun New" w:hAnsi="TH Sarabun New" w:cs="TH Sarabun New"/>
-          <w:sz w:val="32"/>
-          <w:szCs w:val="32"/>
-          <w:cs/>
-        </w:rPr>
-        <w:t>ทํา</w:t>
-      </w:r>
-      <w:proofErr w:type="spellEnd"/>
-      <w:r>
-        <w:rPr>
-          <w:rFonts w:ascii="TH Sarabun New" w:hAnsi="TH Sarabun New" w:cs="TH Sarabun New"/>
-          <w:sz w:val="32"/>
-          <w:szCs w:val="32"/>
-          <w:cs/>
-        </w:rPr>
-        <w:t>ให้ผู้ใช้รู้สึกใช้งานง่ายและสะดวกไม่ก่อให้เกิดความรู้สึกรําคาญใด ๆ</w:t>
+        <w:t>หรือแม้แต่สีที่ใช้ทําให้ผู้ใช้รู้สึกใช้งานง่ายและสะดวกไม่ก่อให้เกิดความรู้สึกรําคาญใด ๆ</w:t>
       </w:r>
       <w:r>
         <w:rPr>
@@ -2971,27 +2707,7 @@
           <w:szCs w:val="32"/>
           <w:cs/>
         </w:rPr>
-        <w:t>ความสม</w:t>
-      </w:r>
-      <w:proofErr w:type="spellStart"/>
-      <w:r>
-        <w:rPr>
-          <w:rFonts w:ascii="TH Sarabun New" w:hAnsi="TH Sarabun New" w:cs="TH Sarabun New"/>
-          <w:sz w:val="32"/>
-          <w:szCs w:val="32"/>
-          <w:cs/>
-        </w:rPr>
-        <w:t>ํ่า</w:t>
-      </w:r>
-      <w:proofErr w:type="spellEnd"/>
-      <w:r>
-        <w:rPr>
-          <w:rFonts w:ascii="TH Sarabun New" w:hAnsi="TH Sarabun New" w:cs="TH Sarabun New"/>
-          <w:sz w:val="32"/>
-          <w:szCs w:val="32"/>
-          <w:cs/>
-        </w:rPr>
-        <w:t>เสมอ (</w:t>
+        <w:t>ความสมํ่าเสมอ (</w:t>
       </w:r>
       <w:r>
         <w:rPr>
@@ -3078,27 +2794,7 @@
           <w:szCs w:val="32"/>
           <w:cs/>
         </w:rPr>
-        <w:t>และโทนสีให้มีความสม</w:t>
-      </w:r>
-      <w:proofErr w:type="spellStart"/>
-      <w:r>
-        <w:rPr>
-          <w:rFonts w:ascii="TH Sarabun New" w:hAnsi="TH Sarabun New" w:cs="TH Sarabun New"/>
-          <w:sz w:val="32"/>
-          <w:szCs w:val="32"/>
-          <w:cs/>
-        </w:rPr>
-        <w:t>ํ่า</w:t>
-      </w:r>
-      <w:proofErr w:type="spellEnd"/>
-      <w:r>
-        <w:rPr>
-          <w:rFonts w:ascii="TH Sarabun New" w:hAnsi="TH Sarabun New" w:cs="TH Sarabun New"/>
-          <w:sz w:val="32"/>
-          <w:szCs w:val="32"/>
-          <w:cs/>
-        </w:rPr>
-        <w:t>เสมอคล้ายคลึงก</w:t>
+        <w:t>และโทนสีให้มีความสมํ่าเสมอคล้ายคลึงก</w:t>
       </w:r>
       <w:r>
         <w:rPr>
@@ -3309,25 +3005,14 @@
         </w:rPr>
         <w:t xml:space="preserve"> </w:t>
       </w:r>
-      <w:proofErr w:type="spellStart"/>
-      <w:r>
-        <w:rPr>
-          <w:rFonts w:ascii="TH Sarabun New" w:hAnsi="TH Sarabun New" w:cs="TH Sarabun New"/>
-          <w:sz w:val="32"/>
-          <w:szCs w:val="32"/>
-          <w:cs/>
-        </w:rPr>
-        <w:t>สําคัญ</w:t>
-      </w:r>
-      <w:proofErr w:type="spellEnd"/>
-      <w:r>
-        <w:rPr>
-          <w:rFonts w:ascii="TH Sarabun New" w:hAnsi="TH Sarabun New" w:cs="TH Sarabun New"/>
-          <w:sz w:val="32"/>
-          <w:szCs w:val="32"/>
-          <w:cs/>
-        </w:rPr>
-        <w:t>ที่สุดซึ่งต้องแสดงออกถึงความถูกต้องและสมบูรณ์ โดยไม่ซํ้าก</w:t>
+      <w:r>
+        <w:rPr>
+          <w:rFonts w:ascii="TH Sarabun New" w:hAnsi="TH Sarabun New" w:cs="TH Sarabun New"/>
+          <w:sz w:val="32"/>
+          <w:szCs w:val="32"/>
+          <w:cs/>
+        </w:rPr>
+        <w:t>สําคัญที่สุดซึ่งต้องแสดงออกถึงความถูกต้องและสมบูรณ์ โดยไม่ซํ้าก</w:t>
       </w:r>
       <w:r>
         <w:rPr>
@@ -3473,27 +3158,7 @@
           <w:szCs w:val="32"/>
           <w:cs/>
         </w:rPr>
-        <w:t>เป็นส่วนที่</w:t>
-      </w:r>
-      <w:proofErr w:type="spellStart"/>
-      <w:r>
-        <w:rPr>
-          <w:rFonts w:ascii="TH Sarabun New" w:hAnsi="TH Sarabun New" w:cs="TH Sarabun New"/>
-          <w:sz w:val="32"/>
-          <w:szCs w:val="32"/>
-          <w:cs/>
-        </w:rPr>
-        <w:t>สําคัญ</w:t>
-      </w:r>
-      <w:proofErr w:type="spellEnd"/>
-      <w:r>
-        <w:rPr>
-          <w:rFonts w:ascii="TH Sarabun New" w:hAnsi="TH Sarabun New" w:cs="TH Sarabun New"/>
-          <w:sz w:val="32"/>
-          <w:szCs w:val="32"/>
-          <w:cs/>
-        </w:rPr>
-        <w:t>ของ</w:t>
+        <w:t>เป็นส่วนที่สําคัญของ</w:t>
       </w:r>
       <w:r>
         <w:rPr>
@@ -3510,47 +3175,7 @@
           <w:szCs w:val="32"/>
           <w:cs/>
         </w:rPr>
-        <w:t>เว็บไซต์เนื่องจากจะ</w:t>
-      </w:r>
-      <w:proofErr w:type="spellStart"/>
-      <w:r>
-        <w:rPr>
-          <w:rFonts w:ascii="TH Sarabun New" w:hAnsi="TH Sarabun New" w:cs="TH Sarabun New"/>
-          <w:sz w:val="32"/>
-          <w:szCs w:val="32"/>
-          <w:cs/>
-        </w:rPr>
-        <w:t>ทํา</w:t>
-      </w:r>
-      <w:proofErr w:type="spellEnd"/>
-      <w:r>
-        <w:rPr>
-          <w:rFonts w:ascii="TH Sarabun New" w:hAnsi="TH Sarabun New" w:cs="TH Sarabun New"/>
-          <w:sz w:val="32"/>
-          <w:szCs w:val="32"/>
-          <w:cs/>
-        </w:rPr>
-        <w:t>ให้ผู้ใช้ไม่เกิดความสับสนเวลาใช้งานเว็บไซต์ ซึ่งผู้ออกแบบ</w:t>
-      </w:r>
-      <w:proofErr w:type="spellStart"/>
-      <w:r>
-        <w:rPr>
-          <w:rFonts w:ascii="TH Sarabun New" w:hAnsi="TH Sarabun New" w:cs="TH Sarabun New"/>
-          <w:sz w:val="32"/>
-          <w:szCs w:val="32"/>
-          <w:cs/>
-        </w:rPr>
-        <w:t>จําเป็นต้</w:t>
-      </w:r>
-      <w:proofErr w:type="spellEnd"/>
-      <w:r>
-        <w:rPr>
-          <w:rFonts w:ascii="TH Sarabun New" w:hAnsi="TH Sarabun New" w:cs="TH Sarabun New"/>
-          <w:sz w:val="32"/>
-          <w:szCs w:val="32"/>
-          <w:cs/>
-        </w:rPr>
-        <w:t>อง</w:t>
+        <w:t>เว็บไซต์เนื่องจากจะทําให้ผู้ใช้ไม่เกิดความสับสนเวลาใช้งานเว็บไซต์ ซึ่งผู้ออกแบบจําเป็นต้อง</w:t>
       </w:r>
       <w:r>
         <w:rPr>
@@ -3567,27 +3192,7 @@
           <w:szCs w:val="32"/>
           <w:cs/>
         </w:rPr>
-        <w:t>ออกแบบให้ผู้ใช้ใช้งานได้ง่ายและสะดวก เช่นถ้าใช้ภาพกราฟิกที่สื่อความหมายควรมี</w:t>
-      </w:r>
-      <w:proofErr w:type="spellStart"/>
-      <w:r>
-        <w:rPr>
-          <w:rFonts w:ascii="TH Sarabun New" w:hAnsi="TH Sarabun New" w:cs="TH Sarabun New"/>
-          <w:sz w:val="32"/>
-          <w:szCs w:val="32"/>
-          <w:cs/>
-        </w:rPr>
-        <w:t>คํ</w:t>
-      </w:r>
-      <w:proofErr w:type="spellEnd"/>
-      <w:r>
-        <w:rPr>
-          <w:rFonts w:ascii="TH Sarabun New" w:hAnsi="TH Sarabun New" w:cs="TH Sarabun New"/>
-          <w:sz w:val="32"/>
-          <w:szCs w:val="32"/>
-          <w:cs/>
-        </w:rPr>
-        <w:t>าอธิบายที่</w:t>
+        <w:t>ออกแบบให้ผู้ใช้ใช้งานได้ง่ายและสะดวก เช่นถ้าใช้ภาพกราฟิกที่สื่อความหมายควรมีคําอธิบายที่</w:t>
       </w:r>
       <w:r>
         <w:rPr>
@@ -3768,27 +3373,7 @@
           <w:szCs w:val="32"/>
           <w:cs/>
         </w:rPr>
-        <w:t xml:space="preserve">ความเสียหายเป็นจุดด่าง หรือมีขอบขั้นบันได </w:t>
-      </w:r>
-      <w:proofErr w:type="spellStart"/>
-      <w:r>
-        <w:rPr>
-          <w:rFonts w:ascii="TH Sarabun New" w:hAnsi="TH Sarabun New" w:cs="TH Sarabun New"/>
-          <w:sz w:val="32"/>
-          <w:szCs w:val="32"/>
-          <w:cs/>
-        </w:rPr>
-        <w:t>สําหรับ</w:t>
-      </w:r>
-      <w:proofErr w:type="spellEnd"/>
-      <w:r>
-        <w:rPr>
-          <w:rFonts w:ascii="TH Sarabun New" w:hAnsi="TH Sarabun New" w:cs="TH Sarabun New"/>
-          <w:sz w:val="32"/>
-          <w:szCs w:val="32"/>
-          <w:cs/>
-        </w:rPr>
-        <w:t>ตัวอักษรต้องเป็นตัวอักษรที่อ่านง่ายและ</w:t>
+        <w:t>ความเสียหายเป็นจุดด่าง หรือมีขอบขั้นบันได สําหรับตัวอักษรต้องเป็นตัวอักษรที่อ่านง่ายและ</w:t>
       </w:r>
       <w:r>
         <w:rPr>
@@ -3851,7 +3436,6 @@
         </w:rPr>
         <w:t xml:space="preserve">7. </w:t>
       </w:r>
-      <w:proofErr w:type="gramStart"/>
       <w:r>
         <w:rPr>
           <w:rFonts w:ascii="TH Sarabun New" w:hAnsi="TH Sarabun New" w:cs="TH Sarabun New"/>
@@ -3897,7 +3481,6 @@
         </w:rPr>
         <w:t>ด  (</w:t>
       </w:r>
-      <w:proofErr w:type="gramEnd"/>
       <w:r>
         <w:rPr>
           <w:rFonts w:ascii="TH Sarabun New" w:hAnsi="TH Sarabun New" w:cs="TH Sarabun New"/>
@@ -3913,27 +3496,7 @@
           <w:szCs w:val="32"/>
           <w:cs/>
         </w:rPr>
-        <w:t>การออกแบบเว็บไซต์นั้นต้อง</w:t>
-      </w:r>
-      <w:proofErr w:type="spellStart"/>
-      <w:r>
-        <w:rPr>
-          <w:rFonts w:ascii="TH Sarabun New" w:hAnsi="TH Sarabun New" w:cs="TH Sarabun New"/>
-          <w:sz w:val="32"/>
-          <w:szCs w:val="32"/>
-          <w:cs/>
-        </w:rPr>
-        <w:t>ทํา</w:t>
-      </w:r>
-      <w:proofErr w:type="spellEnd"/>
-      <w:r>
-        <w:rPr>
-          <w:rFonts w:ascii="TH Sarabun New" w:hAnsi="TH Sarabun New" w:cs="TH Sarabun New"/>
-          <w:sz w:val="32"/>
-          <w:szCs w:val="32"/>
-          <w:cs/>
-        </w:rPr>
-        <w:t>ให้คนส่วน</w:t>
+        <w:t>การออกแบบเว็บไซต์นั้นต้องทําให้คนส่วน</w:t>
       </w:r>
       <w:r>
         <w:rPr>
@@ -4209,27 +3772,7 @@
           <w:szCs w:val="32"/>
           <w:cs/>
         </w:rPr>
-        <w:t xml:space="preserve">แน่นอน </w:t>
-      </w:r>
-      <w:proofErr w:type="spellStart"/>
-      <w:r>
-        <w:rPr>
-          <w:rFonts w:ascii="TH Sarabun New" w:hAnsi="TH Sarabun New" w:cs="TH Sarabun New"/>
-          <w:sz w:val="32"/>
-          <w:szCs w:val="32"/>
-          <w:cs/>
-        </w:rPr>
-        <w:t>ทํา</w:t>
-      </w:r>
-      <w:proofErr w:type="spellEnd"/>
-      <w:r>
-        <w:rPr>
-          <w:rFonts w:ascii="TH Sarabun New" w:hAnsi="TH Sarabun New" w:cs="TH Sarabun New"/>
-          <w:sz w:val="32"/>
-          <w:szCs w:val="32"/>
-          <w:cs/>
-        </w:rPr>
-        <w:t>หน้าที่ได้อยางถูกต้อง และสามารถใช้งานได้จริง เช่น ถ้ามีแบบฟอร์มให้ผู้ใช้กรอก</w:t>
+        <w:t>แน่นอน ทําหน้าที่ได้อยางถูกต้อง และสามารถใช้งานได้จริง เช่น ถ้ามีแบบฟอร์มให้ผู้ใช้กรอก</w:t>
       </w:r>
       <w:r>
         <w:rPr>
@@ -4246,39 +3789,8 @@
           <w:szCs w:val="32"/>
           <w:cs/>
         </w:rPr>
-        <w:t>ข้อมูล ก็ต้องทดสอบก่อนวาสามารถใช้งานได้จริง หรือลิงค์</w:t>
-      </w:r>
-      <w:proofErr w:type="spellStart"/>
-      <w:r>
-        <w:rPr>
-          <w:rFonts w:ascii="TH Sarabun New" w:hAnsi="TH Sarabun New" w:cs="TH Sarabun New"/>
-          <w:sz w:val="32"/>
-          <w:szCs w:val="32"/>
-          <w:cs/>
-        </w:rPr>
-        <w:t>ต่่าง</w:t>
-      </w:r>
-      <w:proofErr w:type="spellEnd"/>
-      <w:r>
-        <w:rPr>
-          <w:rFonts w:ascii="TH Sarabun New" w:hAnsi="TH Sarabun New" w:cs="TH Sarabun New"/>
-          <w:sz w:val="32"/>
-          <w:szCs w:val="32"/>
-          <w:cs/>
-        </w:rPr>
-        <w:t xml:space="preserve"> ๆ ที่แสดงอยูบนหน้าเว็บไซ</w:t>
-      </w:r>
-      <w:proofErr w:type="spellStart"/>
-      <w:r>
-        <w:rPr>
-          <w:rFonts w:ascii="TH Sarabun New" w:hAnsi="TH Sarabun New" w:cs="TH Sarabun New"/>
-          <w:sz w:val="32"/>
-          <w:szCs w:val="32"/>
-          <w:cs/>
-        </w:rPr>
-        <w:t>ต์่</w:t>
-      </w:r>
-      <w:proofErr w:type="spellEnd"/>
+        <w:t>ข้อมูล ก็ต้องทดสอบก่อนวาสามารถใช้งานได้จริง หรือลิงค์ต่่าง ๆ ที่แสดงอยูบนหน้าเว็บไซต์่</w:t>
+      </w:r>
       <w:r>
         <w:rPr>
           <w:rFonts w:ascii="TH Sarabun New" w:hAnsi="TH Sarabun New" w:cs="TH Sarabun New"/>
@@ -4317,7 +3829,7 @@
         <w:spacing w:after="0" w:line="240" w:lineRule="auto"/>
         <w:jc w:val="thaiDistribute"/>
         <w:rPr>
-          <w:rFonts w:ascii="TH Sarabun New" w:hAnsi="TH Sarabun New" w:cs="TH Sarabun New" w:hint="cs"/>
+          <w:rFonts w:ascii="TH Sarabun New" w:hAnsi="TH Sarabun New" w:cs="TH Sarabun New"/>
           <w:sz w:val="32"/>
           <w:szCs w:val="32"/>
         </w:rPr>
@@ -4325,7 +3837,7 @@
     </w:p>
     <w:p>
       <w:pPr>
-        <w:pStyle w:val="a3"/>
+        <w:pStyle w:val="ListParagraph"/>
         <w:tabs>
           <w:tab w:val="left" w:pos="450"/>
           <w:tab w:val="left" w:pos="990"/>
@@ -4491,19 +4003,8 @@
           <w:szCs w:val="32"/>
           <w:cs/>
         </w:rPr>
-        <w:t xml:space="preserve">มะเสาพิศ </w:t>
-      </w:r>
-      <w:proofErr w:type="spellStart"/>
-      <w:r>
-        <w:rPr>
-          <w:rFonts w:ascii="TH Sarabun New" w:hAnsi="TH Sarabun New" w:cs="TH Sarabun New"/>
-          <w:sz w:val="32"/>
-          <w:szCs w:val="32"/>
-          <w:cs/>
-        </w:rPr>
-        <w:t>สูแว</w:t>
-      </w:r>
-      <w:proofErr w:type="spellEnd"/>
+        <w:t>มะเสาพิศ สูแว</w:t>
+      </w:r>
       <w:r>
         <w:rPr>
           <w:rFonts w:ascii="TH Sarabun New" w:hAnsi="TH Sarabun New" w:cs="TH Sarabun New" w:hint="cs"/>
@@ -4681,7 +4182,7 @@
           <w:szCs w:val="32"/>
           <w:cs/>
         </w:rPr>
-        <w:t>มโนรส บริรักษ์อราวินท์</w:t>
+        <w:t>สายชล บูรณกิจ</w:t>
       </w:r>
       <w:r>
         <w:rPr>
@@ -4690,16 +4191,16 @@
           <w:szCs w:val="32"/>
           <w:cs/>
         </w:rPr>
-        <w:t xml:space="preserve"> </w:t>
-      </w:r>
-      <w:r>
-        <w:rPr>
-          <w:rFonts w:ascii="TH Sarabun New" w:hAnsi="TH Sarabun New" w:cs="TH Sarabun New"/>
-          <w:sz w:val="32"/>
-          <w:szCs w:val="32"/>
-          <w:cs/>
-        </w:rPr>
-        <w:t>จีรวัฒน์ นาคสุวรรณ์</w:t>
+        <w:t>ได้</w:t>
+      </w:r>
+      <w:r>
+        <w:rPr>
+          <w:rFonts w:ascii="TH Sarabun New" w:hAnsi="TH Sarabun New" w:cs="TH Sarabun New"/>
+          <w:sz w:val="32"/>
+          <w:szCs w:val="32"/>
+          <w:cs/>
+        </w:rPr>
+        <w:t xml:space="preserve">ศึกษาวิจัยเรื่อง บทบาทของเว็บไซต์ไทยในกระบวนการประสานสังคม </w:t>
       </w:r>
       <w:r>
         <w:rPr>
@@ -4708,77 +4209,157 @@
           <w:szCs w:val="32"/>
           <w:cs/>
         </w:rPr>
-        <w:t xml:space="preserve"> และ </w:t>
-      </w:r>
-      <w:r>
-        <w:rPr>
-          <w:rFonts w:ascii="TH Sarabun New" w:hAnsi="TH Sarabun New" w:cs="TH Sarabun New"/>
-          <w:sz w:val="32"/>
-          <w:szCs w:val="32"/>
-          <w:cs/>
-        </w:rPr>
-        <w:t xml:space="preserve">มะเสาพิศ </w:t>
-      </w:r>
-      <w:proofErr w:type="spellStart"/>
-      <w:r>
-        <w:rPr>
-          <w:rFonts w:ascii="TH Sarabun New" w:hAnsi="TH Sarabun New" w:cs="TH Sarabun New"/>
-          <w:sz w:val="32"/>
-          <w:szCs w:val="32"/>
-          <w:cs/>
-        </w:rPr>
-        <w:t>สูแว</w:t>
-      </w:r>
-      <w:proofErr w:type="spellEnd"/>
-      <w:r>
-        <w:rPr>
-          <w:rFonts w:ascii="TH Sarabun New" w:hAnsi="TH Sarabun New" w:cs="TH Sarabun New" w:hint="cs"/>
-          <w:sz w:val="32"/>
-          <w:szCs w:val="32"/>
-          <w:cs/>
-        </w:rPr>
-        <w:t xml:space="preserve"> ได้ศึกษาเรื่อง </w:t>
-      </w:r>
-      <w:r>
-        <w:rPr>
-          <w:rFonts w:ascii="TH Sarabun New" w:hAnsi="TH Sarabun New" w:cs="TH Sarabun New"/>
-          <w:sz w:val="32"/>
-          <w:szCs w:val="32"/>
-          <w:cs/>
-        </w:rPr>
-        <w:t>ระบบสารสนเทศซื้อรถยนต์มือสอง</w:t>
-      </w:r>
-      <w:r>
-        <w:rPr>
-          <w:rFonts w:ascii="TH Sarabun New" w:hAnsi="TH Sarabun New" w:cs="TH Sarabun New" w:hint="cs"/>
-          <w:sz w:val="32"/>
-          <w:szCs w:val="32"/>
-          <w:cs/>
-        </w:rPr>
-        <w:t xml:space="preserve"> โดย</w:t>
-      </w:r>
-      <w:r>
-        <w:rPr>
-          <w:rFonts w:ascii="TH Sarabun New" w:hAnsi="TH Sarabun New" w:cs="TH Sarabun New" w:hint="cs"/>
-          <w:sz w:val="32"/>
-          <w:szCs w:val="32"/>
-          <w:cs/>
-        </w:rPr>
-        <w:t xml:space="preserve">มีเนื้อหาว่า </w:t>
-      </w:r>
-      <w:r>
-        <w:rPr>
-          <w:rFonts w:ascii="TH Sarabun New" w:hAnsi="TH Sarabun New" w:cs="TH Sarabun New"/>
-          <w:sz w:val="32"/>
-          <w:szCs w:val="32"/>
-          <w:cs/>
-        </w:rPr>
-        <w:t>ปัจจุบันรถยนต์ และจักรยานยนต์ในประเทศไทยมีเพิ่มขึ้นเป็น</w:t>
+        <w:t>โดย</w:t>
+      </w:r>
+      <w:r>
+        <w:rPr>
+          <w:rFonts w:ascii="TH Sarabun New" w:hAnsi="TH Sarabun New" w:cs="TH Sarabun New"/>
+          <w:sz w:val="32"/>
+          <w:szCs w:val="32"/>
+          <w:cs/>
+        </w:rPr>
+        <w:t>เป็นการวิจัยเชิงพรรณนาวิเคราะห์ โดยใช้วิธีรวบรวมข้อมูลโดยการสืบค้นในเว็บไซต์ การสัมภาษณ์เจาะลึก และการวิเคราะห์เนื้อหา การวิจัยครั้งนี้มีจุดมุ่งหมายเพื่อศึกษาลักษณะของเว็บไซต์ไทย กระบวนการ สื่อสารของเว็บไซต์ไทยและตรวจสอบว่าเว็บไซต์ไทยได้มีบทบาทหน้าที่ในการประสานสังคมระหว่างชุมชนไทยในต่างประเทศกับสังคมในประเทศไทย ตามแนวทฤษฎีพันธกิจนิยมหรือไม่ ผลการวิจัยพบว่า เว็บไซต์ไทยมีรูปแบบและลักษณะเฉพาะ เนื้อหาส่วนใหญ่เป็นชุดข้อมูลเดิมที่ได้ที่การเผยแพร่ทางสื่อปกติอยู่แล้ว นโยบายการคัดเลือกและกำหนดวาระเนื้อหามีความแตกต่างกันไปตามวัตถุประสงค์ของแต่ละองค์กร มีการใช้ระบบหลายสื่อเข้ามาช่วยสร้างจุดดึงดูดให้น่าสนใจทั้งรูปแบบและ สไตล์ ด้วยการจัดวางรูปแบบ (</w:t>
+      </w:r>
+      <w:r>
+        <w:rPr>
+          <w:rFonts w:ascii="TH Sarabun New" w:hAnsi="TH Sarabun New" w:cs="TH Sarabun New"/>
+          <w:sz w:val="32"/>
+          <w:szCs w:val="32"/>
+        </w:rPr>
+        <w:t xml:space="preserve">lay-out) </w:t>
+      </w:r>
+      <w:r>
+        <w:rPr>
+          <w:rFonts w:ascii="TH Sarabun New" w:hAnsi="TH Sarabun New" w:cs="TH Sarabun New"/>
+          <w:sz w:val="32"/>
+          <w:szCs w:val="32"/>
+          <w:cs/>
+        </w:rPr>
+        <w:t>การเสนอภาพเด่น การใช้ภาษาสำนวนไทยแสดงลักษณะความเป็นท้องถิ่น (</w:t>
+      </w:r>
+      <w:r>
+        <w:rPr>
+          <w:rFonts w:ascii="TH Sarabun New" w:hAnsi="TH Sarabun New" w:cs="TH Sarabun New"/>
+          <w:sz w:val="32"/>
+          <w:szCs w:val="32"/>
+        </w:rPr>
+        <w:t xml:space="preserve">localization) </w:t>
+      </w:r>
+      <w:r>
+        <w:rPr>
+          <w:rFonts w:ascii="TH Sarabun New" w:hAnsi="TH Sarabun New" w:cs="TH Sarabun New"/>
+          <w:sz w:val="32"/>
+          <w:szCs w:val="32"/>
+          <w:cs/>
+        </w:rPr>
+        <w:t>โดยที่สื่อแต่ละประเภทยังคงรักษาสภาพการสร้างสรรค์ในรูปแบบเดิมไว้ เว็บไซต์ไทยมีบทบาทในการเชื่อมโยงประสานสังคม (</w:t>
+      </w:r>
+      <w:r>
+        <w:rPr>
+          <w:rFonts w:ascii="TH Sarabun New" w:hAnsi="TH Sarabun New" w:cs="TH Sarabun New"/>
+          <w:sz w:val="32"/>
+          <w:szCs w:val="32"/>
+        </w:rPr>
+        <w:t xml:space="preserve">social integration and correlation) </w:t>
+      </w:r>
+      <w:r>
+        <w:rPr>
+          <w:rFonts w:ascii="TH Sarabun New" w:hAnsi="TH Sarabun New" w:cs="TH Sarabun New"/>
+          <w:sz w:val="32"/>
+          <w:szCs w:val="32"/>
+          <w:cs/>
+        </w:rPr>
+        <w:t xml:space="preserve">จริงด้วยการเสนอข่าวสารที่ทันต่อเหตุการณ์ที่เกิดขึ้นในประเทศไทย มีการติดต่อสื่อสารสองทางแบบต่อเนื่องระหว่างผู้ใช้บริการกับ </w:t>
+      </w:r>
+      <w:r>
+        <w:rPr>
+          <w:rFonts w:ascii="TH Sarabun New" w:hAnsi="TH Sarabun New" w:cs="TH Sarabun New"/>
+          <w:sz w:val="32"/>
+          <w:szCs w:val="32"/>
+        </w:rPr>
+        <w:t xml:space="preserve">Web master </w:t>
+      </w:r>
+      <w:r>
+        <w:rPr>
+          <w:rFonts w:ascii="TH Sarabun New" w:hAnsi="TH Sarabun New" w:cs="TH Sarabun New"/>
+          <w:sz w:val="32"/>
+          <w:szCs w:val="32"/>
+          <w:cs/>
+        </w:rPr>
+        <w:t>ทั้งยังก่อให้เกิดปรากฏการณ์ขยายฐานของสังคม (</w:t>
+      </w:r>
+      <w:r>
+        <w:rPr>
+          <w:rFonts w:ascii="TH Sarabun New" w:hAnsi="TH Sarabun New" w:cs="TH Sarabun New"/>
+          <w:sz w:val="32"/>
+          <w:szCs w:val="32"/>
+        </w:rPr>
+        <w:t xml:space="preserve">social expansion) </w:t>
+      </w:r>
+      <w:r>
+        <w:rPr>
+          <w:rFonts w:ascii="TH Sarabun New" w:hAnsi="TH Sarabun New" w:cs="TH Sarabun New"/>
+          <w:sz w:val="32"/>
+          <w:szCs w:val="32"/>
+          <w:cs/>
+        </w:rPr>
+        <w:t>ด้วยการโฆษณาและประชาสัมพันธ์บนเว็บไซต์ ทำให้ฐานข้อมูลสมาชิกเพิ่มขึ้น การเชื่อมโยงข้อมูล (</w:t>
+      </w:r>
+      <w:r>
+        <w:rPr>
+          <w:rFonts w:ascii="TH Sarabun New" w:hAnsi="TH Sarabun New" w:cs="TH Sarabun New"/>
+          <w:sz w:val="32"/>
+          <w:szCs w:val="32"/>
+        </w:rPr>
+        <w:t xml:space="preserve">link) </w:t>
+      </w:r>
+      <w:r>
+        <w:rPr>
+          <w:rFonts w:ascii="TH Sarabun New" w:hAnsi="TH Sarabun New" w:cs="TH Sarabun New"/>
+          <w:sz w:val="32"/>
+          <w:szCs w:val="32"/>
+          <w:cs/>
+        </w:rPr>
+        <w:t>แพร่กระจายออกไป ส่งผลด้านการตลาดให้เปิดกว้างกลายเป็นตลาดโลกาภิวัฒน์ นอกจากนั้นยังมีบทบาทในการถ่ายทอดวัฒนธรรม (</w:t>
+      </w:r>
+      <w:r>
+        <w:rPr>
+          <w:rFonts w:ascii="TH Sarabun New" w:hAnsi="TH Sarabun New" w:cs="TH Sarabun New"/>
+          <w:sz w:val="32"/>
+          <w:szCs w:val="32"/>
+        </w:rPr>
+        <w:t xml:space="preserve">cultural transmission) </w:t>
+      </w:r>
+      <w:r>
+        <w:rPr>
+          <w:rFonts w:ascii="TH Sarabun New" w:hAnsi="TH Sarabun New" w:cs="TH Sarabun New"/>
+          <w:sz w:val="32"/>
+          <w:szCs w:val="32"/>
+          <w:cs/>
+        </w:rPr>
+        <w:t>โดยเสนอเนื้อหาทางด้านวัฒนธรรมที่มีสอดคล้องกับตัวชี้วัด (</w:t>
+      </w:r>
+      <w:r>
+        <w:rPr>
+          <w:rFonts w:ascii="TH Sarabun New" w:hAnsi="TH Sarabun New" w:cs="TH Sarabun New"/>
+          <w:sz w:val="32"/>
+          <w:szCs w:val="32"/>
+        </w:rPr>
+        <w:t xml:space="preserve">indicators) </w:t>
+      </w:r>
+      <w:r>
+        <w:rPr>
+          <w:rFonts w:ascii="TH Sarabun New" w:hAnsi="TH Sarabun New" w:cs="TH Sarabun New"/>
+          <w:sz w:val="32"/>
+          <w:szCs w:val="32"/>
+          <w:cs/>
+        </w:rPr>
+        <w:t>ซึ่งได้แก่กรอบทิศทางรณรงค์วัฒนธรรมไทยอีกด้วย</w:t>
       </w:r>
     </w:p>
     <w:p>
       <w:pPr>
-        <w:pStyle w:val="a3"/>
+        <w:pStyle w:val="ListParagraph"/>
         <w:tabs>
           <w:tab w:val="left" w:pos="450"/>
           <w:tab w:val="left" w:pos="720"/>
@@ -4799,7 +4380,7 @@
     </w:p>
     <w:p>
       <w:pPr>
-        <w:pStyle w:val="a3"/>
+        <w:pStyle w:val="ListParagraph"/>
         <w:tabs>
           <w:tab w:val="left" w:pos="450"/>
           <w:tab w:val="left" w:pos="720"/>
@@ -4853,7 +4434,7 @@
     </w:p>
     <w:p>
       <w:pPr>
-        <w:pStyle w:val="a3"/>
+        <w:pStyle w:val="ListParagraph"/>
         <w:tabs>
           <w:tab w:val="left" w:pos="450"/>
           <w:tab w:val="left" w:pos="720"/>
@@ -4895,7 +4476,7 @@
     </w:p>
     <w:p>
       <w:pPr>
-        <w:pStyle w:val="a3"/>
+        <w:pStyle w:val="ListParagraph"/>
         <w:tabs>
           <w:tab w:val="left" w:pos="450"/>
           <w:tab w:val="left" w:pos="720"/>
@@ -4979,7 +4560,7 @@
     </w:p>
     <w:p>
       <w:pPr>
-        <w:pStyle w:val="a3"/>
+        <w:pStyle w:val="ListParagraph"/>
         <w:tabs>
           <w:tab w:val="left" w:pos="450"/>
           <w:tab w:val="left" w:pos="720"/>
@@ -5005,6 +4586,7 @@
           <w:szCs w:val="32"/>
           <w:cs/>
         </w:rPr>
+        <w:lastRenderedPageBreak/>
         <w:tab/>
       </w:r>
       <w:r>
@@ -5049,27 +4631,7 @@
           <w:szCs w:val="32"/>
           <w:cs/>
         </w:rPr>
-        <w:t>คือ ภาษาคอมพิวเตอร์ในลักษณะ</w:t>
-      </w:r>
-      <w:proofErr w:type="spellStart"/>
-      <w:r>
-        <w:rPr>
-          <w:rFonts w:ascii="TH Sarabun New" w:hAnsi="TH Sarabun New" w:cs="TH Sarabun New"/>
-          <w:sz w:val="32"/>
-          <w:szCs w:val="32"/>
-          <w:cs/>
-        </w:rPr>
-        <w:t>เซิร์ฟเวอร์</w:t>
-      </w:r>
-      <w:proofErr w:type="spellEnd"/>
-      <w:r>
-        <w:rPr>
-          <w:rFonts w:ascii="TH Sarabun New" w:hAnsi="TH Sarabun New" w:cs="TH Sarabun New"/>
-          <w:sz w:val="32"/>
-          <w:szCs w:val="32"/>
-          <w:cs/>
-        </w:rPr>
-        <w:t xml:space="preserve">-ไซด์ สคริปต์ โดยลิขสิทธิ์อยู่ในลักษณะโอเพนซอร์ส ภาษาพีเอชพีใช้สำหรับจัดทำเว็บไซต์ และแสดงผลออกมาในรูปแบบ </w:t>
+        <w:t xml:space="preserve">คือ ภาษาคอมพิวเตอร์ในลักษณะเซิร์ฟเวอร์-ไซด์ สคริปต์ โดยลิขสิทธิ์อยู่ในลักษณะโอเพนซอร์ส ภาษาพีเอชพีใช้สำหรับจัดทำเว็บไซต์ และแสดงผลออกมาในรูปแบบ </w:t>
       </w:r>
       <w:r>
         <w:rPr>
@@ -5091,7 +4653,7 @@
     </w:p>
     <w:p>
       <w:pPr>
-        <w:pStyle w:val="a3"/>
+        <w:pStyle w:val="ListParagraph"/>
         <w:tabs>
           <w:tab w:val="left" w:pos="450"/>
           <w:tab w:val="left" w:pos="720"/>
@@ -5157,7 +4719,7 @@
     </w:p>
     <w:p>
       <w:pPr>
-        <w:pStyle w:val="a3"/>
+        <w:pStyle w:val="ListParagraph"/>
         <w:tabs>
           <w:tab w:val="left" w:pos="450"/>
           <w:tab w:val="left" w:pos="990"/>
@@ -5425,7 +4987,7 @@
     </w:p>
     <w:p>
       <w:pPr>
-        <w:pStyle w:val="a3"/>
+        <w:pStyle w:val="ListParagraph"/>
         <w:tabs>
           <w:tab w:val="left" w:pos="450"/>
           <w:tab w:val="left" w:pos="990"/>
@@ -5462,7 +5024,7 @@
     </w:p>
     <w:p>
       <w:pPr>
-        <w:pStyle w:val="a3"/>
+        <w:pStyle w:val="ListParagraph"/>
         <w:tabs>
           <w:tab w:val="left" w:pos="450"/>
           <w:tab w:val="left" w:pos="990"/>
@@ -5483,7 +5045,7 @@
     </w:p>
     <w:p>
       <w:pPr>
-        <w:pStyle w:val="a3"/>
+        <w:pStyle w:val="ListParagraph"/>
         <w:tabs>
           <w:tab w:val="left" w:pos="450"/>
           <w:tab w:val="left" w:pos="990"/>
@@ -5504,7 +5066,7 @@
     </w:p>
     <w:p>
       <w:pPr>
-        <w:pStyle w:val="a3"/>
+        <w:pStyle w:val="ListParagraph"/>
         <w:tabs>
           <w:tab w:val="left" w:pos="450"/>
           <w:tab w:val="left" w:pos="990"/>
@@ -5525,7 +5087,7 @@
     </w:p>
     <w:p>
       <w:pPr>
-        <w:pStyle w:val="a3"/>
+        <w:pStyle w:val="ListParagraph"/>
         <w:tabs>
           <w:tab w:val="left" w:pos="450"/>
           <w:tab w:val="left" w:pos="990"/>
@@ -5549,7 +5111,6 @@
           <w:sz w:val="32"/>
           <w:szCs w:val="32"/>
         </w:rPr>
-        <w:lastRenderedPageBreak/>
         <w:tab/>
       </w:r>
       <w:r>
@@ -5572,7 +5133,7 @@
     </w:p>
     <w:p>
       <w:pPr>
-        <w:pStyle w:val="a3"/>
+        <w:pStyle w:val="ListParagraph"/>
         <w:tabs>
           <w:tab w:val="left" w:pos="450"/>
           <w:tab w:val="left" w:pos="990"/>
@@ -5753,7 +5314,7 @@
     </w:p>
     <w:p>
       <w:pPr>
-        <w:pStyle w:val="a3"/>
+        <w:pStyle w:val="ListParagraph"/>
         <w:tabs>
           <w:tab w:val="left" w:pos="450"/>
           <w:tab w:val="left" w:pos="990"/>
@@ -5868,7 +5429,7 @@
     </w:p>
     <w:p>
       <w:pPr>
-        <w:pStyle w:val="a3"/>
+        <w:pStyle w:val="ListParagraph"/>
         <w:tabs>
           <w:tab w:val="left" w:pos="450"/>
           <w:tab w:val="left" w:pos="990"/>
@@ -5906,7 +5467,7 @@
     </w:p>
     <w:p>
       <w:pPr>
-        <w:pStyle w:val="a3"/>
+        <w:pStyle w:val="ListParagraph"/>
         <w:tabs>
           <w:tab w:val="left" w:pos="450"/>
           <w:tab w:val="left" w:pos="990"/>
@@ -5959,7 +5520,6 @@
         </w:rPr>
         <w:t xml:space="preserve">SQL </w:t>
       </w:r>
-      <w:proofErr w:type="gramStart"/>
       <w:r>
         <w:rPr>
           <w:rFonts w:ascii="TH Sarabun New" w:hAnsi="TH Sarabun New" w:cs="TH Sarabun New"/>
@@ -5975,16 +5535,7 @@
           <w:sz w:val="32"/>
           <w:szCs w:val="32"/>
         </w:rPr>
-        <w:t>Structured</w:t>
-      </w:r>
-      <w:proofErr w:type="gramEnd"/>
-      <w:r>
-        <w:rPr>
-          <w:rFonts w:ascii="TH Sarabun New" w:hAnsi="TH Sarabun New" w:cs="TH Sarabun New"/>
-          <w:sz w:val="32"/>
-          <w:szCs w:val="32"/>
-        </w:rPr>
-        <w:t xml:space="preserve"> Query Language  </w:t>
+        <w:t xml:space="preserve">Structured Query Language  </w:t>
       </w:r>
       <w:r>
         <w:rPr>
@@ -6093,7 +5644,7 @@
     </w:p>
     <w:p>
       <w:pPr>
-        <w:pStyle w:val="a3"/>
+        <w:pStyle w:val="ListParagraph"/>
         <w:tabs>
           <w:tab w:val="left" w:pos="450"/>
           <w:tab w:val="left" w:pos="990"/>
@@ -6149,7 +5700,7 @@
     </w:p>
     <w:p>
       <w:pPr>
-        <w:pStyle w:val="a3"/>
+        <w:pStyle w:val="ListParagraph"/>
         <w:tabs>
           <w:tab w:val="left" w:pos="450"/>
           <w:tab w:val="left" w:pos="990"/>
@@ -6173,6 +5724,7 @@
           <w:sz w:val="32"/>
           <w:szCs w:val="32"/>
         </w:rPr>
+        <w:lastRenderedPageBreak/>
         <w:tab/>
       </w:r>
       <w:r>
@@ -6343,27 +5895,7 @@
           <w:szCs w:val="32"/>
           <w:cs/>
         </w:rPr>
-        <w:t>เบสิกดอทเน็ต ภาษาจาวา หรือภาษาซีชาร์ป เป็นต้น โปรแกรมถูกออกแบบให้สามารถทำงานได้บนระบบปฏิบัติการที่หลากหลาย และเป็นระบบฐานข้อมูลโอเพนทซอร</w:t>
-      </w:r>
-      <w:proofErr w:type="spellStart"/>
-      <w:r>
-        <w:rPr>
-          <w:rFonts w:ascii="TH Sarabun New" w:hAnsi="TH Sarabun New" w:cs="TH Sarabun New"/>
-          <w:sz w:val="32"/>
-          <w:szCs w:val="32"/>
-          <w:cs/>
-        </w:rPr>
-        <w:t>์ท</w:t>
-      </w:r>
-      <w:proofErr w:type="spellEnd"/>
-      <w:r>
-        <w:rPr>
-          <w:rFonts w:ascii="TH Sarabun New" w:hAnsi="TH Sarabun New" w:cs="TH Sarabun New"/>
-          <w:sz w:val="32"/>
-          <w:szCs w:val="32"/>
-          <w:cs/>
-        </w:rPr>
-        <w:t xml:space="preserve"> (</w:t>
+        <w:t>เบสิกดอทเน็ต ภาษาจาวา หรือภาษาซีชาร์ป เป็นต้น โปรแกรมถูกออกแบบให้สามารถทำงานได้บนระบบปฏิบัติการที่หลากหลาย และเป็นระบบฐานข้อมูลโอเพนทซอร์ท (</w:t>
       </w:r>
       <w:r>
         <w:rPr>
@@ -6385,7 +5917,7 @@
     </w:p>
     <w:p>
       <w:pPr>
-        <w:pStyle w:val="a3"/>
+        <w:pStyle w:val="ListParagraph"/>
         <w:tabs>
           <w:tab w:val="left" w:pos="450"/>
           <w:tab w:val="left" w:pos="990"/>
@@ -6431,7 +5963,7 @@
     </w:p>
     <w:p>
       <w:pPr>
-        <w:pStyle w:val="a3"/>
+        <w:pStyle w:val="ListParagraph"/>
         <w:tabs>
           <w:tab w:val="left" w:pos="450"/>
           <w:tab w:val="left" w:pos="990"/>
@@ -6515,23 +6047,13 @@
         </w:rPr>
         <w:t xml:space="preserve">เพื่อใช้ในการบริหารจัดการฐานข้อมูล </w:t>
       </w:r>
-      <w:proofErr w:type="spellStart"/>
-      <w:r>
-        <w:rPr>
-          <w:rFonts w:ascii="TH Sarabun New" w:hAnsi="TH Sarabun New" w:cs="TH Sarabun New"/>
-          <w:sz w:val="32"/>
-          <w:szCs w:val="32"/>
-        </w:rPr>
-        <w:t>Mysql</w:t>
-      </w:r>
-      <w:proofErr w:type="spellEnd"/>
-      <w:r>
-        <w:rPr>
-          <w:rFonts w:ascii="TH Sarabun New" w:hAnsi="TH Sarabun New" w:cs="TH Sarabun New"/>
-          <w:sz w:val="32"/>
-          <w:szCs w:val="32"/>
-        </w:rPr>
-        <w:t xml:space="preserve"> </w:t>
+      <w:r>
+        <w:rPr>
+          <w:rFonts w:ascii="TH Sarabun New" w:hAnsi="TH Sarabun New" w:cs="TH Sarabun New"/>
+          <w:sz w:val="32"/>
+          <w:szCs w:val="32"/>
+        </w:rPr>
+        <w:t xml:space="preserve">Mysql </w:t>
       </w:r>
       <w:r>
         <w:rPr>
@@ -6630,7 +6152,7 @@
     </w:p>
     <w:p>
       <w:pPr>
-        <w:pStyle w:val="a3"/>
+        <w:pStyle w:val="ListParagraph"/>
         <w:tabs>
           <w:tab w:val="left" w:pos="450"/>
           <w:tab w:val="left" w:pos="990"/>
@@ -6721,19 +6243,8 @@
           <w:szCs w:val="32"/>
           <w:cs/>
         </w:rPr>
-        <w:t>ผ่านเว็บ</w:t>
-      </w:r>
-      <w:proofErr w:type="spellStart"/>
-      <w:r>
-        <w:rPr>
-          <w:rFonts w:ascii="TH Sarabun New" w:hAnsi="TH Sarabun New" w:cs="TH Sarabun New"/>
-          <w:sz w:val="32"/>
-          <w:szCs w:val="32"/>
-          <w:cs/>
-        </w:rPr>
-        <w:t>เบ</w:t>
-      </w:r>
-      <w:proofErr w:type="spellEnd"/>
+        <w:t>ผ่านเว็บเบ</w:t>
+      </w:r>
       <w:r>
         <w:rPr>
           <w:rFonts w:ascii="TH Sarabun New" w:hAnsi="TH Sarabun New" w:cs="TH Sarabun New" w:hint="cs"/>
@@ -6758,7 +6269,6 @@
           <w:sz w:val="32"/>
           <w:szCs w:val="32"/>
         </w:rPr>
-        <w:lastRenderedPageBreak/>
         <w:t>TABL</w:t>
       </w:r>
       <w:r>
@@ -6866,7 +6376,7 @@
     </w:p>
     <w:p>
       <w:pPr>
-        <w:pStyle w:val="a3"/>
+        <w:pStyle w:val="ListParagraph"/>
         <w:tabs>
           <w:tab w:val="left" w:pos="450"/>
           <w:tab w:val="left" w:pos="990"/>
@@ -7030,7 +6540,7 @@
     </w:p>
     <w:p>
       <w:pPr>
-        <w:pStyle w:val="a3"/>
+        <w:pStyle w:val="ListParagraph"/>
         <w:tabs>
           <w:tab w:val="left" w:pos="450"/>
           <w:tab w:val="left" w:pos="990"/>
@@ -7085,7 +6595,7 @@
     </w:p>
     <w:p>
       <w:pPr>
-        <w:pStyle w:val="a3"/>
+        <w:pStyle w:val="ListParagraph"/>
         <w:tabs>
           <w:tab w:val="left" w:pos="450"/>
           <w:tab w:val="left" w:pos="990"/>
@@ -7146,7 +6656,7 @@
     </w:p>
     <w:p>
       <w:pPr>
-        <w:pStyle w:val="a3"/>
+        <w:pStyle w:val="ListParagraph"/>
         <w:tabs>
           <w:tab w:val="left" w:pos="450"/>
           <w:tab w:val="left" w:pos="990"/>
@@ -7258,7 +6768,7 @@
     </w:p>
     <w:p>
       <w:pPr>
-        <w:pStyle w:val="a3"/>
+        <w:pStyle w:val="ListParagraph"/>
         <w:tabs>
           <w:tab w:val="left" w:pos="450"/>
           <w:tab w:val="left" w:pos="990"/>
@@ -7311,7 +6821,7 @@
     </w:p>
     <w:p>
       <w:pPr>
-        <w:pStyle w:val="a3"/>
+        <w:pStyle w:val="ListParagraph"/>
         <w:tabs>
           <w:tab w:val="left" w:pos="450"/>
           <w:tab w:val="left" w:pos="720"/>
@@ -7407,7 +6917,7 @@
     </w:p>
     <w:p>
       <w:pPr>
-        <w:pStyle w:val="a3"/>
+        <w:pStyle w:val="ListParagraph"/>
         <w:tabs>
           <w:tab w:val="left" w:pos="450"/>
           <w:tab w:val="left" w:pos="720"/>
@@ -7462,7 +6972,7 @@
     </w:p>
     <w:p>
       <w:pPr>
-        <w:pStyle w:val="a3"/>
+        <w:pStyle w:val="ListParagraph"/>
         <w:tabs>
           <w:tab w:val="left" w:pos="450"/>
           <w:tab w:val="left" w:pos="720"/>
@@ -7563,7 +7073,17 @@
           <w:szCs w:val="32"/>
           <w:cs/>
         </w:rPr>
-        <w:t xml:space="preserve">ดที่ดูสะอาดตาและสามารถอ่านและทำความเข้าใจได้โดยง่าย ยังสามารถดาวน์โหลดมาใช้งานได้ฟรี ออกแบบมาเพื่อพัฒนาเว็บแอพพลิเคชั่นในรูปแบบ </w:t>
+        <w:t>ดที่ดูสะอาดตาและสามารถอ่านและทำความเข้าใจได้โดยง่าย ยังสามารถดาวน์โหลดมาใช้งาน</w:t>
+      </w:r>
+      <w:r>
+        <w:rPr>
+          <w:rFonts w:ascii="TH Sarabun New" w:hAnsi="TH Sarabun New" w:cs="TH Sarabun New"/>
+          <w:sz w:val="32"/>
+          <w:szCs w:val="32"/>
+          <w:cs/>
+        </w:rPr>
+        <w:lastRenderedPageBreak/>
+        <w:t xml:space="preserve">ได้ฟรี ออกแบบมาเพื่อพัฒนาเว็บแอพพลิเคชั่นในรูปแบบ </w:t>
       </w:r>
       <w:r>
         <w:rPr>
@@ -7588,25 +7108,7 @@
           <w:sz w:val="32"/>
           <w:szCs w:val="32"/>
         </w:rPr>
-        <w:t xml:space="preserve">Taylor </w:t>
-      </w:r>
-      <w:proofErr w:type="spellStart"/>
-      <w:r>
-        <w:rPr>
-          <w:rFonts w:ascii="TH Sarabun New" w:hAnsi="TH Sarabun New" w:cs="TH Sarabun New"/>
-          <w:sz w:val="32"/>
-          <w:szCs w:val="32"/>
-        </w:rPr>
-        <w:t>Otwell</w:t>
-      </w:r>
-      <w:proofErr w:type="spellEnd"/>
-      <w:r>
-        <w:rPr>
-          <w:rFonts w:ascii="TH Sarabun New" w:hAnsi="TH Sarabun New" w:cs="TH Sarabun New"/>
-          <w:sz w:val="32"/>
-          <w:szCs w:val="32"/>
-        </w:rPr>
-        <w:t xml:space="preserve"> </w:t>
+        <w:t xml:space="preserve">Taylor Otwell </w:t>
       </w:r>
       <w:r>
         <w:rPr>
@@ -7668,7 +7170,6 @@
         </w:rPr>
         <w:t xml:space="preserve">ของ </w:t>
       </w:r>
-      <w:proofErr w:type="spellStart"/>
       <w:r>
         <w:rPr>
           <w:rFonts w:ascii="TH Sarabun New" w:hAnsi="TH Sarabun New" w:cs="TH Sarabun New"/>
@@ -7677,11 +7178,10 @@
         </w:rPr>
         <w:t>Github</w:t>
       </w:r>
-      <w:proofErr w:type="spellEnd"/>
     </w:p>
     <w:p>
       <w:pPr>
-        <w:pStyle w:val="a3"/>
+        <w:pStyle w:val="ListParagraph"/>
         <w:tabs>
           <w:tab w:val="left" w:pos="450"/>
           <w:tab w:val="left" w:pos="720"/>
@@ -7721,7 +7221,7 @@
     </w:p>
     <w:p>
       <w:pPr>
-        <w:pStyle w:val="a3"/>
+        <w:pStyle w:val="ListParagraph"/>
         <w:tabs>
           <w:tab w:val="left" w:pos="450"/>
           <w:tab w:val="left" w:pos="720"/>
@@ -7787,7 +7287,7 @@
     </w:p>
     <w:p>
       <w:pPr>
-        <w:pStyle w:val="a3"/>
+        <w:pStyle w:val="ListParagraph"/>
         <w:tabs>
           <w:tab w:val="left" w:pos="450"/>
           <w:tab w:val="left" w:pos="720"/>
@@ -7838,21 +7338,63 @@
         </w:rPr>
         <w:tab/>
       </w:r>
-      <w:proofErr w:type="spellStart"/>
-      <w:r>
-        <w:rPr>
-          <w:rFonts w:ascii="TH Sarabun New" w:hAnsi="TH Sarabun New" w:cs="TH Sarabun New"/>
-          <w:sz w:val="32"/>
-          <w:szCs w:val="32"/>
-        </w:rPr>
-        <w:t>Xampp</w:t>
-      </w:r>
-      <w:proofErr w:type="spellEnd"/>
-      <w:r>
-        <w:rPr>
-          <w:rFonts w:ascii="TH Sarabun New" w:hAnsi="TH Sarabun New" w:cs="TH Sarabun New"/>
-          <w:sz w:val="32"/>
-          <w:szCs w:val="32"/>
+      <w:r>
+        <w:rPr>
+          <w:rFonts w:ascii="TH Sarabun New" w:hAnsi="TH Sarabun New" w:cs="TH Sarabun New"/>
+          <w:sz w:val="32"/>
+          <w:szCs w:val="32"/>
+        </w:rPr>
+        <w:t xml:space="preserve">Xampp </w:t>
+      </w:r>
+      <w:r>
+        <w:rPr>
+          <w:rFonts w:ascii="TH Sarabun New" w:hAnsi="TH Sarabun New" w:cs="TH Sarabun New"/>
+          <w:sz w:val="32"/>
+          <w:szCs w:val="32"/>
+          <w:cs/>
+        </w:rPr>
+        <w:t xml:space="preserve">เป็นโปรแกรม </w:t>
+      </w:r>
+      <w:r>
+        <w:rPr>
+          <w:rFonts w:ascii="TH Sarabun New" w:hAnsi="TH Sarabun New" w:cs="TH Sarabun New"/>
+          <w:sz w:val="32"/>
+          <w:szCs w:val="32"/>
+        </w:rPr>
+        <w:t xml:space="preserve">Apache web server </w:t>
+      </w:r>
+      <w:r>
+        <w:rPr>
+          <w:rFonts w:ascii="TH Sarabun New" w:hAnsi="TH Sarabun New" w:cs="TH Sarabun New"/>
+          <w:sz w:val="32"/>
+          <w:szCs w:val="32"/>
+          <w:cs/>
+        </w:rPr>
+        <w:t xml:space="preserve">ไว้จำลอง </w:t>
+      </w:r>
+      <w:r>
+        <w:rPr>
+          <w:rFonts w:ascii="TH Sarabun New" w:hAnsi="TH Sarabun New" w:cs="TH Sarabun New"/>
+          <w:sz w:val="32"/>
+          <w:szCs w:val="32"/>
+        </w:rPr>
+        <w:t xml:space="preserve">web server </w:t>
+      </w:r>
+      <w:r>
+        <w:rPr>
+          <w:rFonts w:ascii="TH Sarabun New" w:hAnsi="TH Sarabun New" w:cs="TH Sarabun New"/>
+          <w:sz w:val="32"/>
+          <w:szCs w:val="32"/>
+          <w:cs/>
+        </w:rPr>
+        <w:t>เพื่อไว้ทดสอบ สคริปหรือเว็บไซต์ในเครื่องของเรา โดยที่ไม่ต้องเชื่อมต่ออินเตอร์เน็ตและไม่ต้องมีค่าใช้จ่ายใด</w:t>
+      </w:r>
+      <w:r>
+        <w:rPr>
+          <w:rFonts w:ascii="TH Sarabun New" w:hAnsi="TH Sarabun New" w:cs="TH Sarabun New" w:hint="cs"/>
+          <w:sz w:val="32"/>
+          <w:szCs w:val="32"/>
+          <w:cs/>
         </w:rPr>
         <w:t xml:space="preserve"> </w:t>
       </w:r>
@@ -7863,97 +7405,15 @@
           <w:szCs w:val="32"/>
           <w:cs/>
         </w:rPr>
-        <w:t xml:space="preserve">เป็นโปรแกรม </w:t>
-      </w:r>
-      <w:r>
-        <w:rPr>
-          <w:rFonts w:ascii="TH Sarabun New" w:hAnsi="TH Sarabun New" w:cs="TH Sarabun New"/>
-          <w:sz w:val="32"/>
-          <w:szCs w:val="32"/>
-        </w:rPr>
-        <w:t xml:space="preserve">Apache web server </w:t>
-      </w:r>
-      <w:r>
-        <w:rPr>
-          <w:rFonts w:ascii="TH Sarabun New" w:hAnsi="TH Sarabun New" w:cs="TH Sarabun New"/>
-          <w:sz w:val="32"/>
-          <w:szCs w:val="32"/>
-          <w:cs/>
-        </w:rPr>
-        <w:t xml:space="preserve">ไว้จำลอง </w:t>
-      </w:r>
-      <w:r>
-        <w:rPr>
-          <w:rFonts w:ascii="TH Sarabun New" w:hAnsi="TH Sarabun New" w:cs="TH Sarabun New"/>
-          <w:sz w:val="32"/>
-          <w:szCs w:val="32"/>
-        </w:rPr>
-        <w:t xml:space="preserve">web server </w:t>
-      </w:r>
-      <w:r>
-        <w:rPr>
-          <w:rFonts w:ascii="TH Sarabun New" w:hAnsi="TH Sarabun New" w:cs="TH Sarabun New"/>
-          <w:sz w:val="32"/>
-          <w:szCs w:val="32"/>
-          <w:cs/>
-        </w:rPr>
-        <w:t>เพื่อไว้ทดสอบ ส</w:t>
-      </w:r>
-      <w:proofErr w:type="spellStart"/>
-      <w:r>
-        <w:rPr>
-          <w:rFonts w:ascii="TH Sarabun New" w:hAnsi="TH Sarabun New" w:cs="TH Sarabun New"/>
-          <w:sz w:val="32"/>
-          <w:szCs w:val="32"/>
-          <w:cs/>
-        </w:rPr>
-        <w:t>คริป</w:t>
-      </w:r>
-      <w:proofErr w:type="spellEnd"/>
-      <w:r>
-        <w:rPr>
-          <w:rFonts w:ascii="TH Sarabun New" w:hAnsi="TH Sarabun New" w:cs="TH Sarabun New"/>
-          <w:sz w:val="32"/>
-          <w:szCs w:val="32"/>
-          <w:cs/>
-        </w:rPr>
-        <w:t>หรือเว็บไซต์ในเครื่องของเรา โดยที่ไม่ต้องเชื่อมต่ออินเตอร์เน็ตและไม่ต้องมีค่าใช้จ่ายใด</w:t>
-      </w:r>
-      <w:r>
-        <w:rPr>
-          <w:rFonts w:ascii="TH Sarabun New" w:hAnsi="TH Sarabun New" w:cs="TH Sarabun New" w:hint="cs"/>
-          <w:sz w:val="32"/>
-          <w:szCs w:val="32"/>
-          <w:cs/>
-        </w:rPr>
-        <w:t xml:space="preserve"> </w:t>
-      </w:r>
-      <w:r>
-        <w:rPr>
-          <w:rFonts w:ascii="TH Sarabun New" w:hAnsi="TH Sarabun New" w:cs="TH Sarabun New"/>
-          <w:sz w:val="32"/>
-          <w:szCs w:val="32"/>
-          <w:cs/>
-        </w:rPr>
         <w:t xml:space="preserve">ๆ ง่ายต่อการติดตั้งและใช้งานโปรแกรม </w:t>
       </w:r>
-      <w:proofErr w:type="spellStart"/>
-      <w:r>
-        <w:rPr>
-          <w:rFonts w:ascii="TH Sarabun New" w:hAnsi="TH Sarabun New" w:cs="TH Sarabun New"/>
-          <w:sz w:val="32"/>
-          <w:szCs w:val="32"/>
-        </w:rPr>
-        <w:t>Xampp</w:t>
-      </w:r>
-      <w:proofErr w:type="spellEnd"/>
-      <w:r>
-        <w:rPr>
-          <w:rFonts w:ascii="TH Sarabun New" w:hAnsi="TH Sarabun New" w:cs="TH Sarabun New"/>
-          <w:sz w:val="32"/>
-          <w:szCs w:val="32"/>
-        </w:rPr>
-        <w:t xml:space="preserve"> </w:t>
+      <w:r>
+        <w:rPr>
+          <w:rFonts w:ascii="TH Sarabun New" w:hAnsi="TH Sarabun New" w:cs="TH Sarabun New"/>
+          <w:sz w:val="32"/>
+          <w:szCs w:val="32"/>
+        </w:rPr>
+        <w:t xml:space="preserve">Xampp </w:t>
       </w:r>
       <w:r>
         <w:rPr>
@@ -7979,27 +7439,7 @@
           <w:szCs w:val="32"/>
           <w:cs/>
         </w:rPr>
-        <w:t>ภาษาสำหรับพัฒนาเว็บแอพลิเค</w:t>
-      </w:r>
-      <w:proofErr w:type="spellStart"/>
-      <w:r>
-        <w:rPr>
-          <w:rFonts w:ascii="TH Sarabun New" w:hAnsi="TH Sarabun New" w:cs="TH Sarabun New"/>
-          <w:sz w:val="32"/>
-          <w:szCs w:val="32"/>
-          <w:cs/>
-        </w:rPr>
-        <w:t>ชั่น</w:t>
-      </w:r>
-      <w:proofErr w:type="spellEnd"/>
-      <w:r>
-        <w:rPr>
-          <w:rFonts w:ascii="TH Sarabun New" w:hAnsi="TH Sarabun New" w:cs="TH Sarabun New"/>
-          <w:sz w:val="32"/>
-          <w:szCs w:val="32"/>
-          <w:cs/>
-        </w:rPr>
-        <w:t xml:space="preserve">ที่เป็นที่นิยม </w:t>
+        <w:t xml:space="preserve">ภาษาสำหรับพัฒนาเว็บแอพลิเคชั่นที่เป็นที่นิยม </w:t>
       </w:r>
       <w:r>
         <w:rPr>
@@ -8033,19 +7473,8 @@
           <w:szCs w:val="32"/>
           <w:cs/>
         </w:rPr>
-        <w:t xml:space="preserve">จะทำหน้าที่เป็นเว็บ </w:t>
-      </w:r>
-      <w:proofErr w:type="spellStart"/>
-      <w:r>
-        <w:rPr>
-          <w:rFonts w:ascii="TH Sarabun New" w:hAnsi="TH Sarabun New" w:cs="TH Sarabun New"/>
-          <w:sz w:val="32"/>
-          <w:szCs w:val="32"/>
-          <w:cs/>
-        </w:rPr>
-        <w:t>เซิร์ฟเวอร์</w:t>
-      </w:r>
-      <w:proofErr w:type="spellEnd"/>
+        <w:t>จะทำหน้าที่เป็นเว็บ เซิร์ฟเวอร์</w:t>
+      </w:r>
       <w:r>
         <w:rPr>
           <w:rFonts w:ascii="TH Sarabun New" w:hAnsi="TH Sarabun New" w:cs="TH Sarabun New"/>
@@ -8069,25 +7498,7 @@
           <w:sz w:val="32"/>
           <w:szCs w:val="32"/>
         </w:rPr>
-        <w:t xml:space="preserve">OpenSSL , </w:t>
-      </w:r>
-      <w:proofErr w:type="spellStart"/>
-      <w:r>
-        <w:rPr>
-          <w:rFonts w:ascii="TH Sarabun New" w:hAnsi="TH Sarabun New" w:cs="TH Sarabun New"/>
-          <w:sz w:val="32"/>
-          <w:szCs w:val="32"/>
-        </w:rPr>
-        <w:t>phpMyadmin</w:t>
-      </w:r>
-      <w:proofErr w:type="spellEnd"/>
-      <w:r>
-        <w:rPr>
-          <w:rFonts w:ascii="TH Sarabun New" w:hAnsi="TH Sarabun New" w:cs="TH Sarabun New"/>
-          <w:sz w:val="32"/>
-          <w:szCs w:val="32"/>
-        </w:rPr>
-        <w:t xml:space="preserve"> (</w:t>
+        <w:t>OpenSSL , phpMyadmin (</w:t>
       </w:r>
       <w:r>
         <w:rPr>
@@ -8149,23 +7560,13 @@
         </w:rPr>
         <w:t xml:space="preserve">โปรแกรม </w:t>
       </w:r>
-      <w:proofErr w:type="spellStart"/>
-      <w:r>
-        <w:rPr>
-          <w:rFonts w:ascii="TH Sarabun New" w:hAnsi="TH Sarabun New" w:cs="TH Sarabun New"/>
-          <w:sz w:val="32"/>
-          <w:szCs w:val="32"/>
-        </w:rPr>
-        <w:t>Xampp</w:t>
-      </w:r>
-      <w:proofErr w:type="spellEnd"/>
-      <w:r>
-        <w:rPr>
-          <w:rFonts w:ascii="TH Sarabun New" w:hAnsi="TH Sarabun New" w:cs="TH Sarabun New"/>
-          <w:sz w:val="32"/>
-          <w:szCs w:val="32"/>
-        </w:rPr>
-        <w:t xml:space="preserve"> </w:t>
+      <w:r>
+        <w:rPr>
+          <w:rFonts w:ascii="TH Sarabun New" w:hAnsi="TH Sarabun New" w:cs="TH Sarabun New"/>
+          <w:sz w:val="32"/>
+          <w:szCs w:val="32"/>
+        </w:rPr>
+        <w:t xml:space="preserve">Xampp </w:t>
       </w:r>
       <w:r>
         <w:rPr>
@@ -8210,23 +7611,13 @@
         </w:rPr>
         <w:t xml:space="preserve">โปรแกรม </w:t>
       </w:r>
-      <w:proofErr w:type="spellStart"/>
-      <w:r>
-        <w:rPr>
-          <w:rFonts w:ascii="TH Sarabun New" w:hAnsi="TH Sarabun New" w:cs="TH Sarabun New"/>
-          <w:sz w:val="32"/>
-          <w:szCs w:val="32"/>
-        </w:rPr>
-        <w:t>Xampp</w:t>
-      </w:r>
-      <w:proofErr w:type="spellEnd"/>
-      <w:r>
-        <w:rPr>
-          <w:rFonts w:ascii="TH Sarabun New" w:hAnsi="TH Sarabun New" w:cs="TH Sarabun New"/>
-          <w:sz w:val="32"/>
-          <w:szCs w:val="32"/>
-        </w:rPr>
-        <w:t xml:space="preserve"> </w:t>
+      <w:r>
+        <w:rPr>
+          <w:rFonts w:ascii="TH Sarabun New" w:hAnsi="TH Sarabun New" w:cs="TH Sarabun New"/>
+          <w:sz w:val="32"/>
+          <w:szCs w:val="32"/>
+        </w:rPr>
+        <w:t xml:space="preserve">Xampp </w:t>
       </w:r>
       <w:r>
         <w:rPr>
@@ -8257,7 +7648,7 @@
     </w:p>
     <w:p>
       <w:pPr>
-        <w:pStyle w:val="a3"/>
+        <w:pStyle w:val="ListParagraph"/>
         <w:tabs>
           <w:tab w:val="left" w:pos="450"/>
           <w:tab w:val="left" w:pos="720"/>
@@ -8304,7 +7695,7 @@
     </w:p>
     <w:p>
       <w:pPr>
-        <w:pStyle w:val="a3"/>
+        <w:pStyle w:val="ListParagraph"/>
         <w:tabs>
           <w:tab w:val="left" w:pos="450"/>
           <w:tab w:val="left" w:pos="720"/>
@@ -8370,108 +7761,15 @@
           <w:szCs w:val="32"/>
           <w:cs/>
         </w:rPr>
-        <w:t>เป็นโปรแกรมประเภทอิดิ</w:t>
-      </w:r>
-      <w:proofErr w:type="spellStart"/>
-      <w:r>
-        <w:rPr>
-          <w:rFonts w:ascii="TH Sarabun New" w:hAnsi="TH Sarabun New" w:cs="TH Sarabun New"/>
-          <w:sz w:val="32"/>
-          <w:szCs w:val="32"/>
-          <w:cs/>
-        </w:rPr>
-        <w:t>เต</w:t>
-      </w:r>
-      <w:proofErr w:type="spellEnd"/>
-      <w:r>
-        <w:rPr>
-          <w:rFonts w:ascii="TH Sarabun New" w:hAnsi="TH Sarabun New" w:cs="TH Sarabun New"/>
-          <w:sz w:val="32"/>
-          <w:szCs w:val="32"/>
-          <w:cs/>
-        </w:rPr>
-        <w:t xml:space="preserve">อร์ที่ใช้สำหรับเขียนโค้ดโปรแกรม รอรับการเขียนโปรแกรมได้หลายหลายภาษาเช่น </w:t>
-      </w:r>
-      <w:r>
-        <w:rPr>
-          <w:rFonts w:ascii="TH Sarabun New" w:hAnsi="TH Sarabun New" w:cs="TH Sarabun New"/>
-          <w:sz w:val="32"/>
-          <w:szCs w:val="32"/>
-        </w:rPr>
-        <w:t xml:space="preserve">ASP, ActionScript, AppleScript, </w:t>
-      </w:r>
-      <w:proofErr w:type="spellStart"/>
-      <w:r>
-        <w:rPr>
-          <w:rFonts w:ascii="TH Sarabun New" w:hAnsi="TH Sarabun New" w:cs="TH Sarabun New"/>
-          <w:sz w:val="32"/>
-          <w:szCs w:val="32"/>
-        </w:rPr>
-        <w:t>BibTeX</w:t>
-      </w:r>
-      <w:proofErr w:type="spellEnd"/>
-      <w:r>
-        <w:rPr>
-          <w:rFonts w:ascii="TH Sarabun New" w:hAnsi="TH Sarabun New" w:cs="TH Sarabun New"/>
-          <w:sz w:val="32"/>
-          <w:szCs w:val="32"/>
-        </w:rPr>
-        <w:t xml:space="preserve">, C, C++, C#, CSS, Clojure, D, Diff, Erlang, Go, </w:t>
-      </w:r>
-      <w:proofErr w:type="spellStart"/>
-      <w:r>
-        <w:rPr>
-          <w:rFonts w:ascii="TH Sarabun New" w:hAnsi="TH Sarabun New" w:cs="TH Sarabun New"/>
-          <w:sz w:val="32"/>
-          <w:szCs w:val="32"/>
-        </w:rPr>
-        <w:t>Graphviz</w:t>
-      </w:r>
-      <w:proofErr w:type="spellEnd"/>
-      <w:r>
-        <w:rPr>
-          <w:rFonts w:ascii="TH Sarabun New" w:hAnsi="TH Sarabun New" w:cs="TH Sarabun New"/>
-          <w:sz w:val="32"/>
-          <w:szCs w:val="32"/>
-        </w:rPr>
-        <w:t xml:space="preserve">, Groovy, HTML, Haskell, JSON, Java, </w:t>
-      </w:r>
-      <w:r>
-        <w:rPr>
-          <w:rFonts w:ascii="TH Sarabun New" w:hAnsi="TH Sarabun New" w:cs="TH Sarabun New"/>
-          <w:sz w:val="32"/>
-          <w:szCs w:val="32"/>
-        </w:rPr>
-        <w:lastRenderedPageBreak/>
-        <w:t xml:space="preserve">JavaScript, LaTeX, Lisp, Lua, MATLAB, </w:t>
-      </w:r>
-      <w:proofErr w:type="gramStart"/>
-      <w:r>
-        <w:rPr>
-          <w:rFonts w:ascii="TH Sarabun New" w:hAnsi="TH Sarabun New" w:cs="TH Sarabun New"/>
-          <w:sz w:val="32"/>
-          <w:szCs w:val="32"/>
-        </w:rPr>
-        <w:t xml:space="preserve">Markdown,  </w:t>
-      </w:r>
-      <w:proofErr w:type="spellStart"/>
-      <w:r>
-        <w:rPr>
-          <w:rFonts w:ascii="TH Sarabun New" w:hAnsi="TH Sarabun New" w:cs="TH Sarabun New"/>
-          <w:sz w:val="32"/>
-          <w:szCs w:val="32"/>
-        </w:rPr>
-        <w:t>OCaml</w:t>
-      </w:r>
-      <w:proofErr w:type="spellEnd"/>
-      <w:proofErr w:type="gramEnd"/>
-      <w:r>
-        <w:rPr>
-          <w:rFonts w:ascii="TH Sarabun New" w:hAnsi="TH Sarabun New" w:cs="TH Sarabun New"/>
-          <w:sz w:val="32"/>
-          <w:szCs w:val="32"/>
-        </w:rPr>
-        <w:t xml:space="preserve">, Objective-C,  Objective-C++,  PHP, Pascal, Perl, Plain, Python, R, Ruby, SQL, Scala, TCL, XML, XSL </w:t>
+        <w:t xml:space="preserve">เป็นโปรแกรมประเภทอิดิเตอร์ที่ใช้สำหรับเขียนโค้ดโปรแกรม รอรับการเขียนโปรแกรมได้หลายหลายภาษาเช่น </w:t>
+      </w:r>
+      <w:r>
+        <w:rPr>
+          <w:rFonts w:ascii="TH Sarabun New" w:hAnsi="TH Sarabun New" w:cs="TH Sarabun New"/>
+          <w:sz w:val="32"/>
+          <w:szCs w:val="32"/>
+        </w:rPr>
+        <w:t xml:space="preserve">ASP, ActionScript, AppleScript, BibTeX, C, C++, C#, CSS, Clojure, D, Diff, Erlang, Go, Graphviz, Groovy, HTML, Haskell, JSON, Java, JavaScript, LaTeX, Lisp, Lua, MATLAB, Markdown,  OCaml, Objective-C,  Objective-C++,  PHP, Pascal, Perl, Plain, Python, R, Ruby, SQL, Scala, TCL, XML, XSL </w:t>
       </w:r>
       <w:r>
         <w:rPr>
@@ -8485,7 +7783,7 @@
     </w:p>
     <w:p>
       <w:pPr>
-        <w:pStyle w:val="a3"/>
+        <w:pStyle w:val="ListParagraph"/>
         <w:tabs>
           <w:tab w:val="left" w:pos="450"/>
           <w:tab w:val="left" w:pos="720"/>
@@ -8524,7 +7822,7 @@
     </w:p>
     <w:p>
       <w:pPr>
-        <w:pStyle w:val="a3"/>
+        <w:pStyle w:val="ListParagraph"/>
         <w:tabs>
           <w:tab w:val="left" w:pos="450"/>
           <w:tab w:val="left" w:pos="720"/>
@@ -8598,18 +7896,42 @@
           <w:sz w:val="32"/>
           <w:szCs w:val="32"/>
         </w:rPr>
-        <w:t xml:space="preserve">Cmd.exe / </w:t>
-      </w:r>
-      <w:proofErr w:type="spellStart"/>
-      <w:r>
-        <w:rPr>
-          <w:rFonts w:ascii="TH Sarabun New" w:hAnsi="TH Sarabun New" w:cs="TH Sarabun New"/>
-          <w:sz w:val="32"/>
-          <w:szCs w:val="32"/>
-        </w:rPr>
-        <w:t>Cmd</w:t>
-      </w:r>
-      <w:proofErr w:type="spellEnd"/>
+        <w:t xml:space="preserve">Cmd.exe / Cmd </w:t>
+      </w:r>
+      <w:r>
+        <w:rPr>
+          <w:rFonts w:ascii="TH Sarabun New" w:hAnsi="TH Sarabun New" w:cs="TH Sarabun New"/>
+          <w:sz w:val="32"/>
+          <w:szCs w:val="32"/>
+          <w:cs/>
+        </w:rPr>
+        <w:t xml:space="preserve">เป็นโปรแกรมตัวหนึ่งที่เป็นส่วนหนึ่งของระบบปฏิบัติการ </w:t>
+      </w:r>
+      <w:r>
+        <w:rPr>
+          <w:rFonts w:ascii="TH Sarabun New" w:hAnsi="TH Sarabun New" w:cs="TH Sarabun New"/>
+          <w:sz w:val="32"/>
+          <w:szCs w:val="32"/>
+        </w:rPr>
+        <w:t xml:space="preserve">Windows </w:t>
+      </w:r>
+      <w:r>
+        <w:rPr>
+          <w:rFonts w:ascii="TH Sarabun New" w:hAnsi="TH Sarabun New" w:cs="TH Sarabun New"/>
+          <w:sz w:val="32"/>
+          <w:szCs w:val="32"/>
+          <w:cs/>
+        </w:rPr>
+        <w:t xml:space="preserve">ทำงานในรูปแบบ </w:t>
+      </w:r>
+      <w:r>
+        <w:rPr>
+          <w:rFonts w:ascii="TH Sarabun New" w:hAnsi="TH Sarabun New" w:cs="TH Sarabun New"/>
+          <w:sz w:val="32"/>
+          <w:szCs w:val="32"/>
+        </w:rPr>
+        <w:t>Command-line interpreter</w:t>
+      </w:r>
       <w:r>
         <w:rPr>
           <w:rFonts w:ascii="TH Sarabun New" w:hAnsi="TH Sarabun New" w:cs="TH Sarabun New"/>
@@ -8620,48 +7942,6 @@
       </w:r>
       <w:r>
         <w:rPr>
-          <w:rFonts w:ascii="TH Sarabun New" w:hAnsi="TH Sarabun New" w:cs="TH Sarabun New"/>
-          <w:sz w:val="32"/>
-          <w:szCs w:val="32"/>
-          <w:cs/>
-        </w:rPr>
-        <w:t xml:space="preserve">เป็นโปรแกรมตัวหนึ่งที่เป็นส่วนหนึ่งของระบบปฏิบัติการ </w:t>
-      </w:r>
-      <w:r>
-        <w:rPr>
-          <w:rFonts w:ascii="TH Sarabun New" w:hAnsi="TH Sarabun New" w:cs="TH Sarabun New"/>
-          <w:sz w:val="32"/>
-          <w:szCs w:val="32"/>
-        </w:rPr>
-        <w:t xml:space="preserve">Windows </w:t>
-      </w:r>
-      <w:r>
-        <w:rPr>
-          <w:rFonts w:ascii="TH Sarabun New" w:hAnsi="TH Sarabun New" w:cs="TH Sarabun New"/>
-          <w:sz w:val="32"/>
-          <w:szCs w:val="32"/>
-          <w:cs/>
-        </w:rPr>
-        <w:t xml:space="preserve">ทำงานในรูปแบบ </w:t>
-      </w:r>
-      <w:r>
-        <w:rPr>
-          <w:rFonts w:ascii="TH Sarabun New" w:hAnsi="TH Sarabun New" w:cs="TH Sarabun New"/>
-          <w:sz w:val="32"/>
-          <w:szCs w:val="32"/>
-        </w:rPr>
-        <w:t>Command-line interpreter</w:t>
-      </w:r>
-      <w:r>
-        <w:rPr>
-          <w:rFonts w:ascii="TH Sarabun New" w:hAnsi="TH Sarabun New" w:cs="TH Sarabun New"/>
-          <w:sz w:val="32"/>
-          <w:szCs w:val="32"/>
-        </w:rPr>
-        <w:t xml:space="preserve"> </w:t>
-      </w:r>
-      <w:r>
-        <w:rPr>
           <w:rFonts w:ascii="TH Sarabun New" w:hAnsi="TH Sarabun New" w:cs="TH Sarabun New" w:hint="cs"/>
           <w:sz w:val="32"/>
           <w:szCs w:val="32"/>
@@ -8730,38 +8010,18 @@
         </w:rPr>
         <w:t xml:space="preserve">ตรวจสอบฮาร์ดดิสก์ด้วยคำสั่ง </w:t>
       </w:r>
-      <w:proofErr w:type="spellStart"/>
-      <w:r>
-        <w:rPr>
-          <w:rFonts w:ascii="TH Sarabun New" w:hAnsi="TH Sarabun New" w:cs="TH Sarabun New"/>
-          <w:sz w:val="32"/>
-          <w:szCs w:val="32"/>
-        </w:rPr>
-        <w:t>sfc</w:t>
-      </w:r>
-      <w:proofErr w:type="spellEnd"/>
-      <w:r>
-        <w:rPr>
-          <w:rFonts w:ascii="TH Sarabun New" w:hAnsi="TH Sarabun New" w:cs="TH Sarabun New"/>
-          <w:sz w:val="32"/>
-          <w:szCs w:val="32"/>
-        </w:rPr>
-        <w:t xml:space="preserve"> /</w:t>
-      </w:r>
-      <w:proofErr w:type="spellStart"/>
-      <w:r>
-        <w:rPr>
-          <w:rFonts w:ascii="TH Sarabun New" w:hAnsi="TH Sarabun New" w:cs="TH Sarabun New"/>
-          <w:sz w:val="32"/>
-          <w:szCs w:val="32"/>
-        </w:rPr>
-        <w:t>scannow</w:t>
-      </w:r>
-      <w:proofErr w:type="spellEnd"/>
+      <w:r>
+        <w:rPr>
+          <w:rFonts w:ascii="TH Sarabun New" w:hAnsi="TH Sarabun New" w:cs="TH Sarabun New"/>
+          <w:sz w:val="32"/>
+          <w:szCs w:val="32"/>
+        </w:rPr>
+        <w:t>sfc /scannow</w:t>
+      </w:r>
     </w:p>
     <w:p>
       <w:pPr>
-        <w:pStyle w:val="a3"/>
+        <w:pStyle w:val="ListParagraph"/>
         <w:tabs>
           <w:tab w:val="left" w:pos="450"/>
           <w:tab w:val="left" w:pos="720"/>
@@ -8797,7 +8057,6 @@
         <w:tab/>
         <w:t xml:space="preserve">2.2.2.4 </w:t>
       </w:r>
-      <w:proofErr w:type="spellStart"/>
       <w:r>
         <w:rPr>
           <w:rFonts w:ascii="TH Sarabun New" w:hAnsi="TH Sarabun New" w:cs="TH Sarabun New"/>
@@ -8806,11 +8065,10 @@
         </w:rPr>
         <w:t>Github</w:t>
       </w:r>
-      <w:proofErr w:type="spellEnd"/>
     </w:p>
     <w:p>
       <w:pPr>
-        <w:pStyle w:val="a3"/>
+        <w:pStyle w:val="ListParagraph"/>
         <w:tabs>
           <w:tab w:val="left" w:pos="450"/>
           <w:tab w:val="left" w:pos="720"/>
@@ -9120,7 +8378,7 @@
     </w:p>
     <w:p>
       <w:pPr>
-        <w:pStyle w:val="a3"/>
+        <w:pStyle w:val="ListParagraph"/>
         <w:tabs>
           <w:tab w:val="left" w:pos="450"/>
           <w:tab w:val="left" w:pos="720"/>
@@ -9141,7 +8399,7 @@
     </w:p>
     <w:p>
       <w:pPr>
-        <w:pStyle w:val="a3"/>
+        <w:pStyle w:val="ListParagraph"/>
         <w:tabs>
           <w:tab w:val="left" w:pos="450"/>
           <w:tab w:val="left" w:pos="720"/>
@@ -9163,7 +8421,7 @@
     </w:p>
     <w:p>
       <w:pPr>
-        <w:pStyle w:val="a3"/>
+        <w:pStyle w:val="ListParagraph"/>
         <w:tabs>
           <w:tab w:val="left" w:pos="450"/>
           <w:tab w:val="left" w:pos="990"/>
@@ -9209,7 +8467,7 @@
     </w:p>
     <w:p>
       <w:pPr>
-        <w:pStyle w:val="a3"/>
+        <w:pStyle w:val="ListParagraph"/>
         <w:tabs>
           <w:tab w:val="left" w:pos="450"/>
           <w:tab w:val="left" w:pos="720"/>
@@ -9233,7 +8491,7 @@
     </w:p>
     <w:p>
       <w:pPr>
-        <w:pStyle w:val="a3"/>
+        <w:pStyle w:val="ListParagraph"/>
         <w:tabs>
           <w:tab w:val="left" w:pos="450"/>
           <w:tab w:val="left" w:pos="990"/>
@@ -9831,18 +9089,18 @@
     <w:lsdException w:name="Unresolved Mention" w:semiHidden="1" w:unhideWhenUsed="1"/>
     <w:lsdException w:name="Smart Link" w:semiHidden="1" w:unhideWhenUsed="1"/>
   </w:latentStyles>
-  <w:style w:type="paragraph" w:default="1" w:styleId="a">
+  <w:style w:type="paragraph" w:default="1" w:styleId="Normal">
     <w:name w:val="Normal"/>
     <w:qFormat/>
     <w:rsid w:val="007F404C"/>
   </w:style>
-  <w:style w:type="character" w:default="1" w:styleId="a0">
+  <w:style w:type="character" w:default="1" w:styleId="DefaultParagraphFont">
     <w:name w:val="Default Paragraph Font"/>
     <w:uiPriority w:val="1"/>
     <w:semiHidden/>
     <w:unhideWhenUsed/>
   </w:style>
-  <w:style w:type="table" w:default="1" w:styleId="a1">
+  <w:style w:type="table" w:default="1" w:styleId="TableNormal">
     <w:name w:val="Normal Table"/>
     <w:uiPriority w:val="99"/>
     <w:semiHidden/>
@@ -9857,15 +9115,15 @@
       </w:tblCellMar>
     </w:tblPr>
   </w:style>
-  <w:style w:type="numbering" w:default="1" w:styleId="a2">
+  <w:style w:type="numbering" w:default="1" w:styleId="NoList">
     <w:name w:val="No List"/>
     <w:uiPriority w:val="99"/>
     <w:semiHidden/>
     <w:unhideWhenUsed/>
   </w:style>
-  <w:style w:type="paragraph" w:styleId="a3">
+  <w:style w:type="paragraph" w:styleId="ListParagraph">
     <w:name w:val="List Paragraph"/>
-    <w:basedOn w:val="a"/>
+    <w:basedOn w:val="Normal"/>
     <w:uiPriority w:val="34"/>
     <w:qFormat/>
     <w:rsid w:val="00913ED5"/>
